--- a/Documentation/JournalDeBord.docx
+++ b/Documentation/JournalDeBord.docx
@@ -23,6 +23,7 @@
           <w:r>
             <w:rPr>
               <w:noProof/>
+              <w:lang w:eastAsia="fr-CH"/>
             </w:rPr>
             <mc:AlternateContent>
               <mc:Choice Requires="wpg">
@@ -142,6 +143,7 @@
                                     <w:dataBinding w:prefixMappings="xmlns:ns0='http://purl.org/dc/elements/1.1/' xmlns:ns1='http://schemas.openxmlformats.org/package/2006/metadata/core-properties' " w:xpath="/ns1:coreProperties[1]/ns0:creator[1]" w:storeItemID="{6C3C8BC8-F283-45AE-878A-BAB7291924A1}"/>
                                     <w:text/>
                                   </w:sdtPr>
+                                  <w:sdtEndPr/>
                                   <w:sdtContent>
                                     <w:p>
                                       <w:pPr>
@@ -250,6 +252,7 @@
                                     <w:dataBinding w:prefixMappings="xmlns:ns0='http://purl.org/dc/elements/1.1/' xmlns:ns1='http://schemas.openxmlformats.org/package/2006/metadata/core-properties' " w:xpath="/ns1:coreProperties[1]/ns0:title[1]" w:storeItemID="{6C3C8BC8-F283-45AE-878A-BAB7291924A1}"/>
                                     <w:text/>
                                   </w:sdtPr>
+                                  <w:sdtEndPr/>
                                   <w:sdtContent>
                                     <w:p>
                                       <w:pPr>
@@ -271,7 +274,7 @@
                                           <w:sz w:val="108"/>
                                           <w:szCs w:val="108"/>
                                         </w:rPr>
-                                        <w:t xml:space="preserve">TPI 2024 </w:t>
+                                        <w:t>TPI 2024</w:t>
                                       </w:r>
                                     </w:p>
                                   </w:sdtContent>
@@ -290,6 +293,7 @@
                                     <w:dataBinding w:prefixMappings="xmlns:ns0='http://purl.org/dc/elements/1.1/' xmlns:ns1='http://schemas.openxmlformats.org/package/2006/metadata/core-properties' " w:xpath="/ns1:coreProperties[1]/ns0:subject[1]" w:storeItemID="{6C3C8BC8-F283-45AE-878A-BAB7291924A1}"/>
                                     <w:text/>
                                   </w:sdtPr>
+                                  <w:sdtEndPr/>
                                   <w:sdtContent>
                                     <w:p>
                                       <w:pPr>
@@ -355,6 +359,7 @@
                               <w:dataBinding w:prefixMappings="xmlns:ns0='http://purl.org/dc/elements/1.1/' xmlns:ns1='http://schemas.openxmlformats.org/package/2006/metadata/core-properties' " w:xpath="/ns1:coreProperties[1]/ns0:creator[1]" w:storeItemID="{6C3C8BC8-F283-45AE-878A-BAB7291924A1}"/>
                               <w:text/>
                             </w:sdtPr>
+                            <w:sdtEndPr/>
                             <w:sdtContent>
                               <w:p>
                                 <w:pPr>
@@ -431,6 +436,7 @@
                               <w:dataBinding w:prefixMappings="xmlns:ns0='http://purl.org/dc/elements/1.1/' xmlns:ns1='http://schemas.openxmlformats.org/package/2006/metadata/core-properties' " w:xpath="/ns1:coreProperties[1]/ns0:title[1]" w:storeItemID="{6C3C8BC8-F283-45AE-878A-BAB7291924A1}"/>
                               <w:text/>
                             </w:sdtPr>
+                            <w:sdtEndPr/>
                             <w:sdtContent>
                               <w:p>
                                 <w:pPr>
@@ -452,7 +458,7 @@
                                     <w:sz w:val="108"/>
                                     <w:szCs w:val="108"/>
                                   </w:rPr>
-                                  <w:t xml:space="preserve">TPI 2024 </w:t>
+                                  <w:t>TPI 2024</w:t>
                                 </w:r>
                               </w:p>
                             </w:sdtContent>
@@ -471,6 +477,7 @@
                               <w:dataBinding w:prefixMappings="xmlns:ns0='http://purl.org/dc/elements/1.1/' xmlns:ns1='http://schemas.openxmlformats.org/package/2006/metadata/core-properties' " w:xpath="/ns1:coreProperties[1]/ns0:subject[1]" w:storeItemID="{6C3C8BC8-F283-45AE-878A-BAB7291924A1}"/>
                               <w:text/>
                             </w:sdtPr>
+                            <w:sdtEndPr/>
                             <w:sdtContent>
                               <w:p>
                                 <w:pPr>
@@ -539,7 +546,11 @@
     <w:sdt>
       <w:sdtPr>
         <w:rPr>
-          <w:lang w:val="fr-FR"/>
+          <w:rFonts w:asciiTheme="minorHAnsi" w:eastAsiaTheme="minorHAnsi" w:hAnsiTheme="minorHAnsi" w:cstheme="minorBidi"/>
+          <w:color w:val="auto"/>
+          <w:sz w:val="22"/>
+          <w:szCs w:val="22"/>
+          <w:lang w:val="fr-FR" w:eastAsia="en-US"/>
         </w:rPr>
         <w:id w:val="-828818007"/>
         <w:docPartObj>
@@ -549,13 +560,8 @@
       </w:sdtPr>
       <w:sdtEndPr>
         <w:rPr>
-          <w:rFonts w:asciiTheme="minorHAnsi" w:eastAsiaTheme="minorHAnsi" w:hAnsiTheme="minorHAnsi" w:cstheme="minorBidi"/>
           <w:b/>
           <w:bCs/>
-          <w:color w:val="auto"/>
-          <w:sz w:val="22"/>
-          <w:szCs w:val="22"/>
-          <w:lang w:eastAsia="en-US"/>
         </w:rPr>
       </w:sdtEndPr>
       <w:sdtContent>
@@ -3760,44 +3766,267 @@
       <w:pPr>
         <w:pStyle w:val="Titre2"/>
       </w:pPr>
-      <w:bookmarkStart w:id="2" w:name="_GoBack"/>
+    </w:p>
+    <w:p>
+      <w:pPr>
+        <w:pStyle w:val="Titre2"/>
+      </w:pPr>
+      <w:r>
+        <w:t>24 avril</w:t>
+      </w:r>
+      <w:bookmarkEnd w:id="1"/>
+    </w:p>
+    <w:p>
+      <w:pPr>
+        <w:pStyle w:val="Titre3"/>
+      </w:pPr>
+      <w:bookmarkStart w:id="2" w:name="_Toc162508007"/>
+      <w:r>
+        <w:t>Programme du jour</w:t>
+      </w:r>
       <w:bookmarkEnd w:id="2"/>
     </w:p>
     <w:p>
       <w:pPr>
-        <w:pStyle w:val="Titre2"/>
-      </w:pPr>
-      <w:r>
-        <w:t>24</w:t>
-      </w:r>
-      <w:r>
-        <w:t xml:space="preserve"> avril</w:t>
-      </w:r>
-      <w:bookmarkEnd w:id="1"/>
+        <w:pStyle w:val="Titre"/>
+        <w:rPr>
+          <w:sz w:val="24"/>
+          <w:szCs w:val="24"/>
+        </w:rPr>
+      </w:pPr>
+      <w:r>
+        <w:rPr>
+          <w:sz w:val="24"/>
+          <w:szCs w:val="24"/>
+        </w:rPr>
+        <w:t>Début du TPI, le programme du jour va consister à examiner et comprend</w:t>
+      </w:r>
+      <w:r>
+        <w:rPr>
+          <w:sz w:val="24"/>
+          <w:szCs w:val="24"/>
+        </w:rPr>
+        <w:t>re le cahier des charges donné.</w:t>
+      </w:r>
+      <w:r>
+        <w:rPr>
+          <w:sz w:val="24"/>
+          <w:szCs w:val="24"/>
+        </w:rPr>
+        <w:t xml:space="preserve"> Comprendre et analyser les fonctionnalités à implémenter.  Commencer à faire les mises en place du projet.  Avec ça je pourrais commencer à faire la planification périvisuelle.  </w:t>
+      </w:r>
+      <w:r>
+        <w:rPr>
+          <w:sz w:val="24"/>
+          <w:szCs w:val="24"/>
+        </w:rPr>
+        <w:t xml:space="preserve">Par la suite je vais pouvoir </w:t>
+      </w:r>
+      <w:r>
+        <w:rPr>
+          <w:sz w:val="24"/>
+          <w:szCs w:val="24"/>
+        </w:rPr>
+        <w:t>créer un</w:t>
+      </w:r>
+      <w:r>
+        <w:rPr>
+          <w:sz w:val="24"/>
+          <w:szCs w:val="24"/>
+        </w:rPr>
+        <w:t xml:space="preserve"> projet </w:t>
+      </w:r>
+      <w:proofErr w:type="spellStart"/>
+      <w:r>
+        <w:rPr>
+          <w:sz w:val="24"/>
+          <w:szCs w:val="24"/>
+        </w:rPr>
+        <w:t>github</w:t>
+      </w:r>
+      <w:proofErr w:type="spellEnd"/>
+      <w:r>
+        <w:rPr>
+          <w:sz w:val="24"/>
+          <w:szCs w:val="24"/>
+        </w:rPr>
+        <w:t xml:space="preserve"> et ajouter le </w:t>
+      </w:r>
+      <w:r>
+        <w:rPr>
+          <w:sz w:val="24"/>
+          <w:szCs w:val="24"/>
+        </w:rPr>
+        <w:t>.</w:t>
+      </w:r>
+      <w:proofErr w:type="spellStart"/>
+      <w:r>
+        <w:rPr>
+          <w:sz w:val="24"/>
+          <w:szCs w:val="24"/>
+        </w:rPr>
+        <w:t>gitignore</w:t>
+      </w:r>
+      <w:proofErr w:type="spellEnd"/>
+      <w:r>
+        <w:rPr>
+          <w:sz w:val="24"/>
+          <w:szCs w:val="24"/>
+        </w:rPr>
+        <w:t xml:space="preserve"> spécial pour </w:t>
+      </w:r>
+      <w:proofErr w:type="spellStart"/>
+      <w:r>
+        <w:rPr>
+          <w:sz w:val="24"/>
+          <w:szCs w:val="24"/>
+        </w:rPr>
+        <w:t>unity</w:t>
+      </w:r>
+      <w:proofErr w:type="spellEnd"/>
+      <w:r>
+        <w:rPr>
+          <w:sz w:val="24"/>
+          <w:szCs w:val="24"/>
+        </w:rPr>
+        <w:t xml:space="preserve">. Sur </w:t>
+      </w:r>
+      <w:proofErr w:type="spellStart"/>
+      <w:r>
+        <w:rPr>
+          <w:sz w:val="24"/>
+          <w:szCs w:val="24"/>
+        </w:rPr>
+        <w:t>github</w:t>
+      </w:r>
+      <w:proofErr w:type="spellEnd"/>
+      <w:r>
+        <w:rPr>
+          <w:sz w:val="24"/>
+          <w:szCs w:val="24"/>
+        </w:rPr>
+        <w:t xml:space="preserve"> je vais pouvoir crée un </w:t>
+      </w:r>
+      <w:proofErr w:type="spellStart"/>
+      <w:r>
+        <w:rPr>
+          <w:sz w:val="24"/>
+          <w:szCs w:val="24"/>
+        </w:rPr>
+        <w:t>kamban</w:t>
+      </w:r>
+      <w:proofErr w:type="spellEnd"/>
+      <w:r>
+        <w:rPr>
+          <w:sz w:val="24"/>
+          <w:szCs w:val="24"/>
+        </w:rPr>
+        <w:t xml:space="preserve"> pour </w:t>
+      </w:r>
+      <w:r>
+        <w:rPr>
+          <w:sz w:val="24"/>
+          <w:szCs w:val="24"/>
+        </w:rPr>
+        <w:t>les gestions</w:t>
+      </w:r>
+      <w:r>
+        <w:rPr>
+          <w:sz w:val="24"/>
+          <w:szCs w:val="24"/>
+        </w:rPr>
+        <w:t xml:space="preserve"> de projet.  </w:t>
+      </w:r>
+      <w:r>
+        <w:rPr>
+          <w:sz w:val="24"/>
+          <w:szCs w:val="24"/>
+        </w:rPr>
+        <w:t xml:space="preserve">Après </w:t>
+      </w:r>
+      <w:r>
+        <w:rPr>
+          <w:sz w:val="24"/>
+          <w:szCs w:val="24"/>
+        </w:rPr>
+        <w:t>ça</w:t>
+      </w:r>
+      <w:r>
+        <w:rPr>
+          <w:sz w:val="24"/>
+          <w:szCs w:val="24"/>
+        </w:rPr>
+        <w:t xml:space="preserve"> il me restera </w:t>
+      </w:r>
+      <w:r>
+        <w:rPr>
+          <w:sz w:val="24"/>
+          <w:szCs w:val="24"/>
+        </w:rPr>
+        <w:t>à</w:t>
+      </w:r>
+      <w:r>
+        <w:rPr>
+          <w:sz w:val="24"/>
+          <w:szCs w:val="24"/>
+        </w:rPr>
+        <w:t xml:space="preserve"> créer le projet </w:t>
+      </w:r>
+      <w:proofErr w:type="spellStart"/>
+      <w:r>
+        <w:rPr>
+          <w:sz w:val="24"/>
+          <w:szCs w:val="24"/>
+        </w:rPr>
+        <w:t>unity</w:t>
+      </w:r>
+      <w:proofErr w:type="spellEnd"/>
+      <w:r>
+        <w:rPr>
+          <w:sz w:val="24"/>
+          <w:szCs w:val="24"/>
+        </w:rPr>
+        <w:t xml:space="preserve"> et configurer l’environnement.</w:t>
+      </w:r>
+      <w:r>
+        <w:rPr>
+          <w:sz w:val="24"/>
+          <w:szCs w:val="24"/>
+        </w:rPr>
+        <w:t xml:space="preserve"> </w:t>
+      </w:r>
+      <w:r>
+        <w:rPr>
+          <w:sz w:val="24"/>
+          <w:szCs w:val="24"/>
+        </w:rPr>
+        <w:t xml:space="preserve">Création des </w:t>
+      </w:r>
+      <w:r>
+        <w:rPr>
+          <w:sz w:val="24"/>
+          <w:szCs w:val="24"/>
+        </w:rPr>
+        <w:t>scénario</w:t>
+      </w:r>
+      <w:r>
+        <w:rPr>
+          <w:sz w:val="24"/>
+          <w:szCs w:val="24"/>
+        </w:rPr>
+        <w:t xml:space="preserve"> de test pour notre projet</w:t>
+      </w:r>
     </w:p>
     <w:p>
       <w:pPr>
         <w:pStyle w:val="Titre3"/>
       </w:pPr>
-      <w:bookmarkStart w:id="3" w:name="_Toc162508007"/>
-      <w:r>
-        <w:t>Programme du jour</w:t>
-      </w:r>
+      <w:bookmarkStart w:id="3" w:name="_Toc162508008"/>
+      <w:r>
+        <w:t>Evènement de la journée</w:t>
+      </w:r>
+      <w:bookmarkStart w:id="4" w:name="_GoBack"/>
       <w:bookmarkEnd w:id="3"/>
-    </w:p>
-    <w:p>
-      <w:pPr>
-        <w:pStyle w:val="Titre3"/>
-      </w:pPr>
-    </w:p>
-    <w:p>
-      <w:pPr>
-        <w:pStyle w:val="Titre3"/>
-      </w:pPr>
-      <w:bookmarkStart w:id="4" w:name="_Toc162508008"/>
-      <w:r>
-        <w:t>Evènement de la journée</w:t>
-      </w:r>
       <w:bookmarkEnd w:id="4"/>
     </w:p>
     <w:p/>
@@ -3968,6 +4197,7 @@
       </w:pPr>
       <w:bookmarkStart w:id="20" w:name="_Toc162508024"/>
       <w:r>
+        <w:lastRenderedPageBreak/>
         <w:t>Evènement de la journée</w:t>
       </w:r>
       <w:bookmarkEnd w:id="20"/>
@@ -3990,7 +4220,6 @@
       </w:pPr>
       <w:bookmarkStart w:id="22" w:name="_Toc162508026"/>
       <w:r>
-        <w:lastRenderedPageBreak/>
         <w:t>06 mai</w:t>
       </w:r>
       <w:bookmarkEnd w:id="22"/>
@@ -4195,6 +4424,7 @@
       </w:pPr>
       <w:bookmarkStart w:id="41" w:name="_Toc162508045"/>
       <w:r>
+        <w:lastRenderedPageBreak/>
         <w:t>Ce qui n’a pas pu été fait</w:t>
       </w:r>
       <w:bookmarkEnd w:id="41"/>
@@ -4206,7 +4436,6 @@
       </w:pPr>
       <w:bookmarkStart w:id="42" w:name="_Toc162508046"/>
       <w:r>
-        <w:lastRenderedPageBreak/>
         <w:t>15 mai</w:t>
       </w:r>
       <w:bookmarkEnd w:id="42"/>
@@ -5028,6 +5257,40 @@
       <w:lang w:eastAsia="fr-CH"/>
     </w:rPr>
   </w:style>
+  <w:style w:type="paragraph" w:styleId="Titre">
+    <w:name w:val="Title"/>
+    <w:basedOn w:val="Normal"/>
+    <w:next w:val="Normal"/>
+    <w:link w:val="TitreCar"/>
+    <w:uiPriority w:val="10"/>
+    <w:qFormat/>
+    <w:rsid w:val="006F30C5"/>
+    <w:pPr>
+      <w:spacing w:after="0" w:line="240" w:lineRule="auto"/>
+      <w:contextualSpacing/>
+    </w:pPr>
+    <w:rPr>
+      <w:rFonts w:asciiTheme="majorHAnsi" w:eastAsiaTheme="majorEastAsia" w:hAnsiTheme="majorHAnsi" w:cstheme="majorBidi"/>
+      <w:spacing w:val="-10"/>
+      <w:kern w:val="28"/>
+      <w:sz w:val="56"/>
+      <w:szCs w:val="56"/>
+    </w:rPr>
+  </w:style>
+  <w:style w:type="character" w:customStyle="1" w:styleId="TitreCar">
+    <w:name w:val="Titre Car"/>
+    <w:basedOn w:val="Policepardfaut"/>
+    <w:link w:val="Titre"/>
+    <w:uiPriority w:val="10"/>
+    <w:rsid w:val="006F30C5"/>
+    <w:rPr>
+      <w:rFonts w:asciiTheme="majorHAnsi" w:eastAsiaTheme="majorEastAsia" w:hAnsiTheme="majorHAnsi" w:cstheme="majorBidi"/>
+      <w:spacing w:val="-10"/>
+      <w:kern w:val="28"/>
+      <w:sz w:val="56"/>
+      <w:szCs w:val="56"/>
+    </w:rPr>
+  </w:style>
 </w:styles>
 </file>
 

--- a/Documentation/JournalDeBord.docx
+++ b/Documentation/JournalDeBord.docx
@@ -3850,7 +3850,15 @@
           <w:sz w:val="24"/>
           <w:szCs w:val="24"/>
         </w:rPr>
-        <w:t xml:space="preserve"> et ajouter le </w:t>
+        <w:t xml:space="preserve"> et ajouter </w:t>
+      </w:r>
+      <w:proofErr w:type="gramStart"/>
+      <w:r>
+        <w:rPr>
+          <w:sz w:val="24"/>
+          <w:szCs w:val="24"/>
+        </w:rPr>
+        <w:t xml:space="preserve">le </w:t>
       </w:r>
       <w:r>
         <w:rPr>
@@ -3868,6 +3876,7 @@
         <w:t>gitignore</w:t>
       </w:r>
       <w:proofErr w:type="spellEnd"/>
+      <w:proofErr w:type="gramEnd"/>
       <w:r>
         <w:rPr>
           <w:sz w:val="24"/>
@@ -4000,7 +4009,15 @@
           <w:sz w:val="24"/>
           <w:szCs w:val="24"/>
         </w:rPr>
-        <w:t xml:space="preserve">Création des </w:t>
+        <w:t xml:space="preserve">Création </w:t>
+      </w:r>
+      <w:proofErr w:type="gramStart"/>
+      <w:r>
+        <w:rPr>
+          <w:sz w:val="24"/>
+          <w:szCs w:val="24"/>
+        </w:rPr>
+        <w:t xml:space="preserve">des </w:t>
       </w:r>
       <w:r>
         <w:rPr>
@@ -4009,6 +4026,7 @@
         </w:rPr>
         <w:t>scénario</w:t>
       </w:r>
+      <w:proofErr w:type="gramEnd"/>
       <w:r>
         <w:rPr>
           <w:sz w:val="24"/>
@@ -4029,18 +4047,499 @@
       <w:bookmarkEnd w:id="3"/>
       <w:bookmarkEnd w:id="4"/>
     </w:p>
-    <w:p/>
     <w:p>
       <w:pPr>
+        <w:pStyle w:val="Paragraphedeliste"/>
+        <w:numPr>
+          <w:ilvl w:val="0"/>
+          <w:numId w:val="2"/>
+        </w:numPr>
+        <w:rPr>
+          <w:rFonts w:asciiTheme="majorHAnsi" w:hAnsiTheme="majorHAnsi" w:cstheme="majorHAnsi"/>
+          <w:sz w:val="24"/>
+          <w:szCs w:val="24"/>
+        </w:rPr>
+      </w:pPr>
+      <w:r>
+        <w:rPr>
+          <w:rFonts w:asciiTheme="majorHAnsi" w:hAnsiTheme="majorHAnsi" w:cstheme="majorHAnsi"/>
+          <w:sz w:val="24"/>
+          <w:szCs w:val="24"/>
+        </w:rPr>
+        <w:t>Compréhension et analyse du cahier des charges</w:t>
+      </w:r>
+    </w:p>
+    <w:p>
+      <w:pPr>
+        <w:pStyle w:val="Paragraphedeliste"/>
+        <w:rPr>
+          <w:rFonts w:asciiTheme="majorHAnsi" w:hAnsiTheme="majorHAnsi" w:cstheme="majorHAnsi"/>
+          <w:sz w:val="24"/>
+          <w:szCs w:val="24"/>
+        </w:rPr>
+      </w:pPr>
+    </w:p>
+    <w:p>
+      <w:pPr>
+        <w:pStyle w:val="Paragraphedeliste"/>
+        <w:rPr>
+          <w:rFonts w:asciiTheme="majorHAnsi" w:hAnsiTheme="majorHAnsi" w:cstheme="majorHAnsi"/>
+          <w:color w:val="000000"/>
+          <w:sz w:val="24"/>
+          <w:szCs w:val="24"/>
+          <w:shd w:val="clear" w:color="auto" w:fill="FFFFFF"/>
+        </w:rPr>
+      </w:pPr>
+      <w:r>
+        <w:rPr>
+          <w:rFonts w:asciiTheme="majorHAnsi" w:hAnsiTheme="majorHAnsi" w:cstheme="majorHAnsi"/>
+          <w:sz w:val="24"/>
+          <w:szCs w:val="24"/>
+        </w:rPr>
+        <w:t xml:space="preserve">Je n’ai pas compris réussi </w:t>
+      </w:r>
+      <w:proofErr w:type="gramStart"/>
+      <w:r>
+        <w:rPr>
+          <w:rFonts w:asciiTheme="majorHAnsi" w:hAnsiTheme="majorHAnsi" w:cstheme="majorHAnsi"/>
+          <w:sz w:val="24"/>
+          <w:szCs w:val="24"/>
+        </w:rPr>
+        <w:t>a</w:t>
+      </w:r>
+      <w:proofErr w:type="gramEnd"/>
+      <w:r>
+        <w:rPr>
+          <w:rFonts w:asciiTheme="majorHAnsi" w:hAnsiTheme="majorHAnsi" w:cstheme="majorHAnsi"/>
+          <w:sz w:val="24"/>
+          <w:szCs w:val="24"/>
+        </w:rPr>
+        <w:t xml:space="preserve"> bien comprendre un des points donné dans le cahier des charges. Ce point est mis en attente dans le planning </w:t>
+      </w:r>
+      <w:r>
+        <w:rPr>
+          <w:rFonts w:asciiTheme="majorHAnsi" w:hAnsiTheme="majorHAnsi" w:cstheme="majorHAnsi"/>
+          <w:sz w:val="24"/>
+          <w:szCs w:val="24"/>
+        </w:rPr>
+        <w:t xml:space="preserve">prévisionnel </w:t>
+      </w:r>
+      <w:proofErr w:type="gramStart"/>
+      <w:r>
+        <w:rPr>
+          <w:rFonts w:asciiTheme="majorHAnsi" w:hAnsiTheme="majorHAnsi" w:cstheme="majorHAnsi"/>
+          <w:sz w:val="24"/>
+          <w:szCs w:val="24"/>
+        </w:rPr>
+        <w:t>( rdv</w:t>
+      </w:r>
+      <w:proofErr w:type="gramEnd"/>
+      <w:r>
+        <w:rPr>
+          <w:rFonts w:asciiTheme="majorHAnsi" w:hAnsiTheme="majorHAnsi" w:cstheme="majorHAnsi"/>
+          <w:sz w:val="24"/>
+          <w:szCs w:val="24"/>
+        </w:rPr>
+        <w:t xml:space="preserve"> jeudi 25 avril avec M. </w:t>
+      </w:r>
+      <w:proofErr w:type="spellStart"/>
+      <w:r>
+        <w:rPr>
+          <w:rFonts w:asciiTheme="majorHAnsi" w:hAnsiTheme="majorHAnsi" w:cstheme="majorHAnsi"/>
+          <w:color w:val="000000"/>
+          <w:sz w:val="24"/>
+          <w:szCs w:val="24"/>
+          <w:shd w:val="clear" w:color="auto" w:fill="FFFFFF"/>
+        </w:rPr>
+        <w:t>Henauer</w:t>
+      </w:r>
+      <w:proofErr w:type="spellEnd"/>
+      <w:r>
+        <w:rPr>
+          <w:rFonts w:asciiTheme="majorHAnsi" w:hAnsiTheme="majorHAnsi" w:cstheme="majorHAnsi"/>
+          <w:color w:val="000000"/>
+          <w:sz w:val="24"/>
+          <w:szCs w:val="24"/>
+          <w:shd w:val="clear" w:color="auto" w:fill="FFFFFF"/>
+        </w:rPr>
+        <w:t xml:space="preserve"> pour en parler )</w:t>
+      </w:r>
+    </w:p>
+    <w:p>
+      <w:pPr>
+        <w:pStyle w:val="Paragraphedeliste"/>
+        <w:rPr>
+          <w:rFonts w:asciiTheme="majorHAnsi" w:hAnsiTheme="majorHAnsi" w:cstheme="majorHAnsi"/>
+          <w:color w:val="000000"/>
+          <w:sz w:val="24"/>
+          <w:szCs w:val="24"/>
+          <w:shd w:val="clear" w:color="auto" w:fill="FFFFFF"/>
+        </w:rPr>
+      </w:pPr>
+    </w:p>
+    <w:p>
+      <w:pPr>
+        <w:pStyle w:val="Paragraphedeliste"/>
+        <w:rPr>
+          <w:rFonts w:asciiTheme="majorHAnsi" w:hAnsiTheme="majorHAnsi" w:cstheme="majorHAnsi"/>
+          <w:color w:val="000000"/>
+          <w:sz w:val="24"/>
+          <w:szCs w:val="24"/>
+          <w:shd w:val="clear" w:color="auto" w:fill="FFFFFF"/>
+        </w:rPr>
+      </w:pPr>
+      <w:r>
+        <w:rPr>
+          <w:rFonts w:asciiTheme="majorHAnsi" w:hAnsiTheme="majorHAnsi" w:cstheme="majorHAnsi"/>
+          <w:noProof/>
+          <w:sz w:val="24"/>
+          <w:szCs w:val="24"/>
+          <w:lang w:eastAsia="fr-CH"/>
+        </w:rPr>
+        <w:drawing>
+          <wp:inline distT="0" distB="0" distL="0" distR="0" wp14:anchorId="598B98A2" wp14:editId="62B023C6">
+            <wp:extent cx="5760720" cy="1068705"/>
+            <wp:effectExtent l="0" t="0" r="0" b="0"/>
+            <wp:docPr id="1" name="Image 1"/>
+            <wp:cNvGraphicFramePr>
+              <a:graphicFrameLocks xmlns:a="http://schemas.openxmlformats.org/drawingml/2006/main" noChangeAspect="1"/>
+            </wp:cNvGraphicFramePr>
+            <a:graphic xmlns:a="http://schemas.openxmlformats.org/drawingml/2006/main">
+              <a:graphicData uri="http://schemas.openxmlformats.org/drawingml/2006/picture">
+                <pic:pic xmlns:pic="http://schemas.openxmlformats.org/drawingml/2006/picture">
+                  <pic:nvPicPr>
+                    <pic:cNvPr id="1" name=""/>
+                    <pic:cNvPicPr/>
+                  </pic:nvPicPr>
+                  <pic:blipFill>
+                    <a:blip r:embed="rId5"/>
+                    <a:stretch>
+                      <a:fillRect/>
+                    </a:stretch>
+                  </pic:blipFill>
+                  <pic:spPr>
+                    <a:xfrm>
+                      <a:off x="0" y="0"/>
+                      <a:ext cx="5760720" cy="1068705"/>
+                    </a:xfrm>
+                    <a:prstGeom prst="rect">
+                      <a:avLst/>
+                    </a:prstGeom>
+                  </pic:spPr>
+                </pic:pic>
+              </a:graphicData>
+            </a:graphic>
+          </wp:inline>
+        </w:drawing>
+      </w:r>
+    </w:p>
+    <w:p>
+      <w:pPr>
+        <w:pStyle w:val="Paragraphedeliste"/>
+        <w:rPr>
+          <w:rFonts w:asciiTheme="majorHAnsi" w:hAnsiTheme="majorHAnsi" w:cstheme="majorHAnsi"/>
+          <w:color w:val="000000"/>
+          <w:sz w:val="24"/>
+          <w:szCs w:val="24"/>
+          <w:shd w:val="clear" w:color="auto" w:fill="FFFFFF"/>
+        </w:rPr>
+      </w:pPr>
+    </w:p>
+    <w:p>
+      <w:pPr>
+        <w:pStyle w:val="Paragraphedeliste"/>
+        <w:rPr>
+          <w:rFonts w:asciiTheme="majorHAnsi" w:hAnsiTheme="majorHAnsi" w:cstheme="majorHAnsi"/>
+          <w:color w:val="000000"/>
+          <w:sz w:val="24"/>
+          <w:szCs w:val="24"/>
+          <w:shd w:val="clear" w:color="auto" w:fill="FFFFFF"/>
+        </w:rPr>
+      </w:pPr>
+      <w:r>
+        <w:rPr>
+          <w:rFonts w:asciiTheme="majorHAnsi" w:hAnsiTheme="majorHAnsi" w:cstheme="majorHAnsi"/>
+          <w:noProof/>
+          <w:sz w:val="24"/>
+          <w:szCs w:val="24"/>
+          <w:lang w:eastAsia="fr-CH"/>
+        </w:rPr>
+        <w:drawing>
+          <wp:inline distT="0" distB="0" distL="0" distR="0" wp14:anchorId="633462AC" wp14:editId="2BC7FA48">
+            <wp:extent cx="5760720" cy="322580"/>
+            <wp:effectExtent l="0" t="0" r="0" b="1270"/>
+            <wp:docPr id="2" name="Image 2"/>
+            <wp:cNvGraphicFramePr>
+              <a:graphicFrameLocks xmlns:a="http://schemas.openxmlformats.org/drawingml/2006/main" noChangeAspect="1"/>
+            </wp:cNvGraphicFramePr>
+            <a:graphic xmlns:a="http://schemas.openxmlformats.org/drawingml/2006/main">
+              <a:graphicData uri="http://schemas.openxmlformats.org/drawingml/2006/picture">
+                <pic:pic xmlns:pic="http://schemas.openxmlformats.org/drawingml/2006/picture">
+                  <pic:nvPicPr>
+                    <pic:cNvPr id="1" name=""/>
+                    <pic:cNvPicPr/>
+                  </pic:nvPicPr>
+                  <pic:blipFill>
+                    <a:blip r:embed="rId6"/>
+                    <a:stretch>
+                      <a:fillRect/>
+                    </a:stretch>
+                  </pic:blipFill>
+                  <pic:spPr>
+                    <a:xfrm>
+                      <a:off x="0" y="0"/>
+                      <a:ext cx="5760720" cy="322580"/>
+                    </a:xfrm>
+                    <a:prstGeom prst="rect">
+                      <a:avLst/>
+                    </a:prstGeom>
+                  </pic:spPr>
+                </pic:pic>
+              </a:graphicData>
+            </a:graphic>
+          </wp:inline>
+        </w:drawing>
+      </w:r>
+    </w:p>
+    <w:p>
+      <w:pPr>
+        <w:pStyle w:val="Paragraphedeliste"/>
+        <w:rPr>
+          <w:rFonts w:asciiTheme="majorHAnsi" w:hAnsiTheme="majorHAnsi" w:cstheme="majorHAnsi"/>
+          <w:sz w:val="24"/>
+          <w:szCs w:val="24"/>
+        </w:rPr>
+      </w:pPr>
+    </w:p>
+    <w:p>
+      <w:pPr>
+        <w:pStyle w:val="Paragraphedeliste"/>
+        <w:numPr>
+          <w:ilvl w:val="0"/>
+          <w:numId w:val="2"/>
+        </w:numPr>
+        <w:rPr>
+          <w:rFonts w:asciiTheme="majorHAnsi" w:hAnsiTheme="majorHAnsi" w:cstheme="majorHAnsi"/>
+          <w:sz w:val="24"/>
+          <w:szCs w:val="24"/>
+        </w:rPr>
+      </w:pPr>
+      <w:r>
+        <w:rPr>
+          <w:rFonts w:asciiTheme="majorHAnsi" w:hAnsiTheme="majorHAnsi" w:cstheme="majorHAnsi"/>
+          <w:sz w:val="24"/>
+          <w:szCs w:val="24"/>
+        </w:rPr>
+        <w:t xml:space="preserve">Fragmenter les fonctionnalités </w:t>
+      </w:r>
+    </w:p>
+    <w:p>
+      <w:pPr>
+        <w:pStyle w:val="Paragraphedeliste"/>
+        <w:numPr>
+          <w:ilvl w:val="0"/>
+          <w:numId w:val="2"/>
+        </w:numPr>
+        <w:rPr>
+          <w:rFonts w:asciiTheme="majorHAnsi" w:hAnsiTheme="majorHAnsi" w:cstheme="majorHAnsi"/>
+          <w:sz w:val="24"/>
+          <w:szCs w:val="24"/>
+        </w:rPr>
+      </w:pPr>
+      <w:r>
+        <w:rPr>
+          <w:rFonts w:asciiTheme="majorHAnsi" w:hAnsiTheme="majorHAnsi" w:cstheme="majorHAnsi"/>
+          <w:sz w:val="24"/>
+          <w:szCs w:val="24"/>
+        </w:rPr>
+        <w:t xml:space="preserve">Création du planning prévisionnel   </w:t>
+      </w:r>
+    </w:p>
+    <w:p>
+      <w:pPr>
+        <w:pStyle w:val="Paragraphedeliste"/>
+        <w:numPr>
+          <w:ilvl w:val="0"/>
+          <w:numId w:val="2"/>
+        </w:numPr>
+        <w:rPr>
+          <w:rFonts w:asciiTheme="majorHAnsi" w:hAnsiTheme="majorHAnsi" w:cstheme="majorHAnsi"/>
+          <w:sz w:val="24"/>
+          <w:szCs w:val="24"/>
+        </w:rPr>
+      </w:pPr>
+      <w:r>
+        <w:rPr>
+          <w:rFonts w:asciiTheme="majorHAnsi" w:hAnsiTheme="majorHAnsi" w:cstheme="majorHAnsi"/>
+          <w:sz w:val="24"/>
+          <w:szCs w:val="24"/>
+        </w:rPr>
+        <w:t xml:space="preserve">Création du kanban sur </w:t>
+      </w:r>
+      <w:r>
+        <w:rPr>
+          <w:rFonts w:asciiTheme="majorHAnsi" w:hAnsiTheme="majorHAnsi" w:cstheme="majorHAnsi"/>
+          <w:sz w:val="24"/>
+          <w:szCs w:val="24"/>
+        </w:rPr>
+        <w:t xml:space="preserve">GitHub </w:t>
+      </w:r>
+      <w:proofErr w:type="gramStart"/>
+      <w:r>
+        <w:rPr>
+          <w:rFonts w:asciiTheme="majorHAnsi" w:hAnsiTheme="majorHAnsi" w:cstheme="majorHAnsi"/>
+          <w:sz w:val="24"/>
+          <w:szCs w:val="24"/>
+        </w:rPr>
+        <w:t>( ajout</w:t>
+      </w:r>
+      <w:proofErr w:type="gramEnd"/>
+      <w:r>
+        <w:rPr>
+          <w:rFonts w:asciiTheme="majorHAnsi" w:hAnsiTheme="majorHAnsi" w:cstheme="majorHAnsi"/>
+          <w:sz w:val="24"/>
+          <w:szCs w:val="24"/>
+        </w:rPr>
+        <w:t xml:space="preserve"> des fonctionnalité </w:t>
+      </w:r>
+      <w:proofErr w:type="spellStart"/>
+      <w:r>
+        <w:rPr>
+          <w:rFonts w:asciiTheme="majorHAnsi" w:hAnsiTheme="majorHAnsi" w:cstheme="majorHAnsi"/>
+          <w:sz w:val="24"/>
+          <w:szCs w:val="24"/>
+        </w:rPr>
+        <w:t>todo</w:t>
+      </w:r>
+      <w:proofErr w:type="spellEnd"/>
+      <w:r>
+        <w:rPr>
+          <w:rFonts w:asciiTheme="majorHAnsi" w:hAnsiTheme="majorHAnsi" w:cstheme="majorHAnsi"/>
+          <w:sz w:val="24"/>
+          <w:szCs w:val="24"/>
+        </w:rPr>
+        <w:t xml:space="preserve"> )</w:t>
+      </w:r>
+      <w:r>
+        <w:rPr>
+          <w:rFonts w:asciiTheme="majorHAnsi" w:hAnsiTheme="majorHAnsi" w:cstheme="majorHAnsi"/>
+          <w:sz w:val="24"/>
+          <w:szCs w:val="24"/>
+        </w:rPr>
+        <w:t xml:space="preserve"> </w:t>
+      </w:r>
+    </w:p>
+    <w:p>
+      <w:pPr>
+        <w:pStyle w:val="Paragraphedeliste"/>
+        <w:numPr>
+          <w:ilvl w:val="0"/>
+          <w:numId w:val="2"/>
+        </w:numPr>
+        <w:rPr>
+          <w:rFonts w:asciiTheme="majorHAnsi" w:hAnsiTheme="majorHAnsi" w:cstheme="majorHAnsi"/>
+          <w:sz w:val="24"/>
+          <w:szCs w:val="24"/>
+        </w:rPr>
+      </w:pPr>
+      <w:r>
+        <w:rPr>
+          <w:rFonts w:asciiTheme="majorHAnsi" w:hAnsiTheme="majorHAnsi" w:cstheme="majorHAnsi"/>
+          <w:sz w:val="24"/>
+          <w:szCs w:val="24"/>
+        </w:rPr>
+        <w:t xml:space="preserve">Création du projet </w:t>
+      </w:r>
+      <w:proofErr w:type="spellStart"/>
+      <w:r>
+        <w:rPr>
+          <w:rFonts w:asciiTheme="majorHAnsi" w:hAnsiTheme="majorHAnsi" w:cstheme="majorHAnsi"/>
+          <w:sz w:val="24"/>
+          <w:szCs w:val="24"/>
+        </w:rPr>
+        <w:t>unity</w:t>
+      </w:r>
+      <w:proofErr w:type="spellEnd"/>
+      <w:r>
+        <w:rPr>
+          <w:rFonts w:asciiTheme="majorHAnsi" w:hAnsiTheme="majorHAnsi" w:cstheme="majorHAnsi"/>
+          <w:sz w:val="24"/>
+          <w:szCs w:val="24"/>
+        </w:rPr>
+        <w:t xml:space="preserve"> avec le </w:t>
+      </w:r>
+      <w:proofErr w:type="spellStart"/>
+      <w:r>
+        <w:rPr>
+          <w:rFonts w:asciiTheme="majorHAnsi" w:hAnsiTheme="majorHAnsi" w:cstheme="majorHAnsi"/>
+          <w:sz w:val="24"/>
+          <w:szCs w:val="24"/>
+        </w:rPr>
+        <w:t>gitiniore</w:t>
+      </w:r>
+      <w:proofErr w:type="spellEnd"/>
+    </w:p>
+    <w:p>
+      <w:pPr>
         <w:pStyle w:val="Titre3"/>
+        <w:rPr>
+          <w:rFonts w:cstheme="majorHAnsi"/>
+        </w:rPr>
       </w:pPr>
       <w:bookmarkStart w:id="5" w:name="_Toc162508009"/>
       <w:r>
-        <w:t>Ce qui n’a pas pu été fait</w:t>
+        <w:rPr>
+          <w:rFonts w:cstheme="majorHAnsi"/>
+        </w:rPr>
+        <w:t>C</w:t>
+      </w:r>
+      <w:r>
+        <w:rPr>
+          <w:rFonts w:cstheme="majorHAnsi"/>
+        </w:rPr>
+        <w:t>e qui n’a pas</w:t>
+      </w:r>
+      <w:r>
+        <w:rPr>
+          <w:rFonts w:cstheme="majorHAnsi"/>
+        </w:rPr>
+        <w:t xml:space="preserve"> été fait</w:t>
       </w:r>
       <w:bookmarkEnd w:id="5"/>
     </w:p>
-    <w:p/>
+    <w:p>
+      <w:pPr>
+        <w:rPr>
+          <w:rFonts w:asciiTheme="majorHAnsi" w:hAnsiTheme="majorHAnsi" w:cstheme="majorHAnsi"/>
+          <w:sz w:val="24"/>
+          <w:szCs w:val="24"/>
+        </w:rPr>
+      </w:pPr>
+      <w:r>
+        <w:rPr>
+          <w:rFonts w:asciiTheme="majorHAnsi" w:hAnsiTheme="majorHAnsi" w:cstheme="majorHAnsi"/>
+          <w:sz w:val="24"/>
+          <w:szCs w:val="24"/>
+        </w:rPr>
+        <w:t>Le planning prévisionnel et le kanban sont presque compléter</w:t>
+      </w:r>
+      <w:r>
+        <w:rPr>
+          <w:rFonts w:asciiTheme="majorHAnsi" w:hAnsiTheme="majorHAnsi" w:cstheme="majorHAnsi"/>
+          <w:sz w:val="24"/>
+          <w:szCs w:val="24"/>
+        </w:rPr>
+        <w:t xml:space="preserve">, en attente d’une confirmation de l’énoncé </w:t>
+      </w:r>
+      <w:r>
+        <w:rPr>
+          <w:rFonts w:asciiTheme="majorHAnsi" w:hAnsiTheme="majorHAnsi" w:cstheme="majorHAnsi"/>
+          <w:sz w:val="24"/>
+          <w:szCs w:val="24"/>
+        </w:rPr>
+        <w:t>le jeudi 25 avril matin</w:t>
+      </w:r>
+    </w:p>
     <w:p>
       <w:pPr>
         <w:pStyle w:val="Titre2"/>
@@ -4090,6 +4589,7 @@
       </w:pPr>
       <w:bookmarkStart w:id="10" w:name="_Toc162508014"/>
       <w:r>
+        <w:lastRenderedPageBreak/>
         <w:t>29 avril</w:t>
       </w:r>
       <w:bookmarkEnd w:id="10"/>
@@ -4197,7 +4697,6 @@
       </w:pPr>
       <w:bookmarkStart w:id="20" w:name="_Toc162508024"/>
       <w:r>
-        <w:lastRenderedPageBreak/>
         <w:t>Evènement de la journée</w:t>
       </w:r>
       <w:bookmarkEnd w:id="20"/>
@@ -4306,6 +4805,7 @@
       </w:pPr>
       <w:bookmarkStart w:id="30" w:name="_Toc162508034"/>
       <w:r>
+        <w:lastRenderedPageBreak/>
         <w:t>08 mai</w:t>
       </w:r>
       <w:bookmarkEnd w:id="30"/>
@@ -4424,7 +4924,6 @@
       </w:pPr>
       <w:bookmarkStart w:id="41" w:name="_Toc162508045"/>
       <w:r>
-        <w:lastRenderedPageBreak/>
         <w:t>Ce qui n’a pas pu été fait</w:t>
       </w:r>
       <w:bookmarkEnd w:id="41"/>
@@ -4488,6 +4987,119 @@
 <file path=word/numbering.xml><?xml version="1.0" encoding="utf-8"?>
 <w:numbering xmlns:wpc="http://schemas.microsoft.com/office/word/2010/wordprocessingCanvas" xmlns:cx="http://schemas.microsoft.com/office/drawing/2014/chartex" xmlns:mc="http://schemas.openxmlformats.org/markup-compatibility/2006" xmlns:o="urn:schemas-microsoft-com:office:office" xmlns:r="http://schemas.openxmlformats.org/officeDocument/2006/relationships" xmlns:m="http://schemas.openxmlformats.org/officeDocument/2006/math" xmlns:v="urn:schemas-microsoft-com:vml" xmlns:wp14="http://schemas.microsoft.com/office/word/2010/wordprocessingDrawing" xmlns:wp="http://schemas.openxmlformats.org/drawingml/2006/wordprocessingDrawing" xmlns:w10="urn:schemas-microsoft-com:office:word" xmlns:w="http://schemas.openxmlformats.org/wordprocessingml/2006/main" xmlns:w14="http://schemas.microsoft.com/office/word/2010/wordml" xmlns:w15="http://schemas.microsoft.com/office/word/2012/wordml" xmlns:w16se="http://schemas.microsoft.com/office/word/2015/wordml/symex" xmlns:wpg="http://schemas.microsoft.com/office/word/2010/wordprocessingGroup" xmlns:wpi="http://schemas.microsoft.com/office/word/2010/wordprocessingInk" xmlns:wne="http://schemas.microsoft.com/office/word/2006/wordml" xmlns:wps="http://schemas.microsoft.com/office/word/2010/wordprocessingShape" mc:Ignorable="w14 w15 w16se wp14">
   <w:abstractNum w:abstractNumId="0" w15:restartNumberingAfterBreak="0">
+    <w:nsid w:val="54964DD0"/>
+    <w:multiLevelType w:val="hybridMultilevel"/>
+    <w:tmpl w:val="AEF222C8"/>
+    <w:lvl w:ilvl="0" w:tplc="100C0001">
+      <w:start w:val="1"/>
+      <w:numFmt w:val="bullet"/>
+      <w:lvlText w:val=""/>
+      <w:lvlJc w:val="left"/>
+      <w:pPr>
+        <w:ind w:left="720" w:hanging="360"/>
+      </w:pPr>
+      <w:rPr>
+        <w:rFonts w:ascii="Symbol" w:hAnsi="Symbol" w:hint="default"/>
+      </w:rPr>
+    </w:lvl>
+    <w:lvl w:ilvl="1" w:tplc="100C0003" w:tentative="1">
+      <w:start w:val="1"/>
+      <w:numFmt w:val="bullet"/>
+      <w:lvlText w:val="o"/>
+      <w:lvlJc w:val="left"/>
+      <w:pPr>
+        <w:ind w:left="1440" w:hanging="360"/>
+      </w:pPr>
+      <w:rPr>
+        <w:rFonts w:ascii="Courier New" w:hAnsi="Courier New" w:cs="Courier New" w:hint="default"/>
+      </w:rPr>
+    </w:lvl>
+    <w:lvl w:ilvl="2" w:tplc="100C0005" w:tentative="1">
+      <w:start w:val="1"/>
+      <w:numFmt w:val="bullet"/>
+      <w:lvlText w:val=""/>
+      <w:lvlJc w:val="left"/>
+      <w:pPr>
+        <w:ind w:left="2160" w:hanging="360"/>
+      </w:pPr>
+      <w:rPr>
+        <w:rFonts w:ascii="Wingdings" w:hAnsi="Wingdings" w:hint="default"/>
+      </w:rPr>
+    </w:lvl>
+    <w:lvl w:ilvl="3" w:tplc="100C0001" w:tentative="1">
+      <w:start w:val="1"/>
+      <w:numFmt w:val="bullet"/>
+      <w:lvlText w:val=""/>
+      <w:lvlJc w:val="left"/>
+      <w:pPr>
+        <w:ind w:left="2880" w:hanging="360"/>
+      </w:pPr>
+      <w:rPr>
+        <w:rFonts w:ascii="Symbol" w:hAnsi="Symbol" w:hint="default"/>
+      </w:rPr>
+    </w:lvl>
+    <w:lvl w:ilvl="4" w:tplc="100C0003" w:tentative="1">
+      <w:start w:val="1"/>
+      <w:numFmt w:val="bullet"/>
+      <w:lvlText w:val="o"/>
+      <w:lvlJc w:val="left"/>
+      <w:pPr>
+        <w:ind w:left="3600" w:hanging="360"/>
+      </w:pPr>
+      <w:rPr>
+        <w:rFonts w:ascii="Courier New" w:hAnsi="Courier New" w:cs="Courier New" w:hint="default"/>
+      </w:rPr>
+    </w:lvl>
+    <w:lvl w:ilvl="5" w:tplc="100C0005" w:tentative="1">
+      <w:start w:val="1"/>
+      <w:numFmt w:val="bullet"/>
+      <w:lvlText w:val=""/>
+      <w:lvlJc w:val="left"/>
+      <w:pPr>
+        <w:ind w:left="4320" w:hanging="360"/>
+      </w:pPr>
+      <w:rPr>
+        <w:rFonts w:ascii="Wingdings" w:hAnsi="Wingdings" w:hint="default"/>
+      </w:rPr>
+    </w:lvl>
+    <w:lvl w:ilvl="6" w:tplc="100C0001" w:tentative="1">
+      <w:start w:val="1"/>
+      <w:numFmt w:val="bullet"/>
+      <w:lvlText w:val=""/>
+      <w:lvlJc w:val="left"/>
+      <w:pPr>
+        <w:ind w:left="5040" w:hanging="360"/>
+      </w:pPr>
+      <w:rPr>
+        <w:rFonts w:ascii="Symbol" w:hAnsi="Symbol" w:hint="default"/>
+      </w:rPr>
+    </w:lvl>
+    <w:lvl w:ilvl="7" w:tplc="100C0003" w:tentative="1">
+      <w:start w:val="1"/>
+      <w:numFmt w:val="bullet"/>
+      <w:lvlText w:val="o"/>
+      <w:lvlJc w:val="left"/>
+      <w:pPr>
+        <w:ind w:left="5760" w:hanging="360"/>
+      </w:pPr>
+      <w:rPr>
+        <w:rFonts w:ascii="Courier New" w:hAnsi="Courier New" w:cs="Courier New" w:hint="default"/>
+      </w:rPr>
+    </w:lvl>
+    <w:lvl w:ilvl="8" w:tplc="100C0005" w:tentative="1">
+      <w:start w:val="1"/>
+      <w:numFmt w:val="bullet"/>
+      <w:lvlText w:val=""/>
+      <w:lvlJc w:val="left"/>
+      <w:pPr>
+        <w:ind w:left="6480" w:hanging="360"/>
+      </w:pPr>
+      <w:rPr>
+        <w:rFonts w:ascii="Wingdings" w:hAnsi="Wingdings" w:hint="default"/>
+      </w:rPr>
+    </w:lvl>
+  </w:abstractNum>
+  <w:abstractNum w:abstractNumId="1" w15:restartNumberingAfterBreak="0">
     <w:nsid w:val="6DEB27A4"/>
     <w:multiLevelType w:val="multilevel"/>
     <w:tmpl w:val="CB22918A"/>
@@ -4637,6 +5249,9 @@
     </w:lvl>
   </w:abstractNum>
   <w:num w:numId="1">
+    <w:abstractNumId w:val="1"/>
+  </w:num>
+  <w:num w:numId="2">
     <w:abstractNumId w:val="0"/>
   </w:num>
 </w:numbering>
@@ -5291,6 +5906,17 @@
       <w:szCs w:val="56"/>
     </w:rPr>
   </w:style>
+  <w:style w:type="paragraph" w:styleId="Paragraphedeliste">
+    <w:name w:val="List Paragraph"/>
+    <w:basedOn w:val="Normal"/>
+    <w:uiPriority w:val="34"/>
+    <w:qFormat/>
+    <w:rsid w:val="00690598"/>
+    <w:pPr>
+      <w:ind w:left="720"/>
+      <w:contextualSpacing/>
+    </w:pPr>
+  </w:style>
 </w:styles>
 </file>
 

--- a/Documentation/JournalDeBord.docx
+++ b/Documentation/JournalDeBord.docx
@@ -3766,12 +3766,8 @@
       <w:pPr>
         <w:pStyle w:val="Titre2"/>
       </w:pPr>
-    </w:p>
-    <w:p>
-      <w:pPr>
-        <w:pStyle w:val="Titre2"/>
-      </w:pPr>
-      <w:r>
+      <w:r>
+        <w:lastRenderedPageBreak/>
         <w:t>24 avril</w:t>
       </w:r>
       <w:bookmarkEnd w:id="1"/>
@@ -3779,13 +3775,20 @@
     <w:p>
       <w:pPr>
         <w:pStyle w:val="Titre3"/>
+        <w:rPr>
+          <w:sz w:val="32"/>
+        </w:rPr>
       </w:pPr>
       <w:bookmarkStart w:id="2" w:name="_Toc162508007"/>
       <w:r>
+        <w:rPr>
+          <w:sz w:val="32"/>
+        </w:rPr>
         <w:t>Programme du jour</w:t>
       </w:r>
       <w:bookmarkEnd w:id="2"/>
     </w:p>
+    <w:p/>
     <w:p>
       <w:pPr>
         <w:pStyle w:val="Titre"/>
@@ -3836,15 +3839,13 @@
         </w:rPr>
         <w:t xml:space="preserve"> projet </w:t>
       </w:r>
-      <w:proofErr w:type="spellStart"/>
-      <w:r>
-        <w:rPr>
-          <w:sz w:val="24"/>
-          <w:szCs w:val="24"/>
-        </w:rPr>
-        <w:t>github</w:t>
-      </w:r>
-      <w:proofErr w:type="spellEnd"/>
+      <w:r>
+        <w:rPr>
+          <w:sz w:val="24"/>
+          <w:szCs w:val="24"/>
+        </w:rPr>
+        <w:t>GitHub</w:t>
+      </w:r>
       <w:r>
         <w:rPr>
           <w:sz w:val="24"/>
@@ -3852,13 +3853,167 @@
         </w:rPr>
         <w:t xml:space="preserve"> et ajouter </w:t>
       </w:r>
-      <w:proofErr w:type="gramStart"/>
-      <w:r>
-        <w:rPr>
-          <w:sz w:val="24"/>
-          <w:szCs w:val="24"/>
-        </w:rPr>
-        <w:t xml:space="preserve">le </w:t>
+      <w:r>
+        <w:rPr>
+          <w:sz w:val="24"/>
+          <w:szCs w:val="24"/>
+        </w:rPr>
+        <w:t>le. gitignore</w:t>
+      </w:r>
+      <w:r>
+        <w:rPr>
+          <w:sz w:val="24"/>
+          <w:szCs w:val="24"/>
+        </w:rPr>
+        <w:t xml:space="preserve"> spécial pour U</w:t>
+      </w:r>
+      <w:r>
+        <w:rPr>
+          <w:sz w:val="24"/>
+          <w:szCs w:val="24"/>
+        </w:rPr>
+        <w:t xml:space="preserve">nity. Sur </w:t>
+      </w:r>
+      <w:r>
+        <w:rPr>
+          <w:sz w:val="24"/>
+          <w:szCs w:val="24"/>
+        </w:rPr>
+        <w:t>GitHub</w:t>
+      </w:r>
+      <w:r>
+        <w:rPr>
+          <w:sz w:val="24"/>
+          <w:szCs w:val="24"/>
+        </w:rPr>
+        <w:t xml:space="preserve"> je vais pouvoir crée un </w:t>
+      </w:r>
+      <w:r>
+        <w:rPr>
+          <w:rFonts w:cstheme="majorHAnsi"/>
+          <w:sz w:val="24"/>
+          <w:szCs w:val="24"/>
+        </w:rPr>
+        <w:t xml:space="preserve">kanban </w:t>
+      </w:r>
+      <w:r>
+        <w:rPr>
+          <w:sz w:val="24"/>
+          <w:szCs w:val="24"/>
+        </w:rPr>
+        <w:t xml:space="preserve">pour </w:t>
+      </w:r>
+      <w:r>
+        <w:rPr>
+          <w:sz w:val="24"/>
+          <w:szCs w:val="24"/>
+        </w:rPr>
+        <w:t>les gestions</w:t>
+      </w:r>
+      <w:r>
+        <w:rPr>
+          <w:sz w:val="24"/>
+          <w:szCs w:val="24"/>
+        </w:rPr>
+        <w:t xml:space="preserve"> de projet.  </w:t>
+      </w:r>
+      <w:r>
+        <w:rPr>
+          <w:sz w:val="24"/>
+          <w:szCs w:val="24"/>
+        </w:rPr>
+        <w:t xml:space="preserve">Après </w:t>
+      </w:r>
+      <w:r>
+        <w:rPr>
+          <w:sz w:val="24"/>
+          <w:szCs w:val="24"/>
+        </w:rPr>
+        <w:t>ça</w:t>
+      </w:r>
+      <w:r>
+        <w:rPr>
+          <w:sz w:val="24"/>
+          <w:szCs w:val="24"/>
+        </w:rPr>
+        <w:t xml:space="preserve"> il me restera </w:t>
+      </w:r>
+      <w:r>
+        <w:rPr>
+          <w:sz w:val="24"/>
+          <w:szCs w:val="24"/>
+        </w:rPr>
+        <w:t>à</w:t>
+      </w:r>
+      <w:r>
+        <w:rPr>
+          <w:sz w:val="24"/>
+          <w:szCs w:val="24"/>
+        </w:rPr>
+        <w:t xml:space="preserve"> créer le projet </w:t>
+      </w:r>
+      <w:r>
+        <w:rPr>
+          <w:sz w:val="24"/>
+          <w:szCs w:val="24"/>
+        </w:rPr>
+        <w:t>Unity</w:t>
+      </w:r>
+      <w:r>
+        <w:rPr>
+          <w:sz w:val="24"/>
+          <w:szCs w:val="24"/>
+        </w:rPr>
+        <w:t xml:space="preserve"> </w:t>
+      </w:r>
+      <w:r>
+        <w:rPr>
+          <w:sz w:val="24"/>
+          <w:szCs w:val="24"/>
+        </w:rPr>
+        <w:t>et configurer l’environnement.</w:t>
+      </w:r>
+      <w:r>
+        <w:rPr>
+          <w:sz w:val="24"/>
+          <w:szCs w:val="24"/>
+        </w:rPr>
+        <w:t xml:space="preserve"> </w:t>
+      </w:r>
+      <w:r>
+        <w:rPr>
+          <w:sz w:val="24"/>
+          <w:szCs w:val="24"/>
+        </w:rPr>
+        <w:t xml:space="preserve">Création </w:t>
+      </w:r>
+      <w:r>
+        <w:rPr>
+          <w:sz w:val="24"/>
+          <w:szCs w:val="24"/>
+        </w:rPr>
+        <w:t>des scénarios</w:t>
+      </w:r>
+      <w:r>
+        <w:rPr>
+          <w:sz w:val="24"/>
+          <w:szCs w:val="24"/>
+        </w:rPr>
+        <w:t xml:space="preserve"> de test pour </w:t>
+      </w:r>
+      <w:r>
+        <w:rPr>
+          <w:sz w:val="24"/>
+          <w:szCs w:val="24"/>
+        </w:rPr>
+        <w:t>le</w:t>
+      </w:r>
+      <w:r>
+        <w:rPr>
+          <w:sz w:val="24"/>
+          <w:szCs w:val="24"/>
+        </w:rPr>
+        <w:t xml:space="preserve"> projet</w:t>
       </w:r>
       <w:r>
         <w:rPr>
@@ -3867,186 +4022,25 @@
         </w:rPr>
         <w:t>.</w:t>
       </w:r>
-      <w:proofErr w:type="spellStart"/>
-      <w:r>
-        <w:rPr>
-          <w:sz w:val="24"/>
-          <w:szCs w:val="24"/>
-        </w:rPr>
-        <w:t>gitignore</w:t>
-      </w:r>
-      <w:proofErr w:type="spellEnd"/>
-      <w:proofErr w:type="gramEnd"/>
-      <w:r>
-        <w:rPr>
-          <w:sz w:val="24"/>
-          <w:szCs w:val="24"/>
-        </w:rPr>
-        <w:t xml:space="preserve"> spécial pour </w:t>
-      </w:r>
-      <w:proofErr w:type="spellStart"/>
-      <w:r>
-        <w:rPr>
-          <w:sz w:val="24"/>
-          <w:szCs w:val="24"/>
-        </w:rPr>
-        <w:t>unity</w:t>
-      </w:r>
-      <w:proofErr w:type="spellEnd"/>
-      <w:r>
-        <w:rPr>
-          <w:sz w:val="24"/>
-          <w:szCs w:val="24"/>
-        </w:rPr>
-        <w:t xml:space="preserve">. Sur </w:t>
-      </w:r>
-      <w:proofErr w:type="spellStart"/>
-      <w:r>
-        <w:rPr>
-          <w:sz w:val="24"/>
-          <w:szCs w:val="24"/>
-        </w:rPr>
-        <w:t>github</w:t>
-      </w:r>
-      <w:proofErr w:type="spellEnd"/>
-      <w:r>
-        <w:rPr>
-          <w:sz w:val="24"/>
-          <w:szCs w:val="24"/>
-        </w:rPr>
-        <w:t xml:space="preserve"> je vais pouvoir crée un </w:t>
-      </w:r>
-      <w:proofErr w:type="spellStart"/>
-      <w:r>
-        <w:rPr>
-          <w:sz w:val="24"/>
-          <w:szCs w:val="24"/>
-        </w:rPr>
-        <w:t>kamban</w:t>
-      </w:r>
-      <w:proofErr w:type="spellEnd"/>
-      <w:r>
-        <w:rPr>
-          <w:sz w:val="24"/>
-          <w:szCs w:val="24"/>
-        </w:rPr>
-        <w:t xml:space="preserve"> pour </w:t>
-      </w:r>
-      <w:r>
-        <w:rPr>
-          <w:sz w:val="24"/>
-          <w:szCs w:val="24"/>
-        </w:rPr>
-        <w:t>les gestions</w:t>
-      </w:r>
-      <w:r>
-        <w:rPr>
-          <w:sz w:val="24"/>
-          <w:szCs w:val="24"/>
-        </w:rPr>
-        <w:t xml:space="preserve"> de projet.  </w:t>
-      </w:r>
-      <w:r>
-        <w:rPr>
-          <w:sz w:val="24"/>
-          <w:szCs w:val="24"/>
-        </w:rPr>
-        <w:t xml:space="preserve">Après </w:t>
-      </w:r>
-      <w:r>
-        <w:rPr>
-          <w:sz w:val="24"/>
-          <w:szCs w:val="24"/>
-        </w:rPr>
-        <w:t>ça</w:t>
-      </w:r>
-      <w:r>
-        <w:rPr>
-          <w:sz w:val="24"/>
-          <w:szCs w:val="24"/>
-        </w:rPr>
-        <w:t xml:space="preserve"> il me restera </w:t>
-      </w:r>
-      <w:r>
-        <w:rPr>
-          <w:sz w:val="24"/>
-          <w:szCs w:val="24"/>
-        </w:rPr>
-        <w:t>à</w:t>
-      </w:r>
-      <w:r>
-        <w:rPr>
-          <w:sz w:val="24"/>
-          <w:szCs w:val="24"/>
-        </w:rPr>
-        <w:t xml:space="preserve"> créer le projet </w:t>
-      </w:r>
-      <w:proofErr w:type="spellStart"/>
-      <w:r>
-        <w:rPr>
-          <w:sz w:val="24"/>
-          <w:szCs w:val="24"/>
-        </w:rPr>
-        <w:t>unity</w:t>
-      </w:r>
-      <w:proofErr w:type="spellEnd"/>
-      <w:r>
-        <w:rPr>
-          <w:sz w:val="24"/>
-          <w:szCs w:val="24"/>
-        </w:rPr>
-        <w:t xml:space="preserve"> et configurer l’environnement.</w:t>
-      </w:r>
-      <w:r>
-        <w:rPr>
-          <w:sz w:val="24"/>
-          <w:szCs w:val="24"/>
-        </w:rPr>
-        <w:t xml:space="preserve"> </w:t>
-      </w:r>
-      <w:r>
-        <w:rPr>
-          <w:sz w:val="24"/>
-          <w:szCs w:val="24"/>
-        </w:rPr>
-        <w:t xml:space="preserve">Création </w:t>
-      </w:r>
-      <w:proofErr w:type="gramStart"/>
-      <w:r>
-        <w:rPr>
-          <w:sz w:val="24"/>
-          <w:szCs w:val="24"/>
-        </w:rPr>
-        <w:t xml:space="preserve">des </w:t>
-      </w:r>
-      <w:r>
-        <w:rPr>
-          <w:sz w:val="24"/>
-          <w:szCs w:val="24"/>
-        </w:rPr>
-        <w:t>scénario</w:t>
-      </w:r>
-      <w:proofErr w:type="gramEnd"/>
-      <w:r>
-        <w:rPr>
-          <w:sz w:val="24"/>
-          <w:szCs w:val="24"/>
-        </w:rPr>
-        <w:t xml:space="preserve"> de test pour notre projet</w:t>
-      </w:r>
-    </w:p>
+    </w:p>
+    <w:p/>
     <w:p>
       <w:pPr>
         <w:pStyle w:val="Titre3"/>
+        <w:rPr>
+          <w:sz w:val="32"/>
+        </w:rPr>
       </w:pPr>
       <w:bookmarkStart w:id="3" w:name="_Toc162508008"/>
       <w:r>
+        <w:rPr>
+          <w:sz w:val="32"/>
+        </w:rPr>
         <w:t>Evènement de la journée</w:t>
       </w:r>
-      <w:bookmarkStart w:id="4" w:name="_GoBack"/>
       <w:bookmarkEnd w:id="3"/>
-      <w:bookmarkEnd w:id="4"/>
-    </w:p>
+    </w:p>
+    <w:p/>
     <w:p>
       <w:pPr>
         <w:pStyle w:val="Paragraphedeliste"/>
@@ -4084,6 +4078,26 @@
         <w:pStyle w:val="Paragraphedeliste"/>
         <w:rPr>
           <w:rFonts w:asciiTheme="majorHAnsi" w:hAnsiTheme="majorHAnsi" w:cstheme="majorHAnsi"/>
+          <w:sz w:val="24"/>
+          <w:szCs w:val="24"/>
+        </w:rPr>
+      </w:pPr>
+      <w:r>
+        <w:rPr>
+          <w:rFonts w:asciiTheme="majorHAnsi" w:hAnsiTheme="majorHAnsi" w:cstheme="majorHAnsi"/>
+          <w:sz w:val="24"/>
+          <w:szCs w:val="24"/>
+        </w:rPr>
+        <w:t>7h30 Début de la lecture</w:t>
+      </w:r>
+      <w:bookmarkStart w:id="4" w:name="_GoBack"/>
+      <w:bookmarkEnd w:id="4"/>
+    </w:p>
+    <w:p>
+      <w:pPr>
+        <w:pStyle w:val="Paragraphedeliste"/>
+        <w:rPr>
+          <w:rFonts w:asciiTheme="majorHAnsi" w:hAnsiTheme="majorHAnsi" w:cstheme="majorHAnsi"/>
           <w:color w:val="000000"/>
           <w:sz w:val="24"/>
           <w:szCs w:val="24"/>
@@ -4098,16 +4112,14 @@
         </w:rPr>
         <w:t xml:space="preserve">Je n’ai pas compris réussi </w:t>
       </w:r>
-      <w:proofErr w:type="gramStart"/>
-      <w:r>
-        <w:rPr>
-          <w:rFonts w:asciiTheme="majorHAnsi" w:hAnsiTheme="majorHAnsi" w:cstheme="majorHAnsi"/>
-          <w:sz w:val="24"/>
-          <w:szCs w:val="24"/>
-        </w:rPr>
-        <w:t>a</w:t>
-      </w:r>
-      <w:proofErr w:type="gramEnd"/>
+      <w:r>
+        <w:rPr>
+          <w:rFonts w:asciiTheme="majorHAnsi" w:hAnsiTheme="majorHAnsi" w:cstheme="majorHAnsi"/>
+          <w:sz w:val="24"/>
+          <w:szCs w:val="24"/>
+        </w:rPr>
+        <w:t>à</w:t>
+      </w:r>
       <w:r>
         <w:rPr>
           <w:rFonts w:asciiTheme="majorHAnsi" w:hAnsiTheme="majorHAnsi" w:cstheme="majorHAnsi"/>
@@ -4124,25 +4136,38 @@
         </w:rPr>
         <w:t xml:space="preserve">prévisionnel </w:t>
       </w:r>
-      <w:proofErr w:type="gramStart"/>
-      <w:r>
-        <w:rPr>
-          <w:rFonts w:asciiTheme="majorHAnsi" w:hAnsiTheme="majorHAnsi" w:cstheme="majorHAnsi"/>
-          <w:sz w:val="24"/>
-          <w:szCs w:val="24"/>
-        </w:rPr>
-        <w:t>( rdv</w:t>
-      </w:r>
-      <w:proofErr w:type="gramEnd"/>
-      <w:r>
-        <w:rPr>
-          <w:rFonts w:asciiTheme="majorHAnsi" w:hAnsiTheme="majorHAnsi" w:cstheme="majorHAnsi"/>
-          <w:sz w:val="24"/>
-          <w:szCs w:val="24"/>
-        </w:rPr>
-        <w:t xml:space="preserve"> jeudi 25 avril avec M. </w:t>
-      </w:r>
-      <w:proofErr w:type="spellStart"/>
+      <w:r>
+        <w:rPr>
+          <w:rFonts w:asciiTheme="majorHAnsi" w:hAnsiTheme="majorHAnsi" w:cstheme="majorHAnsi"/>
+          <w:sz w:val="24"/>
+          <w:szCs w:val="24"/>
+        </w:rPr>
+        <w:t>(rdv</w:t>
+      </w:r>
+      <w:r>
+        <w:rPr>
+          <w:rFonts w:asciiTheme="majorHAnsi" w:hAnsiTheme="majorHAnsi" w:cstheme="majorHAnsi"/>
+          <w:sz w:val="24"/>
+          <w:szCs w:val="24"/>
+        </w:rPr>
+        <w:t xml:space="preserve"> jeudi 25 avril </w:t>
+      </w:r>
+      <w:r>
+        <w:rPr>
+          <w:rFonts w:asciiTheme="majorHAnsi" w:hAnsiTheme="majorHAnsi" w:cstheme="majorHAnsi"/>
+          <w:sz w:val="24"/>
+          <w:szCs w:val="24"/>
+        </w:rPr>
+        <w:t xml:space="preserve">matin </w:t>
+      </w:r>
+      <w:r>
+        <w:rPr>
+          <w:rFonts w:asciiTheme="majorHAnsi" w:hAnsiTheme="majorHAnsi" w:cstheme="majorHAnsi"/>
+          <w:sz w:val="24"/>
+          <w:szCs w:val="24"/>
+        </w:rPr>
+        <w:t xml:space="preserve">avec M. </w:t>
+      </w:r>
       <w:r>
         <w:rPr>
           <w:rFonts w:asciiTheme="majorHAnsi" w:hAnsiTheme="majorHAnsi" w:cstheme="majorHAnsi"/>
@@ -4151,9 +4176,8 @@
           <w:szCs w:val="24"/>
           <w:shd w:val="clear" w:color="auto" w:fill="FFFFFF"/>
         </w:rPr>
-        <w:t>Henauer</w:t>
-      </w:r>
-      <w:proofErr w:type="spellEnd"/>
+        <w:t xml:space="preserve">Henauer pour en </w:t>
+      </w:r>
       <w:r>
         <w:rPr>
           <w:rFonts w:asciiTheme="majorHAnsi" w:hAnsiTheme="majorHAnsi" w:cstheme="majorHAnsi"/>
@@ -4162,7 +4186,7 @@
           <w:szCs w:val="24"/>
           <w:shd w:val="clear" w:color="auto" w:fill="FFFFFF"/>
         </w:rPr>
-        <w:t xml:space="preserve"> pour en parler )</w:t>
+        <w:t>parler)</w:t>
       </w:r>
     </w:p>
     <w:p>
@@ -4358,76 +4382,150 @@
     <w:p>
       <w:pPr>
         <w:pStyle w:val="Paragraphedeliste"/>
-        <w:numPr>
-          <w:ilvl w:val="0"/>
-          <w:numId w:val="2"/>
-        </w:numPr>
-        <w:rPr>
-          <w:rFonts w:asciiTheme="majorHAnsi" w:hAnsiTheme="majorHAnsi" w:cstheme="majorHAnsi"/>
-          <w:sz w:val="24"/>
-          <w:szCs w:val="24"/>
-        </w:rPr>
-      </w:pPr>
-      <w:r>
-        <w:rPr>
-          <w:rFonts w:asciiTheme="majorHAnsi" w:hAnsiTheme="majorHAnsi" w:cstheme="majorHAnsi"/>
-          <w:sz w:val="24"/>
-          <w:szCs w:val="24"/>
-        </w:rPr>
-        <w:t xml:space="preserve">Création du kanban sur </w:t>
-      </w:r>
-      <w:r>
-        <w:rPr>
-          <w:rFonts w:asciiTheme="majorHAnsi" w:hAnsiTheme="majorHAnsi" w:cstheme="majorHAnsi"/>
-          <w:sz w:val="24"/>
-          <w:szCs w:val="24"/>
-        </w:rPr>
-        <w:t xml:space="preserve">GitHub </w:t>
-      </w:r>
-      <w:proofErr w:type="gramStart"/>
-      <w:r>
-        <w:rPr>
-          <w:rFonts w:asciiTheme="majorHAnsi" w:hAnsiTheme="majorHAnsi" w:cstheme="majorHAnsi"/>
-          <w:sz w:val="24"/>
-          <w:szCs w:val="24"/>
-        </w:rPr>
-        <w:t>( ajout</w:t>
-      </w:r>
-      <w:proofErr w:type="gramEnd"/>
-      <w:r>
-        <w:rPr>
-          <w:rFonts w:asciiTheme="majorHAnsi" w:hAnsiTheme="majorHAnsi" w:cstheme="majorHAnsi"/>
-          <w:sz w:val="24"/>
-          <w:szCs w:val="24"/>
-        </w:rPr>
-        <w:t xml:space="preserve"> des fonctionnalité </w:t>
-      </w:r>
-      <w:proofErr w:type="spellStart"/>
-      <w:r>
-        <w:rPr>
-          <w:rFonts w:asciiTheme="majorHAnsi" w:hAnsiTheme="majorHAnsi" w:cstheme="majorHAnsi"/>
-          <w:sz w:val="24"/>
-          <w:szCs w:val="24"/>
-        </w:rPr>
-        <w:t>todo</w:t>
-      </w:r>
-      <w:proofErr w:type="spellEnd"/>
-      <w:r>
-        <w:rPr>
-          <w:rFonts w:asciiTheme="majorHAnsi" w:hAnsiTheme="majorHAnsi" w:cstheme="majorHAnsi"/>
-          <w:sz w:val="24"/>
-          <w:szCs w:val="24"/>
-        </w:rPr>
-        <w:t xml:space="preserve"> )</w:t>
-      </w:r>
-      <w:r>
-        <w:rPr>
-          <w:rFonts w:asciiTheme="majorHAnsi" w:hAnsiTheme="majorHAnsi" w:cstheme="majorHAnsi"/>
-          <w:sz w:val="24"/>
-          <w:szCs w:val="24"/>
-        </w:rPr>
-        <w:t xml:space="preserve"> </w:t>
-      </w:r>
+        <w:rPr>
+          <w:rFonts w:asciiTheme="majorHAnsi" w:hAnsiTheme="majorHAnsi" w:cstheme="majorHAnsi"/>
+          <w:sz w:val="24"/>
+          <w:szCs w:val="24"/>
+        </w:rPr>
+      </w:pPr>
+    </w:p>
+    <w:p>
+      <w:pPr>
+        <w:pStyle w:val="Paragraphedeliste"/>
+        <w:rPr>
+          <w:rFonts w:asciiTheme="majorHAnsi" w:hAnsiTheme="majorHAnsi" w:cstheme="majorHAnsi"/>
+          <w:sz w:val="24"/>
+          <w:szCs w:val="24"/>
+        </w:rPr>
+      </w:pPr>
+      <w:r>
+        <w:rPr>
+          <w:rFonts w:asciiTheme="majorHAnsi" w:hAnsiTheme="majorHAnsi" w:cstheme="majorHAnsi"/>
+          <w:sz w:val="24"/>
+          <w:szCs w:val="24"/>
+        </w:rPr>
+        <w:t xml:space="preserve">J’ai contacté mon maître d’apprentissage M. </w:t>
+      </w:r>
+      <w:r>
+        <w:rPr>
+          <w:rFonts w:asciiTheme="majorHAnsi" w:hAnsiTheme="majorHAnsi" w:cstheme="majorHAnsi"/>
+          <w:color w:val="000000"/>
+          <w:sz w:val="24"/>
+          <w:szCs w:val="24"/>
+          <w:shd w:val="clear" w:color="auto" w:fill="FFFFFF"/>
+        </w:rPr>
+        <w:t>Henauer</w:t>
+      </w:r>
+      <w:r>
+        <w:rPr>
+          <w:rFonts w:asciiTheme="majorHAnsi" w:hAnsiTheme="majorHAnsi" w:cstheme="majorHAnsi"/>
+          <w:color w:val="000000"/>
+          <w:sz w:val="24"/>
+          <w:szCs w:val="24"/>
+          <w:shd w:val="clear" w:color="auto" w:fill="FFFFFF"/>
+        </w:rPr>
+        <w:t xml:space="preserve"> pour savoir si je devais renseigner dès ce soir mon planning périvisuel aux experts </w:t>
+      </w:r>
+      <w:r>
+        <w:rPr>
+          <w:rFonts w:asciiTheme="majorHAnsi" w:hAnsiTheme="majorHAnsi" w:cstheme="majorHAnsi"/>
+          <w:color w:val="000000"/>
+          <w:sz w:val="24"/>
+          <w:szCs w:val="24"/>
+          <w:shd w:val="clear" w:color="auto" w:fill="FFFFFF"/>
+        </w:rPr>
+        <w:t>même</w:t>
+      </w:r>
+      <w:r>
+        <w:rPr>
+          <w:rFonts w:asciiTheme="majorHAnsi" w:hAnsiTheme="majorHAnsi" w:cstheme="majorHAnsi"/>
+          <w:color w:val="000000"/>
+          <w:sz w:val="24"/>
+          <w:szCs w:val="24"/>
+          <w:shd w:val="clear" w:color="auto" w:fill="FFFFFF"/>
+        </w:rPr>
+        <w:t xml:space="preserve"> si je devais encore attendre des informations de sa part pour la compréhension </w:t>
+      </w:r>
+      <w:r>
+        <w:rPr>
+          <w:rFonts w:asciiTheme="majorHAnsi" w:hAnsiTheme="majorHAnsi" w:cstheme="majorHAnsi"/>
+          <w:color w:val="000000"/>
+          <w:sz w:val="24"/>
+          <w:szCs w:val="24"/>
+          <w:shd w:val="clear" w:color="auto" w:fill="FFFFFF"/>
+        </w:rPr>
+        <w:t>des fonctionnalités</w:t>
+      </w:r>
+      <w:r>
+        <w:rPr>
+          <w:rFonts w:asciiTheme="majorHAnsi" w:hAnsiTheme="majorHAnsi" w:cstheme="majorHAnsi"/>
+          <w:color w:val="000000"/>
+          <w:sz w:val="24"/>
+          <w:szCs w:val="24"/>
+          <w:shd w:val="clear" w:color="auto" w:fill="FFFFFF"/>
+        </w:rPr>
+        <w:t xml:space="preserve"> donnée dans le cahier des charges</w:t>
+      </w:r>
+      <w:r>
+        <w:rPr>
+          <w:rFonts w:asciiTheme="majorHAnsi" w:hAnsiTheme="majorHAnsi" w:cstheme="majorHAnsi"/>
+          <w:color w:val="000000"/>
+          <w:sz w:val="24"/>
+          <w:szCs w:val="24"/>
+          <w:shd w:val="clear" w:color="auto" w:fill="FFFFFF"/>
+        </w:rPr>
+        <w:t xml:space="preserve">. Réponse de sa part : Le planning doit être envoyé au moment où il est fini ! Je l’enverrai donc demain matin </w:t>
+      </w:r>
+      <w:r>
+        <w:rPr>
+          <w:rFonts w:asciiTheme="majorHAnsi" w:hAnsiTheme="majorHAnsi" w:cstheme="majorHAnsi"/>
+          <w:color w:val="000000"/>
+          <w:sz w:val="24"/>
+          <w:szCs w:val="24"/>
+          <w:shd w:val="clear" w:color="auto" w:fill="FFFFFF"/>
+        </w:rPr>
+        <w:t>après</w:t>
+      </w:r>
+      <w:r>
+        <w:rPr>
+          <w:rFonts w:asciiTheme="majorHAnsi" w:hAnsiTheme="majorHAnsi" w:cstheme="majorHAnsi"/>
+          <w:color w:val="000000"/>
+          <w:sz w:val="24"/>
+          <w:szCs w:val="24"/>
+          <w:shd w:val="clear" w:color="auto" w:fill="FFFFFF"/>
+        </w:rPr>
+        <w:t xml:space="preserve"> la </w:t>
+      </w:r>
+      <w:r>
+        <w:rPr>
+          <w:rFonts w:asciiTheme="majorHAnsi" w:hAnsiTheme="majorHAnsi" w:cstheme="majorHAnsi"/>
+          <w:color w:val="000000"/>
+          <w:sz w:val="24"/>
+          <w:szCs w:val="24"/>
+          <w:shd w:val="clear" w:color="auto" w:fill="FFFFFF"/>
+        </w:rPr>
+        <w:t>venue</w:t>
+      </w:r>
+      <w:r>
+        <w:rPr>
+          <w:rFonts w:asciiTheme="majorHAnsi" w:hAnsiTheme="majorHAnsi" w:cstheme="majorHAnsi"/>
+          <w:color w:val="000000"/>
+          <w:sz w:val="24"/>
+          <w:szCs w:val="24"/>
+          <w:shd w:val="clear" w:color="auto" w:fill="FFFFFF"/>
+        </w:rPr>
+        <w:t xml:space="preserve"> de M. Henauer</w:t>
+      </w:r>
+    </w:p>
+    <w:p>
+      <w:pPr>
+        <w:pStyle w:val="Paragraphedeliste"/>
+        <w:rPr>
+          <w:rFonts w:asciiTheme="majorHAnsi" w:hAnsiTheme="majorHAnsi" w:cstheme="majorHAnsi"/>
+          <w:sz w:val="24"/>
+          <w:szCs w:val="24"/>
+        </w:rPr>
+      </w:pPr>
     </w:p>
     <w:p>
       <w:pPr>
@@ -4448,65 +4546,167 @@
           <w:sz w:val="24"/>
           <w:szCs w:val="24"/>
         </w:rPr>
-        <w:t xml:space="preserve">Création du projet </w:t>
-      </w:r>
-      <w:proofErr w:type="spellStart"/>
-      <w:r>
-        <w:rPr>
-          <w:rFonts w:asciiTheme="majorHAnsi" w:hAnsiTheme="majorHAnsi" w:cstheme="majorHAnsi"/>
-          <w:sz w:val="24"/>
-          <w:szCs w:val="24"/>
-        </w:rPr>
-        <w:t>unity</w:t>
-      </w:r>
-      <w:proofErr w:type="spellEnd"/>
-      <w:r>
-        <w:rPr>
-          <w:rFonts w:asciiTheme="majorHAnsi" w:hAnsiTheme="majorHAnsi" w:cstheme="majorHAnsi"/>
-          <w:sz w:val="24"/>
-          <w:szCs w:val="24"/>
-        </w:rPr>
-        <w:t xml:space="preserve"> avec le </w:t>
-      </w:r>
-      <w:proofErr w:type="spellStart"/>
-      <w:r>
-        <w:rPr>
-          <w:rFonts w:asciiTheme="majorHAnsi" w:hAnsiTheme="majorHAnsi" w:cstheme="majorHAnsi"/>
-          <w:sz w:val="24"/>
-          <w:szCs w:val="24"/>
-        </w:rPr>
-        <w:t>gitiniore</w:t>
-      </w:r>
-      <w:proofErr w:type="spellEnd"/>
+        <w:t xml:space="preserve">Création du kanban sur </w:t>
+      </w:r>
+      <w:r>
+        <w:rPr>
+          <w:rFonts w:asciiTheme="majorHAnsi" w:hAnsiTheme="majorHAnsi" w:cstheme="majorHAnsi"/>
+          <w:sz w:val="24"/>
+          <w:szCs w:val="24"/>
+        </w:rPr>
+        <w:t xml:space="preserve">GitHub </w:t>
+      </w:r>
+      <w:r>
+        <w:rPr>
+          <w:rFonts w:asciiTheme="majorHAnsi" w:hAnsiTheme="majorHAnsi" w:cstheme="majorHAnsi"/>
+          <w:sz w:val="24"/>
+          <w:szCs w:val="24"/>
+        </w:rPr>
+        <w:t>(ajout</w:t>
+      </w:r>
+      <w:r>
+        <w:rPr>
+          <w:rFonts w:asciiTheme="majorHAnsi" w:hAnsiTheme="majorHAnsi" w:cstheme="majorHAnsi"/>
+          <w:sz w:val="24"/>
+          <w:szCs w:val="24"/>
+        </w:rPr>
+        <w:t xml:space="preserve"> des fonctionnalité ToD</w:t>
+      </w:r>
+      <w:r>
+        <w:rPr>
+          <w:rFonts w:asciiTheme="majorHAnsi" w:hAnsiTheme="majorHAnsi" w:cstheme="majorHAnsi"/>
+          <w:sz w:val="24"/>
+          <w:szCs w:val="24"/>
+        </w:rPr>
+        <w:t>o</w:t>
+      </w:r>
+      <w:r>
+        <w:rPr>
+          <w:rFonts w:asciiTheme="majorHAnsi" w:hAnsiTheme="majorHAnsi" w:cstheme="majorHAnsi"/>
+          <w:sz w:val="24"/>
+          <w:szCs w:val="24"/>
+        </w:rPr>
+        <w:t>)</w:t>
+      </w:r>
+    </w:p>
+    <w:p>
+      <w:pPr>
+        <w:pStyle w:val="Paragraphedeliste"/>
+        <w:numPr>
+          <w:ilvl w:val="0"/>
+          <w:numId w:val="2"/>
+        </w:numPr>
+        <w:rPr>
+          <w:rFonts w:asciiTheme="majorHAnsi" w:hAnsiTheme="majorHAnsi" w:cstheme="majorHAnsi"/>
+          <w:sz w:val="24"/>
+          <w:szCs w:val="24"/>
+        </w:rPr>
+      </w:pPr>
+      <w:r>
+        <w:rPr>
+          <w:rFonts w:asciiTheme="majorHAnsi" w:hAnsiTheme="majorHAnsi" w:cstheme="majorHAnsi"/>
+          <w:sz w:val="24"/>
+          <w:szCs w:val="24"/>
+        </w:rPr>
+        <w:t xml:space="preserve">Création des test unitaire </w:t>
+      </w:r>
+      <w:r>
+        <w:rPr>
+          <w:rFonts w:asciiTheme="majorHAnsi" w:hAnsiTheme="majorHAnsi" w:cstheme="majorHAnsi"/>
+          <w:sz w:val="24"/>
+          <w:szCs w:val="24"/>
+        </w:rPr>
+        <w:t>(user</w:t>
+      </w:r>
+      <w:r>
+        <w:rPr>
+          <w:rFonts w:asciiTheme="majorHAnsi" w:hAnsiTheme="majorHAnsi" w:cstheme="majorHAnsi"/>
+          <w:sz w:val="24"/>
+          <w:szCs w:val="24"/>
+        </w:rPr>
+        <w:t xml:space="preserve"> story, </w:t>
+      </w:r>
+      <w:r>
+        <w:rPr>
+          <w:rFonts w:asciiTheme="majorHAnsi" w:hAnsiTheme="majorHAnsi" w:cstheme="majorHAnsi"/>
+          <w:sz w:val="24"/>
+          <w:szCs w:val="24"/>
+        </w:rPr>
+        <w:t>scénario</w:t>
+      </w:r>
+      <w:r>
+        <w:rPr>
+          <w:rFonts w:asciiTheme="majorHAnsi" w:hAnsiTheme="majorHAnsi" w:cstheme="majorHAnsi"/>
+          <w:sz w:val="24"/>
+          <w:szCs w:val="24"/>
+        </w:rPr>
+        <w:t>…)</w:t>
+      </w:r>
+      <w:r>
+        <w:rPr>
+          <w:rFonts w:asciiTheme="majorHAnsi" w:hAnsiTheme="majorHAnsi" w:cstheme="majorHAnsi"/>
+          <w:sz w:val="24"/>
+          <w:szCs w:val="24"/>
+        </w:rPr>
+        <w:t xml:space="preserve"> </w:t>
+      </w:r>
+    </w:p>
+    <w:p>
+      <w:pPr>
+        <w:pStyle w:val="Paragraphedeliste"/>
+        <w:numPr>
+          <w:ilvl w:val="0"/>
+          <w:numId w:val="2"/>
+        </w:numPr>
+        <w:rPr>
+          <w:rFonts w:asciiTheme="majorHAnsi" w:hAnsiTheme="majorHAnsi" w:cstheme="majorHAnsi"/>
+          <w:sz w:val="24"/>
+          <w:szCs w:val="24"/>
+        </w:rPr>
+      </w:pPr>
+      <w:r>
+        <w:rPr>
+          <w:rFonts w:asciiTheme="majorHAnsi" w:hAnsiTheme="majorHAnsi" w:cstheme="majorHAnsi"/>
+          <w:sz w:val="24"/>
+          <w:szCs w:val="24"/>
+        </w:rPr>
+        <w:t>Création du projet unity avec le gitiniore</w:t>
+      </w:r>
     </w:p>
     <w:p>
       <w:pPr>
         <w:pStyle w:val="Titre3"/>
         <w:rPr>
           <w:rFonts w:cstheme="majorHAnsi"/>
+          <w:sz w:val="32"/>
         </w:rPr>
       </w:pPr>
       <w:bookmarkStart w:id="5" w:name="_Toc162508009"/>
       <w:r>
         <w:rPr>
           <w:rFonts w:cstheme="majorHAnsi"/>
-        </w:rPr>
+          <w:sz w:val="32"/>
+        </w:rPr>
+        <w:lastRenderedPageBreak/>
         <w:t>C</w:t>
       </w:r>
       <w:r>
         <w:rPr>
           <w:rFonts w:cstheme="majorHAnsi"/>
+          <w:sz w:val="32"/>
         </w:rPr>
         <w:t>e qui n’a pas</w:t>
       </w:r>
       <w:r>
         <w:rPr>
           <w:rFonts w:cstheme="majorHAnsi"/>
+          <w:sz w:val="32"/>
         </w:rPr>
         <w:t xml:space="preserve"> été fait</w:t>
       </w:r>
       <w:bookmarkEnd w:id="5"/>
     </w:p>
+    <w:p/>
     <w:p>
       <w:pPr>
         <w:rPr>
@@ -4542,6 +4742,72 @@
     </w:p>
     <w:p>
       <w:pPr>
+        <w:rPr>
+          <w:rFonts w:asciiTheme="majorHAnsi" w:hAnsiTheme="majorHAnsi" w:cstheme="majorHAnsi"/>
+          <w:sz w:val="24"/>
+          <w:szCs w:val="24"/>
+        </w:rPr>
+      </w:pPr>
+      <w:r>
+        <w:rPr>
+          <w:rFonts w:asciiTheme="majorHAnsi" w:hAnsiTheme="majorHAnsi" w:cstheme="majorHAnsi"/>
+          <w:sz w:val="24"/>
+          <w:szCs w:val="24"/>
+        </w:rPr>
+        <w:t xml:space="preserve">Il reste à compléter les tests unitaires. Toute les User story ont été donné sauf pour les fonctionnalités en attente. Et il reste </w:t>
+      </w:r>
+      <w:r>
+        <w:rPr>
+          <w:rFonts w:asciiTheme="majorHAnsi" w:hAnsiTheme="majorHAnsi" w:cstheme="majorHAnsi"/>
+          <w:sz w:val="24"/>
+          <w:szCs w:val="24"/>
+        </w:rPr>
+        <w:t>à</w:t>
+      </w:r>
+      <w:r>
+        <w:rPr>
+          <w:rFonts w:asciiTheme="majorHAnsi" w:hAnsiTheme="majorHAnsi" w:cstheme="majorHAnsi"/>
+          <w:sz w:val="24"/>
+          <w:szCs w:val="24"/>
+        </w:rPr>
+        <w:t xml:space="preserve"> compléter les </w:t>
+      </w:r>
+      <w:r>
+        <w:rPr>
+          <w:rFonts w:asciiTheme="majorHAnsi" w:hAnsiTheme="majorHAnsi" w:cstheme="majorHAnsi"/>
+          <w:sz w:val="24"/>
+          <w:szCs w:val="24"/>
+        </w:rPr>
+        <w:t>scénario</w:t>
+      </w:r>
+      <w:r>
+        <w:rPr>
+          <w:rFonts w:asciiTheme="majorHAnsi" w:hAnsiTheme="majorHAnsi" w:cstheme="majorHAnsi"/>
+          <w:sz w:val="24"/>
+          <w:szCs w:val="24"/>
+        </w:rPr>
+        <w:t xml:space="preserve"> d’utilisation et les données</w:t>
+      </w:r>
+      <w:r>
+        <w:rPr>
+          <w:rFonts w:asciiTheme="majorHAnsi" w:hAnsiTheme="majorHAnsi" w:cstheme="majorHAnsi"/>
+          <w:sz w:val="24"/>
+          <w:szCs w:val="24"/>
+        </w:rPr>
+        <w:t>.</w:t>
+      </w:r>
+    </w:p>
+    <w:p>
+      <w:pPr>
+        <w:rPr>
+          <w:rFonts w:asciiTheme="majorHAnsi" w:hAnsiTheme="majorHAnsi" w:cstheme="majorHAnsi"/>
+          <w:sz w:val="24"/>
+          <w:szCs w:val="24"/>
+        </w:rPr>
+      </w:pPr>
+    </w:p>
+    <w:p>
+      <w:pPr>
         <w:pStyle w:val="Titre2"/>
       </w:pPr>
       <w:bookmarkStart w:id="6" w:name="_Toc162508010"/>
@@ -4589,352 +4855,352 @@
       </w:pPr>
       <w:bookmarkStart w:id="10" w:name="_Toc162508014"/>
       <w:r>
+        <w:t>29 avril</w:t>
+      </w:r>
+      <w:bookmarkEnd w:id="10"/>
+    </w:p>
+    <w:p>
+      <w:pPr>
+        <w:pStyle w:val="Titre3"/>
+      </w:pPr>
+      <w:bookmarkStart w:id="11" w:name="_Toc162508015"/>
+      <w:r>
+        <w:t>Programme du jour</w:t>
+      </w:r>
+      <w:bookmarkEnd w:id="11"/>
+    </w:p>
+    <w:p/>
+    <w:p>
+      <w:pPr>
+        <w:pStyle w:val="Titre3"/>
+      </w:pPr>
+      <w:bookmarkStart w:id="12" w:name="_Toc162508016"/>
+      <w:r>
+        <w:t>Evènement de la journée</w:t>
+      </w:r>
+      <w:bookmarkEnd w:id="12"/>
+    </w:p>
+    <w:p/>
+    <w:p>
+      <w:pPr>
+        <w:pStyle w:val="Titre3"/>
+      </w:pPr>
+      <w:bookmarkStart w:id="13" w:name="_Toc162508017"/>
+      <w:r>
+        <w:t>Ce qui n’a pas pu été fait</w:t>
+      </w:r>
+      <w:bookmarkEnd w:id="13"/>
+    </w:p>
+    <w:p/>
+    <w:p>
+      <w:pPr>
+        <w:pStyle w:val="Titre2"/>
+      </w:pPr>
+      <w:bookmarkStart w:id="14" w:name="_Toc162508018"/>
+      <w:r>
+        <w:t>30 avril</w:t>
+      </w:r>
+      <w:bookmarkEnd w:id="14"/>
+    </w:p>
+    <w:p>
+      <w:pPr>
+        <w:pStyle w:val="Titre3"/>
+      </w:pPr>
+      <w:bookmarkStart w:id="15" w:name="_Toc162508019"/>
+      <w:r>
+        <w:t>Programme du jour</w:t>
+      </w:r>
+      <w:bookmarkEnd w:id="15"/>
+    </w:p>
+    <w:p/>
+    <w:p>
+      <w:pPr>
+        <w:pStyle w:val="Titre3"/>
+      </w:pPr>
+      <w:bookmarkStart w:id="16" w:name="_Toc162508020"/>
+      <w:r>
+        <w:t>Evènement de la journée</w:t>
+      </w:r>
+      <w:bookmarkEnd w:id="16"/>
+    </w:p>
+    <w:p/>
+    <w:p>
+      <w:pPr>
+        <w:pStyle w:val="Titre3"/>
+      </w:pPr>
+      <w:bookmarkStart w:id="17" w:name="_Toc162508021"/>
+      <w:r>
+        <w:t>Ce qui n’a pas pu été fait</w:t>
+      </w:r>
+      <w:bookmarkEnd w:id="17"/>
+    </w:p>
+    <w:p/>
+    <w:p>
+      <w:pPr>
+        <w:pStyle w:val="Titre2"/>
+      </w:pPr>
+      <w:bookmarkStart w:id="18" w:name="_Toc162508022"/>
+      <w:r>
+        <w:t>02 mai</w:t>
+      </w:r>
+      <w:bookmarkEnd w:id="18"/>
+    </w:p>
+    <w:p>
+      <w:pPr>
+        <w:pStyle w:val="Titre3"/>
+      </w:pPr>
+      <w:bookmarkStart w:id="19" w:name="_Toc162508023"/>
+      <w:r>
+        <w:t>Programme du jour</w:t>
+      </w:r>
+      <w:bookmarkEnd w:id="19"/>
+    </w:p>
+    <w:p/>
+    <w:p>
+      <w:pPr>
+        <w:pStyle w:val="Titre3"/>
+      </w:pPr>
+      <w:bookmarkStart w:id="20" w:name="_Toc162508024"/>
+      <w:r>
+        <w:t>Evènement de la journée</w:t>
+      </w:r>
+      <w:bookmarkEnd w:id="20"/>
+    </w:p>
+    <w:p/>
+    <w:p>
+      <w:pPr>
+        <w:pStyle w:val="Titre3"/>
+      </w:pPr>
+      <w:bookmarkStart w:id="21" w:name="_Toc162508025"/>
+      <w:r>
+        <w:t>Ce qui n’a pas pu été fait</w:t>
+      </w:r>
+      <w:bookmarkEnd w:id="21"/>
+    </w:p>
+    <w:p/>
+    <w:p>
+      <w:pPr>
+        <w:pStyle w:val="Titre2"/>
+      </w:pPr>
+      <w:bookmarkStart w:id="22" w:name="_Toc162508026"/>
+      <w:r>
         <w:lastRenderedPageBreak/>
-        <w:t>29 avril</w:t>
-      </w:r>
-      <w:bookmarkEnd w:id="10"/>
+        <w:t>06 mai</w:t>
+      </w:r>
+      <w:bookmarkEnd w:id="22"/>
     </w:p>
     <w:p>
       <w:pPr>
         <w:pStyle w:val="Titre3"/>
       </w:pPr>
-      <w:bookmarkStart w:id="11" w:name="_Toc162508015"/>
+      <w:bookmarkStart w:id="23" w:name="_Toc162508027"/>
       <w:r>
         <w:t>Programme du jour</w:t>
       </w:r>
-      <w:bookmarkEnd w:id="11"/>
+      <w:bookmarkEnd w:id="23"/>
     </w:p>
     <w:p/>
     <w:p>
       <w:pPr>
         <w:pStyle w:val="Titre3"/>
       </w:pPr>
-      <w:bookmarkStart w:id="12" w:name="_Toc162508016"/>
+      <w:bookmarkStart w:id="24" w:name="_Toc162508028"/>
       <w:r>
         <w:t>Evènement de la journée</w:t>
       </w:r>
-      <w:bookmarkEnd w:id="12"/>
+      <w:bookmarkEnd w:id="24"/>
     </w:p>
     <w:p/>
     <w:p>
       <w:pPr>
         <w:pStyle w:val="Titre3"/>
       </w:pPr>
-      <w:bookmarkStart w:id="13" w:name="_Toc162508017"/>
+      <w:bookmarkStart w:id="25" w:name="_Toc162508029"/>
       <w:r>
         <w:t>Ce qui n’a pas pu été fait</w:t>
       </w:r>
-      <w:bookmarkEnd w:id="13"/>
+      <w:bookmarkEnd w:id="25"/>
     </w:p>
     <w:p/>
     <w:p>
       <w:pPr>
         <w:pStyle w:val="Titre2"/>
       </w:pPr>
-      <w:bookmarkStart w:id="14" w:name="_Toc162508018"/>
-      <w:r>
-        <w:t>30 avril</w:t>
-      </w:r>
-      <w:bookmarkEnd w:id="14"/>
+      <w:bookmarkStart w:id="26" w:name="_Toc162508030"/>
+      <w:r>
+        <w:t>07 mai</w:t>
+      </w:r>
+      <w:bookmarkEnd w:id="26"/>
     </w:p>
     <w:p>
       <w:pPr>
         <w:pStyle w:val="Titre3"/>
       </w:pPr>
-      <w:bookmarkStart w:id="15" w:name="_Toc162508019"/>
+      <w:bookmarkStart w:id="27" w:name="_Toc162508031"/>
       <w:r>
         <w:t>Programme du jour</w:t>
       </w:r>
-      <w:bookmarkEnd w:id="15"/>
+      <w:bookmarkEnd w:id="27"/>
     </w:p>
     <w:p/>
     <w:p>
       <w:pPr>
         <w:pStyle w:val="Titre3"/>
       </w:pPr>
-      <w:bookmarkStart w:id="16" w:name="_Toc162508020"/>
+      <w:bookmarkStart w:id="28" w:name="_Toc162508032"/>
       <w:r>
         <w:t>Evènement de la journée</w:t>
       </w:r>
-      <w:bookmarkEnd w:id="16"/>
+      <w:bookmarkEnd w:id="28"/>
     </w:p>
     <w:p/>
     <w:p>
       <w:pPr>
         <w:pStyle w:val="Titre3"/>
       </w:pPr>
-      <w:bookmarkStart w:id="17" w:name="_Toc162508021"/>
+      <w:bookmarkStart w:id="29" w:name="_Toc162508033"/>
       <w:r>
         <w:t>Ce qui n’a pas pu été fait</w:t>
       </w:r>
-      <w:bookmarkEnd w:id="17"/>
+      <w:bookmarkEnd w:id="29"/>
     </w:p>
     <w:p/>
     <w:p>
       <w:pPr>
         <w:pStyle w:val="Titre2"/>
       </w:pPr>
-      <w:bookmarkStart w:id="18" w:name="_Toc162508022"/>
-      <w:r>
-        <w:t>02 mai</w:t>
-      </w:r>
-      <w:bookmarkEnd w:id="18"/>
+      <w:bookmarkStart w:id="30" w:name="_Toc162508034"/>
+      <w:r>
+        <w:t>08 mai</w:t>
+      </w:r>
+      <w:bookmarkEnd w:id="30"/>
     </w:p>
     <w:p>
       <w:pPr>
         <w:pStyle w:val="Titre3"/>
       </w:pPr>
-      <w:bookmarkStart w:id="19" w:name="_Toc162508023"/>
+      <w:bookmarkStart w:id="31" w:name="_Toc162508035"/>
       <w:r>
         <w:t>Programme du jour</w:t>
       </w:r>
-      <w:bookmarkEnd w:id="19"/>
+      <w:bookmarkEnd w:id="31"/>
     </w:p>
     <w:p/>
     <w:p>
       <w:pPr>
         <w:pStyle w:val="Titre3"/>
       </w:pPr>
-      <w:bookmarkStart w:id="20" w:name="_Toc162508024"/>
+      <w:bookmarkStart w:id="32" w:name="_Toc162508036"/>
       <w:r>
         <w:t>Evènement de la journée</w:t>
       </w:r>
-      <w:bookmarkEnd w:id="20"/>
+      <w:bookmarkEnd w:id="32"/>
     </w:p>
     <w:p/>
     <w:p>
       <w:pPr>
         <w:pStyle w:val="Titre3"/>
       </w:pPr>
-      <w:bookmarkStart w:id="21" w:name="_Toc162508025"/>
+      <w:bookmarkStart w:id="33" w:name="_Toc162508037"/>
       <w:r>
         <w:t>Ce qui n’a pas pu été fait</w:t>
       </w:r>
-      <w:bookmarkEnd w:id="21"/>
+      <w:bookmarkEnd w:id="33"/>
     </w:p>
     <w:p/>
     <w:p>
       <w:pPr>
         <w:pStyle w:val="Titre2"/>
       </w:pPr>
-      <w:bookmarkStart w:id="22" w:name="_Toc162508026"/>
-      <w:r>
-        <w:t>06 mai</w:t>
-      </w:r>
-      <w:bookmarkEnd w:id="22"/>
+      <w:bookmarkStart w:id="34" w:name="_Toc162508038"/>
+      <w:r>
+        <w:t>13 mai</w:t>
+      </w:r>
+      <w:bookmarkEnd w:id="34"/>
     </w:p>
     <w:p>
       <w:pPr>
         <w:pStyle w:val="Titre3"/>
       </w:pPr>
-      <w:bookmarkStart w:id="23" w:name="_Toc162508027"/>
+      <w:bookmarkStart w:id="35" w:name="_Toc162508039"/>
       <w:r>
         <w:t>Programme du jour</w:t>
       </w:r>
-      <w:bookmarkEnd w:id="23"/>
+      <w:bookmarkEnd w:id="35"/>
     </w:p>
     <w:p/>
     <w:p>
       <w:pPr>
         <w:pStyle w:val="Titre3"/>
       </w:pPr>
-      <w:bookmarkStart w:id="24" w:name="_Toc162508028"/>
+      <w:bookmarkStart w:id="36" w:name="_Toc162508040"/>
       <w:r>
         <w:t>Evènement de la journée</w:t>
       </w:r>
-      <w:bookmarkEnd w:id="24"/>
+      <w:bookmarkEnd w:id="36"/>
     </w:p>
     <w:p/>
     <w:p>
       <w:pPr>
         <w:pStyle w:val="Titre3"/>
       </w:pPr>
-      <w:bookmarkStart w:id="25" w:name="_Toc162508029"/>
+      <w:bookmarkStart w:id="37" w:name="_Toc162508041"/>
       <w:r>
         <w:t>Ce qui n’a pas pu été fait</w:t>
       </w:r>
-      <w:bookmarkEnd w:id="25"/>
+      <w:bookmarkEnd w:id="37"/>
     </w:p>
     <w:p/>
     <w:p>
       <w:pPr>
         <w:pStyle w:val="Titre2"/>
       </w:pPr>
-      <w:bookmarkStart w:id="26" w:name="_Toc162508030"/>
-      <w:r>
-        <w:t>07 mai</w:t>
-      </w:r>
-      <w:bookmarkEnd w:id="26"/>
+      <w:bookmarkStart w:id="38" w:name="_Toc162508042"/>
+      <w:r>
+        <w:t>14 mai</w:t>
+      </w:r>
+      <w:bookmarkEnd w:id="38"/>
     </w:p>
     <w:p>
       <w:pPr>
         <w:pStyle w:val="Titre3"/>
       </w:pPr>
-      <w:bookmarkStart w:id="27" w:name="_Toc162508031"/>
+      <w:bookmarkStart w:id="39" w:name="_Toc162508043"/>
       <w:r>
         <w:t>Programme du jour</w:t>
       </w:r>
-      <w:bookmarkEnd w:id="27"/>
+      <w:bookmarkEnd w:id="39"/>
     </w:p>
     <w:p/>
     <w:p>
       <w:pPr>
         <w:pStyle w:val="Titre3"/>
       </w:pPr>
-      <w:bookmarkStart w:id="28" w:name="_Toc162508032"/>
+      <w:bookmarkStart w:id="40" w:name="_Toc162508044"/>
       <w:r>
         <w:t>Evènement de la journée</w:t>
       </w:r>
-      <w:bookmarkEnd w:id="28"/>
+      <w:bookmarkEnd w:id="40"/>
     </w:p>
     <w:p/>
     <w:p>
       <w:pPr>
         <w:pStyle w:val="Titre3"/>
       </w:pPr>
-      <w:bookmarkStart w:id="29" w:name="_Toc162508033"/>
+      <w:bookmarkStart w:id="41" w:name="_Toc162508045"/>
       <w:r>
         <w:t>Ce qui n’a pas pu été fait</w:t>
       </w:r>
-      <w:bookmarkEnd w:id="29"/>
+      <w:bookmarkEnd w:id="41"/>
     </w:p>
     <w:p/>
     <w:p>
       <w:pPr>
         <w:pStyle w:val="Titre2"/>
       </w:pPr>
-      <w:bookmarkStart w:id="30" w:name="_Toc162508034"/>
+      <w:bookmarkStart w:id="42" w:name="_Toc162508046"/>
       <w:r>
         <w:lastRenderedPageBreak/>
-        <w:t>08 mai</w:t>
-      </w:r>
-      <w:bookmarkEnd w:id="30"/>
-    </w:p>
-    <w:p>
-      <w:pPr>
-        <w:pStyle w:val="Titre3"/>
-      </w:pPr>
-      <w:bookmarkStart w:id="31" w:name="_Toc162508035"/>
-      <w:r>
-        <w:t>Programme du jour</w:t>
-      </w:r>
-      <w:bookmarkEnd w:id="31"/>
-    </w:p>
-    <w:p/>
-    <w:p>
-      <w:pPr>
-        <w:pStyle w:val="Titre3"/>
-      </w:pPr>
-      <w:bookmarkStart w:id="32" w:name="_Toc162508036"/>
-      <w:r>
-        <w:t>Evènement de la journée</w:t>
-      </w:r>
-      <w:bookmarkEnd w:id="32"/>
-    </w:p>
-    <w:p/>
-    <w:p>
-      <w:pPr>
-        <w:pStyle w:val="Titre3"/>
-      </w:pPr>
-      <w:bookmarkStart w:id="33" w:name="_Toc162508037"/>
-      <w:r>
-        <w:t>Ce qui n’a pas pu été fait</w:t>
-      </w:r>
-      <w:bookmarkEnd w:id="33"/>
-    </w:p>
-    <w:p/>
-    <w:p>
-      <w:pPr>
-        <w:pStyle w:val="Titre2"/>
-      </w:pPr>
-      <w:bookmarkStart w:id="34" w:name="_Toc162508038"/>
-      <w:r>
-        <w:t>13 mai</w:t>
-      </w:r>
-      <w:bookmarkEnd w:id="34"/>
-    </w:p>
-    <w:p>
-      <w:pPr>
-        <w:pStyle w:val="Titre3"/>
-      </w:pPr>
-      <w:bookmarkStart w:id="35" w:name="_Toc162508039"/>
-      <w:r>
-        <w:t>Programme du jour</w:t>
-      </w:r>
-      <w:bookmarkEnd w:id="35"/>
-    </w:p>
-    <w:p/>
-    <w:p>
-      <w:pPr>
-        <w:pStyle w:val="Titre3"/>
-      </w:pPr>
-      <w:bookmarkStart w:id="36" w:name="_Toc162508040"/>
-      <w:r>
-        <w:t>Evènement de la journée</w:t>
-      </w:r>
-      <w:bookmarkEnd w:id="36"/>
-    </w:p>
-    <w:p/>
-    <w:p>
-      <w:pPr>
-        <w:pStyle w:val="Titre3"/>
-      </w:pPr>
-      <w:bookmarkStart w:id="37" w:name="_Toc162508041"/>
-      <w:r>
-        <w:t>Ce qui n’a pas pu été fait</w:t>
-      </w:r>
-      <w:bookmarkEnd w:id="37"/>
-    </w:p>
-    <w:p/>
-    <w:p>
-      <w:pPr>
-        <w:pStyle w:val="Titre2"/>
-      </w:pPr>
-      <w:bookmarkStart w:id="38" w:name="_Toc162508042"/>
-      <w:r>
-        <w:t>14 mai</w:t>
-      </w:r>
-      <w:bookmarkEnd w:id="38"/>
-    </w:p>
-    <w:p>
-      <w:pPr>
-        <w:pStyle w:val="Titre3"/>
-      </w:pPr>
-      <w:bookmarkStart w:id="39" w:name="_Toc162508043"/>
-      <w:r>
-        <w:t>Programme du jour</w:t>
-      </w:r>
-      <w:bookmarkEnd w:id="39"/>
-    </w:p>
-    <w:p/>
-    <w:p>
-      <w:pPr>
-        <w:pStyle w:val="Titre3"/>
-      </w:pPr>
-      <w:bookmarkStart w:id="40" w:name="_Toc162508044"/>
-      <w:r>
-        <w:t>Evènement de la journée</w:t>
-      </w:r>
-      <w:bookmarkEnd w:id="40"/>
-    </w:p>
-    <w:p/>
-    <w:p>
-      <w:pPr>
-        <w:pStyle w:val="Titre3"/>
-      </w:pPr>
-      <w:bookmarkStart w:id="41" w:name="_Toc162508045"/>
-      <w:r>
-        <w:t>Ce qui n’a pas pu été fait</w:t>
-      </w:r>
-      <w:bookmarkEnd w:id="41"/>
-    </w:p>
-    <w:p/>
-    <w:p>
-      <w:pPr>
-        <w:pStyle w:val="Titre2"/>
-      </w:pPr>
-      <w:bookmarkStart w:id="42" w:name="_Toc162508046"/>
-      <w:r>
         <w:t>15 mai</w:t>
       </w:r>
       <w:bookmarkEnd w:id="42"/>

--- a/Documentation/JournalDeBord.docx
+++ b/Documentation/JournalDeBord.docx
@@ -3957,14 +3957,7 @@
           <w:sz w:val="24"/>
           <w:szCs w:val="24"/>
         </w:rPr>
-        <w:t>Unity</w:t>
-      </w:r>
-      <w:r>
-        <w:rPr>
-          <w:sz w:val="24"/>
-          <w:szCs w:val="24"/>
-        </w:rPr>
-        <w:t xml:space="preserve"> </w:t>
+        <w:t xml:space="preserve">Unity </w:t>
       </w:r>
       <w:r>
         <w:rPr>
@@ -4090,8 +4083,6 @@
         </w:rPr>
         <w:t>7h30 Début de la lecture</w:t>
       </w:r>
-      <w:bookmarkStart w:id="4" w:name="_GoBack"/>
-      <w:bookmarkEnd w:id="4"/>
     </w:p>
     <w:p>
       <w:pPr>
@@ -4681,7 +4672,7 @@
           <w:sz w:val="32"/>
         </w:rPr>
       </w:pPr>
-      <w:bookmarkStart w:id="5" w:name="_Toc162508009"/>
+      <w:bookmarkStart w:id="4" w:name="_Toc162508009"/>
       <w:r>
         <w:rPr>
           <w:rFonts w:cstheme="majorHAnsi"/>
@@ -4704,503 +4695,765 @@
         </w:rPr>
         <w:t xml:space="preserve"> été fait</w:t>
       </w:r>
+      <w:bookmarkEnd w:id="4"/>
+    </w:p>
+    <w:p/>
+    <w:p>
+      <w:pPr>
+        <w:rPr>
+          <w:rFonts w:asciiTheme="majorHAnsi" w:hAnsiTheme="majorHAnsi" w:cstheme="majorHAnsi"/>
+          <w:sz w:val="24"/>
+          <w:szCs w:val="24"/>
+        </w:rPr>
+      </w:pPr>
+      <w:r>
+        <w:rPr>
+          <w:rFonts w:asciiTheme="majorHAnsi" w:hAnsiTheme="majorHAnsi" w:cstheme="majorHAnsi"/>
+          <w:sz w:val="24"/>
+          <w:szCs w:val="24"/>
+        </w:rPr>
+        <w:t>Le planning prévisionnel et le kanban sont presque compléter</w:t>
+      </w:r>
+      <w:r>
+        <w:rPr>
+          <w:rFonts w:asciiTheme="majorHAnsi" w:hAnsiTheme="majorHAnsi" w:cstheme="majorHAnsi"/>
+          <w:sz w:val="24"/>
+          <w:szCs w:val="24"/>
+        </w:rPr>
+        <w:t xml:space="preserve">, en attente d’une confirmation de l’énoncé </w:t>
+      </w:r>
+      <w:r>
+        <w:rPr>
+          <w:rFonts w:asciiTheme="majorHAnsi" w:hAnsiTheme="majorHAnsi" w:cstheme="majorHAnsi"/>
+          <w:sz w:val="24"/>
+          <w:szCs w:val="24"/>
+        </w:rPr>
+        <w:t>le jeudi 25 avril matin</w:t>
+      </w:r>
+    </w:p>
+    <w:p>
+      <w:pPr>
+        <w:rPr>
+          <w:rFonts w:asciiTheme="majorHAnsi" w:hAnsiTheme="majorHAnsi" w:cstheme="majorHAnsi"/>
+          <w:sz w:val="24"/>
+          <w:szCs w:val="24"/>
+        </w:rPr>
+      </w:pPr>
+      <w:r>
+        <w:rPr>
+          <w:rFonts w:asciiTheme="majorHAnsi" w:hAnsiTheme="majorHAnsi" w:cstheme="majorHAnsi"/>
+          <w:sz w:val="24"/>
+          <w:szCs w:val="24"/>
+        </w:rPr>
+        <w:t xml:space="preserve">Il reste à compléter les tests unitaires. Toute les User story ont été donné sauf pour les fonctionnalités en attente. Et il reste </w:t>
+      </w:r>
+      <w:r>
+        <w:rPr>
+          <w:rFonts w:asciiTheme="majorHAnsi" w:hAnsiTheme="majorHAnsi" w:cstheme="majorHAnsi"/>
+          <w:sz w:val="24"/>
+          <w:szCs w:val="24"/>
+        </w:rPr>
+        <w:t>à</w:t>
+      </w:r>
+      <w:r>
+        <w:rPr>
+          <w:rFonts w:asciiTheme="majorHAnsi" w:hAnsiTheme="majorHAnsi" w:cstheme="majorHAnsi"/>
+          <w:sz w:val="24"/>
+          <w:szCs w:val="24"/>
+        </w:rPr>
+        <w:t xml:space="preserve"> compléter les </w:t>
+      </w:r>
+      <w:r>
+        <w:rPr>
+          <w:rFonts w:asciiTheme="majorHAnsi" w:hAnsiTheme="majorHAnsi" w:cstheme="majorHAnsi"/>
+          <w:sz w:val="24"/>
+          <w:szCs w:val="24"/>
+        </w:rPr>
+        <w:t>scénario</w:t>
+      </w:r>
+      <w:r>
+        <w:rPr>
+          <w:rFonts w:asciiTheme="majorHAnsi" w:hAnsiTheme="majorHAnsi" w:cstheme="majorHAnsi"/>
+          <w:sz w:val="24"/>
+          <w:szCs w:val="24"/>
+        </w:rPr>
+        <w:t xml:space="preserve"> d’utilisation et les données</w:t>
+      </w:r>
+      <w:r>
+        <w:rPr>
+          <w:rFonts w:asciiTheme="majorHAnsi" w:hAnsiTheme="majorHAnsi" w:cstheme="majorHAnsi"/>
+          <w:sz w:val="24"/>
+          <w:szCs w:val="24"/>
+        </w:rPr>
+        <w:t>.</w:t>
+      </w:r>
+    </w:p>
+    <w:p>
+      <w:pPr>
+        <w:rPr>
+          <w:rFonts w:asciiTheme="majorHAnsi" w:hAnsiTheme="majorHAnsi" w:cstheme="majorHAnsi"/>
+          <w:sz w:val="24"/>
+          <w:szCs w:val="24"/>
+        </w:rPr>
+      </w:pPr>
+    </w:p>
+    <w:p>
+      <w:pPr>
+        <w:pStyle w:val="Titre2"/>
+      </w:pPr>
+      <w:bookmarkStart w:id="5" w:name="_Toc162508010"/>
+      <w:r>
+        <w:t>25 avril</w:t>
+      </w:r>
       <w:bookmarkEnd w:id="5"/>
     </w:p>
+    <w:p>
+      <w:pPr>
+        <w:pStyle w:val="Titre3"/>
+      </w:pPr>
+      <w:bookmarkStart w:id="6" w:name="_Toc162508011"/>
+      <w:r>
+        <w:t>Programme du jour</w:t>
+      </w:r>
+      <w:bookmarkEnd w:id="6"/>
+    </w:p>
+    <w:p>
+      <w:r>
+        <w:t xml:space="preserve">La première chose que je dois faire c’est de parler à mon maître d’apprentissage pour pouvoir finaliser la compréhension du cahier des charges. Avec cela je vais pouvoir finir la planification effective et la liste des </w:t>
+      </w:r>
+      <w:proofErr w:type="spellStart"/>
+      <w:r>
+        <w:t>product</w:t>
+      </w:r>
+      <w:proofErr w:type="spellEnd"/>
+      <w:r>
+        <w:t xml:space="preserve"> </w:t>
+      </w:r>
+      <w:proofErr w:type="spellStart"/>
+      <w:r>
+        <w:t>backlog</w:t>
+      </w:r>
+      <w:proofErr w:type="spellEnd"/>
+      <w:r>
+        <w:t xml:space="preserve">. Finir les test unitaire (User story, scénario…) Par la suite je vais pouvoir commencer à importer tous mes prérequis. Blocs du labyrinthe, génération du labyrinthe, fonctionnalité basique du bot et les classe de sauvegardes. Je vais aussi pouvoir commencer à faire l’affichage du menu et par la suite commencer faire la gestion de génération du labyrinthe.  </w:t>
+      </w:r>
+      <w:r>
+        <w:t>(Afficher</w:t>
+      </w:r>
+      <w:r>
+        <w:t xml:space="preserve"> / placer les </w:t>
+      </w:r>
+      <w:r>
+        <w:t>entrer</w:t>
+      </w:r>
+      <w:r>
+        <w:t xml:space="preserve"> / sortie et compéter tous les endroit vide par des blocs </w:t>
+      </w:r>
+      <w:r>
+        <w:t>plein)</w:t>
+      </w:r>
+    </w:p>
+    <w:p>
+      <w:pPr>
+        <w:pStyle w:val="Titre3"/>
+      </w:pPr>
+      <w:bookmarkStart w:id="7" w:name="_Toc162508012"/>
+      <w:r>
+        <w:t>Evènement de la journée</w:t>
+      </w:r>
+      <w:bookmarkEnd w:id="7"/>
+    </w:p>
+    <w:p>
+      <w:pPr>
+        <w:pStyle w:val="Paragraphedeliste"/>
+        <w:numPr>
+          <w:ilvl w:val="0"/>
+          <w:numId w:val="3"/>
+        </w:numPr>
+      </w:pPr>
+      <w:r>
+        <w:t>Question sur le cahier des charges</w:t>
+      </w:r>
+    </w:p>
+    <w:p>
+      <w:pPr>
+        <w:ind w:left="360"/>
+        <w:rPr>
+          <w:rFonts w:asciiTheme="majorHAnsi" w:hAnsiTheme="majorHAnsi" w:cstheme="majorHAnsi"/>
+          <w:color w:val="000000"/>
+          <w:sz w:val="24"/>
+          <w:szCs w:val="24"/>
+          <w:shd w:val="clear" w:color="auto" w:fill="FFFFFF"/>
+        </w:rPr>
+      </w:pPr>
+      <w:r>
+        <w:rPr>
+          <w:rFonts w:asciiTheme="majorHAnsi" w:hAnsiTheme="majorHAnsi" w:cstheme="majorHAnsi"/>
+          <w:noProof/>
+          <w:sz w:val="24"/>
+          <w:szCs w:val="24"/>
+          <w:lang w:eastAsia="fr-CH"/>
+        </w:rPr>
+        <w:drawing>
+          <wp:anchor distT="0" distB="0" distL="114300" distR="114300" simplePos="0" relativeHeight="251660288" behindDoc="0" locked="0" layoutInCell="1" allowOverlap="1" wp14:anchorId="2FF3D846" wp14:editId="38BCC3A8">
+            <wp:simplePos x="0" y="0"/>
+            <wp:positionH relativeFrom="column">
+              <wp:posOffset>1452880</wp:posOffset>
+            </wp:positionH>
+            <wp:positionV relativeFrom="paragraph">
+              <wp:posOffset>226060</wp:posOffset>
+            </wp:positionV>
+            <wp:extent cx="2301875" cy="3324225"/>
+            <wp:effectExtent l="3175" t="0" r="6350" b="6350"/>
+            <wp:wrapTopAndBottom/>
+            <wp:docPr id="3" name="Image 3" descr="C:\Users\samfr\AppData\Local\Microsoft\Windows\INetCache\Content.Word\IMG_2619.png"/>
+            <wp:cNvGraphicFramePr>
+              <a:graphicFrameLocks xmlns:a="http://schemas.openxmlformats.org/drawingml/2006/main" noChangeAspect="1"/>
+            </wp:cNvGraphicFramePr>
+            <a:graphic xmlns:a="http://schemas.openxmlformats.org/drawingml/2006/main">
+              <a:graphicData uri="http://schemas.openxmlformats.org/drawingml/2006/picture">
+                <pic:pic xmlns:pic="http://schemas.openxmlformats.org/drawingml/2006/picture">
+                  <pic:nvPicPr>
+                    <pic:cNvPr id="0" name="Picture 12" descr="C:\Users\samfr\AppData\Local\Microsoft\Windows\INetCache\Content.Word\IMG_2619.png"/>
+                    <pic:cNvPicPr>
+                      <a:picLocks noChangeAspect="1" noChangeArrowheads="1"/>
+                    </pic:cNvPicPr>
+                  </pic:nvPicPr>
+                  <pic:blipFill>
+                    <a:blip r:embed="rId7" cstate="print">
+                      <a:extLst>
+                        <a:ext uri="{28A0092B-C50C-407E-A947-70E740481C1C}">
+                          <a14:useLocalDpi xmlns:a14="http://schemas.microsoft.com/office/drawing/2010/main" val="0"/>
+                        </a:ext>
+                      </a:extLst>
+                    </a:blip>
+                    <a:srcRect/>
+                    <a:stretch>
+                      <a:fillRect/>
+                    </a:stretch>
+                  </pic:blipFill>
+                  <pic:spPr bwMode="auto">
+                    <a:xfrm rot="16200000">
+                      <a:off x="0" y="0"/>
+                      <a:ext cx="2301875" cy="3324225"/>
+                    </a:xfrm>
+                    <a:prstGeom prst="rect">
+                      <a:avLst/>
+                    </a:prstGeom>
+                    <a:noFill/>
+                    <a:ln>
+                      <a:noFill/>
+                    </a:ln>
+                  </pic:spPr>
+                </pic:pic>
+              </a:graphicData>
+            </a:graphic>
+          </wp:anchor>
+        </w:drawing>
+      </w:r>
+      <w:r>
+        <w:rPr>
+          <w:rFonts w:asciiTheme="majorHAnsi" w:hAnsiTheme="majorHAnsi" w:cstheme="majorHAnsi"/>
+          <w:sz w:val="24"/>
+          <w:szCs w:val="24"/>
+        </w:rPr>
+        <w:t xml:space="preserve">M. </w:t>
+      </w:r>
+      <w:proofErr w:type="spellStart"/>
+      <w:r>
+        <w:rPr>
+          <w:rFonts w:asciiTheme="majorHAnsi" w:hAnsiTheme="majorHAnsi" w:cstheme="majorHAnsi"/>
+          <w:color w:val="000000"/>
+          <w:sz w:val="24"/>
+          <w:szCs w:val="24"/>
+          <w:shd w:val="clear" w:color="auto" w:fill="FFFFFF"/>
+        </w:rPr>
+        <w:t>Henauer</w:t>
+      </w:r>
+      <w:proofErr w:type="spellEnd"/>
+      <w:r>
+        <w:rPr>
+          <w:rFonts w:asciiTheme="majorHAnsi" w:hAnsiTheme="majorHAnsi" w:cstheme="majorHAnsi"/>
+          <w:color w:val="000000"/>
+          <w:sz w:val="24"/>
+          <w:szCs w:val="24"/>
+          <w:shd w:val="clear" w:color="auto" w:fill="FFFFFF"/>
+        </w:rPr>
+        <w:t xml:space="preserve"> est venu me parler comme convenue. </w:t>
+      </w:r>
+      <w:r>
+        <w:rPr>
+          <w:rFonts w:asciiTheme="majorHAnsi" w:hAnsiTheme="majorHAnsi" w:cstheme="majorHAnsi"/>
+          <w:color w:val="000000"/>
+          <w:sz w:val="24"/>
+          <w:szCs w:val="24"/>
+          <w:shd w:val="clear" w:color="auto" w:fill="FFFFFF"/>
+        </w:rPr>
+        <w:t xml:space="preserve">J’ai pu comprendre mes dernières informations manquantes. J’ai compris que je devais également modifier certain prérequis qui ne corresponde plus au cahier des charges finales. </w:t>
+      </w:r>
+    </w:p>
+    <w:p>
+      <w:pPr>
+        <w:ind w:left="360"/>
+      </w:pPr>
+      <w:r>
+        <w:t xml:space="preserve">J’ai pu déterminer les dernières fonctionnalités à implémenter. Ça risque de prendre plus de temps qu’initialement prévu dans le planning prévisionnel. </w:t>
+      </w:r>
+      <w:bookmarkStart w:id="8" w:name="_GoBack"/>
+      <w:bookmarkEnd w:id="8"/>
+    </w:p>
+    <w:p>
+      <w:pPr>
+        <w:pStyle w:val="Paragraphedeliste"/>
+      </w:pPr>
+    </w:p>
+    <w:p>
+      <w:pPr>
+        <w:pStyle w:val="Paragraphedeliste"/>
+        <w:numPr>
+          <w:ilvl w:val="0"/>
+          <w:numId w:val="3"/>
+        </w:numPr>
+      </w:pPr>
+      <w:r>
+        <w:t>A</w:t>
+      </w:r>
+    </w:p>
+    <w:p>
+      <w:pPr>
+        <w:pStyle w:val="Paragraphedeliste"/>
+        <w:numPr>
+          <w:ilvl w:val="0"/>
+          <w:numId w:val="3"/>
+        </w:numPr>
+      </w:pPr>
+      <w:r>
+        <w:t>A</w:t>
+      </w:r>
+    </w:p>
+    <w:p>
+      <w:pPr>
+        <w:pStyle w:val="Paragraphedeliste"/>
+        <w:numPr>
+          <w:ilvl w:val="0"/>
+          <w:numId w:val="3"/>
+        </w:numPr>
+      </w:pPr>
+      <w:r>
+        <w:t>A</w:t>
+      </w:r>
+    </w:p>
+    <w:p>
+      <w:pPr>
+        <w:pStyle w:val="Paragraphedeliste"/>
+        <w:numPr>
+          <w:ilvl w:val="0"/>
+          <w:numId w:val="3"/>
+        </w:numPr>
+      </w:pPr>
+      <w:r>
+        <w:t>A</w:t>
+      </w:r>
+    </w:p>
+    <w:p>
+      <w:pPr>
+        <w:pStyle w:val="Paragraphedeliste"/>
+        <w:numPr>
+          <w:ilvl w:val="0"/>
+          <w:numId w:val="3"/>
+        </w:numPr>
+      </w:pPr>
+      <w:r>
+        <w:t>A</w:t>
+      </w:r>
+    </w:p>
+    <w:p>
+      <w:pPr>
+        <w:pStyle w:val="Paragraphedeliste"/>
+        <w:numPr>
+          <w:ilvl w:val="0"/>
+          <w:numId w:val="3"/>
+        </w:numPr>
+      </w:pPr>
+      <w:r>
+        <w:lastRenderedPageBreak/>
+        <w:t>A</w:t>
+      </w:r>
+    </w:p>
+    <w:p>
+      <w:pPr>
+        <w:pStyle w:val="Paragraphedeliste"/>
+        <w:numPr>
+          <w:ilvl w:val="0"/>
+          <w:numId w:val="3"/>
+        </w:numPr>
+      </w:pPr>
+    </w:p>
     <w:p/>
-    <w:p>
-      <w:pPr>
-        <w:rPr>
-          <w:rFonts w:asciiTheme="majorHAnsi" w:hAnsiTheme="majorHAnsi" w:cstheme="majorHAnsi"/>
-          <w:sz w:val="24"/>
-          <w:szCs w:val="24"/>
-        </w:rPr>
-      </w:pPr>
-      <w:r>
-        <w:rPr>
-          <w:rFonts w:asciiTheme="majorHAnsi" w:hAnsiTheme="majorHAnsi" w:cstheme="majorHAnsi"/>
-          <w:sz w:val="24"/>
-          <w:szCs w:val="24"/>
-        </w:rPr>
-        <w:t>Le planning prévisionnel et le kanban sont presque compléter</w:t>
-      </w:r>
-      <w:r>
-        <w:rPr>
-          <w:rFonts w:asciiTheme="majorHAnsi" w:hAnsiTheme="majorHAnsi" w:cstheme="majorHAnsi"/>
-          <w:sz w:val="24"/>
-          <w:szCs w:val="24"/>
-        </w:rPr>
-        <w:t xml:space="preserve">, en attente d’une confirmation de l’énoncé </w:t>
-      </w:r>
-      <w:r>
-        <w:rPr>
-          <w:rFonts w:asciiTheme="majorHAnsi" w:hAnsiTheme="majorHAnsi" w:cstheme="majorHAnsi"/>
-          <w:sz w:val="24"/>
-          <w:szCs w:val="24"/>
-        </w:rPr>
-        <w:t>le jeudi 25 avril matin</w:t>
-      </w:r>
-    </w:p>
-    <w:p>
-      <w:pPr>
-        <w:rPr>
-          <w:rFonts w:asciiTheme="majorHAnsi" w:hAnsiTheme="majorHAnsi" w:cstheme="majorHAnsi"/>
-          <w:sz w:val="24"/>
-          <w:szCs w:val="24"/>
-        </w:rPr>
-      </w:pPr>
-      <w:r>
-        <w:rPr>
-          <w:rFonts w:asciiTheme="majorHAnsi" w:hAnsiTheme="majorHAnsi" w:cstheme="majorHAnsi"/>
-          <w:sz w:val="24"/>
-          <w:szCs w:val="24"/>
-        </w:rPr>
-        <w:t xml:space="preserve">Il reste à compléter les tests unitaires. Toute les User story ont été donné sauf pour les fonctionnalités en attente. Et il reste </w:t>
-      </w:r>
-      <w:r>
-        <w:rPr>
-          <w:rFonts w:asciiTheme="majorHAnsi" w:hAnsiTheme="majorHAnsi" w:cstheme="majorHAnsi"/>
-          <w:sz w:val="24"/>
-          <w:szCs w:val="24"/>
-        </w:rPr>
-        <w:t>à</w:t>
-      </w:r>
-      <w:r>
-        <w:rPr>
-          <w:rFonts w:asciiTheme="majorHAnsi" w:hAnsiTheme="majorHAnsi" w:cstheme="majorHAnsi"/>
-          <w:sz w:val="24"/>
-          <w:szCs w:val="24"/>
-        </w:rPr>
-        <w:t xml:space="preserve"> compléter les </w:t>
-      </w:r>
-      <w:r>
-        <w:rPr>
-          <w:rFonts w:asciiTheme="majorHAnsi" w:hAnsiTheme="majorHAnsi" w:cstheme="majorHAnsi"/>
-          <w:sz w:val="24"/>
-          <w:szCs w:val="24"/>
-        </w:rPr>
-        <w:t>scénario</w:t>
-      </w:r>
-      <w:r>
-        <w:rPr>
-          <w:rFonts w:asciiTheme="majorHAnsi" w:hAnsiTheme="majorHAnsi" w:cstheme="majorHAnsi"/>
-          <w:sz w:val="24"/>
-          <w:szCs w:val="24"/>
-        </w:rPr>
-        <w:t xml:space="preserve"> d’utilisation et les données</w:t>
-      </w:r>
-      <w:r>
-        <w:rPr>
-          <w:rFonts w:asciiTheme="majorHAnsi" w:hAnsiTheme="majorHAnsi" w:cstheme="majorHAnsi"/>
-          <w:sz w:val="24"/>
-          <w:szCs w:val="24"/>
-        </w:rPr>
-        <w:t>.</w:t>
-      </w:r>
-    </w:p>
-    <w:p>
-      <w:pPr>
-        <w:rPr>
-          <w:rFonts w:asciiTheme="majorHAnsi" w:hAnsiTheme="majorHAnsi" w:cstheme="majorHAnsi"/>
-          <w:sz w:val="24"/>
-          <w:szCs w:val="24"/>
-        </w:rPr>
-      </w:pPr>
-    </w:p>
+    <w:p/>
+    <w:p/>
+    <w:p>
+      <w:pPr>
+        <w:pStyle w:val="Titre3"/>
+      </w:pPr>
+      <w:bookmarkStart w:id="9" w:name="_Toc162508013"/>
+      <w:r>
+        <w:t>Ce qui n’a pas pu été fait</w:t>
+      </w:r>
+      <w:bookmarkEnd w:id="9"/>
+    </w:p>
+    <w:p/>
     <w:p>
       <w:pPr>
         <w:pStyle w:val="Titre2"/>
       </w:pPr>
-      <w:bookmarkStart w:id="6" w:name="_Toc162508010"/>
-      <w:r>
-        <w:t>25 avril</w:t>
-      </w:r>
-      <w:bookmarkEnd w:id="6"/>
+      <w:bookmarkStart w:id="10" w:name="_Toc162508014"/>
+      <w:r>
+        <w:t>29 avril</w:t>
+      </w:r>
+      <w:bookmarkEnd w:id="10"/>
     </w:p>
     <w:p>
       <w:pPr>
         <w:pStyle w:val="Titre3"/>
       </w:pPr>
-      <w:bookmarkStart w:id="7" w:name="_Toc162508011"/>
+      <w:bookmarkStart w:id="11" w:name="_Toc162508015"/>
       <w:r>
         <w:t>Programme du jour</w:t>
       </w:r>
-      <w:bookmarkEnd w:id="7"/>
+      <w:bookmarkEnd w:id="11"/>
     </w:p>
     <w:p/>
     <w:p>
       <w:pPr>
         <w:pStyle w:val="Titre3"/>
       </w:pPr>
-      <w:bookmarkStart w:id="8" w:name="_Toc162508012"/>
+      <w:bookmarkStart w:id="12" w:name="_Toc162508016"/>
       <w:r>
         <w:t>Evènement de la journée</w:t>
       </w:r>
-      <w:bookmarkEnd w:id="8"/>
+      <w:bookmarkEnd w:id="12"/>
     </w:p>
     <w:p/>
     <w:p>
       <w:pPr>
         <w:pStyle w:val="Titre3"/>
       </w:pPr>
-      <w:bookmarkStart w:id="9" w:name="_Toc162508013"/>
+      <w:bookmarkStart w:id="13" w:name="_Toc162508017"/>
       <w:r>
         <w:t>Ce qui n’a pas pu été fait</w:t>
       </w:r>
-      <w:bookmarkEnd w:id="9"/>
+      <w:bookmarkEnd w:id="13"/>
     </w:p>
     <w:p/>
     <w:p>
       <w:pPr>
         <w:pStyle w:val="Titre2"/>
       </w:pPr>
-      <w:bookmarkStart w:id="10" w:name="_Toc162508014"/>
-      <w:r>
-        <w:t>29 avril</w:t>
-      </w:r>
-      <w:bookmarkEnd w:id="10"/>
+      <w:bookmarkStart w:id="14" w:name="_Toc162508018"/>
+      <w:r>
+        <w:t>30 avril</w:t>
+      </w:r>
+      <w:bookmarkEnd w:id="14"/>
     </w:p>
     <w:p>
       <w:pPr>
         <w:pStyle w:val="Titre3"/>
       </w:pPr>
-      <w:bookmarkStart w:id="11" w:name="_Toc162508015"/>
+      <w:bookmarkStart w:id="15" w:name="_Toc162508019"/>
       <w:r>
         <w:t>Programme du jour</w:t>
       </w:r>
-      <w:bookmarkEnd w:id="11"/>
+      <w:bookmarkEnd w:id="15"/>
     </w:p>
     <w:p/>
     <w:p>
       <w:pPr>
         <w:pStyle w:val="Titre3"/>
       </w:pPr>
-      <w:bookmarkStart w:id="12" w:name="_Toc162508016"/>
+      <w:bookmarkStart w:id="16" w:name="_Toc162508020"/>
       <w:r>
         <w:t>Evènement de la journée</w:t>
       </w:r>
-      <w:bookmarkEnd w:id="12"/>
+      <w:bookmarkEnd w:id="16"/>
     </w:p>
     <w:p/>
     <w:p>
       <w:pPr>
         <w:pStyle w:val="Titre3"/>
       </w:pPr>
-      <w:bookmarkStart w:id="13" w:name="_Toc162508017"/>
+      <w:bookmarkStart w:id="17" w:name="_Toc162508021"/>
       <w:r>
         <w:t>Ce qui n’a pas pu été fait</w:t>
       </w:r>
-      <w:bookmarkEnd w:id="13"/>
+      <w:bookmarkEnd w:id="17"/>
     </w:p>
     <w:p/>
     <w:p>
       <w:pPr>
         <w:pStyle w:val="Titre2"/>
       </w:pPr>
-      <w:bookmarkStart w:id="14" w:name="_Toc162508018"/>
-      <w:r>
-        <w:t>30 avril</w:t>
-      </w:r>
-      <w:bookmarkEnd w:id="14"/>
+      <w:bookmarkStart w:id="18" w:name="_Toc162508022"/>
+      <w:r>
+        <w:t>02 mai</w:t>
+      </w:r>
+      <w:bookmarkEnd w:id="18"/>
     </w:p>
     <w:p>
       <w:pPr>
         <w:pStyle w:val="Titre3"/>
       </w:pPr>
-      <w:bookmarkStart w:id="15" w:name="_Toc162508019"/>
+      <w:bookmarkStart w:id="19" w:name="_Toc162508023"/>
       <w:r>
         <w:t>Programme du jour</w:t>
       </w:r>
-      <w:bookmarkEnd w:id="15"/>
+      <w:bookmarkEnd w:id="19"/>
     </w:p>
     <w:p/>
     <w:p>
       <w:pPr>
         <w:pStyle w:val="Titre3"/>
       </w:pPr>
-      <w:bookmarkStart w:id="16" w:name="_Toc162508020"/>
+      <w:bookmarkStart w:id="20" w:name="_Toc162508024"/>
       <w:r>
         <w:t>Evènement de la journée</w:t>
       </w:r>
-      <w:bookmarkEnd w:id="16"/>
+      <w:bookmarkEnd w:id="20"/>
     </w:p>
     <w:p/>
     <w:p>
       <w:pPr>
         <w:pStyle w:val="Titre3"/>
       </w:pPr>
-      <w:bookmarkStart w:id="17" w:name="_Toc162508021"/>
+      <w:bookmarkStart w:id="21" w:name="_Toc162508025"/>
       <w:r>
         <w:t>Ce qui n’a pas pu été fait</w:t>
       </w:r>
-      <w:bookmarkEnd w:id="17"/>
+      <w:bookmarkEnd w:id="21"/>
     </w:p>
     <w:p/>
     <w:p>
       <w:pPr>
         <w:pStyle w:val="Titre2"/>
       </w:pPr>
-      <w:bookmarkStart w:id="18" w:name="_Toc162508022"/>
-      <w:r>
-        <w:t>02 mai</w:t>
-      </w:r>
-      <w:bookmarkEnd w:id="18"/>
+      <w:bookmarkStart w:id="22" w:name="_Toc162508026"/>
+      <w:r>
+        <w:t>06 mai</w:t>
+      </w:r>
+      <w:bookmarkEnd w:id="22"/>
     </w:p>
     <w:p>
       <w:pPr>
         <w:pStyle w:val="Titre3"/>
       </w:pPr>
-      <w:bookmarkStart w:id="19" w:name="_Toc162508023"/>
+      <w:bookmarkStart w:id="23" w:name="_Toc162508027"/>
       <w:r>
         <w:t>Programme du jour</w:t>
       </w:r>
-      <w:bookmarkEnd w:id="19"/>
+      <w:bookmarkEnd w:id="23"/>
     </w:p>
     <w:p/>
     <w:p>
       <w:pPr>
         <w:pStyle w:val="Titre3"/>
       </w:pPr>
-      <w:bookmarkStart w:id="20" w:name="_Toc162508024"/>
+      <w:bookmarkStart w:id="24" w:name="_Toc162508028"/>
       <w:r>
         <w:t>Evènement de la journée</w:t>
       </w:r>
-      <w:bookmarkEnd w:id="20"/>
+      <w:bookmarkEnd w:id="24"/>
     </w:p>
     <w:p/>
     <w:p>
       <w:pPr>
         <w:pStyle w:val="Titre3"/>
       </w:pPr>
-      <w:bookmarkStart w:id="21" w:name="_Toc162508025"/>
+      <w:bookmarkStart w:id="25" w:name="_Toc162508029"/>
       <w:r>
         <w:t>Ce qui n’a pas pu été fait</w:t>
       </w:r>
-      <w:bookmarkEnd w:id="21"/>
+      <w:bookmarkEnd w:id="25"/>
     </w:p>
     <w:p/>
     <w:p>
       <w:pPr>
         <w:pStyle w:val="Titre2"/>
       </w:pPr>
-      <w:bookmarkStart w:id="22" w:name="_Toc162508026"/>
+      <w:bookmarkStart w:id="26" w:name="_Toc162508030"/>
       <w:r>
         <w:lastRenderedPageBreak/>
-        <w:t>06 mai</w:t>
-      </w:r>
-      <w:bookmarkEnd w:id="22"/>
+        <w:t>07 mai</w:t>
+      </w:r>
+      <w:bookmarkEnd w:id="26"/>
     </w:p>
     <w:p>
       <w:pPr>
         <w:pStyle w:val="Titre3"/>
       </w:pPr>
-      <w:bookmarkStart w:id="23" w:name="_Toc162508027"/>
+      <w:bookmarkStart w:id="27" w:name="_Toc162508031"/>
       <w:r>
         <w:t>Programme du jour</w:t>
       </w:r>
-      <w:bookmarkEnd w:id="23"/>
+      <w:bookmarkEnd w:id="27"/>
     </w:p>
     <w:p/>
     <w:p>
       <w:pPr>
         <w:pStyle w:val="Titre3"/>
       </w:pPr>
-      <w:bookmarkStart w:id="24" w:name="_Toc162508028"/>
+      <w:bookmarkStart w:id="28" w:name="_Toc162508032"/>
       <w:r>
         <w:t>Evènement de la journée</w:t>
       </w:r>
-      <w:bookmarkEnd w:id="24"/>
+      <w:bookmarkEnd w:id="28"/>
     </w:p>
     <w:p/>
     <w:p>
       <w:pPr>
         <w:pStyle w:val="Titre3"/>
       </w:pPr>
-      <w:bookmarkStart w:id="25" w:name="_Toc162508029"/>
+      <w:bookmarkStart w:id="29" w:name="_Toc162508033"/>
       <w:r>
         <w:t>Ce qui n’a pas pu été fait</w:t>
       </w:r>
-      <w:bookmarkEnd w:id="25"/>
+      <w:bookmarkEnd w:id="29"/>
     </w:p>
     <w:p/>
     <w:p>
       <w:pPr>
         <w:pStyle w:val="Titre2"/>
       </w:pPr>
-      <w:bookmarkStart w:id="26" w:name="_Toc162508030"/>
-      <w:r>
-        <w:t>07 mai</w:t>
-      </w:r>
-      <w:bookmarkEnd w:id="26"/>
+      <w:bookmarkStart w:id="30" w:name="_Toc162508034"/>
+      <w:r>
+        <w:t>08 mai</w:t>
+      </w:r>
+      <w:bookmarkEnd w:id="30"/>
     </w:p>
     <w:p>
       <w:pPr>
         <w:pStyle w:val="Titre3"/>
       </w:pPr>
-      <w:bookmarkStart w:id="27" w:name="_Toc162508031"/>
+      <w:bookmarkStart w:id="31" w:name="_Toc162508035"/>
       <w:r>
         <w:t>Programme du jour</w:t>
       </w:r>
-      <w:bookmarkEnd w:id="27"/>
+      <w:bookmarkEnd w:id="31"/>
     </w:p>
     <w:p/>
     <w:p>
       <w:pPr>
         <w:pStyle w:val="Titre3"/>
       </w:pPr>
-      <w:bookmarkStart w:id="28" w:name="_Toc162508032"/>
+      <w:bookmarkStart w:id="32" w:name="_Toc162508036"/>
       <w:r>
         <w:t>Evènement de la journée</w:t>
       </w:r>
-      <w:bookmarkEnd w:id="28"/>
+      <w:bookmarkEnd w:id="32"/>
     </w:p>
     <w:p/>
     <w:p>
       <w:pPr>
         <w:pStyle w:val="Titre3"/>
       </w:pPr>
-      <w:bookmarkStart w:id="29" w:name="_Toc162508033"/>
+      <w:bookmarkStart w:id="33" w:name="_Toc162508037"/>
       <w:r>
         <w:t>Ce qui n’a pas pu été fait</w:t>
       </w:r>
-      <w:bookmarkEnd w:id="29"/>
+      <w:bookmarkEnd w:id="33"/>
     </w:p>
     <w:p/>
     <w:p>
       <w:pPr>
         <w:pStyle w:val="Titre2"/>
       </w:pPr>
-      <w:bookmarkStart w:id="30" w:name="_Toc162508034"/>
-      <w:r>
-        <w:t>08 mai</w:t>
-      </w:r>
-      <w:bookmarkEnd w:id="30"/>
+      <w:bookmarkStart w:id="34" w:name="_Toc162508038"/>
+      <w:r>
+        <w:t>13 mai</w:t>
+      </w:r>
+      <w:bookmarkEnd w:id="34"/>
     </w:p>
     <w:p>
       <w:pPr>
         <w:pStyle w:val="Titre3"/>
       </w:pPr>
-      <w:bookmarkStart w:id="31" w:name="_Toc162508035"/>
+      <w:bookmarkStart w:id="35" w:name="_Toc162508039"/>
       <w:r>
         <w:t>Programme du jour</w:t>
       </w:r>
-      <w:bookmarkEnd w:id="31"/>
+      <w:bookmarkEnd w:id="35"/>
     </w:p>
     <w:p/>
     <w:p>
       <w:pPr>
         <w:pStyle w:val="Titre3"/>
       </w:pPr>
-      <w:bookmarkStart w:id="32" w:name="_Toc162508036"/>
+      <w:bookmarkStart w:id="36" w:name="_Toc162508040"/>
       <w:r>
         <w:t>Evènement de la journée</w:t>
       </w:r>
-      <w:bookmarkEnd w:id="32"/>
+      <w:bookmarkEnd w:id="36"/>
     </w:p>
     <w:p/>
     <w:p>
       <w:pPr>
         <w:pStyle w:val="Titre3"/>
       </w:pPr>
-      <w:bookmarkStart w:id="33" w:name="_Toc162508037"/>
+      <w:bookmarkStart w:id="37" w:name="_Toc162508041"/>
       <w:r>
         <w:t>Ce qui n’a pas pu été fait</w:t>
       </w:r>
-      <w:bookmarkEnd w:id="33"/>
+      <w:bookmarkEnd w:id="37"/>
     </w:p>
     <w:p/>
     <w:p>
       <w:pPr>
         <w:pStyle w:val="Titre2"/>
       </w:pPr>
-      <w:bookmarkStart w:id="34" w:name="_Toc162508038"/>
-      <w:r>
-        <w:t>13 mai</w:t>
-      </w:r>
-      <w:bookmarkEnd w:id="34"/>
+      <w:bookmarkStart w:id="38" w:name="_Toc162508042"/>
+      <w:r>
+        <w:t>14 mai</w:t>
+      </w:r>
+      <w:bookmarkEnd w:id="38"/>
     </w:p>
     <w:p>
       <w:pPr>
         <w:pStyle w:val="Titre3"/>
       </w:pPr>
-      <w:bookmarkStart w:id="35" w:name="_Toc162508039"/>
+      <w:bookmarkStart w:id="39" w:name="_Toc162508043"/>
       <w:r>
         <w:t>Programme du jour</w:t>
       </w:r>
-      <w:bookmarkEnd w:id="35"/>
+      <w:bookmarkEnd w:id="39"/>
     </w:p>
     <w:p/>
     <w:p>
       <w:pPr>
         <w:pStyle w:val="Titre3"/>
       </w:pPr>
-      <w:bookmarkStart w:id="36" w:name="_Toc162508040"/>
+      <w:bookmarkStart w:id="40" w:name="_Toc162508044"/>
       <w:r>
         <w:t>Evènement de la journée</w:t>
       </w:r>
-      <w:bookmarkEnd w:id="36"/>
+      <w:bookmarkEnd w:id="40"/>
     </w:p>
     <w:p/>
     <w:p>
       <w:pPr>
         <w:pStyle w:val="Titre3"/>
       </w:pPr>
-      <w:bookmarkStart w:id="37" w:name="_Toc162508041"/>
+      <w:bookmarkStart w:id="41" w:name="_Toc162508045"/>
       <w:r>
         <w:t>Ce qui n’a pas pu été fait</w:t>
       </w:r>
-      <w:bookmarkEnd w:id="37"/>
+      <w:bookmarkEnd w:id="41"/>
     </w:p>
     <w:p/>
     <w:p>
       <w:pPr>
         <w:pStyle w:val="Titre2"/>
       </w:pPr>
-      <w:bookmarkStart w:id="38" w:name="_Toc162508042"/>
-      <w:r>
-        <w:t>14 mai</w:t>
-      </w:r>
-      <w:bookmarkEnd w:id="38"/>
-    </w:p>
-    <w:p>
-      <w:pPr>
-        <w:pStyle w:val="Titre3"/>
-      </w:pPr>
-      <w:bookmarkStart w:id="39" w:name="_Toc162508043"/>
-      <w:r>
-        <w:t>Programme du jour</w:t>
-      </w:r>
-      <w:bookmarkEnd w:id="39"/>
-    </w:p>
-    <w:p/>
-    <w:p>
-      <w:pPr>
-        <w:pStyle w:val="Titre3"/>
-      </w:pPr>
-      <w:bookmarkStart w:id="40" w:name="_Toc162508044"/>
-      <w:r>
-        <w:t>Evènement de la journée</w:t>
-      </w:r>
-      <w:bookmarkEnd w:id="40"/>
-    </w:p>
-    <w:p/>
-    <w:p>
-      <w:pPr>
-        <w:pStyle w:val="Titre3"/>
-      </w:pPr>
-      <w:bookmarkStart w:id="41" w:name="_Toc162508045"/>
-      <w:r>
-        <w:t>Ce qui n’a pas pu été fait</w:t>
-      </w:r>
-      <w:bookmarkEnd w:id="41"/>
-    </w:p>
-    <w:p/>
-    <w:p>
-      <w:pPr>
-        <w:pStyle w:val="Titre2"/>
-      </w:pPr>
       <w:bookmarkStart w:id="42" w:name="_Toc162508046"/>
       <w:r>
-        <w:lastRenderedPageBreak/>
         <w:t>15 mai</w:t>
       </w:r>
       <w:bookmarkEnd w:id="42"/>
@@ -5366,6 +5619,119 @@
     </w:lvl>
   </w:abstractNum>
   <w:abstractNum w:abstractNumId="1" w15:restartNumberingAfterBreak="0">
+    <w:nsid w:val="5C520E83"/>
+    <w:multiLevelType w:val="hybridMultilevel"/>
+    <w:tmpl w:val="C8784790"/>
+    <w:lvl w:ilvl="0" w:tplc="100C0001">
+      <w:start w:val="1"/>
+      <w:numFmt w:val="bullet"/>
+      <w:lvlText w:val=""/>
+      <w:lvlJc w:val="left"/>
+      <w:pPr>
+        <w:ind w:left="720" w:hanging="360"/>
+      </w:pPr>
+      <w:rPr>
+        <w:rFonts w:ascii="Symbol" w:hAnsi="Symbol" w:hint="default"/>
+      </w:rPr>
+    </w:lvl>
+    <w:lvl w:ilvl="1" w:tplc="100C0003" w:tentative="1">
+      <w:start w:val="1"/>
+      <w:numFmt w:val="bullet"/>
+      <w:lvlText w:val="o"/>
+      <w:lvlJc w:val="left"/>
+      <w:pPr>
+        <w:ind w:left="1440" w:hanging="360"/>
+      </w:pPr>
+      <w:rPr>
+        <w:rFonts w:ascii="Courier New" w:hAnsi="Courier New" w:cs="Courier New" w:hint="default"/>
+      </w:rPr>
+    </w:lvl>
+    <w:lvl w:ilvl="2" w:tplc="100C0005" w:tentative="1">
+      <w:start w:val="1"/>
+      <w:numFmt w:val="bullet"/>
+      <w:lvlText w:val=""/>
+      <w:lvlJc w:val="left"/>
+      <w:pPr>
+        <w:ind w:left="2160" w:hanging="360"/>
+      </w:pPr>
+      <w:rPr>
+        <w:rFonts w:ascii="Wingdings" w:hAnsi="Wingdings" w:hint="default"/>
+      </w:rPr>
+    </w:lvl>
+    <w:lvl w:ilvl="3" w:tplc="100C0001" w:tentative="1">
+      <w:start w:val="1"/>
+      <w:numFmt w:val="bullet"/>
+      <w:lvlText w:val=""/>
+      <w:lvlJc w:val="left"/>
+      <w:pPr>
+        <w:ind w:left="2880" w:hanging="360"/>
+      </w:pPr>
+      <w:rPr>
+        <w:rFonts w:ascii="Symbol" w:hAnsi="Symbol" w:hint="default"/>
+      </w:rPr>
+    </w:lvl>
+    <w:lvl w:ilvl="4" w:tplc="100C0003" w:tentative="1">
+      <w:start w:val="1"/>
+      <w:numFmt w:val="bullet"/>
+      <w:lvlText w:val="o"/>
+      <w:lvlJc w:val="left"/>
+      <w:pPr>
+        <w:ind w:left="3600" w:hanging="360"/>
+      </w:pPr>
+      <w:rPr>
+        <w:rFonts w:ascii="Courier New" w:hAnsi="Courier New" w:cs="Courier New" w:hint="default"/>
+      </w:rPr>
+    </w:lvl>
+    <w:lvl w:ilvl="5" w:tplc="100C0005" w:tentative="1">
+      <w:start w:val="1"/>
+      <w:numFmt w:val="bullet"/>
+      <w:lvlText w:val=""/>
+      <w:lvlJc w:val="left"/>
+      <w:pPr>
+        <w:ind w:left="4320" w:hanging="360"/>
+      </w:pPr>
+      <w:rPr>
+        <w:rFonts w:ascii="Wingdings" w:hAnsi="Wingdings" w:hint="default"/>
+      </w:rPr>
+    </w:lvl>
+    <w:lvl w:ilvl="6" w:tplc="100C0001" w:tentative="1">
+      <w:start w:val="1"/>
+      <w:numFmt w:val="bullet"/>
+      <w:lvlText w:val=""/>
+      <w:lvlJc w:val="left"/>
+      <w:pPr>
+        <w:ind w:left="5040" w:hanging="360"/>
+      </w:pPr>
+      <w:rPr>
+        <w:rFonts w:ascii="Symbol" w:hAnsi="Symbol" w:hint="default"/>
+      </w:rPr>
+    </w:lvl>
+    <w:lvl w:ilvl="7" w:tplc="100C0003" w:tentative="1">
+      <w:start w:val="1"/>
+      <w:numFmt w:val="bullet"/>
+      <w:lvlText w:val="o"/>
+      <w:lvlJc w:val="left"/>
+      <w:pPr>
+        <w:ind w:left="5760" w:hanging="360"/>
+      </w:pPr>
+      <w:rPr>
+        <w:rFonts w:ascii="Courier New" w:hAnsi="Courier New" w:cs="Courier New" w:hint="default"/>
+      </w:rPr>
+    </w:lvl>
+    <w:lvl w:ilvl="8" w:tplc="100C0005" w:tentative="1">
+      <w:start w:val="1"/>
+      <w:numFmt w:val="bullet"/>
+      <w:lvlText w:val=""/>
+      <w:lvlJc w:val="left"/>
+      <w:pPr>
+        <w:ind w:left="6480" w:hanging="360"/>
+      </w:pPr>
+      <w:rPr>
+        <w:rFonts w:ascii="Wingdings" w:hAnsi="Wingdings" w:hint="default"/>
+      </w:rPr>
+    </w:lvl>
+  </w:abstractNum>
+  <w:abstractNum w:abstractNumId="2" w15:restartNumberingAfterBreak="0">
     <w:nsid w:val="6DEB27A4"/>
     <w:multiLevelType w:val="multilevel"/>
     <w:tmpl w:val="CB22918A"/>
@@ -5515,10 +5881,13 @@
     </w:lvl>
   </w:abstractNum>
   <w:num w:numId="1">
-    <w:abstractNumId w:val="1"/>
+    <w:abstractNumId w:val="2"/>
   </w:num>
   <w:num w:numId="2">
     <w:abstractNumId w:val="0"/>
+  </w:num>
+  <w:num w:numId="3">
+    <w:abstractNumId w:val="1"/>
   </w:num>
 </w:numbering>
 </file>

--- a/Documentation/JournalDeBord.docx
+++ b/Documentation/JournalDeBord.docx
@@ -4819,21 +4819,23 @@
     </w:p>
     <w:p>
       <w:r>
-        <w:t xml:space="preserve">La première chose que je dois faire c’est de parler à mon maître d’apprentissage pour pouvoir finaliser la compréhension du cahier des charges. Avec cela je vais pouvoir finir la planification effective et la liste des </w:t>
-      </w:r>
-      <w:proofErr w:type="spellStart"/>
-      <w:r>
-        <w:t>product</w:t>
-      </w:r>
-      <w:proofErr w:type="spellEnd"/>
+        <w:t>La premièr</w:t>
+      </w:r>
+      <w:r>
+        <w:t>e chose que je dois faire c’est</w:t>
+      </w:r>
+      <w:r>
+        <w:t xml:space="preserve"> parler à mon maître d’apprentissage pour pouvoir finaliser la compréhension du cahier des charges. Avec cela je vais pouvoir finir la planification effective et la liste des </w:t>
+      </w:r>
+      <w:r>
+        <w:t>Product</w:t>
+      </w:r>
       <w:r>
         <w:t xml:space="preserve"> </w:t>
       </w:r>
-      <w:proofErr w:type="spellStart"/>
-      <w:r>
-        <w:t>backlog</w:t>
-      </w:r>
-      <w:proofErr w:type="spellEnd"/>
+      <w:r>
+        <w:t>back log</w:t>
+      </w:r>
       <w:r>
         <w:t xml:space="preserve">. Finir les test unitaire (User story, scénario…) Par la suite je vais pouvoir commencer à importer tous mes prérequis. Blocs du labyrinthe, génération du labyrinthe, fonctionnalité basique du bot et les classe de sauvegardes. Je vais aussi pouvoir commencer à faire l’affichage du menu et par la suite commencer faire la gestion de génération du labyrinthe.  </w:t>
       </w:r>
@@ -4847,10 +4849,33 @@
         <w:t>entrer</w:t>
       </w:r>
       <w:r>
-        <w:t xml:space="preserve"> / sortie et compéter tous les endroit vide par des blocs </w:t>
+        <w:t xml:space="preserve"> / sortie et comp</w:t>
+      </w:r>
+      <w:r>
+        <w:t>l</w:t>
+      </w:r>
+      <w:r>
+        <w:t xml:space="preserve">éter tous les endroit vide par des blocs </w:t>
       </w:r>
       <w:r>
         <w:t>plein)</w:t>
+      </w:r>
+      <w:r>
+        <w:t xml:space="preserve"> </w:t>
+      </w:r>
+    </w:p>
+    <w:p>
+      <w:r>
+        <w:t xml:space="preserve">Je vais également commencer </w:t>
+      </w:r>
+      <w:r>
+        <w:t>à</w:t>
+      </w:r>
+      <w:r>
+        <w:t xml:space="preserve"> faire l’affichage du menu</w:t>
+      </w:r>
+      <w:r>
+        <w:t>.</w:t>
       </w:r>
     </w:p>
     <w:p>
@@ -4959,7 +4984,6 @@
         </w:rPr>
         <w:t xml:space="preserve">M. </w:t>
       </w:r>
-      <w:proofErr w:type="spellStart"/>
       <w:r>
         <w:rPr>
           <w:rFonts w:asciiTheme="majorHAnsi" w:hAnsiTheme="majorHAnsi" w:cstheme="majorHAnsi"/>
@@ -4968,9 +4992,8 @@
           <w:szCs w:val="24"/>
           <w:shd w:val="clear" w:color="auto" w:fill="FFFFFF"/>
         </w:rPr>
-        <w:t>Henauer</w:t>
-      </w:r>
-      <w:proofErr w:type="spellEnd"/>
+        <w:t xml:space="preserve">Henauer est venu me parler comme convenue. </w:t>
+      </w:r>
       <w:r>
         <w:rPr>
           <w:rFonts w:asciiTheme="majorHAnsi" w:hAnsiTheme="majorHAnsi" w:cstheme="majorHAnsi"/>
@@ -4979,16 +5002,6 @@
           <w:szCs w:val="24"/>
           <w:shd w:val="clear" w:color="auto" w:fill="FFFFFF"/>
         </w:rPr>
-        <w:t xml:space="preserve"> est venu me parler comme convenue. </w:t>
-      </w:r>
-      <w:r>
-        <w:rPr>
-          <w:rFonts w:asciiTheme="majorHAnsi" w:hAnsiTheme="majorHAnsi" w:cstheme="majorHAnsi"/>
-          <w:color w:val="000000"/>
-          <w:sz w:val="24"/>
-          <w:szCs w:val="24"/>
-          <w:shd w:val="clear" w:color="auto" w:fill="FFFFFF"/>
-        </w:rPr>
         <w:t xml:space="preserve">J’ai pu comprendre mes dernières informations manquantes. J’ai compris que je devais également modifier certain prérequis qui ne corresponde plus au cahier des charges finales. </w:t>
       </w:r>
     </w:p>
@@ -4997,10 +5010,48 @@
         <w:ind w:left="360"/>
       </w:pPr>
       <w:r>
-        <w:t xml:space="preserve">J’ai pu déterminer les dernières fonctionnalités à implémenter. Ça risque de prendre plus de temps qu’initialement prévu dans le planning prévisionnel. </w:t>
-      </w:r>
-      <w:bookmarkStart w:id="8" w:name="_GoBack"/>
-      <w:bookmarkEnd w:id="8"/>
+        <w:t xml:space="preserve">J’ai pu déterminer les dernières fonctionnalités à implémenter. </w:t>
+      </w:r>
+      <w:r>
+        <w:t xml:space="preserve"> J’ai compris que l’application pour résoudre le labyrinthe sera en 3 mode différent. Le mode 1, l’utilisateur choisit lui-même l’entré et la </w:t>
+      </w:r>
+      <w:r>
+        <w:t>sortie</w:t>
+      </w:r>
+      <w:r>
+        <w:t xml:space="preserve"> et le bot doit </w:t>
+      </w:r>
+      <w:r>
+        <w:t>trouver</w:t>
+      </w:r>
+      <w:r>
+        <w:t xml:space="preserve"> le chemin le plus rapide </w:t>
+      </w:r>
+      <w:r>
+        <w:t>s’il</w:t>
+      </w:r>
+      <w:r>
+        <w:t xml:space="preserve"> en existe un. Le mode numéro 2 ou l’utilisateur choisit 1 entré et le bot va nous retourner toute les sorti possible. C’est-à-dire que le labyrinthe a de 0 </w:t>
+      </w:r>
+      <w:r>
+        <w:t>à</w:t>
+      </w:r>
+      <w:r>
+        <w:t xml:space="preserve"> X sorti. Et le mode numéro 3 ou le logiciel va tester toute les entrés et avec chaque entré va tester toute les connections de sorti. </w:t>
+      </w:r>
+      <w:r>
+        <w:t xml:space="preserve">Ce mode 3 va nous </w:t>
+      </w:r>
+      <w:r>
+        <w:lastRenderedPageBreak/>
+        <w:t xml:space="preserve">retourner toute les informations de chaque entré et nous retourner un classement que nous pourrons donner </w:t>
+      </w:r>
+      <w:r>
+        <w:t>à</w:t>
+      </w:r>
+      <w:r>
+        <w:t xml:space="preserve"> chaque labyrinthe pour pouvoir les classer</w:t>
+      </w:r>
     </w:p>
     <w:p>
       <w:pPr>
@@ -5016,7 +5067,21 @@
         </w:numPr>
       </w:pPr>
       <w:r>
-        <w:t>A</w:t>
+        <w:t>Planification</w:t>
+      </w:r>
+      <w:r>
+        <w:t xml:space="preserve"> effective / </w:t>
+      </w:r>
+      <w:r>
+        <w:t>prévisionnel</w:t>
+      </w:r>
+    </w:p>
+    <w:p>
+      <w:pPr>
+        <w:ind w:left="360"/>
+      </w:pPr>
+      <w:r>
+        <w:t xml:space="preserve">Planification prévisionnel rendu par mail à mes 2 expert </w:t>
       </w:r>
     </w:p>
     <w:p>
@@ -5028,7 +5093,13 @@
         </w:numPr>
       </w:pPr>
       <w:r>
-        <w:t>A</w:t>
+        <w:t xml:space="preserve">Création </w:t>
+      </w:r>
+      <w:r>
+        <w:t>des tests</w:t>
+      </w:r>
+      <w:r>
+        <w:t xml:space="preserve"> unitaire</w:t>
       </w:r>
     </w:p>
     <w:p>
@@ -5040,7 +5111,10 @@
         </w:numPr>
       </w:pPr>
       <w:r>
-        <w:t>A</w:t>
+        <w:t>I</w:t>
+      </w:r>
+      <w:r>
+        <w:t>mportation des prérequis</w:t>
       </w:r>
     </w:p>
     <w:p>
@@ -5052,7 +5126,15 @@
         </w:numPr>
       </w:pPr>
       <w:r>
-        <w:t>A</w:t>
+        <w:t>Afficher les entrés disponibles / sorties</w:t>
+      </w:r>
+    </w:p>
+    <w:p>
+      <w:pPr>
+        <w:ind w:left="360"/>
+      </w:pPr>
+      <w:r>
+        <w:t>J’ai dû également faire 3 boutons pour chaque mode afin de dire qui fait quoi</w:t>
       </w:r>
     </w:p>
     <w:p>
@@ -5064,8 +5146,13 @@
         </w:numPr>
       </w:pPr>
       <w:r>
-        <w:t>A</w:t>
-      </w:r>
+        <w:t xml:space="preserve">Placer les entrées ou la sortie choisi par l’utilisateur </w:t>
+      </w:r>
+    </w:p>
+    <w:p>
+      <w:pPr>
+        <w:pStyle w:val="Paragraphedeliste"/>
+      </w:pPr>
     </w:p>
     <w:p>
       <w:pPr>
@@ -5076,255 +5163,321 @@
         </w:numPr>
       </w:pPr>
       <w:r>
+        <w:t>A</w:t>
+      </w:r>
+      <w:r>
+        <w:t>ffichage du menu</w:t>
+      </w:r>
+    </w:p>
+    <w:p>
+      <w:pPr>
+        <w:pStyle w:val="Paragraphedeliste"/>
+      </w:pPr>
+    </w:p>
+    <w:p>
+      <w:pPr>
+        <w:pStyle w:val="Paragraphedeliste"/>
+      </w:pPr>
+      <w:r>
+        <w:t>Pour l’affichage du menu je suis parti sur la base de ce croquis</w:t>
+      </w:r>
+      <w:r>
+        <w:t xml:space="preserve"> </w:t>
+      </w:r>
+      <w:bookmarkStart w:id="8" w:name="_GoBack"/>
+      <w:bookmarkEnd w:id="8"/>
+      <w:r>
+        <w:pict>
+          <v:shapetype id="_x0000_t75" coordsize="21600,21600" o:spt="75" o:preferrelative="t" path="m@4@5l@4@11@9@11@9@5xe" filled="f" stroked="f">
+            <v:stroke joinstyle="miter"/>
+            <v:formulas>
+              <v:f eqn="if lineDrawn pixelLineWidth 0"/>
+              <v:f eqn="sum @0 1 0"/>
+              <v:f eqn="sum 0 0 @1"/>
+              <v:f eqn="prod @2 1 2"/>
+              <v:f eqn="prod @3 21600 pixelWidth"/>
+              <v:f eqn="prod @3 21600 pixelHeight"/>
+              <v:f eqn="sum @0 0 1"/>
+              <v:f eqn="prod @6 1 2"/>
+              <v:f eqn="prod @7 21600 pixelWidth"/>
+              <v:f eqn="sum @8 21600 0"/>
+              <v:f eqn="prod @7 21600 pixelHeight"/>
+              <v:f eqn="sum @10 21600 0"/>
+            </v:formulas>
+            <v:path o:extrusionok="f" gradientshapeok="t" o:connecttype="rect"/>
+            <o:lock v:ext="edit" aspectratio="t"/>
+          </v:shapetype>
+          <v:shape id="_x0000_i1025" type="#_x0000_t75" style="width:243pt;height:363.75pt">
+            <v:imagedata r:id="rId8" o:title="IMG_2620"/>
+          </v:shape>
+        </w:pict>
+      </w:r>
+    </w:p>
+    <w:p/>
+    <w:p>
+      <w:pPr>
+        <w:pStyle w:val="Titre3"/>
+      </w:pPr>
+      <w:bookmarkStart w:id="9" w:name="_Toc162508013"/>
+      <w:r>
+        <w:t>Ce qui n’a pas pu été fait</w:t>
+      </w:r>
+      <w:bookmarkEnd w:id="9"/>
+    </w:p>
+    <w:p>
+      <w:r>
+        <w:t xml:space="preserve">Aujourd’hui j’ai pu bien avancer, j’ai réussi </w:t>
+      </w:r>
+      <w:r>
+        <w:t>à</w:t>
+      </w:r>
+      <w:r>
+        <w:t xml:space="preserve"> faire tous mon programme du jour. Le début </w:t>
+      </w:r>
+      <w:r>
+        <w:t>des tests</w:t>
+      </w:r>
+      <w:r>
+        <w:t xml:space="preserve"> </w:t>
+      </w:r>
+      <w:proofErr w:type="gramStart"/>
+      <w:r>
+        <w:t>ont</w:t>
+      </w:r>
+      <w:proofErr w:type="gramEnd"/>
+      <w:r>
+        <w:t xml:space="preserve"> commencé.</w:t>
+      </w:r>
+      <w:r>
+        <w:t xml:space="preserve"> </w:t>
+      </w:r>
+      <w:r>
+        <w:t xml:space="preserve"> </w:t>
+      </w:r>
+    </w:p>
+    <w:p>
+      <w:pPr>
+        <w:pStyle w:val="Titre2"/>
+      </w:pPr>
+      <w:bookmarkStart w:id="10" w:name="_Toc162508014"/>
+      <w:r>
         <w:lastRenderedPageBreak/>
-        <w:t>A</w:t>
-      </w:r>
-    </w:p>
-    <w:p>
-      <w:pPr>
-        <w:pStyle w:val="Paragraphedeliste"/>
-        <w:numPr>
-          <w:ilvl w:val="0"/>
-          <w:numId w:val="3"/>
-        </w:numPr>
-      </w:pPr>
+        <w:t>29 avril</w:t>
+      </w:r>
+      <w:bookmarkEnd w:id="10"/>
+    </w:p>
+    <w:p>
+      <w:pPr>
+        <w:pStyle w:val="Titre3"/>
+      </w:pPr>
+      <w:bookmarkStart w:id="11" w:name="_Toc162508015"/>
+      <w:r>
+        <w:t>Programme du jour</w:t>
+      </w:r>
+      <w:bookmarkEnd w:id="11"/>
     </w:p>
     <w:p/>
+    <w:p>
+      <w:pPr>
+        <w:pStyle w:val="Titre3"/>
+      </w:pPr>
+      <w:bookmarkStart w:id="12" w:name="_Toc162508016"/>
+      <w:r>
+        <w:t>Evènement de la journée</w:t>
+      </w:r>
+      <w:bookmarkEnd w:id="12"/>
+    </w:p>
     <w:p/>
+    <w:p>
+      <w:pPr>
+        <w:pStyle w:val="Titre3"/>
+      </w:pPr>
+      <w:bookmarkStart w:id="13" w:name="_Toc162508017"/>
+      <w:r>
+        <w:t>Ce qui n’a pas pu été fait</w:t>
+      </w:r>
+      <w:bookmarkEnd w:id="13"/>
+    </w:p>
     <w:p/>
     <w:p>
       <w:pPr>
+        <w:pStyle w:val="Titre2"/>
+      </w:pPr>
+      <w:bookmarkStart w:id="14" w:name="_Toc162508018"/>
+      <w:r>
+        <w:t>30 avril</w:t>
+      </w:r>
+      <w:bookmarkEnd w:id="14"/>
+    </w:p>
+    <w:p>
+      <w:pPr>
         <w:pStyle w:val="Titre3"/>
       </w:pPr>
-      <w:bookmarkStart w:id="9" w:name="_Toc162508013"/>
+      <w:bookmarkStart w:id="15" w:name="_Toc162508019"/>
+      <w:r>
+        <w:t>Programme du jour</w:t>
+      </w:r>
+      <w:bookmarkEnd w:id="15"/>
+    </w:p>
+    <w:p/>
+    <w:p>
+      <w:pPr>
+        <w:pStyle w:val="Titre3"/>
+      </w:pPr>
+      <w:bookmarkStart w:id="16" w:name="_Toc162508020"/>
+      <w:r>
+        <w:t>Evènement de la journée</w:t>
+      </w:r>
+      <w:bookmarkEnd w:id="16"/>
+    </w:p>
+    <w:p/>
+    <w:p>
+      <w:pPr>
+        <w:pStyle w:val="Titre3"/>
+      </w:pPr>
+      <w:bookmarkStart w:id="17" w:name="_Toc162508021"/>
       <w:r>
         <w:t>Ce qui n’a pas pu été fait</w:t>
       </w:r>
-      <w:bookmarkEnd w:id="9"/>
+      <w:bookmarkEnd w:id="17"/>
     </w:p>
     <w:p/>
     <w:p>
       <w:pPr>
         <w:pStyle w:val="Titre2"/>
       </w:pPr>
-      <w:bookmarkStart w:id="10" w:name="_Toc162508014"/>
-      <w:r>
-        <w:t>29 avril</w:t>
-      </w:r>
-      <w:bookmarkEnd w:id="10"/>
+      <w:bookmarkStart w:id="18" w:name="_Toc162508022"/>
+      <w:r>
+        <w:t>02 mai</w:t>
+      </w:r>
+      <w:bookmarkEnd w:id="18"/>
     </w:p>
     <w:p>
       <w:pPr>
         <w:pStyle w:val="Titre3"/>
       </w:pPr>
-      <w:bookmarkStart w:id="11" w:name="_Toc162508015"/>
+      <w:bookmarkStart w:id="19" w:name="_Toc162508023"/>
       <w:r>
         <w:t>Programme du jour</w:t>
       </w:r>
-      <w:bookmarkEnd w:id="11"/>
+      <w:bookmarkEnd w:id="19"/>
     </w:p>
     <w:p/>
     <w:p>
       <w:pPr>
         <w:pStyle w:val="Titre3"/>
       </w:pPr>
-      <w:bookmarkStart w:id="12" w:name="_Toc162508016"/>
+      <w:bookmarkStart w:id="20" w:name="_Toc162508024"/>
       <w:r>
         <w:t>Evènement de la journée</w:t>
       </w:r>
-      <w:bookmarkEnd w:id="12"/>
+      <w:bookmarkEnd w:id="20"/>
     </w:p>
     <w:p/>
     <w:p>
       <w:pPr>
         <w:pStyle w:val="Titre3"/>
       </w:pPr>
-      <w:bookmarkStart w:id="13" w:name="_Toc162508017"/>
+      <w:bookmarkStart w:id="21" w:name="_Toc162508025"/>
       <w:r>
         <w:t>Ce qui n’a pas pu été fait</w:t>
       </w:r>
-      <w:bookmarkEnd w:id="13"/>
+      <w:bookmarkEnd w:id="21"/>
     </w:p>
     <w:p/>
     <w:p>
       <w:pPr>
         <w:pStyle w:val="Titre2"/>
       </w:pPr>
-      <w:bookmarkStart w:id="14" w:name="_Toc162508018"/>
-      <w:r>
-        <w:t>30 avril</w:t>
-      </w:r>
-      <w:bookmarkEnd w:id="14"/>
+      <w:bookmarkStart w:id="22" w:name="_Toc162508026"/>
+      <w:r>
+        <w:t>06 mai</w:t>
+      </w:r>
+      <w:bookmarkEnd w:id="22"/>
     </w:p>
     <w:p>
       <w:pPr>
         <w:pStyle w:val="Titre3"/>
       </w:pPr>
-      <w:bookmarkStart w:id="15" w:name="_Toc162508019"/>
+      <w:bookmarkStart w:id="23" w:name="_Toc162508027"/>
       <w:r>
         <w:t>Programme du jour</w:t>
       </w:r>
-      <w:bookmarkEnd w:id="15"/>
+      <w:bookmarkEnd w:id="23"/>
     </w:p>
     <w:p/>
     <w:p>
       <w:pPr>
         <w:pStyle w:val="Titre3"/>
       </w:pPr>
-      <w:bookmarkStart w:id="16" w:name="_Toc162508020"/>
+      <w:bookmarkStart w:id="24" w:name="_Toc162508028"/>
       <w:r>
         <w:t>Evènement de la journée</w:t>
       </w:r>
-      <w:bookmarkEnd w:id="16"/>
+      <w:bookmarkEnd w:id="24"/>
     </w:p>
     <w:p/>
     <w:p>
       <w:pPr>
         <w:pStyle w:val="Titre3"/>
       </w:pPr>
-      <w:bookmarkStart w:id="17" w:name="_Toc162508021"/>
+      <w:bookmarkStart w:id="25" w:name="_Toc162508029"/>
       <w:r>
         <w:t>Ce qui n’a pas pu été fait</w:t>
       </w:r>
-      <w:bookmarkEnd w:id="17"/>
+      <w:bookmarkEnd w:id="25"/>
     </w:p>
     <w:p/>
     <w:p>
       <w:pPr>
         <w:pStyle w:val="Titre2"/>
       </w:pPr>
-      <w:bookmarkStart w:id="18" w:name="_Toc162508022"/>
-      <w:r>
-        <w:t>02 mai</w:t>
-      </w:r>
-      <w:bookmarkEnd w:id="18"/>
+      <w:bookmarkStart w:id="26" w:name="_Toc162508030"/>
+      <w:r>
+        <w:t>07 mai</w:t>
+      </w:r>
+      <w:bookmarkEnd w:id="26"/>
     </w:p>
     <w:p>
       <w:pPr>
         <w:pStyle w:val="Titre3"/>
       </w:pPr>
-      <w:bookmarkStart w:id="19" w:name="_Toc162508023"/>
+      <w:bookmarkStart w:id="27" w:name="_Toc162508031"/>
       <w:r>
         <w:t>Programme du jour</w:t>
       </w:r>
-      <w:bookmarkEnd w:id="19"/>
+      <w:bookmarkEnd w:id="27"/>
     </w:p>
     <w:p/>
     <w:p>
       <w:pPr>
         <w:pStyle w:val="Titre3"/>
       </w:pPr>
-      <w:bookmarkStart w:id="20" w:name="_Toc162508024"/>
+      <w:bookmarkStart w:id="28" w:name="_Toc162508032"/>
       <w:r>
         <w:t>Evènement de la journée</w:t>
       </w:r>
-      <w:bookmarkEnd w:id="20"/>
+      <w:bookmarkEnd w:id="28"/>
     </w:p>
     <w:p/>
     <w:p>
       <w:pPr>
         <w:pStyle w:val="Titre3"/>
       </w:pPr>
-      <w:bookmarkStart w:id="21" w:name="_Toc162508025"/>
+      <w:bookmarkStart w:id="29" w:name="_Toc162508033"/>
       <w:r>
         <w:t>Ce qui n’a pas pu été fait</w:t>
       </w:r>
-      <w:bookmarkEnd w:id="21"/>
+      <w:bookmarkEnd w:id="29"/>
     </w:p>
     <w:p/>
     <w:p>
       <w:pPr>
         <w:pStyle w:val="Titre2"/>
       </w:pPr>
-      <w:bookmarkStart w:id="22" w:name="_Toc162508026"/>
-      <w:r>
-        <w:t>06 mai</w:t>
-      </w:r>
-      <w:bookmarkEnd w:id="22"/>
-    </w:p>
-    <w:p>
-      <w:pPr>
-        <w:pStyle w:val="Titre3"/>
-      </w:pPr>
-      <w:bookmarkStart w:id="23" w:name="_Toc162508027"/>
-      <w:r>
-        <w:t>Programme du jour</w:t>
-      </w:r>
-      <w:bookmarkEnd w:id="23"/>
-    </w:p>
-    <w:p/>
-    <w:p>
-      <w:pPr>
-        <w:pStyle w:val="Titre3"/>
-      </w:pPr>
-      <w:bookmarkStart w:id="24" w:name="_Toc162508028"/>
-      <w:r>
-        <w:t>Evènement de la journée</w:t>
-      </w:r>
-      <w:bookmarkEnd w:id="24"/>
-    </w:p>
-    <w:p/>
-    <w:p>
-      <w:pPr>
-        <w:pStyle w:val="Titre3"/>
-      </w:pPr>
-      <w:bookmarkStart w:id="25" w:name="_Toc162508029"/>
-      <w:r>
-        <w:t>Ce qui n’a pas pu été fait</w:t>
-      </w:r>
-      <w:bookmarkEnd w:id="25"/>
-    </w:p>
-    <w:p/>
-    <w:p>
-      <w:pPr>
-        <w:pStyle w:val="Titre2"/>
-      </w:pPr>
-      <w:bookmarkStart w:id="26" w:name="_Toc162508030"/>
+      <w:bookmarkStart w:id="30" w:name="_Toc162508034"/>
       <w:r>
         <w:lastRenderedPageBreak/>
-        <w:t>07 mai</w:t>
-      </w:r>
-      <w:bookmarkEnd w:id="26"/>
-    </w:p>
-    <w:p>
-      <w:pPr>
-        <w:pStyle w:val="Titre3"/>
-      </w:pPr>
-      <w:bookmarkStart w:id="27" w:name="_Toc162508031"/>
-      <w:r>
-        <w:t>Programme du jour</w:t>
-      </w:r>
-      <w:bookmarkEnd w:id="27"/>
-    </w:p>
-    <w:p/>
-    <w:p>
-      <w:pPr>
-        <w:pStyle w:val="Titre3"/>
-      </w:pPr>
-      <w:bookmarkStart w:id="28" w:name="_Toc162508032"/>
-      <w:r>
-        <w:t>Evènement de la journée</w:t>
-      </w:r>
-      <w:bookmarkEnd w:id="28"/>
-    </w:p>
-    <w:p/>
-    <w:p>
-      <w:pPr>
-        <w:pStyle w:val="Titre3"/>
-      </w:pPr>
-      <w:bookmarkStart w:id="29" w:name="_Toc162508033"/>
-      <w:r>
-        <w:t>Ce qui n’a pas pu été fait</w:t>
-      </w:r>
-      <w:bookmarkEnd w:id="29"/>
-    </w:p>
-    <w:p/>
-    <w:p>
-      <w:pPr>
-        <w:pStyle w:val="Titre2"/>
-      </w:pPr>
-      <w:bookmarkStart w:id="30" w:name="_Toc162508034"/>
-      <w:r>
         <w:t>08 mai</w:t>
       </w:r>
       <w:bookmarkEnd w:id="30"/>

--- a/Documentation/JournalDeBord.docx
+++ b/Documentation/JournalDeBord.docx
@@ -5111,10 +5111,7 @@
         </w:numPr>
       </w:pPr>
       <w:r>
-        <w:t>I</w:t>
-      </w:r>
-      <w:r>
-        <w:t>mportation des prérequis</w:t>
+        <w:t>Importation des prérequis</w:t>
       </w:r>
     </w:p>
     <w:p>
@@ -5184,8 +5181,6 @@
       <w:r>
         <w:t xml:space="preserve"> </w:t>
       </w:r>
-      <w:bookmarkStart w:id="8" w:name="_GoBack"/>
-      <w:bookmarkEnd w:id="8"/>
       <w:r>
         <w:pict>
           <v:shapetype id="_x0000_t75" coordsize="21600,21600" o:spt="75" o:preferrelative="t" path="m@4@5l@4@11@9@11@9@5xe" filled="f" stroked="f">
@@ -5218,11 +5213,11 @@
       <w:pPr>
         <w:pStyle w:val="Titre3"/>
       </w:pPr>
-      <w:bookmarkStart w:id="9" w:name="_Toc162508013"/>
+      <w:bookmarkStart w:id="8" w:name="_Toc162508013"/>
       <w:r>
         <w:t>Ce qui n’a pas pu été fait</w:t>
       </w:r>
-      <w:bookmarkEnd w:id="9"/>
+      <w:bookmarkEnd w:id="8"/>
     </w:p>
     <w:p>
       <w:r>
@@ -5259,354 +5254,527 @@
       <w:pPr>
         <w:pStyle w:val="Titre2"/>
       </w:pPr>
-      <w:bookmarkStart w:id="10" w:name="_Toc162508014"/>
+      <w:bookmarkStart w:id="9" w:name="_Toc162508014"/>
       <w:r>
         <w:lastRenderedPageBreak/>
         <w:t>29 avril</w:t>
       </w:r>
+      <w:bookmarkEnd w:id="9"/>
+    </w:p>
+    <w:p>
+      <w:pPr>
+        <w:pStyle w:val="Titre3"/>
+      </w:pPr>
+      <w:bookmarkStart w:id="10" w:name="_Toc162508015"/>
+      <w:r>
+        <w:t>Programme du jour</w:t>
+      </w:r>
       <w:bookmarkEnd w:id="10"/>
     </w:p>
+    <w:p/>
+    <w:p>
+      <w:r>
+        <w:t xml:space="preserve">Le but aujourd’hui est de bien avancé les fonctionnalités du bot. Géré les traces bleu/verte/rouge/ jaune au moment adéquat. </w:t>
+      </w:r>
+      <w:r>
+        <w:t>Gérer</w:t>
+      </w:r>
+      <w:r>
+        <w:t xml:space="preserve"> le bot qui est le plus proche de la sortie quand il aucun d’entre eux ne la trouve. </w:t>
+      </w:r>
+      <w:r>
+        <w:t xml:space="preserve"> Quand le bot sera grandement avancé je vais pouvoir commencer à me focaliser sur la grosse partie du projet.  Fonctionnalité du menu </w:t>
+      </w:r>
+      <w:r>
+        <w:t>(Générer</w:t>
+      </w:r>
+      <w:r>
+        <w:t>, charger une carte, quitter)</w:t>
+      </w:r>
+      <w:r>
+        <w:t xml:space="preserve">, Commencer a </w:t>
+      </w:r>
+      <w:r>
+        <w:t>créé</w:t>
+      </w:r>
+      <w:r>
+        <w:t xml:space="preserve"> le mode 1 </w:t>
+      </w:r>
+      <w:r>
+        <w:t>(on</w:t>
+      </w:r>
+      <w:r>
+        <w:t xml:space="preserve"> place 1 entré et 1 </w:t>
+      </w:r>
+      <w:proofErr w:type="gramStart"/>
+      <w:r>
+        <w:t>sortie )</w:t>
+      </w:r>
+      <w:proofErr w:type="gramEnd"/>
+      <w:r>
+        <w:t xml:space="preserve">. Et de pouvoir changer de sortie si le bot ne trouve pas celle que nous avons placé </w:t>
+      </w:r>
+      <w:r>
+        <w:t>précédemment</w:t>
+      </w:r>
+      <w:r>
+        <w:t>.</w:t>
+      </w:r>
+    </w:p>
+    <w:p/>
+    <w:p>
+      <w:r>
+        <w:t>Rendez-vous</w:t>
+      </w:r>
+      <w:r>
+        <w:t xml:space="preserve"> avec les experts vers 12h30 ! </w:t>
+      </w:r>
+    </w:p>
     <w:p>
       <w:pPr>
         <w:pStyle w:val="Titre3"/>
       </w:pPr>
-      <w:bookmarkStart w:id="11" w:name="_Toc162508015"/>
+      <w:bookmarkStart w:id="11" w:name="_Toc162508016"/>
+      <w:r>
+        <w:t>Evènement de la journée</w:t>
+      </w:r>
+      <w:bookmarkEnd w:id="11"/>
+    </w:p>
+    <w:p>
+      <w:r>
+        <w:t>Matin :</w:t>
+      </w:r>
+    </w:p>
+    <w:p>
+      <w:pPr>
+        <w:pStyle w:val="Paragraphedeliste"/>
+        <w:numPr>
+          <w:ilvl w:val="0"/>
+          <w:numId w:val="4"/>
+        </w:numPr>
+      </w:pPr>
+      <w:r>
+        <w:t>Trace bleu/rouge/verte aucun soucis</w:t>
+      </w:r>
+    </w:p>
+    <w:p>
+      <w:pPr>
+        <w:ind w:left="360"/>
+      </w:pPr>
+      <w:r>
+        <w:t>Problème avec la trace jaune qui est pour le bot qui arrive le plus proche de la sortie. La trace jaune ne reste pas vu qu’on la supprime au bout de 0,5 sec</w:t>
+      </w:r>
+    </w:p>
+    <w:p>
+      <w:pPr>
+        <w:ind w:left="360"/>
+      </w:pPr>
+      <w:r>
+        <w:t>Problème et résolution cette apr</w:t>
+      </w:r>
+      <w:bookmarkStart w:id="12" w:name="_GoBack"/>
+      <w:bookmarkEnd w:id="12"/>
+      <w:r>
+        <w:t>ès midi</w:t>
+      </w:r>
+    </w:p>
+    <w:p>
+      <w:pPr>
+        <w:pStyle w:val="Paragraphedeliste"/>
+      </w:pPr>
+    </w:p>
+    <w:p>
+      <w:pPr>
+        <w:pStyle w:val="Paragraphedeliste"/>
+        <w:numPr>
+          <w:ilvl w:val="0"/>
+          <w:numId w:val="4"/>
+        </w:numPr>
+        <w:rPr>
+          <w:rFonts w:asciiTheme="majorHAnsi" w:eastAsiaTheme="majorEastAsia" w:hAnsiTheme="majorHAnsi" w:cstheme="majorBidi"/>
+          <w:color w:val="1F4D78" w:themeColor="accent1" w:themeShade="7F"/>
+          <w:sz w:val="24"/>
+          <w:szCs w:val="24"/>
+        </w:rPr>
+      </w:pPr>
+      <w:r>
+        <w:t>Fonctionnalité</w:t>
+      </w:r>
+      <w:r>
+        <w:t xml:space="preserve"> du menu</w:t>
+      </w:r>
+    </w:p>
+    <w:p>
+      <w:pPr>
+        <w:pStyle w:val="Paragraphedeliste"/>
+        <w:numPr>
+          <w:ilvl w:val="0"/>
+          <w:numId w:val="4"/>
+        </w:numPr>
+        <w:rPr>
+          <w:rFonts w:asciiTheme="majorHAnsi" w:eastAsiaTheme="majorEastAsia" w:hAnsiTheme="majorHAnsi" w:cstheme="majorBidi"/>
+          <w:color w:val="1F4D78" w:themeColor="accent1" w:themeShade="7F"/>
+          <w:sz w:val="24"/>
+          <w:szCs w:val="24"/>
+        </w:rPr>
+      </w:pPr>
+      <w:r>
+        <w:t>Mode 1, entré/sortie/</w:t>
+      </w:r>
+      <w:proofErr w:type="spellStart"/>
+      <w:r>
+        <w:t>start</w:t>
+      </w:r>
+      <w:proofErr w:type="spellEnd"/>
+    </w:p>
+    <w:p>
+      <w:pPr>
+        <w:rPr>
+          <w:rFonts w:asciiTheme="majorHAnsi" w:eastAsiaTheme="majorEastAsia" w:hAnsiTheme="majorHAnsi" w:cstheme="majorBidi"/>
+          <w:color w:val="1F4D78" w:themeColor="accent1" w:themeShade="7F"/>
+          <w:sz w:val="24"/>
+          <w:szCs w:val="24"/>
+        </w:rPr>
+      </w:pPr>
+      <w:r>
+        <w:rPr>
+          <w:rFonts w:asciiTheme="majorHAnsi" w:eastAsiaTheme="majorEastAsia" w:hAnsiTheme="majorHAnsi" w:cstheme="majorBidi"/>
+          <w:color w:val="1F4D78" w:themeColor="accent1" w:themeShade="7F"/>
+          <w:sz w:val="24"/>
+          <w:szCs w:val="24"/>
+        </w:rPr>
+        <w:t>Apres midi</w:t>
+      </w:r>
+    </w:p>
+    <w:p>
+      <w:pPr>
+        <w:pStyle w:val="Paragraphedeliste"/>
+        <w:rPr>
+          <w:rStyle w:val="Titre3Car"/>
+        </w:rPr>
+      </w:pPr>
+      <w:r>
+        <w:br/>
+      </w:r>
+      <w:bookmarkStart w:id="13" w:name="_Toc162508017"/>
+      <w:r>
+        <w:rPr>
+          <w:rStyle w:val="Titre3Car"/>
+        </w:rPr>
+        <w:t>Ce qui n’a pas pu été fait</w:t>
+      </w:r>
+      <w:bookmarkEnd w:id="13"/>
+    </w:p>
+    <w:p/>
+    <w:p>
+      <w:pPr>
+        <w:pStyle w:val="Titre2"/>
+      </w:pPr>
+      <w:bookmarkStart w:id="14" w:name="_Toc162508018"/>
+      <w:r>
+        <w:t>30 avril</w:t>
+      </w:r>
+      <w:bookmarkEnd w:id="14"/>
+    </w:p>
+    <w:p>
+      <w:pPr>
+        <w:pStyle w:val="Titre3"/>
+      </w:pPr>
+      <w:bookmarkStart w:id="15" w:name="_Toc162508019"/>
       <w:r>
         <w:t>Programme du jour</w:t>
       </w:r>
-      <w:bookmarkEnd w:id="11"/>
+      <w:bookmarkEnd w:id="15"/>
     </w:p>
     <w:p/>
     <w:p>
       <w:pPr>
         <w:pStyle w:val="Titre3"/>
       </w:pPr>
-      <w:bookmarkStart w:id="12" w:name="_Toc162508016"/>
+      <w:bookmarkStart w:id="16" w:name="_Toc162508020"/>
       <w:r>
         <w:t>Evènement de la journée</w:t>
       </w:r>
-      <w:bookmarkEnd w:id="12"/>
+      <w:bookmarkEnd w:id="16"/>
     </w:p>
     <w:p/>
     <w:p>
       <w:pPr>
         <w:pStyle w:val="Titre3"/>
       </w:pPr>
-      <w:bookmarkStart w:id="13" w:name="_Toc162508017"/>
+      <w:bookmarkStart w:id="17" w:name="_Toc162508021"/>
       <w:r>
         <w:t>Ce qui n’a pas pu été fait</w:t>
       </w:r>
-      <w:bookmarkEnd w:id="13"/>
+      <w:bookmarkEnd w:id="17"/>
     </w:p>
     <w:p/>
     <w:p>
       <w:pPr>
         <w:pStyle w:val="Titre2"/>
       </w:pPr>
-      <w:bookmarkStart w:id="14" w:name="_Toc162508018"/>
-      <w:r>
-        <w:t>30 avril</w:t>
-      </w:r>
-      <w:bookmarkEnd w:id="14"/>
+      <w:bookmarkStart w:id="18" w:name="_Toc162508022"/>
+      <w:r>
+        <w:t>02 mai</w:t>
+      </w:r>
+      <w:bookmarkEnd w:id="18"/>
     </w:p>
     <w:p>
       <w:pPr>
         <w:pStyle w:val="Titre3"/>
       </w:pPr>
-      <w:bookmarkStart w:id="15" w:name="_Toc162508019"/>
+      <w:bookmarkStart w:id="19" w:name="_Toc162508023"/>
       <w:r>
         <w:t>Programme du jour</w:t>
       </w:r>
-      <w:bookmarkEnd w:id="15"/>
+      <w:bookmarkEnd w:id="19"/>
     </w:p>
     <w:p/>
     <w:p>
       <w:pPr>
         <w:pStyle w:val="Titre3"/>
       </w:pPr>
-      <w:bookmarkStart w:id="16" w:name="_Toc162508020"/>
+      <w:bookmarkStart w:id="20" w:name="_Toc162508024"/>
       <w:r>
         <w:t>Evènement de la journée</w:t>
       </w:r>
-      <w:bookmarkEnd w:id="16"/>
+      <w:bookmarkEnd w:id="20"/>
     </w:p>
     <w:p/>
     <w:p>
       <w:pPr>
         <w:pStyle w:val="Titre3"/>
       </w:pPr>
-      <w:bookmarkStart w:id="17" w:name="_Toc162508021"/>
-      <w:r>
+      <w:bookmarkStart w:id="21" w:name="_Toc162508025"/>
+      <w:r>
+        <w:lastRenderedPageBreak/>
         <w:t>Ce qui n’a pas pu été fait</w:t>
       </w:r>
-      <w:bookmarkEnd w:id="17"/>
+      <w:bookmarkEnd w:id="21"/>
     </w:p>
     <w:p/>
     <w:p>
       <w:pPr>
         <w:pStyle w:val="Titre2"/>
       </w:pPr>
-      <w:bookmarkStart w:id="18" w:name="_Toc162508022"/>
-      <w:r>
-        <w:t>02 mai</w:t>
-      </w:r>
-      <w:bookmarkEnd w:id="18"/>
+      <w:bookmarkStart w:id="22" w:name="_Toc162508026"/>
+      <w:r>
+        <w:t>06 mai</w:t>
+      </w:r>
+      <w:bookmarkEnd w:id="22"/>
     </w:p>
     <w:p>
       <w:pPr>
         <w:pStyle w:val="Titre3"/>
       </w:pPr>
-      <w:bookmarkStart w:id="19" w:name="_Toc162508023"/>
+      <w:bookmarkStart w:id="23" w:name="_Toc162508027"/>
       <w:r>
         <w:t>Programme du jour</w:t>
       </w:r>
-      <w:bookmarkEnd w:id="19"/>
+      <w:bookmarkEnd w:id="23"/>
     </w:p>
     <w:p/>
     <w:p>
       <w:pPr>
         <w:pStyle w:val="Titre3"/>
       </w:pPr>
-      <w:bookmarkStart w:id="20" w:name="_Toc162508024"/>
+      <w:bookmarkStart w:id="24" w:name="_Toc162508028"/>
       <w:r>
         <w:t>Evènement de la journée</w:t>
       </w:r>
-      <w:bookmarkEnd w:id="20"/>
+      <w:bookmarkEnd w:id="24"/>
     </w:p>
     <w:p/>
     <w:p>
       <w:pPr>
         <w:pStyle w:val="Titre3"/>
       </w:pPr>
-      <w:bookmarkStart w:id="21" w:name="_Toc162508025"/>
+      <w:bookmarkStart w:id="25" w:name="_Toc162508029"/>
       <w:r>
         <w:t>Ce qui n’a pas pu été fait</w:t>
       </w:r>
-      <w:bookmarkEnd w:id="21"/>
+      <w:bookmarkEnd w:id="25"/>
     </w:p>
     <w:p/>
     <w:p>
       <w:pPr>
         <w:pStyle w:val="Titre2"/>
       </w:pPr>
-      <w:bookmarkStart w:id="22" w:name="_Toc162508026"/>
-      <w:r>
-        <w:t>06 mai</w:t>
-      </w:r>
-      <w:bookmarkEnd w:id="22"/>
+      <w:bookmarkStart w:id="26" w:name="_Toc162508030"/>
+      <w:r>
+        <w:t>07 mai</w:t>
+      </w:r>
+      <w:bookmarkEnd w:id="26"/>
     </w:p>
     <w:p>
       <w:pPr>
         <w:pStyle w:val="Titre3"/>
       </w:pPr>
-      <w:bookmarkStart w:id="23" w:name="_Toc162508027"/>
+      <w:bookmarkStart w:id="27" w:name="_Toc162508031"/>
       <w:r>
         <w:t>Programme du jour</w:t>
       </w:r>
-      <w:bookmarkEnd w:id="23"/>
+      <w:bookmarkEnd w:id="27"/>
     </w:p>
     <w:p/>
     <w:p>
       <w:pPr>
         <w:pStyle w:val="Titre3"/>
       </w:pPr>
-      <w:bookmarkStart w:id="24" w:name="_Toc162508028"/>
+      <w:bookmarkStart w:id="28" w:name="_Toc162508032"/>
       <w:r>
         <w:t>Evènement de la journée</w:t>
       </w:r>
-      <w:bookmarkEnd w:id="24"/>
+      <w:bookmarkEnd w:id="28"/>
     </w:p>
     <w:p/>
     <w:p>
       <w:pPr>
         <w:pStyle w:val="Titre3"/>
       </w:pPr>
-      <w:bookmarkStart w:id="25" w:name="_Toc162508029"/>
+      <w:bookmarkStart w:id="29" w:name="_Toc162508033"/>
       <w:r>
         <w:t>Ce qui n’a pas pu été fait</w:t>
       </w:r>
-      <w:bookmarkEnd w:id="25"/>
+      <w:bookmarkEnd w:id="29"/>
     </w:p>
     <w:p/>
     <w:p>
       <w:pPr>
         <w:pStyle w:val="Titre2"/>
       </w:pPr>
-      <w:bookmarkStart w:id="26" w:name="_Toc162508030"/>
-      <w:r>
-        <w:t>07 mai</w:t>
-      </w:r>
-      <w:bookmarkEnd w:id="26"/>
+      <w:bookmarkStart w:id="30" w:name="_Toc162508034"/>
+      <w:r>
+        <w:t>08 mai</w:t>
+      </w:r>
+      <w:bookmarkEnd w:id="30"/>
     </w:p>
     <w:p>
       <w:pPr>
         <w:pStyle w:val="Titre3"/>
       </w:pPr>
-      <w:bookmarkStart w:id="27" w:name="_Toc162508031"/>
+      <w:bookmarkStart w:id="31" w:name="_Toc162508035"/>
       <w:r>
         <w:t>Programme du jour</w:t>
       </w:r>
-      <w:bookmarkEnd w:id="27"/>
+      <w:bookmarkEnd w:id="31"/>
     </w:p>
     <w:p/>
     <w:p>
       <w:pPr>
         <w:pStyle w:val="Titre3"/>
       </w:pPr>
-      <w:bookmarkStart w:id="28" w:name="_Toc162508032"/>
+      <w:bookmarkStart w:id="32" w:name="_Toc162508036"/>
       <w:r>
         <w:t>Evènement de la journée</w:t>
       </w:r>
-      <w:bookmarkEnd w:id="28"/>
+      <w:bookmarkEnd w:id="32"/>
     </w:p>
     <w:p/>
     <w:p>
       <w:pPr>
         <w:pStyle w:val="Titre3"/>
       </w:pPr>
-      <w:bookmarkStart w:id="29" w:name="_Toc162508033"/>
+      <w:bookmarkStart w:id="33" w:name="_Toc162508037"/>
       <w:r>
         <w:t>Ce qui n’a pas pu été fait</w:t>
       </w:r>
-      <w:bookmarkEnd w:id="29"/>
+      <w:bookmarkEnd w:id="33"/>
     </w:p>
     <w:p/>
     <w:p>
       <w:pPr>
         <w:pStyle w:val="Titre2"/>
       </w:pPr>
-      <w:bookmarkStart w:id="30" w:name="_Toc162508034"/>
+      <w:bookmarkStart w:id="34" w:name="_Toc162508038"/>
+      <w:r>
+        <w:t>13 mai</w:t>
+      </w:r>
+      <w:bookmarkEnd w:id="34"/>
+    </w:p>
+    <w:p>
+      <w:pPr>
+        <w:pStyle w:val="Titre3"/>
+      </w:pPr>
+      <w:bookmarkStart w:id="35" w:name="_Toc162508039"/>
+      <w:r>
+        <w:t>Programme du jour</w:t>
+      </w:r>
+      <w:bookmarkEnd w:id="35"/>
+    </w:p>
+    <w:p/>
+    <w:p>
+      <w:pPr>
+        <w:pStyle w:val="Titre3"/>
+      </w:pPr>
+      <w:bookmarkStart w:id="36" w:name="_Toc162508040"/>
+      <w:r>
+        <w:t>Evènement de la journée</w:t>
+      </w:r>
+      <w:bookmarkEnd w:id="36"/>
+    </w:p>
+    <w:p/>
+    <w:p>
+      <w:pPr>
+        <w:pStyle w:val="Titre3"/>
+      </w:pPr>
+      <w:bookmarkStart w:id="37" w:name="_Toc162508041"/>
+      <w:r>
+        <w:t>Ce qui n’a pas pu été fait</w:t>
+      </w:r>
+      <w:bookmarkEnd w:id="37"/>
+    </w:p>
+    <w:p/>
+    <w:p>
+      <w:pPr>
+        <w:pStyle w:val="Titre2"/>
+      </w:pPr>
+      <w:bookmarkStart w:id="38" w:name="_Toc162508042"/>
+      <w:r>
+        <w:t>14 mai</w:t>
+      </w:r>
+      <w:bookmarkEnd w:id="38"/>
+    </w:p>
+    <w:p>
+      <w:pPr>
+        <w:pStyle w:val="Titre3"/>
+      </w:pPr>
+      <w:bookmarkStart w:id="39" w:name="_Toc162508043"/>
+      <w:r>
+        <w:t>Programme du jour</w:t>
+      </w:r>
+      <w:bookmarkEnd w:id="39"/>
+    </w:p>
+    <w:p/>
+    <w:p>
+      <w:pPr>
+        <w:pStyle w:val="Titre3"/>
+      </w:pPr>
+      <w:bookmarkStart w:id="40" w:name="_Toc162508044"/>
+      <w:r>
+        <w:t>Evènement de la journée</w:t>
+      </w:r>
+      <w:bookmarkEnd w:id="40"/>
+    </w:p>
+    <w:p/>
+    <w:p>
+      <w:pPr>
+        <w:pStyle w:val="Titre3"/>
+      </w:pPr>
+      <w:bookmarkStart w:id="41" w:name="_Toc162508045"/>
+      <w:r>
+        <w:t>Ce qui n’a pas pu été fait</w:t>
+      </w:r>
+      <w:bookmarkEnd w:id="41"/>
+    </w:p>
+    <w:p/>
+    <w:p>
+      <w:pPr>
+        <w:pStyle w:val="Titre2"/>
+      </w:pPr>
+      <w:bookmarkStart w:id="42" w:name="_Toc162508046"/>
       <w:r>
         <w:lastRenderedPageBreak/>
-        <w:t>08 mai</w:t>
-      </w:r>
-      <w:bookmarkEnd w:id="30"/>
-    </w:p>
-    <w:p>
-      <w:pPr>
-        <w:pStyle w:val="Titre3"/>
-      </w:pPr>
-      <w:bookmarkStart w:id="31" w:name="_Toc162508035"/>
-      <w:r>
-        <w:t>Programme du jour</w:t>
-      </w:r>
-      <w:bookmarkEnd w:id="31"/>
-    </w:p>
-    <w:p/>
-    <w:p>
-      <w:pPr>
-        <w:pStyle w:val="Titre3"/>
-      </w:pPr>
-      <w:bookmarkStart w:id="32" w:name="_Toc162508036"/>
-      <w:r>
-        <w:t>Evènement de la journée</w:t>
-      </w:r>
-      <w:bookmarkEnd w:id="32"/>
-    </w:p>
-    <w:p/>
-    <w:p>
-      <w:pPr>
-        <w:pStyle w:val="Titre3"/>
-      </w:pPr>
-      <w:bookmarkStart w:id="33" w:name="_Toc162508037"/>
-      <w:r>
-        <w:t>Ce qui n’a pas pu été fait</w:t>
-      </w:r>
-      <w:bookmarkEnd w:id="33"/>
-    </w:p>
-    <w:p/>
-    <w:p>
-      <w:pPr>
-        <w:pStyle w:val="Titre2"/>
-      </w:pPr>
-      <w:bookmarkStart w:id="34" w:name="_Toc162508038"/>
-      <w:r>
-        <w:t>13 mai</w:t>
-      </w:r>
-      <w:bookmarkEnd w:id="34"/>
-    </w:p>
-    <w:p>
-      <w:pPr>
-        <w:pStyle w:val="Titre3"/>
-      </w:pPr>
-      <w:bookmarkStart w:id="35" w:name="_Toc162508039"/>
-      <w:r>
-        <w:t>Programme du jour</w:t>
-      </w:r>
-      <w:bookmarkEnd w:id="35"/>
-    </w:p>
-    <w:p/>
-    <w:p>
-      <w:pPr>
-        <w:pStyle w:val="Titre3"/>
-      </w:pPr>
-      <w:bookmarkStart w:id="36" w:name="_Toc162508040"/>
-      <w:r>
-        <w:t>Evènement de la journée</w:t>
-      </w:r>
-      <w:bookmarkEnd w:id="36"/>
-    </w:p>
-    <w:p/>
-    <w:p>
-      <w:pPr>
-        <w:pStyle w:val="Titre3"/>
-      </w:pPr>
-      <w:bookmarkStart w:id="37" w:name="_Toc162508041"/>
-      <w:r>
-        <w:t>Ce qui n’a pas pu été fait</w:t>
-      </w:r>
-      <w:bookmarkEnd w:id="37"/>
-    </w:p>
-    <w:p/>
-    <w:p>
-      <w:pPr>
-        <w:pStyle w:val="Titre2"/>
-      </w:pPr>
-      <w:bookmarkStart w:id="38" w:name="_Toc162508042"/>
-      <w:r>
-        <w:t>14 mai</w:t>
-      </w:r>
-      <w:bookmarkEnd w:id="38"/>
-    </w:p>
-    <w:p>
-      <w:pPr>
-        <w:pStyle w:val="Titre3"/>
-      </w:pPr>
-      <w:bookmarkStart w:id="39" w:name="_Toc162508043"/>
-      <w:r>
-        <w:t>Programme du jour</w:t>
-      </w:r>
-      <w:bookmarkEnd w:id="39"/>
-    </w:p>
-    <w:p/>
-    <w:p>
-      <w:pPr>
-        <w:pStyle w:val="Titre3"/>
-      </w:pPr>
-      <w:bookmarkStart w:id="40" w:name="_Toc162508044"/>
-      <w:r>
-        <w:t>Evènement de la journée</w:t>
-      </w:r>
-      <w:bookmarkEnd w:id="40"/>
-    </w:p>
-    <w:p/>
-    <w:p>
-      <w:pPr>
-        <w:pStyle w:val="Titre3"/>
-      </w:pPr>
-      <w:bookmarkStart w:id="41" w:name="_Toc162508045"/>
-      <w:r>
-        <w:t>Ce qui n’a pas pu été fait</w:t>
-      </w:r>
-      <w:bookmarkEnd w:id="41"/>
-    </w:p>
-    <w:p/>
-    <w:p>
-      <w:pPr>
-        <w:pStyle w:val="Titre2"/>
-      </w:pPr>
-      <w:bookmarkStart w:id="42" w:name="_Toc162508046"/>
-      <w:r>
         <w:t>15 mai</w:t>
       </w:r>
       <w:bookmarkEnd w:id="42"/>
@@ -5885,6 +6053,119 @@
     </w:lvl>
   </w:abstractNum>
   <w:abstractNum w:abstractNumId="2" w15:restartNumberingAfterBreak="0">
+    <w:nsid w:val="644914EE"/>
+    <w:multiLevelType w:val="hybridMultilevel"/>
+    <w:tmpl w:val="2616606E"/>
+    <w:lvl w:ilvl="0" w:tplc="100C0001">
+      <w:start w:val="1"/>
+      <w:numFmt w:val="bullet"/>
+      <w:lvlText w:val=""/>
+      <w:lvlJc w:val="left"/>
+      <w:pPr>
+        <w:ind w:left="720" w:hanging="360"/>
+      </w:pPr>
+      <w:rPr>
+        <w:rFonts w:ascii="Symbol" w:hAnsi="Symbol" w:hint="default"/>
+      </w:rPr>
+    </w:lvl>
+    <w:lvl w:ilvl="1" w:tplc="100C0003" w:tentative="1">
+      <w:start w:val="1"/>
+      <w:numFmt w:val="bullet"/>
+      <w:lvlText w:val="o"/>
+      <w:lvlJc w:val="left"/>
+      <w:pPr>
+        <w:ind w:left="1440" w:hanging="360"/>
+      </w:pPr>
+      <w:rPr>
+        <w:rFonts w:ascii="Courier New" w:hAnsi="Courier New" w:cs="Courier New" w:hint="default"/>
+      </w:rPr>
+    </w:lvl>
+    <w:lvl w:ilvl="2" w:tplc="100C0005" w:tentative="1">
+      <w:start w:val="1"/>
+      <w:numFmt w:val="bullet"/>
+      <w:lvlText w:val=""/>
+      <w:lvlJc w:val="left"/>
+      <w:pPr>
+        <w:ind w:left="2160" w:hanging="360"/>
+      </w:pPr>
+      <w:rPr>
+        <w:rFonts w:ascii="Wingdings" w:hAnsi="Wingdings" w:hint="default"/>
+      </w:rPr>
+    </w:lvl>
+    <w:lvl w:ilvl="3" w:tplc="100C0001" w:tentative="1">
+      <w:start w:val="1"/>
+      <w:numFmt w:val="bullet"/>
+      <w:lvlText w:val=""/>
+      <w:lvlJc w:val="left"/>
+      <w:pPr>
+        <w:ind w:left="2880" w:hanging="360"/>
+      </w:pPr>
+      <w:rPr>
+        <w:rFonts w:ascii="Symbol" w:hAnsi="Symbol" w:hint="default"/>
+      </w:rPr>
+    </w:lvl>
+    <w:lvl w:ilvl="4" w:tplc="100C0003" w:tentative="1">
+      <w:start w:val="1"/>
+      <w:numFmt w:val="bullet"/>
+      <w:lvlText w:val="o"/>
+      <w:lvlJc w:val="left"/>
+      <w:pPr>
+        <w:ind w:left="3600" w:hanging="360"/>
+      </w:pPr>
+      <w:rPr>
+        <w:rFonts w:ascii="Courier New" w:hAnsi="Courier New" w:cs="Courier New" w:hint="default"/>
+      </w:rPr>
+    </w:lvl>
+    <w:lvl w:ilvl="5" w:tplc="100C0005" w:tentative="1">
+      <w:start w:val="1"/>
+      <w:numFmt w:val="bullet"/>
+      <w:lvlText w:val=""/>
+      <w:lvlJc w:val="left"/>
+      <w:pPr>
+        <w:ind w:left="4320" w:hanging="360"/>
+      </w:pPr>
+      <w:rPr>
+        <w:rFonts w:ascii="Wingdings" w:hAnsi="Wingdings" w:hint="default"/>
+      </w:rPr>
+    </w:lvl>
+    <w:lvl w:ilvl="6" w:tplc="100C0001" w:tentative="1">
+      <w:start w:val="1"/>
+      <w:numFmt w:val="bullet"/>
+      <w:lvlText w:val=""/>
+      <w:lvlJc w:val="left"/>
+      <w:pPr>
+        <w:ind w:left="5040" w:hanging="360"/>
+      </w:pPr>
+      <w:rPr>
+        <w:rFonts w:ascii="Symbol" w:hAnsi="Symbol" w:hint="default"/>
+      </w:rPr>
+    </w:lvl>
+    <w:lvl w:ilvl="7" w:tplc="100C0003" w:tentative="1">
+      <w:start w:val="1"/>
+      <w:numFmt w:val="bullet"/>
+      <w:lvlText w:val="o"/>
+      <w:lvlJc w:val="left"/>
+      <w:pPr>
+        <w:ind w:left="5760" w:hanging="360"/>
+      </w:pPr>
+      <w:rPr>
+        <w:rFonts w:ascii="Courier New" w:hAnsi="Courier New" w:cs="Courier New" w:hint="default"/>
+      </w:rPr>
+    </w:lvl>
+    <w:lvl w:ilvl="8" w:tplc="100C0005" w:tentative="1">
+      <w:start w:val="1"/>
+      <w:numFmt w:val="bullet"/>
+      <w:lvlText w:val=""/>
+      <w:lvlJc w:val="left"/>
+      <w:pPr>
+        <w:ind w:left="6480" w:hanging="360"/>
+      </w:pPr>
+      <w:rPr>
+        <w:rFonts w:ascii="Wingdings" w:hAnsi="Wingdings" w:hint="default"/>
+      </w:rPr>
+    </w:lvl>
+  </w:abstractNum>
+  <w:abstractNum w:abstractNumId="3" w15:restartNumberingAfterBreak="0">
     <w:nsid w:val="6DEB27A4"/>
     <w:multiLevelType w:val="multilevel"/>
     <w:tmpl w:val="CB22918A"/>
@@ -6034,13 +6315,16 @@
     </w:lvl>
   </w:abstractNum>
   <w:num w:numId="1">
-    <w:abstractNumId w:val="2"/>
+    <w:abstractNumId w:val="3"/>
   </w:num>
   <w:num w:numId="2">
     <w:abstractNumId w:val="0"/>
   </w:num>
   <w:num w:numId="3">
     <w:abstractNumId w:val="1"/>
+  </w:num>
+  <w:num w:numId="4">
+    <w:abstractNumId w:val="2"/>
   </w:num>
 </w:numbering>
 </file>

--- a/Documentation/JournalDeBord.docx
+++ b/Documentation/JournalDeBord.docx
@@ -5370,12 +5370,7 @@
         <w:ind w:left="360"/>
       </w:pPr>
       <w:r>
-        <w:t>Problème et résolution cette apr</w:t>
-      </w:r>
-      <w:bookmarkStart w:id="12" w:name="_GoBack"/>
-      <w:bookmarkEnd w:id="12"/>
-      <w:r>
-        <w:t>ès midi</w:t>
+        <w:t>Problème et résolution cette après midi</w:t>
       </w:r>
     </w:p>
     <w:p>
@@ -5449,6 +5444,185 @@
     <w:p>
       <w:pPr>
         <w:pStyle w:val="Paragraphedeliste"/>
+        <w:numPr>
+          <w:ilvl w:val="0"/>
+          <w:numId w:val="5"/>
+        </w:numPr>
+      </w:pPr>
+      <w:proofErr w:type="spellStart"/>
+      <w:r>
+        <w:t>Rendez vous</w:t>
+      </w:r>
+      <w:proofErr w:type="spellEnd"/>
+      <w:r>
+        <w:t xml:space="preserve"> avec M </w:t>
+      </w:r>
+      <w:proofErr w:type="spellStart"/>
+      <w:r>
+        <w:t>Tetart</w:t>
+      </w:r>
+      <w:proofErr w:type="spellEnd"/>
+    </w:p>
+    <w:p>
+      <w:pPr>
+        <w:ind w:left="360"/>
+      </w:pPr>
+      <w:r>
+        <w:t xml:space="preserve">Le </w:t>
+      </w:r>
+      <w:proofErr w:type="spellStart"/>
+      <w:r>
+        <w:t>rendez vous</w:t>
+      </w:r>
+      <w:proofErr w:type="spellEnd"/>
+      <w:r>
+        <w:t xml:space="preserve"> c’est bien passer, rien </w:t>
+      </w:r>
+      <w:r>
+        <w:t>à</w:t>
+      </w:r>
+      <w:r>
+        <w:t xml:space="preserve"> dire de spécial. Aucun point bloquant.</w:t>
+      </w:r>
+      <w:r>
+        <w:t xml:space="preserve"> Prochain rendez-vous mardi prochain pour voir l’avancement.</w:t>
+      </w:r>
+    </w:p>
+    <w:p>
+      <w:pPr>
+        <w:pStyle w:val="Paragraphedeliste"/>
+        <w:numPr>
+          <w:ilvl w:val="0"/>
+          <w:numId w:val="5"/>
+        </w:numPr>
+      </w:pPr>
+      <w:r>
+        <w:t xml:space="preserve">Correction </w:t>
+      </w:r>
+      <w:proofErr w:type="gramStart"/>
+      <w:r>
+        <w:t>du trace jaune</w:t>
+      </w:r>
+      <w:proofErr w:type="gramEnd"/>
+    </w:p>
+    <w:p>
+      <w:pPr>
+        <w:ind w:left="708"/>
+      </w:pPr>
+      <w:r>
+        <w:t xml:space="preserve">On récupère </w:t>
+      </w:r>
+      <w:r>
+        <w:t>après</w:t>
+      </w:r>
+      <w:r>
+        <w:t xml:space="preserve"> une demi seconde que le bot originel soit bloqué toute les distance</w:t>
+      </w:r>
+    </w:p>
+    <w:p>
+      <w:pPr>
+        <w:ind w:left="708"/>
+      </w:pPr>
+      <w:r>
+        <w:t>La distance la plus proche on affiche son trace en jaune ainsi que pour tous les parents</w:t>
+      </w:r>
+      <w:r>
+        <w:t xml:space="preserve"> </w:t>
+      </w:r>
+    </w:p>
+    <w:p>
+      <w:pPr>
+        <w:pStyle w:val="Paragraphedeliste"/>
+        <w:numPr>
+          <w:ilvl w:val="0"/>
+          <w:numId w:val="5"/>
+        </w:numPr>
+      </w:pPr>
+      <w:r>
+        <w:t>Pour placer une nouvelle sortie</w:t>
+      </w:r>
+    </w:p>
+    <w:p>
+      <w:pPr>
+        <w:pStyle w:val="Paragraphedeliste"/>
+      </w:pPr>
+      <w:r>
+        <w:t>Alors c’était compliqué. Il a d’abord fallu supprimer toute les bordures sauf l’entré</w:t>
+      </w:r>
+      <w:r>
+        <w:t xml:space="preserve">. Quand on ajoute une bordure je l’ai ajouté dans une </w:t>
+      </w:r>
+      <w:r>
+        <w:t>Liste</w:t>
+      </w:r>
+      <w:r>
+        <w:t xml:space="preserve">. La liste commence par l’entré donc je les </w:t>
+      </w:r>
+      <w:r>
+        <w:t>supprime</w:t>
+      </w:r>
+      <w:r>
+        <w:t xml:space="preserve"> tous sauf l’index 0. Apres</w:t>
+      </w:r>
+      <w:r>
+        <w:t xml:space="preserve"> </w:t>
+      </w:r>
+      <w:proofErr w:type="gramStart"/>
+      <w:r>
+        <w:t>ca</w:t>
+      </w:r>
+      <w:proofErr w:type="gramEnd"/>
+      <w:r>
+        <w:t xml:space="preserve"> il a fallu ajouter les </w:t>
+      </w:r>
+      <w:proofErr w:type="spellStart"/>
+      <w:r>
+        <w:t>btn</w:t>
+      </w:r>
+      <w:proofErr w:type="spellEnd"/>
+      <w:r>
+        <w:t xml:space="preserve">. Donc régénérer la </w:t>
+      </w:r>
+      <w:proofErr w:type="spellStart"/>
+      <w:r>
+        <w:t>list</w:t>
+      </w:r>
+      <w:proofErr w:type="spellEnd"/>
+      <w:r>
+        <w:t xml:space="preserve"> des entré possible. Mais je n’avais pas pensé qu’il fallait reset les valeurs des blocs adjacent. Donc j’ai des faire un </w:t>
+      </w:r>
+      <w:proofErr w:type="spellStart"/>
+      <w:r>
+        <w:t>foreach</w:t>
+      </w:r>
+      <w:proofErr w:type="spellEnd"/>
+      <w:r>
+        <w:t xml:space="preserve"> de tous </w:t>
+      </w:r>
+      <w:r>
+        <w:t>les blocs adjacents</w:t>
+      </w:r>
+      <w:r>
+        <w:t xml:space="preserve"> pour reset leur valeur. Quand on a </w:t>
+      </w:r>
+      <w:r>
+        <w:t>récupéré</w:t>
+      </w:r>
+      <w:r>
+        <w:t xml:space="preserve"> toute </w:t>
+      </w:r>
+      <w:r>
+        <w:t>les nouvelles entrées</w:t>
+      </w:r>
+      <w:r>
+        <w:t xml:space="preserve"> il faut placer les blocs pour refermer le tout</w:t>
+      </w:r>
+      <w:r>
+        <w:t>.</w:t>
+      </w:r>
+    </w:p>
+    <w:p>
+      <w:pPr>
         <w:rPr>
           <w:rStyle w:val="Titre3Car"/>
         </w:rPr>
@@ -5456,325 +5630,348 @@
       <w:r>
         <w:br/>
       </w:r>
-      <w:bookmarkStart w:id="13" w:name="_Toc162508017"/>
+      <w:bookmarkStart w:id="12" w:name="_Toc162508017"/>
       <w:r>
         <w:rPr>
           <w:rStyle w:val="Titre3Car"/>
         </w:rPr>
         <w:t>Ce qui n’a pas pu été fait</w:t>
       </w:r>
+      <w:bookmarkEnd w:id="12"/>
+    </w:p>
+    <w:p>
+      <w:r>
+        <w:lastRenderedPageBreak/>
+        <w:t xml:space="preserve">Je referme seulement avec des blocs sens unique. Je pense que je reset seulement </w:t>
+      </w:r>
+      <w:r>
+        <w:t>les bocks adjacents</w:t>
+      </w:r>
+      <w:r>
+        <w:t xml:space="preserve"> qui ont des routes</w:t>
+      </w:r>
+      <w:r>
+        <w:t xml:space="preserve">. Je vais devoir corriger </w:t>
+      </w:r>
+      <w:proofErr w:type="gramStart"/>
+      <w:r>
+        <w:t>ca</w:t>
+      </w:r>
+      <w:proofErr w:type="gramEnd"/>
+      <w:r>
+        <w:t xml:space="preserve"> demain</w:t>
+      </w:r>
+    </w:p>
+    <w:p>
+      <w:pPr>
+        <w:pStyle w:val="Titre2"/>
+      </w:pPr>
+      <w:bookmarkStart w:id="13" w:name="_Toc162508018"/>
+      <w:r>
+        <w:t>30 avril</w:t>
+      </w:r>
       <w:bookmarkEnd w:id="13"/>
     </w:p>
+    <w:p>
+      <w:pPr>
+        <w:pStyle w:val="Titre3"/>
+      </w:pPr>
+      <w:bookmarkStart w:id="14" w:name="_Toc162508019"/>
+      <w:r>
+        <w:t>Programme du jour</w:t>
+      </w:r>
+      <w:bookmarkStart w:id="15" w:name="_GoBack"/>
+      <w:bookmarkEnd w:id="14"/>
+      <w:bookmarkEnd w:id="15"/>
+    </w:p>
     <w:p/>
     <w:p>
       <w:pPr>
+        <w:pStyle w:val="Titre3"/>
+      </w:pPr>
+      <w:bookmarkStart w:id="16" w:name="_Toc162508020"/>
+      <w:r>
+        <w:t>Evènement de la journée</w:t>
+      </w:r>
+      <w:bookmarkEnd w:id="16"/>
+    </w:p>
+    <w:p/>
+    <w:p>
+      <w:pPr>
+        <w:pStyle w:val="Titre3"/>
+      </w:pPr>
+      <w:bookmarkStart w:id="17" w:name="_Toc162508021"/>
+      <w:r>
+        <w:t>Ce qui n’a pas pu été fait</w:t>
+      </w:r>
+      <w:bookmarkEnd w:id="17"/>
+    </w:p>
+    <w:p/>
+    <w:p>
+      <w:pPr>
         <w:pStyle w:val="Titre2"/>
       </w:pPr>
-      <w:bookmarkStart w:id="14" w:name="_Toc162508018"/>
-      <w:r>
-        <w:t>30 avril</w:t>
-      </w:r>
-      <w:bookmarkEnd w:id="14"/>
+      <w:bookmarkStart w:id="18" w:name="_Toc162508022"/>
+      <w:r>
+        <w:t>02 mai</w:t>
+      </w:r>
+      <w:bookmarkEnd w:id="18"/>
     </w:p>
     <w:p>
       <w:pPr>
         <w:pStyle w:val="Titre3"/>
       </w:pPr>
-      <w:bookmarkStart w:id="15" w:name="_Toc162508019"/>
+      <w:bookmarkStart w:id="19" w:name="_Toc162508023"/>
       <w:r>
         <w:t>Programme du jour</w:t>
       </w:r>
-      <w:bookmarkEnd w:id="15"/>
+      <w:bookmarkEnd w:id="19"/>
     </w:p>
     <w:p/>
     <w:p>
       <w:pPr>
         <w:pStyle w:val="Titre3"/>
       </w:pPr>
-      <w:bookmarkStart w:id="16" w:name="_Toc162508020"/>
+      <w:bookmarkStart w:id="20" w:name="_Toc162508024"/>
       <w:r>
         <w:t>Evènement de la journée</w:t>
       </w:r>
-      <w:bookmarkEnd w:id="16"/>
+      <w:bookmarkEnd w:id="20"/>
     </w:p>
     <w:p/>
     <w:p>
       <w:pPr>
         <w:pStyle w:val="Titre3"/>
       </w:pPr>
-      <w:bookmarkStart w:id="17" w:name="_Toc162508021"/>
+      <w:bookmarkStart w:id="21" w:name="_Toc162508025"/>
       <w:r>
         <w:t>Ce qui n’a pas pu été fait</w:t>
       </w:r>
-      <w:bookmarkEnd w:id="17"/>
+      <w:bookmarkEnd w:id="21"/>
     </w:p>
     <w:p/>
     <w:p>
       <w:pPr>
         <w:pStyle w:val="Titre2"/>
       </w:pPr>
-      <w:bookmarkStart w:id="18" w:name="_Toc162508022"/>
-      <w:r>
-        <w:t>02 mai</w:t>
-      </w:r>
-      <w:bookmarkEnd w:id="18"/>
+      <w:bookmarkStart w:id="22" w:name="_Toc162508026"/>
+      <w:r>
+        <w:t>06 mai</w:t>
+      </w:r>
+      <w:bookmarkEnd w:id="22"/>
     </w:p>
     <w:p>
       <w:pPr>
         <w:pStyle w:val="Titre3"/>
       </w:pPr>
-      <w:bookmarkStart w:id="19" w:name="_Toc162508023"/>
+      <w:bookmarkStart w:id="23" w:name="_Toc162508027"/>
       <w:r>
         <w:t>Programme du jour</w:t>
       </w:r>
-      <w:bookmarkEnd w:id="19"/>
+      <w:bookmarkEnd w:id="23"/>
     </w:p>
     <w:p/>
     <w:p>
       <w:pPr>
         <w:pStyle w:val="Titre3"/>
       </w:pPr>
-      <w:bookmarkStart w:id="20" w:name="_Toc162508024"/>
+      <w:bookmarkStart w:id="24" w:name="_Toc162508028"/>
       <w:r>
         <w:t>Evènement de la journée</w:t>
       </w:r>
-      <w:bookmarkEnd w:id="20"/>
+      <w:bookmarkEnd w:id="24"/>
     </w:p>
     <w:p/>
     <w:p>
       <w:pPr>
         <w:pStyle w:val="Titre3"/>
       </w:pPr>
-      <w:bookmarkStart w:id="21" w:name="_Toc162508025"/>
+      <w:bookmarkStart w:id="25" w:name="_Toc162508029"/>
+      <w:r>
+        <w:t>Ce qui n’a pas pu été fait</w:t>
+      </w:r>
+      <w:bookmarkEnd w:id="25"/>
+    </w:p>
+    <w:p/>
+    <w:p>
+      <w:pPr>
+        <w:pStyle w:val="Titre2"/>
+      </w:pPr>
+      <w:bookmarkStart w:id="26" w:name="_Toc162508030"/>
+      <w:r>
+        <w:t>07 mai</w:t>
+      </w:r>
+      <w:bookmarkEnd w:id="26"/>
+    </w:p>
+    <w:p>
+      <w:pPr>
+        <w:pStyle w:val="Titre3"/>
+      </w:pPr>
+      <w:bookmarkStart w:id="27" w:name="_Toc162508031"/>
+      <w:r>
+        <w:t>Programme du jour</w:t>
+      </w:r>
+      <w:bookmarkEnd w:id="27"/>
+    </w:p>
+    <w:p/>
+    <w:p>
+      <w:pPr>
+        <w:pStyle w:val="Titre3"/>
+      </w:pPr>
+      <w:bookmarkStart w:id="28" w:name="_Toc162508032"/>
+      <w:r>
+        <w:t>Evènement de la journée</w:t>
+      </w:r>
+      <w:bookmarkEnd w:id="28"/>
+    </w:p>
+    <w:p/>
+    <w:p>
+      <w:pPr>
+        <w:pStyle w:val="Titre3"/>
+      </w:pPr>
+      <w:bookmarkStart w:id="29" w:name="_Toc162508033"/>
+      <w:r>
+        <w:t>Ce qui n’a pas pu été fait</w:t>
+      </w:r>
+      <w:bookmarkEnd w:id="29"/>
+    </w:p>
+    <w:p/>
+    <w:p>
+      <w:pPr>
+        <w:pStyle w:val="Titre2"/>
+      </w:pPr>
+      <w:bookmarkStart w:id="30" w:name="_Toc162508034"/>
+      <w:r>
+        <w:t>08 mai</w:t>
+      </w:r>
+      <w:bookmarkEnd w:id="30"/>
+    </w:p>
+    <w:p>
+      <w:pPr>
+        <w:pStyle w:val="Titre3"/>
+      </w:pPr>
+      <w:bookmarkStart w:id="31" w:name="_Toc162508035"/>
+      <w:r>
+        <w:t>Programme du jour</w:t>
+      </w:r>
+      <w:bookmarkEnd w:id="31"/>
+    </w:p>
+    <w:p/>
+    <w:p>
+      <w:pPr>
+        <w:pStyle w:val="Titre3"/>
+      </w:pPr>
+      <w:bookmarkStart w:id="32" w:name="_Toc162508036"/>
+      <w:r>
+        <w:t>Evènement de la journée</w:t>
+      </w:r>
+      <w:bookmarkEnd w:id="32"/>
+    </w:p>
+    <w:p/>
+    <w:p>
+      <w:pPr>
+        <w:pStyle w:val="Titre3"/>
+      </w:pPr>
+      <w:bookmarkStart w:id="33" w:name="_Toc162508037"/>
+      <w:r>
+        <w:t>Ce qui n’a pas pu été fait</w:t>
+      </w:r>
+      <w:bookmarkEnd w:id="33"/>
+    </w:p>
+    <w:p/>
+    <w:p>
+      <w:pPr>
+        <w:pStyle w:val="Titre2"/>
+      </w:pPr>
+      <w:bookmarkStart w:id="34" w:name="_Toc162508038"/>
       <w:r>
         <w:lastRenderedPageBreak/>
+        <w:t>13 mai</w:t>
+      </w:r>
+      <w:bookmarkEnd w:id="34"/>
+    </w:p>
+    <w:p>
+      <w:pPr>
+        <w:pStyle w:val="Titre3"/>
+      </w:pPr>
+      <w:bookmarkStart w:id="35" w:name="_Toc162508039"/>
+      <w:r>
+        <w:t>Programme du jour</w:t>
+      </w:r>
+      <w:bookmarkEnd w:id="35"/>
+    </w:p>
+    <w:p/>
+    <w:p>
+      <w:pPr>
+        <w:pStyle w:val="Titre3"/>
+      </w:pPr>
+      <w:bookmarkStart w:id="36" w:name="_Toc162508040"/>
+      <w:r>
+        <w:t>Evènement de la journée</w:t>
+      </w:r>
+      <w:bookmarkEnd w:id="36"/>
+    </w:p>
+    <w:p/>
+    <w:p>
+      <w:pPr>
+        <w:pStyle w:val="Titre3"/>
+      </w:pPr>
+      <w:bookmarkStart w:id="37" w:name="_Toc162508041"/>
+      <w:r>
         <w:t>Ce qui n’a pas pu été fait</w:t>
       </w:r>
-      <w:bookmarkEnd w:id="21"/>
+      <w:bookmarkEnd w:id="37"/>
     </w:p>
     <w:p/>
     <w:p>
       <w:pPr>
         <w:pStyle w:val="Titre2"/>
       </w:pPr>
-      <w:bookmarkStart w:id="22" w:name="_Toc162508026"/>
-      <w:r>
-        <w:t>06 mai</w:t>
-      </w:r>
-      <w:bookmarkEnd w:id="22"/>
+      <w:bookmarkStart w:id="38" w:name="_Toc162508042"/>
+      <w:r>
+        <w:t>14 mai</w:t>
+      </w:r>
+      <w:bookmarkEnd w:id="38"/>
     </w:p>
     <w:p>
       <w:pPr>
         <w:pStyle w:val="Titre3"/>
       </w:pPr>
-      <w:bookmarkStart w:id="23" w:name="_Toc162508027"/>
+      <w:bookmarkStart w:id="39" w:name="_Toc162508043"/>
       <w:r>
         <w:t>Programme du jour</w:t>
       </w:r>
-      <w:bookmarkEnd w:id="23"/>
+      <w:bookmarkEnd w:id="39"/>
     </w:p>
     <w:p/>
     <w:p>
       <w:pPr>
         <w:pStyle w:val="Titre3"/>
       </w:pPr>
-      <w:bookmarkStart w:id="24" w:name="_Toc162508028"/>
+      <w:bookmarkStart w:id="40" w:name="_Toc162508044"/>
       <w:r>
         <w:t>Evènement de la journée</w:t>
       </w:r>
-      <w:bookmarkEnd w:id="24"/>
+      <w:bookmarkEnd w:id="40"/>
     </w:p>
     <w:p/>
     <w:p>
       <w:pPr>
         <w:pStyle w:val="Titre3"/>
       </w:pPr>
-      <w:bookmarkStart w:id="25" w:name="_Toc162508029"/>
+      <w:bookmarkStart w:id="41" w:name="_Toc162508045"/>
       <w:r>
         <w:t>Ce qui n’a pas pu été fait</w:t>
       </w:r>
-      <w:bookmarkEnd w:id="25"/>
+      <w:bookmarkEnd w:id="41"/>
     </w:p>
     <w:p/>
     <w:p>
       <w:pPr>
         <w:pStyle w:val="Titre2"/>
       </w:pPr>
-      <w:bookmarkStart w:id="26" w:name="_Toc162508030"/>
-      <w:r>
-        <w:t>07 mai</w:t>
-      </w:r>
-      <w:bookmarkEnd w:id="26"/>
-    </w:p>
-    <w:p>
-      <w:pPr>
-        <w:pStyle w:val="Titre3"/>
-      </w:pPr>
-      <w:bookmarkStart w:id="27" w:name="_Toc162508031"/>
-      <w:r>
-        <w:t>Programme du jour</w:t>
-      </w:r>
-      <w:bookmarkEnd w:id="27"/>
-    </w:p>
-    <w:p/>
-    <w:p>
-      <w:pPr>
-        <w:pStyle w:val="Titre3"/>
-      </w:pPr>
-      <w:bookmarkStart w:id="28" w:name="_Toc162508032"/>
-      <w:r>
-        <w:t>Evènement de la journée</w:t>
-      </w:r>
-      <w:bookmarkEnd w:id="28"/>
-    </w:p>
-    <w:p/>
-    <w:p>
-      <w:pPr>
-        <w:pStyle w:val="Titre3"/>
-      </w:pPr>
-      <w:bookmarkStart w:id="29" w:name="_Toc162508033"/>
-      <w:r>
-        <w:t>Ce qui n’a pas pu été fait</w:t>
-      </w:r>
-      <w:bookmarkEnd w:id="29"/>
-    </w:p>
-    <w:p/>
-    <w:p>
-      <w:pPr>
-        <w:pStyle w:val="Titre2"/>
-      </w:pPr>
-      <w:bookmarkStart w:id="30" w:name="_Toc162508034"/>
-      <w:r>
-        <w:t>08 mai</w:t>
-      </w:r>
-      <w:bookmarkEnd w:id="30"/>
-    </w:p>
-    <w:p>
-      <w:pPr>
-        <w:pStyle w:val="Titre3"/>
-      </w:pPr>
-      <w:bookmarkStart w:id="31" w:name="_Toc162508035"/>
-      <w:r>
-        <w:t>Programme du jour</w:t>
-      </w:r>
-      <w:bookmarkEnd w:id="31"/>
-    </w:p>
-    <w:p/>
-    <w:p>
-      <w:pPr>
-        <w:pStyle w:val="Titre3"/>
-      </w:pPr>
-      <w:bookmarkStart w:id="32" w:name="_Toc162508036"/>
-      <w:r>
-        <w:t>Evènement de la journée</w:t>
-      </w:r>
-      <w:bookmarkEnd w:id="32"/>
-    </w:p>
-    <w:p/>
-    <w:p>
-      <w:pPr>
-        <w:pStyle w:val="Titre3"/>
-      </w:pPr>
-      <w:bookmarkStart w:id="33" w:name="_Toc162508037"/>
-      <w:r>
-        <w:t>Ce qui n’a pas pu été fait</w:t>
-      </w:r>
-      <w:bookmarkEnd w:id="33"/>
-    </w:p>
-    <w:p/>
-    <w:p>
-      <w:pPr>
-        <w:pStyle w:val="Titre2"/>
-      </w:pPr>
-      <w:bookmarkStart w:id="34" w:name="_Toc162508038"/>
-      <w:r>
-        <w:t>13 mai</w:t>
-      </w:r>
-      <w:bookmarkEnd w:id="34"/>
-    </w:p>
-    <w:p>
-      <w:pPr>
-        <w:pStyle w:val="Titre3"/>
-      </w:pPr>
-      <w:bookmarkStart w:id="35" w:name="_Toc162508039"/>
-      <w:r>
-        <w:t>Programme du jour</w:t>
-      </w:r>
-      <w:bookmarkEnd w:id="35"/>
-    </w:p>
-    <w:p/>
-    <w:p>
-      <w:pPr>
-        <w:pStyle w:val="Titre3"/>
-      </w:pPr>
-      <w:bookmarkStart w:id="36" w:name="_Toc162508040"/>
-      <w:r>
-        <w:t>Evènement de la journée</w:t>
-      </w:r>
-      <w:bookmarkEnd w:id="36"/>
-    </w:p>
-    <w:p/>
-    <w:p>
-      <w:pPr>
-        <w:pStyle w:val="Titre3"/>
-      </w:pPr>
-      <w:bookmarkStart w:id="37" w:name="_Toc162508041"/>
-      <w:r>
-        <w:t>Ce qui n’a pas pu été fait</w:t>
-      </w:r>
-      <w:bookmarkEnd w:id="37"/>
-    </w:p>
-    <w:p/>
-    <w:p>
-      <w:pPr>
-        <w:pStyle w:val="Titre2"/>
-      </w:pPr>
-      <w:bookmarkStart w:id="38" w:name="_Toc162508042"/>
-      <w:r>
-        <w:t>14 mai</w:t>
-      </w:r>
-      <w:bookmarkEnd w:id="38"/>
-    </w:p>
-    <w:p>
-      <w:pPr>
-        <w:pStyle w:val="Titre3"/>
-      </w:pPr>
-      <w:bookmarkStart w:id="39" w:name="_Toc162508043"/>
-      <w:r>
-        <w:t>Programme du jour</w:t>
-      </w:r>
-      <w:bookmarkEnd w:id="39"/>
-    </w:p>
-    <w:p/>
-    <w:p>
-      <w:pPr>
-        <w:pStyle w:val="Titre3"/>
-      </w:pPr>
-      <w:bookmarkStart w:id="40" w:name="_Toc162508044"/>
-      <w:r>
-        <w:t>Evènement de la journée</w:t>
-      </w:r>
-      <w:bookmarkEnd w:id="40"/>
-    </w:p>
-    <w:p/>
-    <w:p>
-      <w:pPr>
-        <w:pStyle w:val="Titre3"/>
-      </w:pPr>
-      <w:bookmarkStart w:id="41" w:name="_Toc162508045"/>
-      <w:r>
-        <w:t>Ce qui n’a pas pu été fait</w:t>
-      </w:r>
-      <w:bookmarkEnd w:id="41"/>
-    </w:p>
-    <w:p/>
-    <w:p>
-      <w:pPr>
-        <w:pStyle w:val="Titre2"/>
-      </w:pPr>
       <w:bookmarkStart w:id="42" w:name="_Toc162508046"/>
       <w:r>
-        <w:lastRenderedPageBreak/>
         <w:t>15 mai</w:t>
       </w:r>
       <w:bookmarkEnd w:id="42"/>
@@ -6166,6 +6363,119 @@
     </w:lvl>
   </w:abstractNum>
   <w:abstractNum w:abstractNumId="3" w15:restartNumberingAfterBreak="0">
+    <w:nsid w:val="6A4539A6"/>
+    <w:multiLevelType w:val="hybridMultilevel"/>
+    <w:tmpl w:val="B17EAE0E"/>
+    <w:lvl w:ilvl="0" w:tplc="100C0001">
+      <w:start w:val="1"/>
+      <w:numFmt w:val="bullet"/>
+      <w:lvlText w:val=""/>
+      <w:lvlJc w:val="left"/>
+      <w:pPr>
+        <w:ind w:left="720" w:hanging="360"/>
+      </w:pPr>
+      <w:rPr>
+        <w:rFonts w:ascii="Symbol" w:hAnsi="Symbol" w:hint="default"/>
+      </w:rPr>
+    </w:lvl>
+    <w:lvl w:ilvl="1" w:tplc="100C0003" w:tentative="1">
+      <w:start w:val="1"/>
+      <w:numFmt w:val="bullet"/>
+      <w:lvlText w:val="o"/>
+      <w:lvlJc w:val="left"/>
+      <w:pPr>
+        <w:ind w:left="1440" w:hanging="360"/>
+      </w:pPr>
+      <w:rPr>
+        <w:rFonts w:ascii="Courier New" w:hAnsi="Courier New" w:cs="Courier New" w:hint="default"/>
+      </w:rPr>
+    </w:lvl>
+    <w:lvl w:ilvl="2" w:tplc="100C0005" w:tentative="1">
+      <w:start w:val="1"/>
+      <w:numFmt w:val="bullet"/>
+      <w:lvlText w:val=""/>
+      <w:lvlJc w:val="left"/>
+      <w:pPr>
+        <w:ind w:left="2160" w:hanging="360"/>
+      </w:pPr>
+      <w:rPr>
+        <w:rFonts w:ascii="Wingdings" w:hAnsi="Wingdings" w:hint="default"/>
+      </w:rPr>
+    </w:lvl>
+    <w:lvl w:ilvl="3" w:tplc="100C0001" w:tentative="1">
+      <w:start w:val="1"/>
+      <w:numFmt w:val="bullet"/>
+      <w:lvlText w:val=""/>
+      <w:lvlJc w:val="left"/>
+      <w:pPr>
+        <w:ind w:left="2880" w:hanging="360"/>
+      </w:pPr>
+      <w:rPr>
+        <w:rFonts w:ascii="Symbol" w:hAnsi="Symbol" w:hint="default"/>
+      </w:rPr>
+    </w:lvl>
+    <w:lvl w:ilvl="4" w:tplc="100C0003" w:tentative="1">
+      <w:start w:val="1"/>
+      <w:numFmt w:val="bullet"/>
+      <w:lvlText w:val="o"/>
+      <w:lvlJc w:val="left"/>
+      <w:pPr>
+        <w:ind w:left="3600" w:hanging="360"/>
+      </w:pPr>
+      <w:rPr>
+        <w:rFonts w:ascii="Courier New" w:hAnsi="Courier New" w:cs="Courier New" w:hint="default"/>
+      </w:rPr>
+    </w:lvl>
+    <w:lvl w:ilvl="5" w:tplc="100C0005" w:tentative="1">
+      <w:start w:val="1"/>
+      <w:numFmt w:val="bullet"/>
+      <w:lvlText w:val=""/>
+      <w:lvlJc w:val="left"/>
+      <w:pPr>
+        <w:ind w:left="4320" w:hanging="360"/>
+      </w:pPr>
+      <w:rPr>
+        <w:rFonts w:ascii="Wingdings" w:hAnsi="Wingdings" w:hint="default"/>
+      </w:rPr>
+    </w:lvl>
+    <w:lvl w:ilvl="6" w:tplc="100C0001" w:tentative="1">
+      <w:start w:val="1"/>
+      <w:numFmt w:val="bullet"/>
+      <w:lvlText w:val=""/>
+      <w:lvlJc w:val="left"/>
+      <w:pPr>
+        <w:ind w:left="5040" w:hanging="360"/>
+      </w:pPr>
+      <w:rPr>
+        <w:rFonts w:ascii="Symbol" w:hAnsi="Symbol" w:hint="default"/>
+      </w:rPr>
+    </w:lvl>
+    <w:lvl w:ilvl="7" w:tplc="100C0003" w:tentative="1">
+      <w:start w:val="1"/>
+      <w:numFmt w:val="bullet"/>
+      <w:lvlText w:val="o"/>
+      <w:lvlJc w:val="left"/>
+      <w:pPr>
+        <w:ind w:left="5760" w:hanging="360"/>
+      </w:pPr>
+      <w:rPr>
+        <w:rFonts w:ascii="Courier New" w:hAnsi="Courier New" w:cs="Courier New" w:hint="default"/>
+      </w:rPr>
+    </w:lvl>
+    <w:lvl w:ilvl="8" w:tplc="100C0005" w:tentative="1">
+      <w:start w:val="1"/>
+      <w:numFmt w:val="bullet"/>
+      <w:lvlText w:val=""/>
+      <w:lvlJc w:val="left"/>
+      <w:pPr>
+        <w:ind w:left="6480" w:hanging="360"/>
+      </w:pPr>
+      <w:rPr>
+        <w:rFonts w:ascii="Wingdings" w:hAnsi="Wingdings" w:hint="default"/>
+      </w:rPr>
+    </w:lvl>
+  </w:abstractNum>
+  <w:abstractNum w:abstractNumId="4" w15:restartNumberingAfterBreak="0">
     <w:nsid w:val="6DEB27A4"/>
     <w:multiLevelType w:val="multilevel"/>
     <w:tmpl w:val="CB22918A"/>
@@ -6315,7 +6625,7 @@
     </w:lvl>
   </w:abstractNum>
   <w:num w:numId="1">
-    <w:abstractNumId w:val="3"/>
+    <w:abstractNumId w:val="4"/>
   </w:num>
   <w:num w:numId="2">
     <w:abstractNumId w:val="0"/>
@@ -6325,6 +6635,9 @@
   </w:num>
   <w:num w:numId="4">
     <w:abstractNumId w:val="2"/>
+  </w:num>
+  <w:num w:numId="5">
+    <w:abstractNumId w:val="3"/>
   </w:num>
 </w:numbering>
 </file>

--- a/Documentation/JournalDeBord.docx
+++ b/Documentation/JournalDeBord.docx
@@ -5680,212 +5680,807 @@
       <w:r>
         <w:t>Programme du jour</w:t>
       </w:r>
-      <w:bookmarkStart w:id="15" w:name="_GoBack"/>
       <w:bookmarkEnd w:id="14"/>
+    </w:p>
+    <w:p>
+      <w:r>
+        <w:t xml:space="preserve">Aujourd’hui je vais pouvoir finir la fonctionnalité du changement de sortie. Par la suite je vais pouvoir commencer </w:t>
+      </w:r>
+      <w:r>
+        <w:t>à</w:t>
+      </w:r>
+      <w:r>
+        <w:t xml:space="preserve"> faire le mode numéro 2 qui consiste </w:t>
+      </w:r>
+      <w:r>
+        <w:t>à</w:t>
+      </w:r>
+      <w:r>
+        <w:t xml:space="preserve"> laisser l’utilisateur choisir 1 entré et le programme va ensuite placer automatique toute les sorties possibles</w:t>
+      </w:r>
+      <w:r>
+        <w:t xml:space="preserve">. Après cela </w:t>
+      </w:r>
+      <w:r>
+        <w:t>ils nous restent</w:t>
+      </w:r>
+      <w:r>
+        <w:t xml:space="preserve"> le mode </w:t>
+      </w:r>
+      <w:r>
+        <w:t>3 à</w:t>
+      </w:r>
+      <w:r>
+        <w:t xml:space="preserve"> faire. Le mode 3 ressemble au mode 2 mais on test toute les entré de la carte </w:t>
+      </w:r>
+      <w:r>
+        <w:t>à</w:t>
+      </w:r>
+      <w:r>
+        <w:t xml:space="preserve"> la suite.  </w:t>
+      </w:r>
+    </w:p>
+    <w:p>
+      <w:r>
+        <w:t>Le mode 3 fait tout automatiquement. Le changement d’entré / le changement de sorti. Le lancement etc…</w:t>
+      </w:r>
+    </w:p>
+    <w:p>
+      <w:pPr>
+        <w:pStyle w:val="Titre3"/>
+      </w:pPr>
+      <w:bookmarkStart w:id="15" w:name="_Toc162508020"/>
+      <w:r>
+        <w:t>Evènement de la journée</w:t>
+      </w:r>
       <w:bookmarkEnd w:id="15"/>
     </w:p>
+    <w:p>
+      <w:pPr>
+        <w:pStyle w:val="Paragraphedeliste"/>
+        <w:numPr>
+          <w:ilvl w:val="0"/>
+          <w:numId w:val="5"/>
+        </w:numPr>
+      </w:pPr>
+      <w:r>
+        <w:t xml:space="preserve">Finir le changement de sorti. </w:t>
+      </w:r>
+    </w:p>
+    <w:p>
+      <w:pPr>
+        <w:shd w:val="clear" w:color="auto" w:fill="1E1E1E"/>
+        <w:spacing w:after="0" w:line="285" w:lineRule="atLeast"/>
+        <w:ind w:left="360"/>
+        <w:rPr>
+          <w:rFonts w:ascii="Consolas" w:eastAsia="Times New Roman" w:hAnsi="Consolas" w:cs="Times New Roman"/>
+          <w:color w:val="D4D4D4"/>
+          <w:sz w:val="21"/>
+          <w:szCs w:val="21"/>
+          <w:lang w:eastAsia="fr-CH"/>
+        </w:rPr>
+      </w:pPr>
+      <w:r>
+        <w:rPr>
+          <w:rFonts w:ascii="Consolas" w:eastAsia="Times New Roman" w:hAnsi="Consolas" w:cs="Times New Roman"/>
+          <w:color w:val="D4D4D4"/>
+          <w:sz w:val="21"/>
+          <w:szCs w:val="21"/>
+          <w:lang w:eastAsia="fr-CH"/>
+        </w:rPr>
+        <w:t>    _</w:t>
+      </w:r>
+      <w:proofErr w:type="spellStart"/>
+      <w:r>
+        <w:rPr>
+          <w:rFonts w:ascii="Consolas" w:eastAsia="Times New Roman" w:hAnsi="Consolas" w:cs="Times New Roman"/>
+          <w:color w:val="D4D4D4"/>
+          <w:sz w:val="21"/>
+          <w:szCs w:val="21"/>
+          <w:lang w:eastAsia="fr-CH"/>
+        </w:rPr>
+        <w:t>blockConnecte</w:t>
+      </w:r>
+      <w:proofErr w:type="spellEnd"/>
+      <w:r>
+        <w:rPr>
+          <w:rFonts w:ascii="Consolas" w:eastAsia="Times New Roman" w:hAnsi="Consolas" w:cs="Times New Roman"/>
+          <w:color w:val="D4D4D4"/>
+          <w:sz w:val="21"/>
+          <w:szCs w:val="21"/>
+          <w:lang w:eastAsia="fr-CH"/>
+        </w:rPr>
+        <w:t xml:space="preserve"> = </w:t>
+      </w:r>
+      <w:proofErr w:type="spellStart"/>
+      <w:proofErr w:type="gramStart"/>
+      <w:r>
+        <w:rPr>
+          <w:rFonts w:ascii="Consolas" w:eastAsia="Times New Roman" w:hAnsi="Consolas" w:cs="Times New Roman"/>
+          <w:color w:val="9CDCFE"/>
+          <w:sz w:val="21"/>
+          <w:szCs w:val="21"/>
+          <w:lang w:eastAsia="fr-CH"/>
+        </w:rPr>
+        <w:t>other</w:t>
+      </w:r>
+      <w:r>
+        <w:rPr>
+          <w:rFonts w:ascii="Consolas" w:eastAsia="Times New Roman" w:hAnsi="Consolas" w:cs="Times New Roman"/>
+          <w:color w:val="D4D4D4"/>
+          <w:sz w:val="21"/>
+          <w:szCs w:val="21"/>
+          <w:lang w:eastAsia="fr-CH"/>
+        </w:rPr>
+        <w:t>.gameObject</w:t>
+      </w:r>
+      <w:proofErr w:type="spellEnd"/>
+      <w:proofErr w:type="gramEnd"/>
+      <w:r>
+        <w:rPr>
+          <w:rFonts w:ascii="Consolas" w:eastAsia="Times New Roman" w:hAnsi="Consolas" w:cs="Times New Roman"/>
+          <w:color w:val="D4D4D4"/>
+          <w:sz w:val="21"/>
+          <w:szCs w:val="21"/>
+          <w:lang w:eastAsia="fr-CH"/>
+        </w:rPr>
+        <w:t>;</w:t>
+      </w:r>
+    </w:p>
+    <w:p>
+      <w:r>
+        <w:tab/>
+        <w:t xml:space="preserve">Il fallait juste rajouter cette ligne pour </w:t>
+      </w:r>
+      <w:r>
+        <w:t>les connecteurs</w:t>
+      </w:r>
+      <w:r>
+        <w:t xml:space="preserve"> des blocs</w:t>
+      </w:r>
+      <w:r>
+        <w:t xml:space="preserve"> qui complète la carte.</w:t>
+      </w:r>
+    </w:p>
+    <w:p>
+      <w:r>
+        <w:tab/>
+        <w:t xml:space="preserve">J’ai découvert un autre souci. Lorsque le je change de mode après avoir finis </w:t>
+      </w:r>
+      <w:r>
+        <w:t>une simulation</w:t>
+      </w:r>
+      <w:r>
+        <w:t>. Les nouvelles entrée/</w:t>
+      </w:r>
+      <w:r>
+        <w:t>sortie</w:t>
+      </w:r>
+      <w:r>
+        <w:t xml:space="preserve"> n’étais pas mis </w:t>
+      </w:r>
+      <w:r>
+        <w:t>à</w:t>
+      </w:r>
+      <w:r>
+        <w:t xml:space="preserve"> jour correctement. </w:t>
+      </w:r>
+      <w:r>
+        <w:t xml:space="preserve">C’est-à-dire que </w:t>
+      </w:r>
+      <w:r>
+        <w:t>dès</w:t>
+      </w:r>
+      <w:r>
+        <w:t xml:space="preserve"> les blocs qui doivent se rajouter automatiquement se </w:t>
+      </w:r>
+      <w:r>
+        <w:t>plaçait</w:t>
+      </w:r>
+      <w:r>
+        <w:t xml:space="preserve"> </w:t>
+      </w:r>
+      <w:proofErr w:type="gramStart"/>
+      <w:r>
+        <w:t>a</w:t>
+      </w:r>
+      <w:proofErr w:type="gramEnd"/>
+      <w:r>
+        <w:t xml:space="preserve"> </w:t>
+      </w:r>
+      <w:r>
+        <w:t>double</w:t>
+      </w:r>
+      <w:r>
+        <w:t xml:space="preserve"> et pas du </w:t>
+      </w:r>
+      <w:r>
+        <w:t>tout</w:t>
+      </w:r>
+      <w:r>
+        <w:t xml:space="preserve"> sur certaine sorti</w:t>
+      </w:r>
+      <w:r>
+        <w:t>e</w:t>
+      </w:r>
+      <w:r>
+        <w:t xml:space="preserve"> car elle était n’était plus </w:t>
+      </w:r>
+      <w:r>
+        <w:t>détecter</w:t>
+      </w:r>
+      <w:r>
+        <w:t xml:space="preserve"> en tant que sorti</w:t>
+      </w:r>
+      <w:r>
+        <w:t xml:space="preserve"> potentiel</w:t>
+      </w:r>
+      <w:r>
+        <w:t>.</w:t>
+      </w:r>
+    </w:p>
+    <w:p>
+      <w:r>
+        <w:t xml:space="preserve">La cause était le destroy. Quand </w:t>
+      </w:r>
+      <w:r>
+        <w:t>on change</w:t>
+      </w:r>
+      <w:r>
+        <w:t xml:space="preserve"> de mode je dois détruire tous </w:t>
+      </w:r>
+      <w:r>
+        <w:t>les bords</w:t>
+      </w:r>
+      <w:r>
+        <w:t xml:space="preserve"> de la carte. Le destroy que je faisais détruisait bien </w:t>
+      </w:r>
+      <w:r>
+        <w:t>les objets</w:t>
+      </w:r>
+      <w:r>
+        <w:t xml:space="preserve"> de la </w:t>
+      </w:r>
+      <w:r>
+        <w:t>scène</w:t>
+      </w:r>
+      <w:r>
+        <w:t xml:space="preserve"> mais quand je faisais un refresh de </w:t>
+      </w:r>
+      <w:r>
+        <w:t>mes listes</w:t>
+      </w:r>
+      <w:r>
+        <w:t xml:space="preserve">. </w:t>
+      </w:r>
+      <w:r>
+        <w:t>L’Object</w:t>
+      </w:r>
+      <w:r>
+        <w:t xml:space="preserve"> détruit était quand </w:t>
+      </w:r>
+      <w:r>
+        <w:t>même</w:t>
+      </w:r>
+      <w:r>
+        <w:t xml:space="preserve"> détecter dans la </w:t>
+      </w:r>
+      <w:r>
+        <w:t>scène</w:t>
+      </w:r>
+      <w:r>
+        <w:t xml:space="preserve">. J’ai trouvé une solution </w:t>
+      </w:r>
+      <w:proofErr w:type="spellStart"/>
+      <w:r>
+        <w:t>a</w:t>
+      </w:r>
+      <w:proofErr w:type="spellEnd"/>
+      <w:r>
+        <w:t xml:space="preserve"> ce problème. Au lieu d’utiliser un destroy, j’ai </w:t>
+      </w:r>
+      <w:r>
+        <w:t>utilisé</w:t>
+      </w:r>
+      <w:r>
+        <w:t xml:space="preserve"> un destroyImediate. </w:t>
+      </w:r>
+      <w:r>
+        <w:t>Ça</w:t>
+      </w:r>
+      <w:r>
+        <w:t xml:space="preserve"> détruit bien </w:t>
+      </w:r>
+      <w:r>
+        <w:t>l’Object</w:t>
+      </w:r>
+      <w:r>
+        <w:t xml:space="preserve"> de la </w:t>
+      </w:r>
+      <w:r>
+        <w:t>scène</w:t>
+      </w:r>
+      <w:r>
+        <w:t xml:space="preserve"> et le refresh ne le détecte plus ! </w:t>
+      </w:r>
+      <w:r>
+        <w:t xml:space="preserve"> </w:t>
+      </w:r>
+    </w:p>
+    <w:p>
+      <w:pPr>
+        <w:pStyle w:val="Paragraphedeliste"/>
+        <w:numPr>
+          <w:ilvl w:val="0"/>
+          <w:numId w:val="5"/>
+        </w:numPr>
+      </w:pPr>
+      <w:r>
+        <w:t>Mode numéro 2</w:t>
+      </w:r>
+    </w:p>
+    <w:p>
+      <w:pPr>
+        <w:pStyle w:val="Paragraphedeliste"/>
+      </w:pPr>
+      <w:r>
+        <w:t xml:space="preserve">Quand on clique sur le mode numéro 2, le programme détruit </w:t>
+      </w:r>
+      <w:r>
+        <w:t>tous</w:t>
+      </w:r>
+      <w:r>
+        <w:t xml:space="preserve"> les bords existant </w:t>
+      </w:r>
+      <w:r>
+        <w:t>(s’il</w:t>
+      </w:r>
+      <w:r>
+        <w:t xml:space="preserve"> en </w:t>
+      </w:r>
+      <w:r>
+        <w:t>existe)</w:t>
+      </w:r>
+      <w:r>
+        <w:t xml:space="preserve">, Affiche des boutons sur chaque entré pour l’utilisateur. Quand l’utilisateur a </w:t>
+      </w:r>
+      <w:r>
+        <w:t>cliqué</w:t>
+      </w:r>
+      <w:r>
+        <w:t xml:space="preserve"> sur un entré le programme place l’entré </w:t>
+      </w:r>
+      <w:r>
+        <w:t>à</w:t>
+      </w:r>
+      <w:r>
+        <w:t xml:space="preserve"> l’endroit choisi et le programme place directement </w:t>
+      </w:r>
+      <w:r>
+        <w:t>à</w:t>
+      </w:r>
+      <w:r>
+        <w:t xml:space="preserve"> chaque sorti possible </w:t>
+      </w:r>
+      <w:r>
+        <w:t>un bloc</w:t>
+      </w:r>
+      <w:r>
+        <w:t xml:space="preserve"> de sorti. </w:t>
+      </w:r>
+    </w:p>
+    <w:p>
+      <w:pPr>
+        <w:pStyle w:val="Paragraphedeliste"/>
+      </w:pPr>
+      <w:r>
+        <w:t xml:space="preserve">Quand l’utilisateur démarre l’algorithme de recherche chaque bot qui trouve une sortie va </w:t>
+      </w:r>
+      <w:r>
+        <w:t>envoyer</w:t>
+      </w:r>
+      <w:r>
+        <w:t xml:space="preserve"> une instruction ++ au manager pour calculer le nom de sortie trouver.</w:t>
+      </w:r>
+    </w:p>
+    <w:p>
+      <w:pPr>
+        <w:pStyle w:val="Paragraphedeliste"/>
+      </w:pPr>
+      <w:r>
+        <w:t xml:space="preserve">Quand tous </w:t>
+      </w:r>
+      <w:r>
+        <w:t>les bots</w:t>
+      </w:r>
+      <w:r>
+        <w:t xml:space="preserve"> on finis de chercher. On affiche un panel avec toute les informations et les prochains actions disponible</w:t>
+      </w:r>
+    </w:p>
+    <w:p>
+      <w:pPr>
+        <w:pStyle w:val="Paragraphedeliste"/>
+        <w:numPr>
+          <w:ilvl w:val="0"/>
+          <w:numId w:val="5"/>
+        </w:numPr>
+      </w:pPr>
+    </w:p>
+    <w:p>
+      <w:pPr>
+        <w:pStyle w:val="Paragraphedeliste"/>
+        <w:numPr>
+          <w:ilvl w:val="0"/>
+          <w:numId w:val="5"/>
+        </w:numPr>
+      </w:pPr>
+      <w:bookmarkStart w:id="16" w:name="_GoBack"/>
+      <w:bookmarkEnd w:id="16"/>
+    </w:p>
+    <w:p>
+      <w:pPr>
+        <w:pStyle w:val="Paragraphedeliste"/>
+        <w:numPr>
+          <w:ilvl w:val="0"/>
+          <w:numId w:val="5"/>
+        </w:numPr>
+      </w:pPr>
+      <w:r>
+        <w:rPr>
+          <w:noProof/>
+          <w:lang w:eastAsia="fr-CH"/>
+        </w:rPr>
+        <w:lastRenderedPageBreak/>
+        <w:drawing>
+          <wp:anchor distT="0" distB="0" distL="114300" distR="114300" simplePos="0" relativeHeight="251661312" behindDoc="0" locked="0" layoutInCell="1" allowOverlap="1" wp14:anchorId="65C37DA8" wp14:editId="17B88AC6">
+            <wp:simplePos x="0" y="0"/>
+            <wp:positionH relativeFrom="margin">
+              <wp:posOffset>1266825</wp:posOffset>
+            </wp:positionH>
+            <wp:positionV relativeFrom="paragraph">
+              <wp:posOffset>-19050</wp:posOffset>
+            </wp:positionV>
+            <wp:extent cx="3260090" cy="4445000"/>
+            <wp:effectExtent l="0" t="1905" r="0" b="0"/>
+            <wp:wrapTopAndBottom/>
+            <wp:docPr id="4" name="Image 4" descr="C:\Users\samfr\AppData\Local\Microsoft\Windows\INetCache\Content.Word\IMG_2676.png"/>
+            <wp:cNvGraphicFramePr>
+              <a:graphicFrameLocks xmlns:a="http://schemas.openxmlformats.org/drawingml/2006/main" noChangeAspect="1"/>
+            </wp:cNvGraphicFramePr>
+            <a:graphic xmlns:a="http://schemas.openxmlformats.org/drawingml/2006/main">
+              <a:graphicData uri="http://schemas.openxmlformats.org/drawingml/2006/picture">
+                <pic:pic xmlns:pic="http://schemas.openxmlformats.org/drawingml/2006/picture">
+                  <pic:nvPicPr>
+                    <pic:cNvPr id="0" name="Picture 4" descr="C:\Users\samfr\AppData\Local\Microsoft\Windows\INetCache\Content.Word\IMG_2676.png"/>
+                    <pic:cNvPicPr>
+                      <a:picLocks noChangeAspect="1" noChangeArrowheads="1"/>
+                    </pic:cNvPicPr>
+                  </pic:nvPicPr>
+                  <pic:blipFill>
+                    <a:blip r:embed="rId9" cstate="print">
+                      <a:extLst>
+                        <a:ext uri="{28A0092B-C50C-407E-A947-70E740481C1C}">
+                          <a14:useLocalDpi xmlns:a14="http://schemas.microsoft.com/office/drawing/2010/main" val="0"/>
+                        </a:ext>
+                      </a:extLst>
+                    </a:blip>
+                    <a:srcRect/>
+                    <a:stretch>
+                      <a:fillRect/>
+                    </a:stretch>
+                  </pic:blipFill>
+                  <pic:spPr bwMode="auto">
+                    <a:xfrm rot="-5400000">
+                      <a:off x="0" y="0"/>
+                      <a:ext cx="3260090" cy="4445000"/>
+                    </a:xfrm>
+                    <a:prstGeom prst="rect">
+                      <a:avLst/>
+                    </a:prstGeom>
+                    <a:noFill/>
+                    <a:ln>
+                      <a:noFill/>
+                    </a:ln>
+                  </pic:spPr>
+                </pic:pic>
+              </a:graphicData>
+            </a:graphic>
+            <wp14:sizeRelH relativeFrom="margin">
+              <wp14:pctWidth>0</wp14:pctWidth>
+            </wp14:sizeRelH>
+            <wp14:sizeRelV relativeFrom="margin">
+              <wp14:pctHeight>0</wp14:pctHeight>
+            </wp14:sizeRelV>
+          </wp:anchor>
+        </w:drawing>
+      </w:r>
+      <w:r>
+        <w:t>Affichage</w:t>
+      </w:r>
+    </w:p>
+    <w:p>
+      <w:pPr>
+        <w:pStyle w:val="Paragraphedeliste"/>
+      </w:pPr>
+      <w:r>
+        <w:t xml:space="preserve">Pour faire l’affichage du mode numéro 1 et 2 j’ai </w:t>
+      </w:r>
+      <w:r>
+        <w:t>décidé</w:t>
+      </w:r>
+      <w:r>
+        <w:t xml:space="preserve"> de faire </w:t>
+      </w:r>
+      <w:r>
+        <w:t>des panels</w:t>
+      </w:r>
+      <w:r>
+        <w:t>. Voir croquis</w:t>
+      </w:r>
+    </w:p>
+    <w:p>
+      <w:pPr>
+        <w:pStyle w:val="Paragraphedeliste"/>
+      </w:pPr>
+    </w:p>
+    <w:p>
+      <w:pPr>
+        <w:pStyle w:val="Paragraphedeliste"/>
+      </w:pPr>
+    </w:p>
+    <w:p>
+      <w:r>
+        <w:t>Il y’a donc 3 panel pour différente actions</w:t>
+      </w:r>
+      <w:r>
+        <w:t xml:space="preserve">. Les panels </w:t>
+      </w:r>
+      <w:r>
+        <w:t>s’affichent</w:t>
+      </w:r>
+      <w:r>
+        <w:t xml:space="preserve"> toujours </w:t>
+      </w:r>
+      <w:r>
+        <w:t>au-dessus</w:t>
+      </w:r>
+      <w:r>
+        <w:t xml:space="preserve"> du labyrinthe</w:t>
+      </w:r>
+      <w:r>
+        <w:t xml:space="preserve">. Les 5 boutons en dessous du labyrinthe son afficher dynamiquement. Ils ne sont pas </w:t>
+      </w:r>
+      <w:proofErr w:type="gramStart"/>
+      <w:r>
+        <w:t>afficher</w:t>
+      </w:r>
+      <w:proofErr w:type="gramEnd"/>
+      <w:r>
+        <w:t xml:space="preserve"> leur actions n’est pas requise</w:t>
+      </w:r>
+      <w:r>
+        <w:t xml:space="preserve">. Et ils sont toujours centré au milieu </w:t>
+      </w:r>
+    </w:p>
     <w:p/>
     <w:p>
       <w:pPr>
         <w:pStyle w:val="Titre3"/>
       </w:pPr>
-      <w:bookmarkStart w:id="16" w:name="_Toc162508020"/>
+      <w:bookmarkStart w:id="17" w:name="_Toc162508021"/>
+      <w:r>
+        <w:t>Ce qui n’a pas pu été fait</w:t>
+      </w:r>
+      <w:bookmarkEnd w:id="17"/>
+    </w:p>
+    <w:p>
+      <w:r>
+        <w:t xml:space="preserve">Je n’ai pas encore commencé </w:t>
+      </w:r>
+      <w:r>
+        <w:t>à</w:t>
+      </w:r>
+      <w:r>
+        <w:t xml:space="preserve"> faire la fonctionnalité du mode 3 </w:t>
+      </w:r>
+      <w:r>
+        <w:t>(automatique</w:t>
+      </w:r>
+      <w:r>
+        <w:t xml:space="preserve"> toute les entré et sortie + fitness </w:t>
+      </w:r>
+      <w:r>
+        <w:t>global)</w:t>
+      </w:r>
+      <w:r>
+        <w:t xml:space="preserve"> </w:t>
+      </w:r>
+      <w:r>
+        <w:t>cependant</w:t>
+      </w:r>
+      <w:r>
+        <w:t xml:space="preserve"> j’ai pu finir le mode numéro 2 et régler le problème des changements de sortie qui va m’être très pratique pour le mode numéro 3</w:t>
+      </w:r>
+    </w:p>
+    <w:p>
+      <w:pPr>
+        <w:pStyle w:val="Titre2"/>
+      </w:pPr>
+      <w:bookmarkStart w:id="18" w:name="_Toc162508022"/>
+      <w:r>
+        <w:t>02 mai</w:t>
+      </w:r>
+      <w:bookmarkEnd w:id="18"/>
+    </w:p>
+    <w:p>
+      <w:pPr>
+        <w:pStyle w:val="Titre3"/>
+      </w:pPr>
+      <w:bookmarkStart w:id="19" w:name="_Toc162508023"/>
+      <w:r>
+        <w:t>Programme du jour</w:t>
+      </w:r>
+      <w:bookmarkEnd w:id="19"/>
+    </w:p>
+    <w:p/>
+    <w:p>
+      <w:pPr>
+        <w:pStyle w:val="Titre3"/>
+      </w:pPr>
+      <w:bookmarkStart w:id="20" w:name="_Toc162508024"/>
       <w:r>
         <w:t>Evènement de la journée</w:t>
       </w:r>
-      <w:bookmarkEnd w:id="16"/>
+      <w:bookmarkEnd w:id="20"/>
     </w:p>
     <w:p/>
     <w:p>
       <w:pPr>
         <w:pStyle w:val="Titre3"/>
       </w:pPr>
-      <w:bookmarkStart w:id="17" w:name="_Toc162508021"/>
+      <w:bookmarkStart w:id="21" w:name="_Toc162508025"/>
       <w:r>
         <w:t>Ce qui n’a pas pu été fait</w:t>
       </w:r>
-      <w:bookmarkEnd w:id="17"/>
+      <w:bookmarkEnd w:id="21"/>
     </w:p>
     <w:p/>
     <w:p>
       <w:pPr>
         <w:pStyle w:val="Titre2"/>
       </w:pPr>
-      <w:bookmarkStart w:id="18" w:name="_Toc162508022"/>
-      <w:r>
-        <w:t>02 mai</w:t>
-      </w:r>
-      <w:bookmarkEnd w:id="18"/>
+      <w:bookmarkStart w:id="22" w:name="_Toc162508026"/>
+      <w:r>
+        <w:t>06 mai</w:t>
+      </w:r>
+      <w:bookmarkEnd w:id="22"/>
     </w:p>
     <w:p>
       <w:pPr>
         <w:pStyle w:val="Titre3"/>
       </w:pPr>
-      <w:bookmarkStart w:id="19" w:name="_Toc162508023"/>
+      <w:bookmarkStart w:id="23" w:name="_Toc162508027"/>
       <w:r>
         <w:t>Programme du jour</w:t>
       </w:r>
-      <w:bookmarkEnd w:id="19"/>
+      <w:bookmarkEnd w:id="23"/>
     </w:p>
     <w:p/>
     <w:p>
       <w:pPr>
         <w:pStyle w:val="Titre3"/>
       </w:pPr>
-      <w:bookmarkStart w:id="20" w:name="_Toc162508024"/>
+      <w:bookmarkStart w:id="24" w:name="_Toc162508028"/>
       <w:r>
         <w:t>Evènement de la journée</w:t>
       </w:r>
-      <w:bookmarkEnd w:id="20"/>
+      <w:bookmarkEnd w:id="24"/>
     </w:p>
     <w:p/>
     <w:p>
       <w:pPr>
         <w:pStyle w:val="Titre3"/>
       </w:pPr>
-      <w:bookmarkStart w:id="21" w:name="_Toc162508025"/>
-      <w:r>
+      <w:bookmarkStart w:id="25" w:name="_Toc162508029"/>
+      <w:r>
+        <w:lastRenderedPageBreak/>
         <w:t>Ce qui n’a pas pu été fait</w:t>
       </w:r>
-      <w:bookmarkEnd w:id="21"/>
+      <w:bookmarkEnd w:id="25"/>
     </w:p>
     <w:p/>
     <w:p>
       <w:pPr>
         <w:pStyle w:val="Titre2"/>
       </w:pPr>
-      <w:bookmarkStart w:id="22" w:name="_Toc162508026"/>
-      <w:r>
-        <w:t>06 mai</w:t>
-      </w:r>
-      <w:bookmarkEnd w:id="22"/>
+      <w:bookmarkStart w:id="26" w:name="_Toc162508030"/>
+      <w:r>
+        <w:t>07 mai</w:t>
+      </w:r>
+      <w:bookmarkEnd w:id="26"/>
     </w:p>
     <w:p>
       <w:pPr>
         <w:pStyle w:val="Titre3"/>
       </w:pPr>
-      <w:bookmarkStart w:id="23" w:name="_Toc162508027"/>
+      <w:bookmarkStart w:id="27" w:name="_Toc162508031"/>
       <w:r>
         <w:t>Programme du jour</w:t>
       </w:r>
-      <w:bookmarkEnd w:id="23"/>
+      <w:bookmarkEnd w:id="27"/>
     </w:p>
     <w:p/>
     <w:p>
       <w:pPr>
         <w:pStyle w:val="Titre3"/>
       </w:pPr>
-      <w:bookmarkStart w:id="24" w:name="_Toc162508028"/>
+      <w:bookmarkStart w:id="28" w:name="_Toc162508032"/>
       <w:r>
         <w:t>Evènement de la journée</w:t>
       </w:r>
-      <w:bookmarkEnd w:id="24"/>
+      <w:bookmarkEnd w:id="28"/>
     </w:p>
     <w:p/>
     <w:p>
       <w:pPr>
         <w:pStyle w:val="Titre3"/>
       </w:pPr>
-      <w:bookmarkStart w:id="25" w:name="_Toc162508029"/>
+      <w:bookmarkStart w:id="29" w:name="_Toc162508033"/>
       <w:r>
         <w:t>Ce qui n’a pas pu été fait</w:t>
       </w:r>
-      <w:bookmarkEnd w:id="25"/>
+      <w:bookmarkEnd w:id="29"/>
     </w:p>
     <w:p/>
     <w:p>
       <w:pPr>
         <w:pStyle w:val="Titre2"/>
       </w:pPr>
-      <w:bookmarkStart w:id="26" w:name="_Toc162508030"/>
-      <w:r>
-        <w:t>07 mai</w:t>
-      </w:r>
-      <w:bookmarkEnd w:id="26"/>
+      <w:bookmarkStart w:id="30" w:name="_Toc162508034"/>
+      <w:r>
+        <w:t>08 mai</w:t>
+      </w:r>
+      <w:bookmarkEnd w:id="30"/>
     </w:p>
     <w:p>
       <w:pPr>
         <w:pStyle w:val="Titre3"/>
       </w:pPr>
-      <w:bookmarkStart w:id="27" w:name="_Toc162508031"/>
+      <w:bookmarkStart w:id="31" w:name="_Toc162508035"/>
       <w:r>
         <w:t>Programme du jour</w:t>
       </w:r>
-      <w:bookmarkEnd w:id="27"/>
+      <w:bookmarkEnd w:id="31"/>
     </w:p>
     <w:p/>
     <w:p>
       <w:pPr>
         <w:pStyle w:val="Titre3"/>
       </w:pPr>
-      <w:bookmarkStart w:id="28" w:name="_Toc162508032"/>
+      <w:bookmarkStart w:id="32" w:name="_Toc162508036"/>
       <w:r>
         <w:t>Evènement de la journée</w:t>
       </w:r>
-      <w:bookmarkEnd w:id="28"/>
+      <w:bookmarkEnd w:id="32"/>
     </w:p>
     <w:p/>
     <w:p>
       <w:pPr>
         <w:pStyle w:val="Titre3"/>
       </w:pPr>
-      <w:bookmarkStart w:id="29" w:name="_Toc162508033"/>
+      <w:bookmarkStart w:id="33" w:name="_Toc162508037"/>
       <w:r>
         <w:t>Ce qui n’a pas pu été fait</w:t>
       </w:r>
-      <w:bookmarkEnd w:id="29"/>
+      <w:bookmarkEnd w:id="33"/>
     </w:p>
     <w:p/>
     <w:p>
       <w:pPr>
         <w:pStyle w:val="Titre2"/>
       </w:pPr>
-      <w:bookmarkStart w:id="30" w:name="_Toc162508034"/>
-      <w:r>
-        <w:t>08 mai</w:t>
-      </w:r>
-      <w:bookmarkEnd w:id="30"/>
-    </w:p>
-    <w:p>
-      <w:pPr>
-        <w:pStyle w:val="Titre3"/>
-      </w:pPr>
-      <w:bookmarkStart w:id="31" w:name="_Toc162508035"/>
-      <w:r>
-        <w:t>Programme du jour</w:t>
-      </w:r>
-      <w:bookmarkEnd w:id="31"/>
-    </w:p>
-    <w:p/>
-    <w:p>
-      <w:pPr>
-        <w:pStyle w:val="Titre3"/>
-      </w:pPr>
-      <w:bookmarkStart w:id="32" w:name="_Toc162508036"/>
-      <w:r>
-        <w:t>Evènement de la journée</w:t>
-      </w:r>
-      <w:bookmarkEnd w:id="32"/>
-    </w:p>
-    <w:p/>
-    <w:p>
-      <w:pPr>
-        <w:pStyle w:val="Titre3"/>
-      </w:pPr>
-      <w:bookmarkStart w:id="33" w:name="_Toc162508037"/>
-      <w:r>
-        <w:t>Ce qui n’a pas pu été fait</w:t>
-      </w:r>
-      <w:bookmarkEnd w:id="33"/>
-    </w:p>
-    <w:p/>
-    <w:p>
-      <w:pPr>
-        <w:pStyle w:val="Titre2"/>
-      </w:pPr>
       <w:bookmarkStart w:id="34" w:name="_Toc162508038"/>
       <w:r>
-        <w:lastRenderedPageBreak/>
         <w:t>13 mai</w:t>
       </w:r>
       <w:bookmarkEnd w:id="34"/>
@@ -6365,7 +6960,7 @@
   <w:abstractNum w:abstractNumId="3" w15:restartNumberingAfterBreak="0">
     <w:nsid w:val="6A4539A6"/>
     <w:multiLevelType w:val="hybridMultilevel"/>
-    <w:tmpl w:val="B17EAE0E"/>
+    <w:tmpl w:val="92F06E26"/>
     <w:lvl w:ilvl="0" w:tplc="100C0001">
       <w:start w:val="1"/>
       <w:numFmt w:val="bullet"/>

--- a/Documentation/JournalDeBord.docx
+++ b/Documentation/JournalDeBord.docx
@@ -6114,8 +6114,6 @@
           <w:numId w:val="5"/>
         </w:numPr>
       </w:pPr>
-      <w:bookmarkStart w:id="16" w:name="_GoBack"/>
-      <w:bookmarkEnd w:id="16"/>
     </w:p>
     <w:p>
       <w:pPr>
@@ -6267,241 +6265,476 @@
       <w:pPr>
         <w:pStyle w:val="Titre3"/>
       </w:pPr>
-      <w:bookmarkStart w:id="17" w:name="_Toc162508021"/>
+      <w:bookmarkStart w:id="16" w:name="_Toc162508021"/>
       <w:r>
         <w:t>Ce qui n’a pas pu été fait</w:t>
       </w:r>
+      <w:bookmarkEnd w:id="16"/>
+    </w:p>
+    <w:p>
+      <w:r>
+        <w:t xml:space="preserve">Je n’ai pas encore commencé </w:t>
+      </w:r>
+      <w:r>
+        <w:t>à</w:t>
+      </w:r>
+      <w:r>
+        <w:t xml:space="preserve"> faire la fonctionnalité du mode 3 </w:t>
+      </w:r>
+      <w:r>
+        <w:t>(automatique</w:t>
+      </w:r>
+      <w:r>
+        <w:t xml:space="preserve"> toute les entré et sortie + fitness </w:t>
+      </w:r>
+      <w:r>
+        <w:t>global)</w:t>
+      </w:r>
+      <w:r>
+        <w:t xml:space="preserve"> </w:t>
+      </w:r>
+      <w:r>
+        <w:t>cependant</w:t>
+      </w:r>
+      <w:r>
+        <w:t xml:space="preserve"> j’ai pu finir le mode numéro 2 et régler le problème des changements de sortie qui va m’être très pratique pour le mode numéro 3</w:t>
+      </w:r>
+    </w:p>
+    <w:p>
+      <w:pPr>
+        <w:pStyle w:val="Titre2"/>
+      </w:pPr>
+      <w:bookmarkStart w:id="17" w:name="_Toc162508022"/>
+      <w:r>
+        <w:t>02 mai</w:t>
+      </w:r>
       <w:bookmarkEnd w:id="17"/>
     </w:p>
     <w:p>
-      <w:r>
-        <w:t xml:space="preserve">Je n’ai pas encore commencé </w:t>
+      <w:pPr>
+        <w:pStyle w:val="Titre3"/>
+      </w:pPr>
+      <w:bookmarkStart w:id="18" w:name="_Toc162508023"/>
+      <w:r>
+        <w:t>Programme du jour</w:t>
+      </w:r>
+      <w:bookmarkEnd w:id="18"/>
+    </w:p>
+    <w:p>
+      <w:r>
+        <w:t xml:space="preserve">Aujourd’hui je vais me </w:t>
+      </w:r>
+      <w:r>
+        <w:t>focaliser</w:t>
+      </w:r>
+      <w:r>
+        <w:t xml:space="preserve"> sur le mode numéro 3. Je dois faire que ce mode test </w:t>
+      </w:r>
+      <w:proofErr w:type="spellStart"/>
+      <w:r>
+        <w:t>a</w:t>
+      </w:r>
+      <w:proofErr w:type="spellEnd"/>
+      <w:r>
+        <w:t xml:space="preserve"> la suite toute les entrées du labyrinthe. Chaque entré va nous </w:t>
+      </w:r>
+      <w:r>
+        <w:t>donner</w:t>
+      </w:r>
+      <w:r>
+        <w:t xml:space="preserve"> un nombre de sortie et une distance différente que les bots vont parcourir</w:t>
+      </w:r>
+      <w:r>
+        <w:t xml:space="preserve">. J’aimerai bien aussi dès aujourd’hui afficher tous </w:t>
+      </w:r>
+      <w:r>
+        <w:t>les résultats</w:t>
+      </w:r>
+      <w:r>
+        <w:t xml:space="preserve"> dans un tableau</w:t>
+      </w:r>
+      <w:r>
+        <w:t>. Entré 2 -</w:t>
+      </w:r>
+      <w:r>
+        <w:t xml:space="preserve">&gt; 16 sorties possible -&gt; 2.6 km. Une dernière chose </w:t>
       </w:r>
       <w:r>
         <w:t>à</w:t>
       </w:r>
       <w:r>
-        <w:t xml:space="preserve"> faire la fonctionnalité du mode 3 </w:t>
-      </w:r>
-      <w:r>
-        <w:t>(automatique</w:t>
-      </w:r>
-      <w:r>
-        <w:t xml:space="preserve"> toute les entré et sortie + fitness </w:t>
-      </w:r>
-      <w:r>
-        <w:t>global)</w:t>
+        <w:t xml:space="preserve"> faire c’est d’optimiser le code déjà présent. Améliorer la qualité de certain bout de code et le factoriser</w:t>
+      </w:r>
+      <w:r>
+        <w:t xml:space="preserve">. Si j’ai le temps j’aimerai bien pouvoir mettre un peu de temps en fin de journée pour pour cette tâche. </w:t>
+      </w:r>
+    </w:p>
+    <w:p>
+      <w:pPr>
+        <w:pStyle w:val="Titre3"/>
+      </w:pPr>
+      <w:bookmarkStart w:id="19" w:name="_Toc162508024"/>
+      <w:r>
+        <w:t>Evènement de la journée</w:t>
+      </w:r>
+      <w:bookmarkEnd w:id="19"/>
+    </w:p>
+    <w:p>
+      <w:pPr>
+        <w:pStyle w:val="Paragraphedeliste"/>
+        <w:numPr>
+          <w:ilvl w:val="0"/>
+          <w:numId w:val="5"/>
+        </w:numPr>
+      </w:pPr>
+      <w:r>
+        <w:t>J’ai pu bien avancer le mode numéro 3</w:t>
+      </w:r>
+    </w:p>
+    <w:p>
+      <w:pPr>
+        <w:ind w:left="360"/>
+      </w:pPr>
+      <w:r>
+        <w:t>Le mode numéro 3 lance automatiquement l’algorithmes</w:t>
+      </w:r>
+      <w:r>
+        <w:t xml:space="preserve">. Tous </w:t>
+      </w:r>
+      <w:proofErr w:type="gramStart"/>
+      <w:r>
+        <w:t>marche</w:t>
+      </w:r>
+      <w:proofErr w:type="gramEnd"/>
+      <w:r>
+        <w:t xml:space="preserve"> correctement. A la fin toute les entrées sont </w:t>
+      </w:r>
+      <w:proofErr w:type="gramStart"/>
+      <w:r>
+        <w:t>sauvegarder</w:t>
+      </w:r>
+      <w:proofErr w:type="gramEnd"/>
+      <w:r>
+        <w:t xml:space="preserve"> dans une classe créer </w:t>
+      </w:r>
+      <w:proofErr w:type="spellStart"/>
+      <w:r>
+        <w:t>EntryData</w:t>
+      </w:r>
+      <w:proofErr w:type="spellEnd"/>
+      <w:r>
+        <w:t xml:space="preserve">. Cette classe contient le nom, la distance, le nombre de sortie et </w:t>
+      </w:r>
+      <w:proofErr w:type="gramStart"/>
+      <w:r>
+        <w:t>la fitness</w:t>
+      </w:r>
+      <w:proofErr w:type="gramEnd"/>
+      <w:r>
+        <w:t xml:space="preserve"> de l’entrée.</w:t>
       </w:r>
       <w:r>
         <w:t xml:space="preserve"> </w:t>
       </w:r>
-      <w:r>
-        <w:t>cependant</w:t>
-      </w:r>
-      <w:r>
-        <w:t xml:space="preserve"> j’ai pu finir le mode numéro 2 et régler le problème des changements de sortie qui va m’être très pratique pour le mode numéro 3</w:t>
-      </w:r>
-    </w:p>
+    </w:p>
+    <w:p>
+      <w:pPr>
+        <w:pStyle w:val="Paragraphedeliste"/>
+        <w:numPr>
+          <w:ilvl w:val="0"/>
+          <w:numId w:val="5"/>
+        </w:numPr>
+      </w:pPr>
+      <w:r>
+        <w:lastRenderedPageBreak/>
+        <w:t>M</w:t>
+      </w:r>
+      <w:r>
+        <w:t>.</w:t>
+      </w:r>
+      <w:r>
+        <w:t xml:space="preserve"> Nydeger est venu me rendre visite. Il est venu vérifier que tout allait bien. Il a regardé le journal de bord, toute la documentations, l’arborescence de fichier </w:t>
+      </w:r>
+      <w:proofErr w:type="gramStart"/>
+      <w:r>
+        <w:t>etc..</w:t>
+      </w:r>
+      <w:proofErr w:type="gramEnd"/>
+      <w:r>
+        <w:t xml:space="preserve"> Rien de spécial. Petite démo de l’avancement du projet</w:t>
+      </w:r>
+      <w:r>
+        <w:t>.</w:t>
+      </w:r>
+    </w:p>
+    <w:p>
+      <w:pPr>
+        <w:pStyle w:val="Paragraphedeliste"/>
+        <w:numPr>
+          <w:ilvl w:val="0"/>
+          <w:numId w:val="5"/>
+        </w:numPr>
+      </w:pPr>
+      <w:r>
+        <w:t xml:space="preserve">Créer l’affichage pour la </w:t>
+      </w:r>
+      <w:r>
+        <w:t>liste</w:t>
+      </w:r>
+      <w:r>
+        <w:t xml:space="preserve"> des entré avec leur fitness</w:t>
+      </w:r>
+    </w:p>
+    <w:p>
+      <w:pPr>
+        <w:pStyle w:val="Paragraphedeliste"/>
+      </w:pPr>
+      <w:r>
+        <w:t xml:space="preserve">A la fin du mode 3. Nous devons </w:t>
+      </w:r>
+      <w:r>
+        <w:t>afficher</w:t>
+      </w:r>
+      <w:r>
+        <w:t xml:space="preserve"> dans un tableau les données de chaque entré.</w:t>
+      </w:r>
+      <w:r>
+        <w:t xml:space="preserve"> On doit pouvoir cliquer sur chaque entré pour pouvoir voire le trace de chacun. </w:t>
+      </w:r>
+      <w:proofErr w:type="spellStart"/>
+      <w:r>
+        <w:t>Unity</w:t>
+      </w:r>
+      <w:proofErr w:type="spellEnd"/>
+      <w:r>
+        <w:t xml:space="preserve"> ne nous donne pas d’affichage pour des tableaux. Comme solutions j’ai </w:t>
+      </w:r>
+      <w:proofErr w:type="spellStart"/>
+      <w:r>
+        <w:t>décider</w:t>
+      </w:r>
+      <w:proofErr w:type="spellEnd"/>
+      <w:r>
+        <w:t xml:space="preserve"> avec mon maître de stage de partir sur une liste de bouton qui va représenter nos entré. Quand on clique sur le bouton. On affiche sur </w:t>
+      </w:r>
+      <w:r>
+        <w:t>des labels</w:t>
+      </w:r>
+      <w:r>
+        <w:t xml:space="preserve"> toute les informations concernant l’entré et on affiche sur le labyrinthe </w:t>
+      </w:r>
+      <w:r>
+        <w:t>la solution</w:t>
+      </w:r>
+      <w:r>
+        <w:t xml:space="preserve"> qui a été trouvé</w:t>
+      </w:r>
+      <w:r>
+        <w:t>.</w:t>
+      </w:r>
+    </w:p>
+    <w:p>
+      <w:pPr>
+        <w:pStyle w:val="Titre3"/>
+      </w:pPr>
+      <w:bookmarkStart w:id="20" w:name="_Toc162508025"/>
+      <w:r>
+        <w:t>Ce qui n’a pas pu été fait</w:t>
+      </w:r>
+      <w:bookmarkStart w:id="21" w:name="_GoBack"/>
+      <w:bookmarkEnd w:id="20"/>
+      <w:bookmarkEnd w:id="21"/>
+    </w:p>
+    <w:p>
+      <w:r>
+        <w:t xml:space="preserve">Le mode numéro 3 </w:t>
+      </w:r>
+      <w:r>
+        <w:t>(automatique)</w:t>
+      </w:r>
+      <w:r>
+        <w:t xml:space="preserve"> marche correctement. </w:t>
+      </w:r>
+      <w:r>
+        <w:t>Ils nous retournent</w:t>
+      </w:r>
+      <w:r>
+        <w:t xml:space="preserve"> </w:t>
+      </w:r>
+      <w:r>
+        <w:t>le fitness</w:t>
+      </w:r>
+      <w:r>
+        <w:t xml:space="preserve"> de chaque entrée. </w:t>
+      </w:r>
+      <w:r>
+        <w:t xml:space="preserve">Il me reste juste </w:t>
+      </w:r>
+      <w:r>
+        <w:t>à</w:t>
+      </w:r>
+      <w:r>
+        <w:t xml:space="preserve"> gérer le fait de pouvoir visualiser chaque trace du labyrinthe quand l’utilisateur le choisit</w:t>
+      </w:r>
+    </w:p>
+    <w:p/>
     <w:p>
       <w:pPr>
         <w:pStyle w:val="Titre2"/>
       </w:pPr>
-      <w:bookmarkStart w:id="18" w:name="_Toc162508022"/>
-      <w:r>
-        <w:t>02 mai</w:t>
-      </w:r>
-      <w:bookmarkEnd w:id="18"/>
+      <w:bookmarkStart w:id="22" w:name="_Toc162508026"/>
+      <w:r>
+        <w:t>06 mai</w:t>
+      </w:r>
+      <w:bookmarkEnd w:id="22"/>
     </w:p>
     <w:p>
       <w:pPr>
         <w:pStyle w:val="Titre3"/>
       </w:pPr>
-      <w:bookmarkStart w:id="19" w:name="_Toc162508023"/>
+      <w:bookmarkStart w:id="23" w:name="_Toc162508027"/>
       <w:r>
         <w:t>Programme du jour</w:t>
       </w:r>
-      <w:bookmarkEnd w:id="19"/>
+      <w:bookmarkEnd w:id="23"/>
     </w:p>
     <w:p/>
     <w:p>
       <w:pPr>
         <w:pStyle w:val="Titre3"/>
       </w:pPr>
-      <w:bookmarkStart w:id="20" w:name="_Toc162508024"/>
+      <w:bookmarkStart w:id="24" w:name="_Toc162508028"/>
       <w:r>
         <w:t>Evènement de la journée</w:t>
       </w:r>
-      <w:bookmarkEnd w:id="20"/>
+      <w:bookmarkEnd w:id="24"/>
     </w:p>
     <w:p/>
     <w:p>
       <w:pPr>
         <w:pStyle w:val="Titre3"/>
       </w:pPr>
-      <w:bookmarkStart w:id="21" w:name="_Toc162508025"/>
+      <w:bookmarkStart w:id="25" w:name="_Toc162508029"/>
       <w:r>
         <w:t>Ce qui n’a pas pu été fait</w:t>
       </w:r>
-      <w:bookmarkEnd w:id="21"/>
+      <w:bookmarkEnd w:id="25"/>
     </w:p>
     <w:p/>
     <w:p>
       <w:pPr>
         <w:pStyle w:val="Titre2"/>
       </w:pPr>
-      <w:bookmarkStart w:id="22" w:name="_Toc162508026"/>
-      <w:r>
-        <w:t>06 mai</w:t>
-      </w:r>
-      <w:bookmarkEnd w:id="22"/>
+      <w:bookmarkStart w:id="26" w:name="_Toc162508030"/>
+      <w:r>
+        <w:t>07 mai</w:t>
+      </w:r>
+      <w:bookmarkEnd w:id="26"/>
     </w:p>
     <w:p>
       <w:pPr>
         <w:pStyle w:val="Titre3"/>
       </w:pPr>
-      <w:bookmarkStart w:id="23" w:name="_Toc162508027"/>
+      <w:bookmarkStart w:id="27" w:name="_Toc162508031"/>
       <w:r>
         <w:t>Programme du jour</w:t>
       </w:r>
-      <w:bookmarkEnd w:id="23"/>
+      <w:bookmarkEnd w:id="27"/>
     </w:p>
     <w:p/>
     <w:p>
       <w:pPr>
         <w:pStyle w:val="Titre3"/>
       </w:pPr>
-      <w:bookmarkStart w:id="24" w:name="_Toc162508028"/>
+      <w:bookmarkStart w:id="28" w:name="_Toc162508032"/>
       <w:r>
         <w:t>Evènement de la journée</w:t>
       </w:r>
-      <w:bookmarkEnd w:id="24"/>
+      <w:bookmarkEnd w:id="28"/>
     </w:p>
     <w:p/>
     <w:p>
       <w:pPr>
         <w:pStyle w:val="Titre3"/>
       </w:pPr>
-      <w:bookmarkStart w:id="25" w:name="_Toc162508029"/>
+      <w:bookmarkStart w:id="29" w:name="_Toc162508033"/>
+      <w:r>
+        <w:t>Ce qui n’a pas pu été fait</w:t>
+      </w:r>
+      <w:bookmarkEnd w:id="29"/>
+    </w:p>
+    <w:p/>
+    <w:p>
+      <w:pPr>
+        <w:pStyle w:val="Titre2"/>
+      </w:pPr>
+      <w:bookmarkStart w:id="30" w:name="_Toc162508034"/>
+      <w:r>
+        <w:t>08 mai</w:t>
+      </w:r>
+      <w:bookmarkEnd w:id="30"/>
+    </w:p>
+    <w:p>
+      <w:pPr>
+        <w:pStyle w:val="Titre3"/>
+      </w:pPr>
+      <w:bookmarkStart w:id="31" w:name="_Toc162508035"/>
+      <w:r>
+        <w:t>Programme du jour</w:t>
+      </w:r>
+      <w:bookmarkEnd w:id="31"/>
+    </w:p>
+    <w:p/>
+    <w:p>
+      <w:pPr>
+        <w:pStyle w:val="Titre3"/>
+      </w:pPr>
+      <w:bookmarkStart w:id="32" w:name="_Toc162508036"/>
+      <w:r>
+        <w:t>Evènement de la journée</w:t>
+      </w:r>
+      <w:bookmarkEnd w:id="32"/>
+    </w:p>
+    <w:p/>
+    <w:p>
+      <w:pPr>
+        <w:pStyle w:val="Titre3"/>
+      </w:pPr>
+      <w:bookmarkStart w:id="33" w:name="_Toc162508037"/>
+      <w:r>
+        <w:t>Ce qui n’a pas pu été fait</w:t>
+      </w:r>
+      <w:bookmarkEnd w:id="33"/>
+    </w:p>
+    <w:p/>
+    <w:p>
+      <w:pPr>
+        <w:pStyle w:val="Titre2"/>
+      </w:pPr>
+      <w:bookmarkStart w:id="34" w:name="_Toc162508038"/>
+      <w:r>
+        <w:t>13 mai</w:t>
+      </w:r>
+      <w:bookmarkEnd w:id="34"/>
+    </w:p>
+    <w:p>
+      <w:pPr>
+        <w:pStyle w:val="Titre3"/>
+      </w:pPr>
+      <w:bookmarkStart w:id="35" w:name="_Toc162508039"/>
+      <w:r>
+        <w:t>Programme du jour</w:t>
+      </w:r>
+      <w:bookmarkEnd w:id="35"/>
+    </w:p>
+    <w:p/>
+    <w:p>
+      <w:pPr>
+        <w:pStyle w:val="Titre3"/>
+      </w:pPr>
+      <w:bookmarkStart w:id="36" w:name="_Toc162508040"/>
       <w:r>
         <w:lastRenderedPageBreak/>
-        <w:t>Ce qui n’a pas pu été fait</w:t>
-      </w:r>
-      <w:bookmarkEnd w:id="25"/>
-    </w:p>
-    <w:p/>
-    <w:p>
-      <w:pPr>
-        <w:pStyle w:val="Titre2"/>
-      </w:pPr>
-      <w:bookmarkStart w:id="26" w:name="_Toc162508030"/>
-      <w:r>
-        <w:t>07 mai</w:t>
-      </w:r>
-      <w:bookmarkEnd w:id="26"/>
-    </w:p>
-    <w:p>
-      <w:pPr>
-        <w:pStyle w:val="Titre3"/>
-      </w:pPr>
-      <w:bookmarkStart w:id="27" w:name="_Toc162508031"/>
-      <w:r>
-        <w:t>Programme du jour</w:t>
-      </w:r>
-      <w:bookmarkEnd w:id="27"/>
-    </w:p>
-    <w:p/>
-    <w:p>
-      <w:pPr>
-        <w:pStyle w:val="Titre3"/>
-      </w:pPr>
-      <w:bookmarkStart w:id="28" w:name="_Toc162508032"/>
-      <w:r>
-        <w:t>Evènement de la journée</w:t>
-      </w:r>
-      <w:bookmarkEnd w:id="28"/>
-    </w:p>
-    <w:p/>
-    <w:p>
-      <w:pPr>
-        <w:pStyle w:val="Titre3"/>
-      </w:pPr>
-      <w:bookmarkStart w:id="29" w:name="_Toc162508033"/>
-      <w:r>
-        <w:t>Ce qui n’a pas pu été fait</w:t>
-      </w:r>
-      <w:bookmarkEnd w:id="29"/>
-    </w:p>
-    <w:p/>
-    <w:p>
-      <w:pPr>
-        <w:pStyle w:val="Titre2"/>
-      </w:pPr>
-      <w:bookmarkStart w:id="30" w:name="_Toc162508034"/>
-      <w:r>
-        <w:t>08 mai</w:t>
-      </w:r>
-      <w:bookmarkEnd w:id="30"/>
-    </w:p>
-    <w:p>
-      <w:pPr>
-        <w:pStyle w:val="Titre3"/>
-      </w:pPr>
-      <w:bookmarkStart w:id="31" w:name="_Toc162508035"/>
-      <w:r>
-        <w:t>Programme du jour</w:t>
-      </w:r>
-      <w:bookmarkEnd w:id="31"/>
-    </w:p>
-    <w:p/>
-    <w:p>
-      <w:pPr>
-        <w:pStyle w:val="Titre3"/>
-      </w:pPr>
-      <w:bookmarkStart w:id="32" w:name="_Toc162508036"/>
-      <w:r>
-        <w:t>Evènement de la journée</w:t>
-      </w:r>
-      <w:bookmarkEnd w:id="32"/>
-    </w:p>
-    <w:p/>
-    <w:p>
-      <w:pPr>
-        <w:pStyle w:val="Titre3"/>
-      </w:pPr>
-      <w:bookmarkStart w:id="33" w:name="_Toc162508037"/>
-      <w:r>
-        <w:t>Ce qui n’a pas pu été fait</w:t>
-      </w:r>
-      <w:bookmarkEnd w:id="33"/>
-    </w:p>
-    <w:p/>
-    <w:p>
-      <w:pPr>
-        <w:pStyle w:val="Titre2"/>
-      </w:pPr>
-      <w:bookmarkStart w:id="34" w:name="_Toc162508038"/>
-      <w:r>
-        <w:t>13 mai</w:t>
-      </w:r>
-      <w:bookmarkEnd w:id="34"/>
-    </w:p>
-    <w:p>
-      <w:pPr>
-        <w:pStyle w:val="Titre3"/>
-      </w:pPr>
-      <w:bookmarkStart w:id="35" w:name="_Toc162508039"/>
-      <w:r>
-        <w:t>Programme du jour</w:t>
-      </w:r>
-      <w:bookmarkEnd w:id="35"/>
-    </w:p>
-    <w:p/>
-    <w:p>
-      <w:pPr>
-        <w:pStyle w:val="Titre3"/>
-      </w:pPr>
-      <w:bookmarkStart w:id="36" w:name="_Toc162508040"/>
-      <w:r>
         <w:t>Evènement de la journée</w:t>
       </w:r>
       <w:bookmarkEnd w:id="36"/>
@@ -6960,7 +7193,7 @@
   <w:abstractNum w:abstractNumId="3" w15:restartNumberingAfterBreak="0">
     <w:nsid w:val="6A4539A6"/>
     <w:multiLevelType w:val="hybridMultilevel"/>
-    <w:tmpl w:val="92F06E26"/>
+    <w:tmpl w:val="B6AEDF92"/>
     <w:lvl w:ilvl="0" w:tplc="100C0001">
       <w:start w:val="1"/>
       <w:numFmt w:val="bullet"/>

--- a/Documentation/JournalDeBord.docx
+++ b/Documentation/JournalDeBord.docx
@@ -6496,7 +6496,12 @@
         <w:t>afficher</w:t>
       </w:r>
       <w:r>
-        <w:t xml:space="preserve"> dans un tableau les données de chaque entré.</w:t>
+        <w:t xml:space="preserve"> dans un tableau les données de chaque</w:t>
+      </w:r>
+      <w:bookmarkStart w:id="20" w:name="_GoBack"/>
+      <w:bookmarkEnd w:id="20"/>
+      <w:r>
+        <w:t xml:space="preserve"> entré.</w:t>
       </w:r>
       <w:r>
         <w:t xml:space="preserve"> On doit pouvoir cliquer sur chaque entré pour pouvoir voire le trace de chacun. </w:t>
@@ -6509,254 +6514,845 @@
       <w:r>
         <w:t xml:space="preserve"> ne nous donne pas d’affichage pour des tableaux. Comme solutions j’ai </w:t>
       </w:r>
+      <w:r>
+        <w:t>décidé</w:t>
+      </w:r>
+      <w:r>
+        <w:t xml:space="preserve"> avec mon maître de stage de partir sur une liste de bouton qui va représenter nos entré. Quand on clique sur le bouton. On affiche sur </w:t>
+      </w:r>
+      <w:r>
+        <w:t>des labels</w:t>
+      </w:r>
+      <w:r>
+        <w:t xml:space="preserve"> toute les informations concernant l’entré et on affiche sur le labyrinthe </w:t>
+      </w:r>
+      <w:r>
+        <w:t>la solution</w:t>
+      </w:r>
+      <w:r>
+        <w:t xml:space="preserve"> qui a été trouvé</w:t>
+      </w:r>
+      <w:r>
+        <w:t>.</w:t>
+      </w:r>
+    </w:p>
+    <w:p>
+      <w:pPr>
+        <w:pStyle w:val="Titre3"/>
+      </w:pPr>
+      <w:bookmarkStart w:id="21" w:name="_Toc162508025"/>
+      <w:r>
+        <w:t>Ce qui n’a pas pu été fait</w:t>
+      </w:r>
+      <w:bookmarkEnd w:id="21"/>
+    </w:p>
+    <w:p>
+      <w:r>
+        <w:t xml:space="preserve">Le mode numéro 3 </w:t>
+      </w:r>
+      <w:r>
+        <w:t>(automatique)</w:t>
+      </w:r>
+      <w:r>
+        <w:t xml:space="preserve"> marche correctement. </w:t>
+      </w:r>
+      <w:r>
+        <w:t>Ils nous retournent</w:t>
+      </w:r>
+      <w:r>
+        <w:t xml:space="preserve"> </w:t>
+      </w:r>
+      <w:r>
+        <w:t>le fitness</w:t>
+      </w:r>
+      <w:r>
+        <w:t xml:space="preserve"> de chaque entrée. </w:t>
+      </w:r>
+      <w:r>
+        <w:t xml:space="preserve">Il me reste juste </w:t>
+      </w:r>
+      <w:r>
+        <w:t>à</w:t>
+      </w:r>
+      <w:r>
+        <w:t xml:space="preserve"> gérer le fait de pouvoir visualiser chaque trace du labyrinthe quand l’utilisateur le choisit</w:t>
+      </w:r>
+    </w:p>
+    <w:p/>
+    <w:p>
+      <w:pPr>
+        <w:pStyle w:val="Titre2"/>
+      </w:pPr>
+      <w:bookmarkStart w:id="22" w:name="_Toc162508026"/>
+      <w:r>
+        <w:t>06 mai</w:t>
+      </w:r>
+      <w:bookmarkEnd w:id="22"/>
+    </w:p>
+    <w:p>
+      <w:pPr>
+        <w:pStyle w:val="Titre3"/>
+      </w:pPr>
+      <w:bookmarkStart w:id="23" w:name="_Toc162508027"/>
+      <w:r>
+        <w:t>Programme du jour</w:t>
+      </w:r>
+      <w:bookmarkEnd w:id="23"/>
+    </w:p>
+    <w:p>
+      <w:r>
+        <w:t xml:space="preserve">Aujourd’hui je vais finir le mode numéro 3. A chaque fois que l’on clique sur l’entré choisi </w:t>
+      </w:r>
       <w:proofErr w:type="spellStart"/>
       <w:r>
-        <w:t>décider</w:t>
+        <w:t>a</w:t>
       </w:r>
       <w:proofErr w:type="spellEnd"/>
       <w:r>
-        <w:t xml:space="preserve"> avec mon maître de stage de partir sur une liste de bouton qui va représenter nos entré. Quand on clique sur le bouton. On affiche sur </w:t>
-      </w:r>
-      <w:r>
-        <w:t>des labels</w:t>
-      </w:r>
-      <w:r>
-        <w:t xml:space="preserve"> toute les informations concernant l’entré et on affiche sur le labyrinthe </w:t>
-      </w:r>
-      <w:r>
-        <w:t>la solution</w:t>
-      </w:r>
-      <w:r>
-        <w:t xml:space="preserve"> qui a été trouvé</w:t>
+        <w:t xml:space="preserve"> la fin de l’algorithme. On affiche le chemin tracé par les bots</w:t>
+      </w:r>
+      <w:r>
+        <w:t xml:space="preserve">. </w:t>
+      </w:r>
+      <w:r>
+        <w:t>Pour le moment j’affiche juste une liste de bouton et quand on clique sur le bouton j’affiche seulement les informations de l’entré choisi</w:t>
       </w:r>
       <w:r>
         <w:t>.</w:t>
       </w:r>
     </w:p>
     <w:p>
+      <w:r>
+        <w:t xml:space="preserve">Par la suite je vais pouvoir commencer </w:t>
+      </w:r>
+      <w:r>
+        <w:t>à</w:t>
+      </w:r>
+      <w:r>
+        <w:t xml:space="preserve"> m’occuper des sauvegardes. A m’occuper de la liste </w:t>
+      </w:r>
+      <w:r>
+        <w:t>des cartes</w:t>
+      </w:r>
+      <w:r>
+        <w:t xml:space="preserve"> sauvegarder </w:t>
+      </w:r>
+      <w:r>
+        <w:t>ainsi</w:t>
+      </w:r>
+      <w:r>
+        <w:t xml:space="preserve"> qu’au </w:t>
+      </w:r>
+      <w:r>
+        <w:t>panel</w:t>
+      </w:r>
+      <w:r>
+        <w:t xml:space="preserve"> de sauv</w:t>
+      </w:r>
+      <w:r>
+        <w:t>egarde</w:t>
+      </w:r>
+    </w:p>
+    <w:p>
       <w:pPr>
         <w:pStyle w:val="Titre3"/>
       </w:pPr>
-      <w:bookmarkStart w:id="20" w:name="_Toc162508025"/>
+      <w:bookmarkStart w:id="24" w:name="_Toc162508028"/>
+      <w:r>
+        <w:t>Evènement de la journée</w:t>
+      </w:r>
+      <w:bookmarkEnd w:id="24"/>
+    </w:p>
+    <w:p>
+      <w:pPr>
+        <w:pStyle w:val="Paragraphedeliste"/>
+        <w:numPr>
+          <w:ilvl w:val="0"/>
+          <w:numId w:val="6"/>
+        </w:numPr>
+      </w:pPr>
+      <w:r>
+        <w:t>Affichage des traces de chaque entrée</w:t>
+      </w:r>
+    </w:p>
+    <w:p>
+      <w:pPr>
+        <w:pStyle w:val="Paragraphedeliste"/>
+      </w:pPr>
+      <w:r>
+        <w:t>Maintenant je peux afficher chaque trace quand on clique sur l’entré voulu</w:t>
+      </w:r>
+      <w:r>
+        <w:t xml:space="preserve">. Pour faire </w:t>
+      </w:r>
+      <w:proofErr w:type="spellStart"/>
+      <w:proofErr w:type="gramStart"/>
+      <w:r>
+        <w:t>ca</w:t>
+      </w:r>
+      <w:proofErr w:type="spellEnd"/>
+      <w:proofErr w:type="gramEnd"/>
+      <w:r>
+        <w:t xml:space="preserve"> j’ai </w:t>
+      </w:r>
+      <w:proofErr w:type="spellStart"/>
+      <w:r>
+        <w:t>du</w:t>
+      </w:r>
+      <w:proofErr w:type="spellEnd"/>
+      <w:r>
+        <w:t xml:space="preserve"> créer un </w:t>
+      </w:r>
+      <w:proofErr w:type="spellStart"/>
+      <w:r>
+        <w:t>gameObject</w:t>
+      </w:r>
+      <w:proofErr w:type="spellEnd"/>
+      <w:r>
+        <w:t xml:space="preserve"> vide </w:t>
+      </w:r>
+      <w:proofErr w:type="spellStart"/>
+      <w:r>
+        <w:t>a</w:t>
+      </w:r>
+      <w:proofErr w:type="spellEnd"/>
+      <w:r>
+        <w:t xml:space="preserve"> chaque round et </w:t>
+      </w:r>
+      <w:proofErr w:type="spellStart"/>
+      <w:r>
+        <w:t>a</w:t>
+      </w:r>
+      <w:proofErr w:type="spellEnd"/>
+      <w:r>
+        <w:t xml:space="preserve"> la fin de chaque round je transfère toute les bot du dossier IA jusqu’à ce dossier de sauvegarde. Ensuite je </w:t>
+      </w:r>
+      <w:proofErr w:type="spellStart"/>
+      <w:r>
+        <w:t>disable</w:t>
+      </w:r>
+      <w:proofErr w:type="spellEnd"/>
+      <w:r>
+        <w:t xml:space="preserve"> tous </w:t>
+      </w:r>
+      <w:proofErr w:type="gramStart"/>
+      <w:r>
+        <w:t>les bot</w:t>
+      </w:r>
+      <w:proofErr w:type="gramEnd"/>
+      <w:r>
+        <w:t xml:space="preserve"> </w:t>
+      </w:r>
+      <w:r>
+        <w:t>transférer</w:t>
+      </w:r>
+      <w:r>
+        <w:t xml:space="preserve"> et on continue les manches suivante</w:t>
+      </w:r>
+      <w:r>
+        <w:t xml:space="preserve">. Les noms des dossiers sont égaux au nom des entrés. Donc quand on clique sur une entrée on recherche dans la </w:t>
+      </w:r>
+      <w:proofErr w:type="spellStart"/>
+      <w:r>
+        <w:t>scene</w:t>
+      </w:r>
+      <w:proofErr w:type="spellEnd"/>
+      <w:r>
+        <w:t xml:space="preserve"> un objet portant le nom de l’entré et on </w:t>
+      </w:r>
+      <w:proofErr w:type="spellStart"/>
+      <w:r>
+        <w:t>enable</w:t>
+      </w:r>
+      <w:proofErr w:type="spellEnd"/>
+      <w:r>
+        <w:t xml:space="preserve"> tous les enfants. Ce qui affiche tous </w:t>
+      </w:r>
+      <w:proofErr w:type="gramStart"/>
+      <w:r>
+        <w:t>les bot</w:t>
+      </w:r>
+      <w:proofErr w:type="gramEnd"/>
+      <w:r>
+        <w:t> !</w:t>
+      </w:r>
+    </w:p>
+    <w:p>
+      <w:pPr>
+        <w:pStyle w:val="Paragraphedeliste"/>
+      </w:pPr>
+    </w:p>
+    <w:p>
+      <w:pPr>
+        <w:pStyle w:val="Paragraphedeliste"/>
+      </w:pPr>
+      <w:r>
+        <w:t xml:space="preserve">Après avoir parlé avec M </w:t>
+      </w:r>
+      <w:proofErr w:type="spellStart"/>
+      <w:r>
+        <w:t>Henauer</w:t>
+      </w:r>
+      <w:proofErr w:type="spellEnd"/>
+      <w:r>
+        <w:t xml:space="preserve"> nous allons </w:t>
+      </w:r>
+      <w:proofErr w:type="spellStart"/>
+      <w:proofErr w:type="gramStart"/>
+      <w:r>
+        <w:t>laissé</w:t>
+      </w:r>
+      <w:proofErr w:type="spellEnd"/>
+      <w:proofErr w:type="gramEnd"/>
+      <w:r>
+        <w:t xml:space="preserve"> les bot qui ont trouvé la solutions en vert et ceux qui </w:t>
+      </w:r>
+      <w:proofErr w:type="spellStart"/>
+      <w:r>
+        <w:t>on</w:t>
+      </w:r>
+      <w:proofErr w:type="spellEnd"/>
+      <w:r>
+        <w:t xml:space="preserve"> un mauvais chemin en rouge. Pas besoin de le modifier en bleu comme </w:t>
+      </w:r>
+      <w:proofErr w:type="spellStart"/>
+      <w:r>
+        <w:t>énnoncé</w:t>
+      </w:r>
+      <w:proofErr w:type="spellEnd"/>
+      <w:r>
+        <w:t xml:space="preserve"> dans le cahier des charges</w:t>
+      </w:r>
+      <w:r>
+        <w:t xml:space="preserve">. </w:t>
+      </w:r>
+    </w:p>
+    <w:p>
+      <w:pPr>
+        <w:pStyle w:val="Paragraphedeliste"/>
+      </w:pPr>
+    </w:p>
+    <w:p>
+      <w:pPr>
+        <w:pStyle w:val="Paragraphedeliste"/>
+      </w:pPr>
+      <w:r>
+        <w:t xml:space="preserve">Nous avons pu également regarder sur 2 améliorations notoire </w:t>
+      </w:r>
+      <w:proofErr w:type="spellStart"/>
+      <w:proofErr w:type="gramStart"/>
+      <w:r>
+        <w:t>a</w:t>
+      </w:r>
+      <w:proofErr w:type="spellEnd"/>
+      <w:proofErr w:type="gramEnd"/>
+      <w:r>
+        <w:t xml:space="preserve"> faire si il y’a assez de temps</w:t>
+      </w:r>
+      <w:r>
+        <w:t>. Pour le moment il ne me reste plus qu’</w:t>
+      </w:r>
+      <w:proofErr w:type="spellStart"/>
+      <w:r>
+        <w:t>a</w:t>
+      </w:r>
+      <w:proofErr w:type="spellEnd"/>
+      <w:r>
+        <w:t xml:space="preserve"> m’occuper de l’affichage et gérer les sauvegardes</w:t>
+      </w:r>
+      <w:r>
+        <w:t xml:space="preserve">. Les 2 améliorations seront de pouvoir affiché un </w:t>
+      </w:r>
+      <w:proofErr w:type="spellStart"/>
+      <w:r>
+        <w:t>text</w:t>
+      </w:r>
+      <w:proofErr w:type="spellEnd"/>
+      <w:r>
+        <w:t xml:space="preserve"> dynamique pour </w:t>
+      </w:r>
+      <w:proofErr w:type="spellStart"/>
+      <w:r>
+        <w:t>informé</w:t>
+      </w:r>
+      <w:proofErr w:type="spellEnd"/>
+      <w:r>
+        <w:t xml:space="preserve"> qu’elle entré est ou </w:t>
+      </w:r>
+      <w:proofErr w:type="spellStart"/>
+      <w:r>
+        <w:t>a</w:t>
+      </w:r>
+      <w:proofErr w:type="spellEnd"/>
+      <w:r>
+        <w:t xml:space="preserve"> la fin du mode numéro 3. Pour le moment il n’a </w:t>
+      </w:r>
+      <w:proofErr w:type="gramStart"/>
+      <w:r>
+        <w:t>aucune informations visuel</w:t>
+      </w:r>
+      <w:proofErr w:type="gramEnd"/>
+      <w:r>
+        <w:t xml:space="preserve"> et la 2 </w:t>
+      </w:r>
+      <w:proofErr w:type="spellStart"/>
+      <w:r>
+        <w:t>ème</w:t>
+      </w:r>
+      <w:proofErr w:type="spellEnd"/>
+      <w:r>
+        <w:t xml:space="preserve"> améliorations serait de rajouter des </w:t>
+      </w:r>
+      <w:proofErr w:type="spellStart"/>
+      <w:r>
+        <w:t>dead</w:t>
+      </w:r>
+      <w:proofErr w:type="spellEnd"/>
+      <w:r>
+        <w:t xml:space="preserve"> end </w:t>
+      </w:r>
+      <w:proofErr w:type="spellStart"/>
+      <w:r>
+        <w:t>a</w:t>
+      </w:r>
+      <w:proofErr w:type="spellEnd"/>
+      <w:r>
+        <w:t xml:space="preserve"> l’intérieur du labyrinthe</w:t>
+      </w:r>
+      <w:r>
+        <w:t xml:space="preserve">. </w:t>
+      </w:r>
+      <w:r>
+        <w:t xml:space="preserve"> </w:t>
+      </w:r>
+    </w:p>
+    <w:p>
+      <w:pPr>
+        <w:pStyle w:val="Paragraphedeliste"/>
+        <w:numPr>
+          <w:ilvl w:val="0"/>
+          <w:numId w:val="6"/>
+        </w:numPr>
+      </w:pPr>
+      <w:r>
+        <w:t xml:space="preserve">J’ai pu commencer </w:t>
+      </w:r>
+      <w:proofErr w:type="spellStart"/>
+      <w:proofErr w:type="gramStart"/>
+      <w:r>
+        <w:t>a</w:t>
+      </w:r>
+      <w:proofErr w:type="spellEnd"/>
+      <w:proofErr w:type="gramEnd"/>
+      <w:r>
+        <w:t xml:space="preserve"> faire les sauvegardes</w:t>
+      </w:r>
+    </w:p>
+    <w:p>
+      <w:pPr>
+        <w:pStyle w:val="Paragraphedeliste"/>
+      </w:pPr>
+      <w:r>
+        <w:t>Dans les prérequis j’avais une classe qui me permets de sérialiser les cartes. Cependant ce script prenait en compte les entrées et les sorties</w:t>
+      </w:r>
+      <w:r>
+        <w:t xml:space="preserve">. J’ai modifier la classe et l’appel </w:t>
+      </w:r>
+      <w:proofErr w:type="gramStart"/>
+      <w:r>
+        <w:t xml:space="preserve">des </w:t>
+      </w:r>
+      <w:r>
+        <w:lastRenderedPageBreak/>
+        <w:t>méthode</w:t>
+      </w:r>
+      <w:proofErr w:type="gramEnd"/>
+      <w:r>
+        <w:t xml:space="preserve"> pour que </w:t>
+      </w:r>
+      <w:proofErr w:type="spellStart"/>
+      <w:r>
+        <w:t>ca</w:t>
+      </w:r>
+      <w:proofErr w:type="spellEnd"/>
+      <w:r>
+        <w:t xml:space="preserve"> arrive au moment </w:t>
+      </w:r>
+      <w:proofErr w:type="spellStart"/>
+      <w:r>
+        <w:t>ou</w:t>
+      </w:r>
+      <w:proofErr w:type="spellEnd"/>
+      <w:r>
+        <w:t xml:space="preserve"> la carte est vierge</w:t>
+      </w:r>
+      <w:r>
+        <w:t xml:space="preserve">. L’affichage des boutons est </w:t>
+      </w:r>
+      <w:proofErr w:type="gramStart"/>
+      <w:r>
+        <w:t>correcte</w:t>
+      </w:r>
+      <w:proofErr w:type="gramEnd"/>
+      <w:r>
+        <w:t xml:space="preserve">. </w:t>
+      </w:r>
+      <w:proofErr w:type="gramStart"/>
+      <w:r>
+        <w:t>Aucun boutons</w:t>
+      </w:r>
+      <w:proofErr w:type="gramEnd"/>
+      <w:r>
+        <w:t xml:space="preserve"> n’est afficher si il n’est pas utilisable</w:t>
+      </w:r>
+      <w:r>
+        <w:t xml:space="preserve">. </w:t>
+      </w:r>
+    </w:p>
+    <w:p>
+      <w:pPr>
+        <w:pStyle w:val="Paragraphedeliste"/>
+        <w:numPr>
+          <w:ilvl w:val="0"/>
+          <w:numId w:val="6"/>
+        </w:numPr>
+      </w:pPr>
+      <w:r>
+        <w:t>Création d’un panel de sauvegarde</w:t>
+      </w:r>
+    </w:p>
+    <w:p>
+      <w:pPr>
+        <w:pStyle w:val="Paragraphedeliste"/>
+      </w:pPr>
+      <w:r>
+        <w:t xml:space="preserve">J’ai </w:t>
+      </w:r>
+      <w:proofErr w:type="spellStart"/>
+      <w:r>
+        <w:t>crée</w:t>
+      </w:r>
+      <w:proofErr w:type="spellEnd"/>
+      <w:r>
+        <w:t xml:space="preserve"> un petit panel de sauvegarde avec un input </w:t>
+      </w:r>
+      <w:proofErr w:type="spellStart"/>
+      <w:r>
+        <w:t>text</w:t>
+      </w:r>
+      <w:proofErr w:type="spellEnd"/>
+      <w:r>
+        <w:t xml:space="preserve">, un bouton annulé, sauvegarder et un </w:t>
+      </w:r>
+      <w:proofErr w:type="spellStart"/>
+      <w:r>
+        <w:t>lblErreur</w:t>
+      </w:r>
+      <w:proofErr w:type="spellEnd"/>
+      <w:r>
+        <w:t xml:space="preserve"> caché qui sera affiché si une erreur se produit.</w:t>
+      </w:r>
+    </w:p>
+    <w:p>
+      <w:pPr>
+        <w:pStyle w:val="Paragraphedeliste"/>
+        <w:numPr>
+          <w:ilvl w:val="0"/>
+          <w:numId w:val="6"/>
+        </w:numPr>
+      </w:pPr>
+      <w:r>
+        <w:t xml:space="preserve">Création </w:t>
+      </w:r>
+      <w:proofErr w:type="gramStart"/>
+      <w:r>
+        <w:t>des liste</w:t>
+      </w:r>
+      <w:proofErr w:type="gramEnd"/>
+      <w:r>
+        <w:t xml:space="preserve"> dans le menu</w:t>
+      </w:r>
+    </w:p>
+    <w:p>
+      <w:pPr>
+        <w:pStyle w:val="Paragraphedeliste"/>
+      </w:pPr>
+      <w:r>
+        <w:t xml:space="preserve">J’ai </w:t>
+      </w:r>
+      <w:r>
+        <w:t>créé</w:t>
+      </w:r>
+      <w:r>
+        <w:t xml:space="preserve"> 2 listes avec une </w:t>
+      </w:r>
+      <w:r>
+        <w:t>scroll Bar</w:t>
+      </w:r>
+      <w:r>
+        <w:t xml:space="preserve"> qui vont être utiliser pour </w:t>
+      </w:r>
+      <w:r>
+        <w:t>stocker</w:t>
+      </w:r>
+      <w:r>
+        <w:t xml:space="preserve"> la liste </w:t>
+      </w:r>
+      <w:r>
+        <w:t>des labyrinthes</w:t>
+      </w:r>
+      <w:r>
+        <w:t xml:space="preserve"> du top 10 et toute les cartes que l’utilisateurs veut sauvegarder </w:t>
+      </w:r>
+    </w:p>
+    <w:p>
+      <w:pPr>
+        <w:pStyle w:val="Paragraphedeliste"/>
+        <w:numPr>
+          <w:ilvl w:val="0"/>
+          <w:numId w:val="6"/>
+        </w:numPr>
+      </w:pPr>
+      <w:r>
+        <w:t xml:space="preserve">Ajout rapide des </w:t>
+      </w:r>
+      <w:r>
+        <w:t>Dead</w:t>
+      </w:r>
+      <w:r>
+        <w:t xml:space="preserve"> end </w:t>
+      </w:r>
+      <w:r>
+        <w:t>à</w:t>
+      </w:r>
+      <w:r>
+        <w:t xml:space="preserve"> l’intérieur </w:t>
+      </w:r>
+      <w:r>
+        <w:t>de la génération</w:t>
+      </w:r>
+    </w:p>
+    <w:p>
+      <w:pPr>
+        <w:pStyle w:val="Paragraphedeliste"/>
+      </w:pPr>
+      <w:r>
+        <w:t xml:space="preserve">J’ai ajouté les blocs </w:t>
+      </w:r>
+      <w:proofErr w:type="spellStart"/>
+      <w:proofErr w:type="gramStart"/>
+      <w:r>
+        <w:t>a</w:t>
+      </w:r>
+      <w:proofErr w:type="spellEnd"/>
+      <w:proofErr w:type="gramEnd"/>
+      <w:r>
+        <w:t xml:space="preserve"> sens unique </w:t>
+      </w:r>
+      <w:proofErr w:type="spellStart"/>
+      <w:r>
+        <w:t>a</w:t>
+      </w:r>
+      <w:proofErr w:type="spellEnd"/>
+      <w:r>
+        <w:t xml:space="preserve"> l’intérieur de la générations aléatoire</w:t>
+      </w:r>
+      <w:r>
+        <w:t xml:space="preserve">. J’ai </w:t>
+      </w:r>
+      <w:proofErr w:type="spellStart"/>
+      <w:proofErr w:type="gramStart"/>
+      <w:r>
+        <w:t>du</w:t>
+      </w:r>
+      <w:proofErr w:type="spellEnd"/>
+      <w:proofErr w:type="gramEnd"/>
+      <w:r>
+        <w:t xml:space="preserve"> modifier les blocs </w:t>
+      </w:r>
+      <w:proofErr w:type="spellStart"/>
+      <w:r>
+        <w:t>a</w:t>
+      </w:r>
+      <w:proofErr w:type="spellEnd"/>
+      <w:r>
+        <w:t xml:space="preserve"> sens unique pour qu’il corresponde correctement a connecteur des blocs adjacent. </w:t>
+      </w:r>
+    </w:p>
+    <w:p>
+      <w:pPr>
+        <w:pStyle w:val="Paragraphedeliste"/>
+      </w:pPr>
+    </w:p>
+    <w:p>
+      <w:pPr>
+        <w:pStyle w:val="Titre3"/>
+      </w:pPr>
+      <w:bookmarkStart w:id="25" w:name="_Toc162508029"/>
       <w:r>
         <w:t>Ce qui n’a pas pu été fait</w:t>
       </w:r>
-      <w:bookmarkStart w:id="21" w:name="_GoBack"/>
-      <w:bookmarkEnd w:id="20"/>
-      <w:bookmarkEnd w:id="21"/>
-    </w:p>
-    <w:p>
-      <w:r>
-        <w:t xml:space="preserve">Le mode numéro 3 </w:t>
-      </w:r>
-      <w:r>
-        <w:t>(automatique)</w:t>
-      </w:r>
-      <w:r>
-        <w:t xml:space="preserve"> marche correctement. </w:t>
-      </w:r>
-      <w:r>
-        <w:t>Ils nous retournent</w:t>
-      </w:r>
-      <w:r>
-        <w:t xml:space="preserve"> </w:t>
-      </w:r>
-      <w:r>
-        <w:t>le fitness</w:t>
-      </w:r>
-      <w:r>
-        <w:t xml:space="preserve"> de chaque entrée. </w:t>
-      </w:r>
-      <w:r>
-        <w:t xml:space="preserve">Il me reste juste </w:t>
-      </w:r>
-      <w:r>
-        <w:t>à</w:t>
-      </w:r>
-      <w:r>
-        <w:t xml:space="preserve"> gérer le fait de pouvoir visualiser chaque trace du labyrinthe quand l’utilisateur le choisit</w:t>
-      </w:r>
+      <w:bookmarkEnd w:id="25"/>
+    </w:p>
+    <w:p>
+      <w:r>
+        <w:t xml:space="preserve">Tout a pu être fait aujourd’hui. </w:t>
+      </w:r>
+      <w:r>
+        <w:t>Cependant</w:t>
+      </w:r>
+      <w:r>
+        <w:t xml:space="preserve"> il y’a certain bout de code que je ne trouve pas propre. Si j’ai le temps demain j’</w:t>
+      </w:r>
+      <w:r>
+        <w:t>essaierai</w:t>
+      </w:r>
+      <w:r>
+        <w:t xml:space="preserve"> de </w:t>
+      </w:r>
+      <w:r>
+        <w:t>prendre</w:t>
+      </w:r>
+      <w:r>
+        <w:t xml:space="preserve"> un peu de temps pour améliorer la lisibilité du code et le factoriser.</w:t>
+      </w:r>
+    </w:p>
+    <w:p>
+      <w:pPr>
+        <w:pStyle w:val="Titre2"/>
+      </w:pPr>
+      <w:bookmarkStart w:id="26" w:name="_Toc162508030"/>
+      <w:r>
+        <w:t>07 mai</w:t>
+      </w:r>
+      <w:bookmarkEnd w:id="26"/>
+    </w:p>
+    <w:p>
+      <w:pPr>
+        <w:pStyle w:val="Titre3"/>
+      </w:pPr>
+      <w:bookmarkStart w:id="27" w:name="_Toc162508031"/>
+      <w:r>
+        <w:t>Programme du jour</w:t>
+      </w:r>
+      <w:bookmarkEnd w:id="27"/>
     </w:p>
     <w:p/>
     <w:p>
       <w:pPr>
+        <w:pStyle w:val="Titre3"/>
+      </w:pPr>
+      <w:bookmarkStart w:id="28" w:name="_Toc162508032"/>
+      <w:r>
+        <w:t>Evènement de la journée</w:t>
+      </w:r>
+      <w:bookmarkEnd w:id="28"/>
+    </w:p>
+    <w:p/>
+    <w:p>
+      <w:pPr>
+        <w:pStyle w:val="Titre3"/>
+      </w:pPr>
+      <w:bookmarkStart w:id="29" w:name="_Toc162508033"/>
+      <w:r>
+        <w:t>Ce qui n’a pas pu été fait</w:t>
+      </w:r>
+      <w:bookmarkEnd w:id="29"/>
+    </w:p>
+    <w:p/>
+    <w:p>
+      <w:pPr>
         <w:pStyle w:val="Titre2"/>
       </w:pPr>
-      <w:bookmarkStart w:id="22" w:name="_Toc162508026"/>
-      <w:r>
-        <w:t>06 mai</w:t>
-      </w:r>
-      <w:bookmarkEnd w:id="22"/>
+      <w:bookmarkStart w:id="30" w:name="_Toc162508034"/>
+      <w:r>
+        <w:t>08 mai</w:t>
+      </w:r>
+      <w:bookmarkEnd w:id="30"/>
     </w:p>
     <w:p>
       <w:pPr>
         <w:pStyle w:val="Titre3"/>
       </w:pPr>
-      <w:bookmarkStart w:id="23" w:name="_Toc162508027"/>
+      <w:bookmarkStart w:id="31" w:name="_Toc162508035"/>
       <w:r>
         <w:t>Programme du jour</w:t>
       </w:r>
-      <w:bookmarkEnd w:id="23"/>
+      <w:bookmarkEnd w:id="31"/>
     </w:p>
     <w:p/>
     <w:p>
       <w:pPr>
         <w:pStyle w:val="Titre3"/>
       </w:pPr>
-      <w:bookmarkStart w:id="24" w:name="_Toc162508028"/>
+      <w:bookmarkStart w:id="32" w:name="_Toc162508036"/>
       <w:r>
         <w:t>Evènement de la journée</w:t>
       </w:r>
-      <w:bookmarkEnd w:id="24"/>
+      <w:bookmarkEnd w:id="32"/>
     </w:p>
     <w:p/>
     <w:p>
       <w:pPr>
         <w:pStyle w:val="Titre3"/>
       </w:pPr>
-      <w:bookmarkStart w:id="25" w:name="_Toc162508029"/>
+      <w:bookmarkStart w:id="33" w:name="_Toc162508037"/>
       <w:r>
         <w:t>Ce qui n’a pas pu été fait</w:t>
       </w:r>
-      <w:bookmarkEnd w:id="25"/>
+      <w:bookmarkEnd w:id="33"/>
     </w:p>
     <w:p/>
     <w:p>
       <w:pPr>
         <w:pStyle w:val="Titre2"/>
       </w:pPr>
-      <w:bookmarkStart w:id="26" w:name="_Toc162508030"/>
-      <w:r>
-        <w:t>07 mai</w:t>
-      </w:r>
-      <w:bookmarkEnd w:id="26"/>
+      <w:bookmarkStart w:id="34" w:name="_Toc162508038"/>
+      <w:r>
+        <w:t>13 mai</w:t>
+      </w:r>
+      <w:bookmarkEnd w:id="34"/>
     </w:p>
     <w:p>
       <w:pPr>
         <w:pStyle w:val="Titre3"/>
       </w:pPr>
-      <w:bookmarkStart w:id="27" w:name="_Toc162508031"/>
+      <w:bookmarkStart w:id="35" w:name="_Toc162508039"/>
       <w:r>
         <w:t>Programme du jour</w:t>
       </w:r>
-      <w:bookmarkEnd w:id="27"/>
+      <w:bookmarkEnd w:id="35"/>
     </w:p>
     <w:p/>
     <w:p>
       <w:pPr>
         <w:pStyle w:val="Titre3"/>
       </w:pPr>
-      <w:bookmarkStart w:id="28" w:name="_Toc162508032"/>
+      <w:bookmarkStart w:id="36" w:name="_Toc162508040"/>
       <w:r>
         <w:t>Evènement de la journée</w:t>
       </w:r>
-      <w:bookmarkEnd w:id="28"/>
+      <w:bookmarkEnd w:id="36"/>
     </w:p>
     <w:p/>
     <w:p>
       <w:pPr>
         <w:pStyle w:val="Titre3"/>
       </w:pPr>
-      <w:bookmarkStart w:id="29" w:name="_Toc162508033"/>
+      <w:bookmarkStart w:id="37" w:name="_Toc162508041"/>
       <w:r>
         <w:t>Ce qui n’a pas pu été fait</w:t>
       </w:r>
-      <w:bookmarkEnd w:id="29"/>
+      <w:bookmarkEnd w:id="37"/>
     </w:p>
     <w:p/>
     <w:p>
       <w:pPr>
         <w:pStyle w:val="Titre2"/>
       </w:pPr>
-      <w:bookmarkStart w:id="30" w:name="_Toc162508034"/>
-      <w:r>
-        <w:t>08 mai</w:t>
-      </w:r>
-      <w:bookmarkEnd w:id="30"/>
-    </w:p>
-    <w:p>
-      <w:pPr>
-        <w:pStyle w:val="Titre3"/>
-      </w:pPr>
-      <w:bookmarkStart w:id="31" w:name="_Toc162508035"/>
-      <w:r>
-        <w:t>Programme du jour</w:t>
-      </w:r>
-      <w:bookmarkEnd w:id="31"/>
-    </w:p>
-    <w:p/>
-    <w:p>
-      <w:pPr>
-        <w:pStyle w:val="Titre3"/>
-      </w:pPr>
-      <w:bookmarkStart w:id="32" w:name="_Toc162508036"/>
-      <w:r>
-        <w:t>Evènement de la journée</w:t>
-      </w:r>
-      <w:bookmarkEnd w:id="32"/>
-    </w:p>
-    <w:p/>
-    <w:p>
-      <w:pPr>
-        <w:pStyle w:val="Titre3"/>
-      </w:pPr>
-      <w:bookmarkStart w:id="33" w:name="_Toc162508037"/>
-      <w:r>
-        <w:t>Ce qui n’a pas pu été fait</w:t>
-      </w:r>
-      <w:bookmarkEnd w:id="33"/>
-    </w:p>
-    <w:p/>
-    <w:p>
-      <w:pPr>
-        <w:pStyle w:val="Titre2"/>
-      </w:pPr>
-      <w:bookmarkStart w:id="34" w:name="_Toc162508038"/>
-      <w:r>
-        <w:t>13 mai</w:t>
-      </w:r>
-      <w:bookmarkEnd w:id="34"/>
-    </w:p>
-    <w:p>
-      <w:pPr>
-        <w:pStyle w:val="Titre3"/>
-      </w:pPr>
-      <w:bookmarkStart w:id="35" w:name="_Toc162508039"/>
-      <w:r>
-        <w:t>Programme du jour</w:t>
-      </w:r>
-      <w:bookmarkEnd w:id="35"/>
-    </w:p>
-    <w:p/>
-    <w:p>
-      <w:pPr>
-        <w:pStyle w:val="Titre3"/>
-      </w:pPr>
-      <w:bookmarkStart w:id="36" w:name="_Toc162508040"/>
+      <w:bookmarkStart w:id="38" w:name="_Toc162508042"/>
       <w:r>
         <w:lastRenderedPageBreak/>
-        <w:t>Evènement de la journée</w:t>
-      </w:r>
-      <w:bookmarkEnd w:id="36"/>
-    </w:p>
-    <w:p/>
-    <w:p>
-      <w:pPr>
-        <w:pStyle w:val="Titre3"/>
-      </w:pPr>
-      <w:bookmarkStart w:id="37" w:name="_Toc162508041"/>
-      <w:r>
-        <w:t>Ce qui n’a pas pu été fait</w:t>
-      </w:r>
-      <w:bookmarkEnd w:id="37"/>
-    </w:p>
-    <w:p/>
-    <w:p>
-      <w:pPr>
-        <w:pStyle w:val="Titre2"/>
-      </w:pPr>
-      <w:bookmarkStart w:id="38" w:name="_Toc162508042"/>
-      <w:r>
         <w:t>14 mai</w:t>
       </w:r>
       <w:bookmarkEnd w:id="38"/>
@@ -6852,9 +7448,9 @@
 <file path=word/numbering.xml><?xml version="1.0" encoding="utf-8"?>
 <w:numbering xmlns:wpc="http://schemas.microsoft.com/office/word/2010/wordprocessingCanvas" xmlns:cx="http://schemas.microsoft.com/office/drawing/2014/chartex" xmlns:mc="http://schemas.openxmlformats.org/markup-compatibility/2006" xmlns:o="urn:schemas-microsoft-com:office:office" xmlns:r="http://schemas.openxmlformats.org/officeDocument/2006/relationships" xmlns:m="http://schemas.openxmlformats.org/officeDocument/2006/math" xmlns:v="urn:schemas-microsoft-com:vml" xmlns:wp14="http://schemas.microsoft.com/office/word/2010/wordprocessingDrawing" xmlns:wp="http://schemas.openxmlformats.org/drawingml/2006/wordprocessingDrawing" xmlns:w10="urn:schemas-microsoft-com:office:word" xmlns:w="http://schemas.openxmlformats.org/wordprocessingml/2006/main" xmlns:w14="http://schemas.microsoft.com/office/word/2010/wordml" xmlns:w15="http://schemas.microsoft.com/office/word/2012/wordml" xmlns:w16se="http://schemas.microsoft.com/office/word/2015/wordml/symex" xmlns:wpg="http://schemas.microsoft.com/office/word/2010/wordprocessingGroup" xmlns:wpi="http://schemas.microsoft.com/office/word/2010/wordprocessingInk" xmlns:wne="http://schemas.microsoft.com/office/word/2006/wordml" xmlns:wps="http://schemas.microsoft.com/office/word/2010/wordprocessingShape" mc:Ignorable="w14 w15 w16se wp14">
   <w:abstractNum w:abstractNumId="0" w15:restartNumberingAfterBreak="0">
-    <w:nsid w:val="54964DD0"/>
+    <w:nsid w:val="35E967E7"/>
     <w:multiLevelType w:val="hybridMultilevel"/>
-    <w:tmpl w:val="AEF222C8"/>
+    <w:tmpl w:val="D48C8636"/>
     <w:lvl w:ilvl="0" w:tplc="100C0001">
       <w:start w:val="1"/>
       <w:numFmt w:val="bullet"/>
@@ -6965,9 +7561,9 @@
     </w:lvl>
   </w:abstractNum>
   <w:abstractNum w:abstractNumId="1" w15:restartNumberingAfterBreak="0">
-    <w:nsid w:val="5C520E83"/>
+    <w:nsid w:val="54964DD0"/>
     <w:multiLevelType w:val="hybridMultilevel"/>
-    <w:tmpl w:val="C8784790"/>
+    <w:tmpl w:val="AEF222C8"/>
     <w:lvl w:ilvl="0" w:tplc="100C0001">
       <w:start w:val="1"/>
       <w:numFmt w:val="bullet"/>
@@ -7078,9 +7674,9 @@
     </w:lvl>
   </w:abstractNum>
   <w:abstractNum w:abstractNumId="2" w15:restartNumberingAfterBreak="0">
-    <w:nsid w:val="644914EE"/>
+    <w:nsid w:val="5C520E83"/>
     <w:multiLevelType w:val="hybridMultilevel"/>
-    <w:tmpl w:val="2616606E"/>
+    <w:tmpl w:val="C8784790"/>
     <w:lvl w:ilvl="0" w:tplc="100C0001">
       <w:start w:val="1"/>
       <w:numFmt w:val="bullet"/>
@@ -7191,9 +7787,9 @@
     </w:lvl>
   </w:abstractNum>
   <w:abstractNum w:abstractNumId="3" w15:restartNumberingAfterBreak="0">
-    <w:nsid w:val="6A4539A6"/>
+    <w:nsid w:val="644914EE"/>
     <w:multiLevelType w:val="hybridMultilevel"/>
-    <w:tmpl w:val="B6AEDF92"/>
+    <w:tmpl w:val="2616606E"/>
     <w:lvl w:ilvl="0" w:tplc="100C0001">
       <w:start w:val="1"/>
       <w:numFmt w:val="bullet"/>
@@ -7304,6 +7900,119 @@
     </w:lvl>
   </w:abstractNum>
   <w:abstractNum w:abstractNumId="4" w15:restartNumberingAfterBreak="0">
+    <w:nsid w:val="6A4539A6"/>
+    <w:multiLevelType w:val="hybridMultilevel"/>
+    <w:tmpl w:val="B6AEDF92"/>
+    <w:lvl w:ilvl="0" w:tplc="100C0001">
+      <w:start w:val="1"/>
+      <w:numFmt w:val="bullet"/>
+      <w:lvlText w:val=""/>
+      <w:lvlJc w:val="left"/>
+      <w:pPr>
+        <w:ind w:left="720" w:hanging="360"/>
+      </w:pPr>
+      <w:rPr>
+        <w:rFonts w:ascii="Symbol" w:hAnsi="Symbol" w:hint="default"/>
+      </w:rPr>
+    </w:lvl>
+    <w:lvl w:ilvl="1" w:tplc="100C0003" w:tentative="1">
+      <w:start w:val="1"/>
+      <w:numFmt w:val="bullet"/>
+      <w:lvlText w:val="o"/>
+      <w:lvlJc w:val="left"/>
+      <w:pPr>
+        <w:ind w:left="1440" w:hanging="360"/>
+      </w:pPr>
+      <w:rPr>
+        <w:rFonts w:ascii="Courier New" w:hAnsi="Courier New" w:cs="Courier New" w:hint="default"/>
+      </w:rPr>
+    </w:lvl>
+    <w:lvl w:ilvl="2" w:tplc="100C0005" w:tentative="1">
+      <w:start w:val="1"/>
+      <w:numFmt w:val="bullet"/>
+      <w:lvlText w:val=""/>
+      <w:lvlJc w:val="left"/>
+      <w:pPr>
+        <w:ind w:left="2160" w:hanging="360"/>
+      </w:pPr>
+      <w:rPr>
+        <w:rFonts w:ascii="Wingdings" w:hAnsi="Wingdings" w:hint="default"/>
+      </w:rPr>
+    </w:lvl>
+    <w:lvl w:ilvl="3" w:tplc="100C0001" w:tentative="1">
+      <w:start w:val="1"/>
+      <w:numFmt w:val="bullet"/>
+      <w:lvlText w:val=""/>
+      <w:lvlJc w:val="left"/>
+      <w:pPr>
+        <w:ind w:left="2880" w:hanging="360"/>
+      </w:pPr>
+      <w:rPr>
+        <w:rFonts w:ascii="Symbol" w:hAnsi="Symbol" w:hint="default"/>
+      </w:rPr>
+    </w:lvl>
+    <w:lvl w:ilvl="4" w:tplc="100C0003" w:tentative="1">
+      <w:start w:val="1"/>
+      <w:numFmt w:val="bullet"/>
+      <w:lvlText w:val="o"/>
+      <w:lvlJc w:val="left"/>
+      <w:pPr>
+        <w:ind w:left="3600" w:hanging="360"/>
+      </w:pPr>
+      <w:rPr>
+        <w:rFonts w:ascii="Courier New" w:hAnsi="Courier New" w:cs="Courier New" w:hint="default"/>
+      </w:rPr>
+    </w:lvl>
+    <w:lvl w:ilvl="5" w:tplc="100C0005" w:tentative="1">
+      <w:start w:val="1"/>
+      <w:numFmt w:val="bullet"/>
+      <w:lvlText w:val=""/>
+      <w:lvlJc w:val="left"/>
+      <w:pPr>
+        <w:ind w:left="4320" w:hanging="360"/>
+      </w:pPr>
+      <w:rPr>
+        <w:rFonts w:ascii="Wingdings" w:hAnsi="Wingdings" w:hint="default"/>
+      </w:rPr>
+    </w:lvl>
+    <w:lvl w:ilvl="6" w:tplc="100C0001" w:tentative="1">
+      <w:start w:val="1"/>
+      <w:numFmt w:val="bullet"/>
+      <w:lvlText w:val=""/>
+      <w:lvlJc w:val="left"/>
+      <w:pPr>
+        <w:ind w:left="5040" w:hanging="360"/>
+      </w:pPr>
+      <w:rPr>
+        <w:rFonts w:ascii="Symbol" w:hAnsi="Symbol" w:hint="default"/>
+      </w:rPr>
+    </w:lvl>
+    <w:lvl w:ilvl="7" w:tplc="100C0003" w:tentative="1">
+      <w:start w:val="1"/>
+      <w:numFmt w:val="bullet"/>
+      <w:lvlText w:val="o"/>
+      <w:lvlJc w:val="left"/>
+      <w:pPr>
+        <w:ind w:left="5760" w:hanging="360"/>
+      </w:pPr>
+      <w:rPr>
+        <w:rFonts w:ascii="Courier New" w:hAnsi="Courier New" w:cs="Courier New" w:hint="default"/>
+      </w:rPr>
+    </w:lvl>
+    <w:lvl w:ilvl="8" w:tplc="100C0005" w:tentative="1">
+      <w:start w:val="1"/>
+      <w:numFmt w:val="bullet"/>
+      <w:lvlText w:val=""/>
+      <w:lvlJc w:val="left"/>
+      <w:pPr>
+        <w:ind w:left="6480" w:hanging="360"/>
+      </w:pPr>
+      <w:rPr>
+        <w:rFonts w:ascii="Wingdings" w:hAnsi="Wingdings" w:hint="default"/>
+      </w:rPr>
+    </w:lvl>
+  </w:abstractNum>
+  <w:abstractNum w:abstractNumId="5" w15:restartNumberingAfterBreak="0">
     <w:nsid w:val="6DEB27A4"/>
     <w:multiLevelType w:val="multilevel"/>
     <w:tmpl w:val="CB22918A"/>
@@ -7453,19 +8162,22 @@
     </w:lvl>
   </w:abstractNum>
   <w:num w:numId="1">
+    <w:abstractNumId w:val="5"/>
+  </w:num>
+  <w:num w:numId="2">
+    <w:abstractNumId w:val="1"/>
+  </w:num>
+  <w:num w:numId="3">
+    <w:abstractNumId w:val="2"/>
+  </w:num>
+  <w:num w:numId="4">
+    <w:abstractNumId w:val="3"/>
+  </w:num>
+  <w:num w:numId="5">
     <w:abstractNumId w:val="4"/>
   </w:num>
-  <w:num w:numId="2">
+  <w:num w:numId="6">
     <w:abstractNumId w:val="0"/>
-  </w:num>
-  <w:num w:numId="3">
-    <w:abstractNumId w:val="1"/>
-  </w:num>
-  <w:num w:numId="4">
-    <w:abstractNumId w:val="2"/>
-  </w:num>
-  <w:num w:numId="5">
-    <w:abstractNumId w:val="3"/>
   </w:num>
 </w:numbering>
 </file>

--- a/Documentation/JournalDeBord.docx
+++ b/Documentation/JournalDeBord.docx
@@ -6496,172 +6496,167 @@
         <w:t>afficher</w:t>
       </w:r>
       <w:r>
-        <w:t xml:space="preserve"> dans un tableau les données de chaque</w:t>
-      </w:r>
-      <w:bookmarkStart w:id="20" w:name="_GoBack"/>
+        <w:t xml:space="preserve"> dans un tableau les données de chaque entré.</w:t>
+      </w:r>
+      <w:r>
+        <w:t xml:space="preserve"> On doit pouvoir cliquer sur chaque entré pour pouvoir voire le trace de chacun. </w:t>
+      </w:r>
+      <w:proofErr w:type="spellStart"/>
+      <w:r>
+        <w:t>Unity</w:t>
+      </w:r>
+      <w:proofErr w:type="spellEnd"/>
+      <w:r>
+        <w:t xml:space="preserve"> ne nous donne pas d’affichage pour des tableaux. Comme solutions j’ai </w:t>
+      </w:r>
+      <w:r>
+        <w:t>décidé</w:t>
+      </w:r>
+      <w:r>
+        <w:t xml:space="preserve"> avec mon maître de stage de partir sur une liste de bouton qui va représenter nos entré. Quand on clique sur le bouton. On affiche sur </w:t>
+      </w:r>
+      <w:r>
+        <w:t>des labels</w:t>
+      </w:r>
+      <w:r>
+        <w:t xml:space="preserve"> toute les informations concernant l’entré et on affiche sur le labyrinthe </w:t>
+      </w:r>
+      <w:r>
+        <w:t>la solution</w:t>
+      </w:r>
+      <w:r>
+        <w:t xml:space="preserve"> qui a été trouvé</w:t>
+      </w:r>
+      <w:r>
+        <w:t>.</w:t>
+      </w:r>
+    </w:p>
+    <w:p>
+      <w:pPr>
+        <w:pStyle w:val="Titre3"/>
+      </w:pPr>
+      <w:bookmarkStart w:id="20" w:name="_Toc162508025"/>
+      <w:r>
+        <w:t>Ce qui n’a pas pu été fait</w:t>
+      </w:r>
       <w:bookmarkEnd w:id="20"/>
-      <w:r>
-        <w:t xml:space="preserve"> entré.</w:t>
-      </w:r>
-      <w:r>
-        <w:t xml:space="preserve"> On doit pouvoir cliquer sur chaque entré pour pouvoir voire le trace de chacun. </w:t>
+    </w:p>
+    <w:p>
+      <w:r>
+        <w:t xml:space="preserve">Le mode numéro 3 </w:t>
+      </w:r>
+      <w:r>
+        <w:t>(automatique)</w:t>
+      </w:r>
+      <w:r>
+        <w:t xml:space="preserve"> marche correctement. </w:t>
+      </w:r>
+      <w:r>
+        <w:t>Ils nous retournent</w:t>
+      </w:r>
+      <w:r>
+        <w:t xml:space="preserve"> </w:t>
+      </w:r>
+      <w:r>
+        <w:t>le fitness</w:t>
+      </w:r>
+      <w:r>
+        <w:t xml:space="preserve"> de chaque entrée. </w:t>
+      </w:r>
+      <w:r>
+        <w:t xml:space="preserve">Il me reste juste </w:t>
+      </w:r>
+      <w:r>
+        <w:t>à</w:t>
+      </w:r>
+      <w:r>
+        <w:t xml:space="preserve"> gérer le fait de pouvoir visualiser chaque trace du labyrinthe quand l’utilisateur le choisit</w:t>
+      </w:r>
+    </w:p>
+    <w:p/>
+    <w:p>
+      <w:pPr>
+        <w:pStyle w:val="Titre2"/>
+      </w:pPr>
+      <w:bookmarkStart w:id="21" w:name="_Toc162508026"/>
+      <w:r>
+        <w:t>06 mai</w:t>
+      </w:r>
+      <w:bookmarkEnd w:id="21"/>
+    </w:p>
+    <w:p>
+      <w:pPr>
+        <w:pStyle w:val="Titre3"/>
+      </w:pPr>
+      <w:bookmarkStart w:id="22" w:name="_Toc162508027"/>
+      <w:r>
+        <w:t>Programme du jour</w:t>
+      </w:r>
+      <w:bookmarkEnd w:id="22"/>
+    </w:p>
+    <w:p>
+      <w:r>
+        <w:t xml:space="preserve">Aujourd’hui je vais finir le mode numéro 3. A chaque fois que l’on clique sur l’entré choisi </w:t>
       </w:r>
       <w:proofErr w:type="spellStart"/>
       <w:r>
-        <w:t>Unity</w:t>
+        <w:t>a</w:t>
       </w:r>
       <w:proofErr w:type="spellEnd"/>
       <w:r>
-        <w:t xml:space="preserve"> ne nous donne pas d’affichage pour des tableaux. Comme solutions j’ai </w:t>
-      </w:r>
-      <w:r>
-        <w:t>décidé</w:t>
-      </w:r>
-      <w:r>
-        <w:t xml:space="preserve"> avec mon maître de stage de partir sur une liste de bouton qui va représenter nos entré. Quand on clique sur le bouton. On affiche sur </w:t>
-      </w:r>
-      <w:r>
-        <w:t>des labels</w:t>
-      </w:r>
-      <w:r>
-        <w:t xml:space="preserve"> toute les informations concernant l’entré et on affiche sur le labyrinthe </w:t>
-      </w:r>
-      <w:r>
-        <w:t>la solution</w:t>
-      </w:r>
-      <w:r>
-        <w:t xml:space="preserve"> qui a été trouvé</w:t>
+        <w:t xml:space="preserve"> la fin de l’algorithme. On affiche le chemin tracé par les bots</w:t>
+      </w:r>
+      <w:r>
+        <w:t xml:space="preserve">. </w:t>
+      </w:r>
+      <w:r>
+        <w:t>Pour le moment j’affiche juste une liste de bouton et quand on clique sur le bouton j’affiche seulement les informations de l’entré choisi</w:t>
       </w:r>
       <w:r>
         <w:t>.</w:t>
       </w:r>
     </w:p>
     <w:p>
+      <w:r>
+        <w:t xml:space="preserve">Par la suite je vais pouvoir commencer </w:t>
+      </w:r>
+      <w:r>
+        <w:t>à</w:t>
+      </w:r>
+      <w:r>
+        <w:t xml:space="preserve"> m’occuper des sauvegardes. A m’occuper de la liste </w:t>
+      </w:r>
+      <w:r>
+        <w:t>des cartes</w:t>
+      </w:r>
+      <w:r>
+        <w:t xml:space="preserve"> sauvegarder </w:t>
+      </w:r>
+      <w:r>
+        <w:t>ainsi</w:t>
+      </w:r>
+      <w:r>
+        <w:t xml:space="preserve"> qu’au </w:t>
+      </w:r>
+      <w:r>
+        <w:t>panel</w:t>
+      </w:r>
+      <w:r>
+        <w:t xml:space="preserve"> de sauv</w:t>
+      </w:r>
+      <w:r>
+        <w:t>egarde</w:t>
+      </w:r>
+    </w:p>
+    <w:p>
       <w:pPr>
         <w:pStyle w:val="Titre3"/>
       </w:pPr>
-      <w:bookmarkStart w:id="21" w:name="_Toc162508025"/>
-      <w:r>
-        <w:t>Ce qui n’a pas pu été fait</w:t>
-      </w:r>
-      <w:bookmarkEnd w:id="21"/>
-    </w:p>
-    <w:p>
-      <w:r>
-        <w:t xml:space="preserve">Le mode numéro 3 </w:t>
-      </w:r>
-      <w:r>
-        <w:t>(automatique)</w:t>
-      </w:r>
-      <w:r>
-        <w:t xml:space="preserve"> marche correctement. </w:t>
-      </w:r>
-      <w:r>
-        <w:t>Ils nous retournent</w:t>
-      </w:r>
-      <w:r>
-        <w:t xml:space="preserve"> </w:t>
-      </w:r>
-      <w:r>
-        <w:t>le fitness</w:t>
-      </w:r>
-      <w:r>
-        <w:t xml:space="preserve"> de chaque entrée. </w:t>
-      </w:r>
-      <w:r>
-        <w:t xml:space="preserve">Il me reste juste </w:t>
-      </w:r>
-      <w:r>
-        <w:t>à</w:t>
-      </w:r>
-      <w:r>
-        <w:t xml:space="preserve"> gérer le fait de pouvoir visualiser chaque trace du labyrinthe quand l’utilisateur le choisit</w:t>
-      </w:r>
-    </w:p>
-    <w:p/>
-    <w:p>
-      <w:pPr>
-        <w:pStyle w:val="Titre2"/>
-      </w:pPr>
-      <w:bookmarkStart w:id="22" w:name="_Toc162508026"/>
-      <w:r>
-        <w:t>06 mai</w:t>
-      </w:r>
-      <w:bookmarkEnd w:id="22"/>
-    </w:p>
-    <w:p>
-      <w:pPr>
-        <w:pStyle w:val="Titre3"/>
-      </w:pPr>
-      <w:bookmarkStart w:id="23" w:name="_Toc162508027"/>
-      <w:r>
-        <w:t>Programme du jour</w:t>
+      <w:bookmarkStart w:id="23" w:name="_Toc162508028"/>
+      <w:r>
+        <w:t>Evènement de la journée</w:t>
       </w:r>
       <w:bookmarkEnd w:id="23"/>
-    </w:p>
-    <w:p>
-      <w:r>
-        <w:t xml:space="preserve">Aujourd’hui je vais finir le mode numéro 3. A chaque fois que l’on clique sur l’entré choisi </w:t>
-      </w:r>
-      <w:proofErr w:type="spellStart"/>
-      <w:r>
-        <w:t>a</w:t>
-      </w:r>
-      <w:proofErr w:type="spellEnd"/>
-      <w:r>
-        <w:t xml:space="preserve"> la fin de l’algorithme. On affiche le chemin tracé par les bots</w:t>
-      </w:r>
-      <w:r>
-        <w:t xml:space="preserve">. </w:t>
-      </w:r>
-      <w:r>
-        <w:t>Pour le moment j’affiche juste une liste de bouton et quand on clique sur le bouton j’affiche seulement les informations de l’entré choisi</w:t>
-      </w:r>
-      <w:r>
-        <w:t>.</w:t>
-      </w:r>
-    </w:p>
-    <w:p>
-      <w:r>
-        <w:t xml:space="preserve">Par la suite je vais pouvoir commencer </w:t>
-      </w:r>
-      <w:r>
-        <w:t>à</w:t>
-      </w:r>
-      <w:r>
-        <w:t xml:space="preserve"> m’occuper des sauvegardes. A m’occuper de la liste </w:t>
-      </w:r>
-      <w:r>
-        <w:t>des cartes</w:t>
-      </w:r>
-      <w:r>
-        <w:t xml:space="preserve"> sauvegarder </w:t>
-      </w:r>
-      <w:r>
-        <w:t>ainsi</w:t>
-      </w:r>
-      <w:r>
-        <w:t xml:space="preserve"> qu’au </w:t>
-      </w:r>
-      <w:r>
-        <w:t>panel</w:t>
-      </w:r>
-      <w:r>
-        <w:t xml:space="preserve"> de sauv</w:t>
-      </w:r>
-      <w:r>
-        <w:t>egarde</w:t>
-      </w:r>
-    </w:p>
-    <w:p>
-      <w:pPr>
-        <w:pStyle w:val="Titre3"/>
-      </w:pPr>
-      <w:bookmarkStart w:id="24" w:name="_Toc162508028"/>
-      <w:r>
-        <w:t>Evènement de la journée</w:t>
-      </w:r>
-      <w:bookmarkEnd w:id="24"/>
     </w:p>
     <w:p>
       <w:pPr>
@@ -7188,246 +7183,703 @@
       <w:pPr>
         <w:pStyle w:val="Titre3"/>
       </w:pPr>
-      <w:bookmarkStart w:id="25" w:name="_Toc162508029"/>
+      <w:bookmarkStart w:id="24" w:name="_Toc162508029"/>
       <w:r>
         <w:t>Ce qui n’a pas pu été fait</w:t>
       </w:r>
+      <w:bookmarkEnd w:id="24"/>
+    </w:p>
+    <w:p>
+      <w:r>
+        <w:t xml:space="preserve">Tout a pu être fait aujourd’hui. </w:t>
+      </w:r>
+      <w:r>
+        <w:t>Cependant</w:t>
+      </w:r>
+      <w:r>
+        <w:t xml:space="preserve"> il y’a certain bout de code que je ne trouve pas propre. Si j’ai le temps demain j’</w:t>
+      </w:r>
+      <w:r>
+        <w:t>essaierai</w:t>
+      </w:r>
+      <w:r>
+        <w:t xml:space="preserve"> de </w:t>
+      </w:r>
+      <w:r>
+        <w:t>prendre</w:t>
+      </w:r>
+      <w:r>
+        <w:t xml:space="preserve"> un peu de temps pour améliorer la lisibilité du code et le factoriser.</w:t>
+      </w:r>
+    </w:p>
+    <w:p>
+      <w:pPr>
+        <w:pStyle w:val="Titre2"/>
+      </w:pPr>
+      <w:bookmarkStart w:id="25" w:name="_Toc162508030"/>
+      <w:r>
+        <w:t>07 mai</w:t>
+      </w:r>
       <w:bookmarkEnd w:id="25"/>
     </w:p>
     <w:p>
-      <w:r>
-        <w:t xml:space="preserve">Tout a pu être fait aujourd’hui. </w:t>
-      </w:r>
-      <w:r>
-        <w:t>Cependant</w:t>
-      </w:r>
-      <w:r>
-        <w:t xml:space="preserve"> il y’a certain bout de code que je ne trouve pas propre. Si j’ai le temps demain j’</w:t>
-      </w:r>
-      <w:r>
-        <w:t>essaierai</w:t>
-      </w:r>
-      <w:r>
-        <w:t xml:space="preserve"> de </w:t>
-      </w:r>
-      <w:r>
-        <w:t>prendre</w:t>
-      </w:r>
-      <w:r>
-        <w:t xml:space="preserve"> un peu de temps pour améliorer la lisibilité du code et le factoriser.</w:t>
+      <w:pPr>
+        <w:pStyle w:val="Titre3"/>
+      </w:pPr>
+      <w:bookmarkStart w:id="26" w:name="_Toc162508031"/>
+      <w:r>
+        <w:t>Programme du jour</w:t>
+      </w:r>
+      <w:bookmarkEnd w:id="26"/>
+    </w:p>
+    <w:p>
+      <w:r>
+        <w:t xml:space="preserve">Aujourd’hui je vais avancer les sauvegardes. J’aimerai </w:t>
+      </w:r>
+      <w:r>
+        <w:t>qu’en</w:t>
+      </w:r>
+      <w:r>
+        <w:t xml:space="preserve"> fin de journée je puisse sauvegarder des cartes avec </w:t>
+      </w:r>
+      <w:r>
+        <w:t>un nom unique</w:t>
+      </w:r>
+      <w:r>
+        <w:t xml:space="preserve">, avoir un message si le nom existe déjà. Gérer rapidement l’importation de carte dans le projet. </w:t>
+      </w:r>
+      <w:proofErr w:type="gramStart"/>
+      <w:r>
+        <w:t>( file</w:t>
+      </w:r>
+      <w:proofErr w:type="gramEnd"/>
+      <w:r>
+        <w:t xml:space="preserve"> </w:t>
+      </w:r>
+      <w:proofErr w:type="spellStart"/>
+      <w:r>
+        <w:t>watcher</w:t>
+      </w:r>
+      <w:proofErr w:type="spellEnd"/>
+      <w:r>
+        <w:t xml:space="preserve"> etc… ). Et gérer le chargement de carte depuis le menu. Quand on clique sur une carte </w:t>
+      </w:r>
+      <w:proofErr w:type="spellStart"/>
+      <w:proofErr w:type="gramStart"/>
+      <w:r>
+        <w:t>ca</w:t>
+      </w:r>
+      <w:proofErr w:type="spellEnd"/>
+      <w:proofErr w:type="gramEnd"/>
+      <w:r>
+        <w:t xml:space="preserve"> nous la lance dans la bonne scène et la génération est correcte.</w:t>
+      </w:r>
+      <w:r>
+        <w:t xml:space="preserve"> J’aimerai également faire un peu de commentaire, optimisation/factorisation de code.</w:t>
+      </w:r>
+    </w:p>
+    <w:p>
+      <w:pPr>
+        <w:pStyle w:val="Titre3"/>
+      </w:pPr>
+      <w:bookmarkStart w:id="27" w:name="_Toc162508032"/>
+      <w:r>
+        <w:t>Evènement de la journée</w:t>
+      </w:r>
+      <w:bookmarkEnd w:id="27"/>
+    </w:p>
+    <w:p>
+      <w:pPr>
+        <w:pStyle w:val="Paragraphedeliste"/>
+        <w:numPr>
+          <w:ilvl w:val="0"/>
+          <w:numId w:val="6"/>
+        </w:numPr>
+      </w:pPr>
+      <w:r>
+        <w:t xml:space="preserve">Sauvegarder une carte </w:t>
+      </w:r>
+    </w:p>
+    <w:p>
+      <w:pPr>
+        <w:pStyle w:val="Paragraphedeliste"/>
+      </w:pPr>
+      <w:r>
+        <w:t>Pour cette étape j’ai du « juste » modifier l’ordre des appels</w:t>
+      </w:r>
+      <w:r>
+        <w:t xml:space="preserve">. On crée un objet de type MapData qui contient une </w:t>
+      </w:r>
+      <w:r>
+        <w:t>List</w:t>
+      </w:r>
+      <w:r>
+        <w:t xml:space="preserve"> de bloc et un float fitness.</w:t>
+      </w:r>
+      <w:r>
+        <w:t xml:space="preserve"> La liste de blocs contient la position, la rotation et le nom de chaque </w:t>
+      </w:r>
+      <w:proofErr w:type="gramStart"/>
+      <w:r>
+        <w:t>blocs</w:t>
+      </w:r>
+      <w:proofErr w:type="gramEnd"/>
+      <w:r>
+        <w:t>.</w:t>
+      </w:r>
+      <w:r>
+        <w:t xml:space="preserve"> </w:t>
+      </w:r>
+      <w:proofErr w:type="gramStart"/>
+      <w:r>
+        <w:t>La fitness</w:t>
+      </w:r>
+      <w:proofErr w:type="gramEnd"/>
+      <w:r>
+        <w:t xml:space="preserve"> est </w:t>
+      </w:r>
+      <w:r>
+        <w:t>à</w:t>
+      </w:r>
+      <w:r>
+        <w:t xml:space="preserve"> 0 quand on sauvegarde nous même une carte</w:t>
+      </w:r>
+      <w:r>
+        <w:t xml:space="preserve">. </w:t>
+      </w:r>
+      <w:r>
+        <w:t xml:space="preserve"> Notre objet de type MapData en sérialiser et </w:t>
+      </w:r>
+      <w:r>
+        <w:t>transformer</w:t>
+      </w:r>
+      <w:r>
+        <w:t xml:space="preserve"> en un fichier </w:t>
+      </w:r>
+      <w:r>
+        <w:t>XML</w:t>
+      </w:r>
+      <w:r>
+        <w:t xml:space="preserve"> que nous stockons dans un dossier créer </w:t>
+      </w:r>
+      <w:r>
+        <w:t>à</w:t>
+      </w:r>
+      <w:r>
+        <w:t xml:space="preserve"> cette ef</w:t>
+      </w:r>
+      <w:r>
+        <w:t>fet</w:t>
+      </w:r>
+      <w:r>
+        <w:t xml:space="preserve"> </w:t>
+      </w:r>
+    </w:p>
+    <w:p>
+      <w:pPr>
+        <w:pStyle w:val="Paragraphedeliste"/>
+        <w:numPr>
+          <w:ilvl w:val="0"/>
+          <w:numId w:val="6"/>
+        </w:numPr>
+      </w:pPr>
+      <w:r>
+        <w:t>Panel de sauvegarde</w:t>
+      </w:r>
+    </w:p>
+    <w:p>
+      <w:pPr>
+        <w:pStyle w:val="Paragraphedeliste"/>
+      </w:pPr>
+      <w:r>
+        <w:t>Création</w:t>
+      </w:r>
+      <w:r>
+        <w:t xml:space="preserve"> des fonctionnalité </w:t>
+      </w:r>
+      <w:r>
+        <w:t xml:space="preserve"> d</w:t>
+      </w:r>
+      <w:r>
+        <w:t>u</w:t>
+      </w:r>
+      <w:r>
+        <w:t xml:space="preserve"> panel conten</w:t>
+      </w:r>
+      <w:bookmarkStart w:id="28" w:name="_GoBack"/>
+      <w:bookmarkEnd w:id="28"/>
+      <w:r>
+        <w:t xml:space="preserve">ant un input </w:t>
+      </w:r>
+      <w:r>
+        <w:t>texte</w:t>
+      </w:r>
+      <w:r>
+        <w:t>, un bouton valider et un bouton annulé</w:t>
+      </w:r>
+      <w:r>
+        <w:t>.</w:t>
+      </w:r>
+      <w:r>
+        <w:t xml:space="preserve"> Quand le bouton valider est presser je regarde si l’input </w:t>
+      </w:r>
+      <w:r>
+        <w:t>texte</w:t>
+      </w:r>
+      <w:r>
+        <w:t xml:space="preserve"> est vide, si c’est le cas je créer un nom unique</w:t>
+      </w:r>
+      <w:r>
+        <w:t xml:space="preserve">. Si l’utilisateur </w:t>
+      </w:r>
+      <w:r>
+        <w:t>à</w:t>
+      </w:r>
+      <w:r>
+        <w:t xml:space="preserve"> rentrer un nom, je vais vérifier </w:t>
+      </w:r>
+      <w:r>
+        <w:t>s’il</w:t>
+      </w:r>
+      <w:r>
+        <w:t xml:space="preserve"> </w:t>
+      </w:r>
+      <w:r>
+        <w:t>existe</w:t>
+      </w:r>
+      <w:r>
+        <w:t xml:space="preserve"> déjà une carte qui porte </w:t>
+      </w:r>
+      <w:r>
+        <w:t>ce</w:t>
+      </w:r>
+      <w:r>
+        <w:t xml:space="preserve"> nom. Si c’est le cas j’affiche un message d’erreur et la sauvegarde ne s’</w:t>
+      </w:r>
+      <w:r>
+        <w:t>exécute</w:t>
+      </w:r>
+      <w:r>
+        <w:t xml:space="preserve"> pas.</w:t>
+      </w:r>
+    </w:p>
+    <w:p>
+      <w:pPr>
+        <w:pStyle w:val="Paragraphedeliste"/>
+        <w:numPr>
+          <w:ilvl w:val="0"/>
+          <w:numId w:val="6"/>
+        </w:numPr>
+      </w:pPr>
+      <w:r>
+        <w:t xml:space="preserve">Afficher la liste </w:t>
+      </w:r>
+      <w:r>
+        <w:t>des cartes</w:t>
+      </w:r>
+      <w:r>
+        <w:t xml:space="preserve"> sauvegarder</w:t>
+      </w:r>
+    </w:p>
+    <w:p>
+      <w:pPr>
+        <w:pStyle w:val="Paragraphedeliste"/>
+      </w:pPr>
+      <w:r>
+        <w:t xml:space="preserve">Je récupère dans le bon dossier tous les fichiers. </w:t>
+      </w:r>
+      <w:r>
+        <w:t>Je récupère le nom du fichier et affiche un bouton avec le nom du fichier</w:t>
+      </w:r>
+      <w:r>
+        <w:t xml:space="preserve">. Ce bouton possède un « On Click » qui me redirige sur la page de </w:t>
+      </w:r>
+      <w:r>
+        <w:t>simulations</w:t>
+      </w:r>
+      <w:r>
+        <w:t xml:space="preserve"> avec comme paramètre le nom du </w:t>
+      </w:r>
+      <w:r>
+        <w:t>fichier</w:t>
+      </w:r>
+      <w:r>
+        <w:t xml:space="preserve"> </w:t>
+      </w:r>
+      <w:r>
+        <w:t>à</w:t>
+      </w:r>
+      <w:r>
+        <w:t xml:space="preserve"> importer et le dossier</w:t>
+      </w:r>
+      <w:r>
+        <w:t>.</w:t>
+      </w:r>
+    </w:p>
+    <w:p>
+      <w:pPr>
+        <w:pStyle w:val="Paragraphedeliste"/>
+        <w:numPr>
+          <w:ilvl w:val="0"/>
+          <w:numId w:val="6"/>
+        </w:numPr>
+      </w:pPr>
+      <w:r>
+        <w:t xml:space="preserve">Importation </w:t>
+      </w:r>
+      <w:proofErr w:type="gramStart"/>
+      <w:r>
+        <w:t>des carte</w:t>
+      </w:r>
+      <w:proofErr w:type="gramEnd"/>
+      <w:r>
+        <w:t xml:space="preserve"> dans la scène depuis le menu</w:t>
+      </w:r>
+    </w:p>
+    <w:p>
+      <w:pPr>
+        <w:pStyle w:val="Paragraphedeliste"/>
+      </w:pPr>
+      <w:r>
+        <w:t>On dé sérialise les valeurs XML du fichier qui nous a été donné</w:t>
+      </w:r>
+      <w:r>
+        <w:t xml:space="preserve">. J’ai un </w:t>
+      </w:r>
+      <w:r>
+        <w:t>Object</w:t>
+      </w:r>
+      <w:r>
+        <w:t xml:space="preserve"> du type mapData</w:t>
+      </w:r>
+      <w:r>
+        <w:t xml:space="preserve">. J’inspecte tous </w:t>
+      </w:r>
+      <w:r>
+        <w:t>les éléments</w:t>
+      </w:r>
+      <w:r>
+        <w:t xml:space="preserve"> de la liste de blocs de l’objet mapData et j’instancie dans la scène chaque blocs </w:t>
+      </w:r>
+      <w:r>
+        <w:t>grâce</w:t>
+      </w:r>
+      <w:r>
+        <w:t xml:space="preserve"> </w:t>
+      </w:r>
+      <w:r>
+        <w:t>à</w:t>
+      </w:r>
+      <w:r>
+        <w:t xml:space="preserve"> son nom et je connais aussi </w:t>
+      </w:r>
+      <w:proofErr w:type="gramStart"/>
+      <w:r>
+        <w:t>leur positions</w:t>
+      </w:r>
+      <w:proofErr w:type="gramEnd"/>
+      <w:r>
+        <w:t xml:space="preserve"> et leur rotations</w:t>
+      </w:r>
+      <w:r>
+        <w:t xml:space="preserve">. </w:t>
+      </w:r>
+      <w:r>
+        <w:t xml:space="preserve"> </w:t>
+      </w:r>
+    </w:p>
+    <w:p>
+      <w:pPr>
+        <w:pStyle w:val="Paragraphedeliste"/>
+        <w:numPr>
+          <w:ilvl w:val="0"/>
+          <w:numId w:val="6"/>
+        </w:numPr>
+      </w:pPr>
+      <w:r>
+        <w:lastRenderedPageBreak/>
+        <w:t>Importation des cartes dans notre projet</w:t>
+      </w:r>
+    </w:p>
+    <w:p>
+      <w:pPr>
+        <w:pStyle w:val="Paragraphedeliste"/>
+      </w:pPr>
+      <w:r>
+        <w:t xml:space="preserve">Ajout d’un </w:t>
+      </w:r>
+      <w:r>
+        <w:t>FileSystemWatcher</w:t>
+      </w:r>
+      <w:r>
+        <w:t xml:space="preserve"> pour regarder chaque évènement qui se passe dans un dossier</w:t>
+      </w:r>
+      <w:r>
+        <w:t xml:space="preserve">. </w:t>
+      </w:r>
+      <w:r>
+        <w:t>S’il</w:t>
+      </w:r>
+      <w:r>
+        <w:t xml:space="preserve"> y’a un évènement de modification / suppression / modification / renommage je refresh toute la liste des cartes qui est affiché. </w:t>
+      </w:r>
+    </w:p>
+    <w:p>
+      <w:pPr>
+        <w:pStyle w:val="Paragraphedeliste"/>
+        <w:numPr>
+          <w:ilvl w:val="0"/>
+          <w:numId w:val="6"/>
+        </w:numPr>
+      </w:pPr>
+      <w:r>
+        <w:t xml:space="preserve">Rendez-vous avec M. </w:t>
+      </w:r>
+      <w:proofErr w:type="spellStart"/>
+      <w:r>
+        <w:t>Tetart</w:t>
+      </w:r>
+      <w:proofErr w:type="spellEnd"/>
+    </w:p>
+    <w:p>
+      <w:pPr>
+        <w:pStyle w:val="Paragraphedeliste"/>
+      </w:pPr>
+      <w:r>
+        <w:t xml:space="preserve">J’ai eu la </w:t>
+      </w:r>
+      <w:r>
+        <w:t>présence de</w:t>
+      </w:r>
+      <w:r>
+        <w:t xml:space="preserve"> mon expert pour voir l’avancée du projet. Il a pu constater que le projet </w:t>
+      </w:r>
+      <w:r>
+        <w:t>avançait</w:t>
+      </w:r>
+      <w:r>
+        <w:t xml:space="preserve"> bien</w:t>
+      </w:r>
+      <w:r>
+        <w:t xml:space="preserve">. J’ai pu exprimer mes problèmes de factorisations de code. J’ai 2 classe qui se ressemble comme 2 goutte d’eau. Pour gagner en vitesse et en simplicité j’ai fait de cette manière. Il m’a </w:t>
+      </w:r>
+      <w:r>
+        <w:t>dit</w:t>
+      </w:r>
+      <w:r>
+        <w:t xml:space="preserve"> que je devrais faire une class abstract pour résoudre ce problème. C’est </w:t>
+      </w:r>
+      <w:r>
+        <w:t>une bonne solution</w:t>
+      </w:r>
+      <w:r>
+        <w:t xml:space="preserve"> si j’</w:t>
+      </w:r>
+      <w:r>
+        <w:t xml:space="preserve">ai le temps en fin de projet de </w:t>
+      </w:r>
+      <w:r>
+        <w:t>corriger</w:t>
+      </w:r>
+      <w:r>
+        <w:t>.</w:t>
+      </w:r>
+    </w:p>
+    <w:p>
+      <w:pPr>
+        <w:pStyle w:val="Titre3"/>
+      </w:pPr>
+      <w:bookmarkStart w:id="29" w:name="_Toc162508033"/>
+      <w:r>
+        <w:t>Ce qui n’a pas pu été fait</w:t>
+      </w:r>
+      <w:bookmarkEnd w:id="29"/>
+    </w:p>
+    <w:p>
+      <w:r>
+        <w:t xml:space="preserve">Tous le système de sauvegarde prévu pour aujourd’hui </w:t>
+      </w:r>
+      <w:r>
+        <w:t>ont</w:t>
+      </w:r>
+      <w:r>
+        <w:t xml:space="preserve"> été correctement fait. </w:t>
+      </w:r>
+      <w:r>
+        <w:t>Demain je m’attaque au sauvegarde automatique et à la fonction de fitness du labyrinthe</w:t>
+      </w:r>
+      <w:r>
+        <w:t>.</w:t>
       </w:r>
     </w:p>
     <w:p>
       <w:pPr>
         <w:pStyle w:val="Titre2"/>
       </w:pPr>
-      <w:bookmarkStart w:id="26" w:name="_Toc162508030"/>
-      <w:r>
-        <w:t>07 mai</w:t>
-      </w:r>
-      <w:bookmarkEnd w:id="26"/>
+      <w:bookmarkStart w:id="30" w:name="_Toc162508034"/>
+      <w:r>
+        <w:t>08 mai</w:t>
+      </w:r>
+      <w:bookmarkEnd w:id="30"/>
     </w:p>
     <w:p>
       <w:pPr>
         <w:pStyle w:val="Titre3"/>
       </w:pPr>
-      <w:bookmarkStart w:id="27" w:name="_Toc162508031"/>
+      <w:bookmarkStart w:id="31" w:name="_Toc162508035"/>
       <w:r>
         <w:t>Programme du jour</w:t>
       </w:r>
-      <w:bookmarkEnd w:id="27"/>
+      <w:bookmarkEnd w:id="31"/>
     </w:p>
     <w:p/>
     <w:p>
       <w:pPr>
         <w:pStyle w:val="Titre3"/>
       </w:pPr>
-      <w:bookmarkStart w:id="28" w:name="_Toc162508032"/>
+      <w:bookmarkStart w:id="32" w:name="_Toc162508036"/>
       <w:r>
         <w:t>Evènement de la journée</w:t>
       </w:r>
-      <w:bookmarkEnd w:id="28"/>
+      <w:bookmarkEnd w:id="32"/>
     </w:p>
     <w:p/>
     <w:p>
       <w:pPr>
         <w:pStyle w:val="Titre3"/>
       </w:pPr>
-      <w:bookmarkStart w:id="29" w:name="_Toc162508033"/>
+      <w:bookmarkStart w:id="33" w:name="_Toc162508037"/>
       <w:r>
         <w:t>Ce qui n’a pas pu été fait</w:t>
       </w:r>
-      <w:bookmarkEnd w:id="29"/>
+      <w:bookmarkEnd w:id="33"/>
     </w:p>
     <w:p/>
     <w:p>
       <w:pPr>
         <w:pStyle w:val="Titre2"/>
       </w:pPr>
-      <w:bookmarkStart w:id="30" w:name="_Toc162508034"/>
-      <w:r>
-        <w:t>08 mai</w:t>
-      </w:r>
-      <w:bookmarkEnd w:id="30"/>
+      <w:bookmarkStart w:id="34" w:name="_Toc162508038"/>
+      <w:r>
+        <w:t>13 mai</w:t>
+      </w:r>
+      <w:bookmarkEnd w:id="34"/>
     </w:p>
     <w:p>
       <w:pPr>
         <w:pStyle w:val="Titre3"/>
       </w:pPr>
-      <w:bookmarkStart w:id="31" w:name="_Toc162508035"/>
+      <w:bookmarkStart w:id="35" w:name="_Toc162508039"/>
       <w:r>
         <w:t>Programme du jour</w:t>
       </w:r>
-      <w:bookmarkEnd w:id="31"/>
+      <w:bookmarkEnd w:id="35"/>
     </w:p>
     <w:p/>
     <w:p>
       <w:pPr>
         <w:pStyle w:val="Titre3"/>
       </w:pPr>
-      <w:bookmarkStart w:id="32" w:name="_Toc162508036"/>
+      <w:bookmarkStart w:id="36" w:name="_Toc162508040"/>
       <w:r>
         <w:t>Evènement de la journée</w:t>
       </w:r>
-      <w:bookmarkEnd w:id="32"/>
+      <w:bookmarkEnd w:id="36"/>
     </w:p>
     <w:p/>
     <w:p>
       <w:pPr>
         <w:pStyle w:val="Titre3"/>
       </w:pPr>
-      <w:bookmarkStart w:id="33" w:name="_Toc162508037"/>
+      <w:bookmarkStart w:id="37" w:name="_Toc162508041"/>
       <w:r>
         <w:t>Ce qui n’a pas pu été fait</w:t>
       </w:r>
-      <w:bookmarkEnd w:id="33"/>
+      <w:bookmarkEnd w:id="37"/>
     </w:p>
     <w:p/>
     <w:p>
       <w:pPr>
         <w:pStyle w:val="Titre2"/>
       </w:pPr>
-      <w:bookmarkStart w:id="34" w:name="_Toc162508038"/>
-      <w:r>
-        <w:t>13 mai</w:t>
-      </w:r>
-      <w:bookmarkEnd w:id="34"/>
+      <w:bookmarkStart w:id="38" w:name="_Toc162508042"/>
+      <w:r>
+        <w:t>14 mai</w:t>
+      </w:r>
+      <w:bookmarkEnd w:id="38"/>
     </w:p>
     <w:p>
       <w:pPr>
         <w:pStyle w:val="Titre3"/>
       </w:pPr>
-      <w:bookmarkStart w:id="35" w:name="_Toc162508039"/>
+      <w:bookmarkStart w:id="39" w:name="_Toc162508043"/>
       <w:r>
         <w:t>Programme du jour</w:t>
       </w:r>
-      <w:bookmarkEnd w:id="35"/>
+      <w:bookmarkEnd w:id="39"/>
     </w:p>
     <w:p/>
     <w:p>
       <w:pPr>
         <w:pStyle w:val="Titre3"/>
       </w:pPr>
-      <w:bookmarkStart w:id="36" w:name="_Toc162508040"/>
+      <w:bookmarkStart w:id="40" w:name="_Toc162508044"/>
       <w:r>
         <w:t>Evènement de la journée</w:t>
       </w:r>
-      <w:bookmarkEnd w:id="36"/>
+      <w:bookmarkEnd w:id="40"/>
     </w:p>
     <w:p/>
     <w:p>
       <w:pPr>
         <w:pStyle w:val="Titre3"/>
       </w:pPr>
-      <w:bookmarkStart w:id="37" w:name="_Toc162508041"/>
+      <w:bookmarkStart w:id="41" w:name="_Toc162508045"/>
       <w:r>
         <w:t>Ce qui n’a pas pu été fait</w:t>
       </w:r>
-      <w:bookmarkEnd w:id="37"/>
+      <w:bookmarkEnd w:id="41"/>
     </w:p>
     <w:p/>
     <w:p>
       <w:pPr>
         <w:pStyle w:val="Titre2"/>
       </w:pPr>
-      <w:bookmarkStart w:id="38" w:name="_Toc162508042"/>
+      <w:bookmarkStart w:id="42" w:name="_Toc162508046"/>
+      <w:r>
+        <w:t>15 mai</w:t>
+      </w:r>
+      <w:bookmarkEnd w:id="42"/>
+    </w:p>
+    <w:p>
+      <w:pPr>
+        <w:pStyle w:val="Titre3"/>
+      </w:pPr>
+      <w:bookmarkStart w:id="43" w:name="_Toc162508047"/>
+      <w:r>
+        <w:t>Programme du jour</w:t>
+      </w:r>
+      <w:bookmarkEnd w:id="43"/>
+    </w:p>
+    <w:p/>
+    <w:p>
+      <w:pPr>
+        <w:pStyle w:val="Titre3"/>
+      </w:pPr>
+      <w:bookmarkStart w:id="44" w:name="_Toc162508048"/>
+      <w:r>
+        <w:t>Evènement de la journée</w:t>
+      </w:r>
+      <w:bookmarkEnd w:id="44"/>
+    </w:p>
+    <w:p/>
+    <w:p>
+      <w:pPr>
+        <w:pStyle w:val="Titre3"/>
+      </w:pPr>
+      <w:bookmarkStart w:id="45" w:name="_Toc162508049"/>
       <w:r>
         <w:lastRenderedPageBreak/>
-        <w:t>14 mai</w:t>
-      </w:r>
-      <w:bookmarkEnd w:id="38"/>
-    </w:p>
-    <w:p>
-      <w:pPr>
-        <w:pStyle w:val="Titre3"/>
-      </w:pPr>
-      <w:bookmarkStart w:id="39" w:name="_Toc162508043"/>
-      <w:r>
-        <w:t>Programme du jour</w:t>
-      </w:r>
-      <w:bookmarkEnd w:id="39"/>
-    </w:p>
-    <w:p/>
-    <w:p>
-      <w:pPr>
-        <w:pStyle w:val="Titre3"/>
-      </w:pPr>
-      <w:bookmarkStart w:id="40" w:name="_Toc162508044"/>
-      <w:r>
-        <w:t>Evènement de la journée</w:t>
-      </w:r>
-      <w:bookmarkEnd w:id="40"/>
-    </w:p>
-    <w:p/>
-    <w:p>
-      <w:pPr>
-        <w:pStyle w:val="Titre3"/>
-      </w:pPr>
-      <w:bookmarkStart w:id="41" w:name="_Toc162508045"/>
-      <w:r>
-        <w:t>Ce qui n’a pas pu été fait</w:t>
-      </w:r>
-      <w:bookmarkEnd w:id="41"/>
-    </w:p>
-    <w:p/>
-    <w:p>
-      <w:pPr>
-        <w:pStyle w:val="Titre2"/>
-      </w:pPr>
-      <w:bookmarkStart w:id="42" w:name="_Toc162508046"/>
-      <w:r>
-        <w:t>15 mai</w:t>
-      </w:r>
-      <w:bookmarkEnd w:id="42"/>
-    </w:p>
-    <w:p>
-      <w:pPr>
-        <w:pStyle w:val="Titre3"/>
-      </w:pPr>
-      <w:bookmarkStart w:id="43" w:name="_Toc162508047"/>
-      <w:r>
-        <w:t>Programme du jour</w:t>
-      </w:r>
-      <w:bookmarkEnd w:id="43"/>
-    </w:p>
-    <w:p/>
-    <w:p>
-      <w:pPr>
-        <w:pStyle w:val="Titre3"/>
-      </w:pPr>
-      <w:bookmarkStart w:id="44" w:name="_Toc162508048"/>
-      <w:r>
-        <w:t>Evènement de la journée</w:t>
-      </w:r>
-      <w:bookmarkEnd w:id="44"/>
-    </w:p>
-    <w:p/>
-    <w:p>
-      <w:pPr>
-        <w:pStyle w:val="Titre3"/>
-      </w:pPr>
-      <w:bookmarkStart w:id="45" w:name="_Toc162508049"/>
-      <w:r>
         <w:t>Ce qui n’a pas pu été fait</w:t>
       </w:r>
       <w:bookmarkEnd w:id="45"/>
@@ -7450,7 +7902,7 @@
   <w:abstractNum w:abstractNumId="0" w15:restartNumberingAfterBreak="0">
     <w:nsid w:val="35E967E7"/>
     <w:multiLevelType w:val="hybridMultilevel"/>
-    <w:tmpl w:val="D48C8636"/>
+    <w:tmpl w:val="A90A8724"/>
     <w:lvl w:ilvl="0" w:tplc="100C0001">
       <w:start w:val="1"/>
       <w:numFmt w:val="bullet"/>

--- a/Documentation/JournalDeBord.docx
+++ b/Documentation/JournalDeBord.docx
@@ -7134,23 +7134,25 @@
       <w:r>
         <w:t xml:space="preserve">J’ai ajouté les blocs </w:t>
       </w:r>
-      <w:proofErr w:type="spellStart"/>
+      <w:r>
+        <w:t>à</w:t>
+      </w:r>
+      <w:r>
+        <w:t xml:space="preserve"> sens unique </w:t>
+      </w:r>
+      <w:r>
+        <w:t>à</w:t>
+      </w:r>
+      <w:r>
+        <w:t xml:space="preserve"> l’intérieur </w:t>
+      </w:r>
       <w:proofErr w:type="gramStart"/>
       <w:r>
-        <w:t>a</w:t>
-      </w:r>
-      <w:proofErr w:type="spellEnd"/>
+        <w:t>de la générations</w:t>
+      </w:r>
       <w:proofErr w:type="gramEnd"/>
       <w:r>
-        <w:t xml:space="preserve"> sens unique </w:t>
-      </w:r>
-      <w:proofErr w:type="spellStart"/>
-      <w:r>
-        <w:t>a</w:t>
-      </w:r>
-      <w:proofErr w:type="spellEnd"/>
-      <w:r>
-        <w:t xml:space="preserve"> l’intérieur de la générations aléatoire</w:t>
+        <w:t xml:space="preserve"> aléatoire</w:t>
       </w:r>
       <w:r>
         <w:t xml:space="preserve">. J’ai </w:t>
@@ -7404,12 +7406,7 @@
         <w:t>u</w:t>
       </w:r>
       <w:r>
-        <w:t xml:space="preserve"> panel conten</w:t>
-      </w:r>
-      <w:bookmarkStart w:id="28" w:name="_GoBack"/>
-      <w:bookmarkEnd w:id="28"/>
-      <w:r>
-        <w:t xml:space="preserve">ant un input </w:t>
+        <w:t xml:space="preserve"> panel contenant un input </w:t>
       </w:r>
       <w:r>
         <w:t>texte</w:t>
@@ -7689,197 +7686,473 @@
       <w:pPr>
         <w:pStyle w:val="Titre3"/>
       </w:pPr>
-      <w:bookmarkStart w:id="29" w:name="_Toc162508033"/>
+      <w:bookmarkStart w:id="28" w:name="_Toc162508033"/>
       <w:r>
         <w:t>Ce qui n’a pas pu été fait</w:t>
       </w:r>
+      <w:bookmarkEnd w:id="28"/>
+    </w:p>
+    <w:p>
+      <w:r>
+        <w:t xml:space="preserve">Tous le système de sauvegarde prévu pour aujourd’hui </w:t>
+      </w:r>
+      <w:r>
+        <w:t>ont</w:t>
+      </w:r>
+      <w:r>
+        <w:t xml:space="preserve"> été correctement fait. </w:t>
+      </w:r>
+      <w:r>
+        <w:t>Demain je m’attaque au sauvegarde automatique et à la fonction de fitness du labyrinthe</w:t>
+      </w:r>
+      <w:r>
+        <w:t>.</w:t>
+      </w:r>
+    </w:p>
+    <w:p>
+      <w:pPr>
+        <w:pStyle w:val="Titre2"/>
+      </w:pPr>
+      <w:bookmarkStart w:id="29" w:name="_Toc162508034"/>
+      <w:r>
+        <w:t>08 mai</w:t>
+      </w:r>
       <w:bookmarkEnd w:id="29"/>
     </w:p>
     <w:p>
-      <w:r>
-        <w:t xml:space="preserve">Tous le système de sauvegarde prévu pour aujourd’hui </w:t>
-      </w:r>
-      <w:r>
-        <w:t>ont</w:t>
-      </w:r>
-      <w:r>
-        <w:t xml:space="preserve"> été correctement fait. </w:t>
-      </w:r>
-      <w:r>
-        <w:t>Demain je m’attaque au sauvegarde automatique et à la fonction de fitness du labyrinthe</w:t>
+      <w:pPr>
+        <w:pStyle w:val="Titre3"/>
+      </w:pPr>
+      <w:bookmarkStart w:id="30" w:name="_Toc162508035"/>
+      <w:r>
+        <w:t>Programme du jour</w:t>
+      </w:r>
+      <w:bookmarkEnd w:id="30"/>
+    </w:p>
+    <w:p>
+      <w:r>
+        <w:t xml:space="preserve">Aujourd’hui je vais finir toute </w:t>
+      </w:r>
+      <w:r>
+        <w:t>les grosses fonctionnalités</w:t>
+      </w:r>
+      <w:r>
+        <w:t xml:space="preserve">.  </w:t>
+      </w:r>
+      <w:r>
+        <w:t xml:space="preserve">Je vais finir ce matin </w:t>
+      </w:r>
+      <w:r>
+        <w:t>la fonction</w:t>
+      </w:r>
+      <w:r>
+        <w:t xml:space="preserve"> de fitness pour chaque labyrinthe. Par la suite je dois pouvoir sauvegarder les 10 meilleurs. </w:t>
+      </w:r>
+      <w:proofErr w:type="gramStart"/>
+      <w:r>
+        <w:t>Si il</w:t>
+      </w:r>
+      <w:proofErr w:type="gramEnd"/>
+      <w:r>
+        <w:t xml:space="preserve"> est dans le top 10 avec avoir </w:t>
+      </w:r>
+      <w:r>
+        <w:t>reçu sa</w:t>
+      </w:r>
+      <w:r>
+        <w:t xml:space="preserve"> fitness</w:t>
       </w:r>
       <w:r>
         <w:t>.</w:t>
       </w:r>
-    </w:p>
+      <w:r>
+        <w:t xml:space="preserve"> Je dois afficher le top 10 dans l’ordre dans la liste des cartes </w:t>
+      </w:r>
+      <w:proofErr w:type="gramStart"/>
+      <w:r>
+        <w:t>( top</w:t>
+      </w:r>
+      <w:proofErr w:type="gramEnd"/>
+      <w:r>
+        <w:t xml:space="preserve"> 10 ). Je dois aussi pouvoir importer les cartes et supprimer toute les cartes du top 10.</w:t>
+      </w:r>
+      <w:r>
+        <w:t xml:space="preserve"> Quand j’aurais finis le mode automatique avec la sauvegarde et </w:t>
+      </w:r>
+      <w:proofErr w:type="gramStart"/>
+      <w:r>
+        <w:t>la fitness</w:t>
+      </w:r>
+      <w:proofErr w:type="gramEnd"/>
+      <w:r>
+        <w:t xml:space="preserve"> je vais rapidement finir avec un bouton recommencer qui va pouvoir me recommencer une génération depuis la scène. Avec cela je dois reset toute les valeurs précédemment utilisé et </w:t>
+      </w:r>
+      <w:proofErr w:type="spellStart"/>
+      <w:r>
+        <w:t>clear</w:t>
+      </w:r>
+      <w:proofErr w:type="spellEnd"/>
+      <w:r>
+        <w:t xml:space="preserve"> correctement la scène.</w:t>
+      </w:r>
+      <w:r>
+        <w:t xml:space="preserve"> Je aussi importer et crée des matériaux pour rendre l’application plus agréable </w:t>
+      </w:r>
+      <w:r>
+        <w:t>à</w:t>
+      </w:r>
+      <w:r>
+        <w:t xml:space="preserve"> la vue</w:t>
+      </w:r>
+      <w:r>
+        <w:t xml:space="preserve">. </w:t>
+      </w:r>
+    </w:p>
+    <w:p>
+      <w:pPr>
+        <w:pStyle w:val="Titre3"/>
+      </w:pPr>
+      <w:bookmarkStart w:id="31" w:name="_Toc162508036"/>
+      <w:r>
+        <w:t>Evènement de la journée</w:t>
+      </w:r>
+      <w:bookmarkEnd w:id="31"/>
+    </w:p>
+    <w:p>
+      <w:pPr>
+        <w:pStyle w:val="Paragraphedeliste"/>
+        <w:numPr>
+          <w:ilvl w:val="0"/>
+          <w:numId w:val="6"/>
+        </w:numPr>
+      </w:pPr>
+      <w:r>
+        <w:t>Fonctions de fitness</w:t>
+      </w:r>
+    </w:p>
+    <w:p>
+      <w:pPr>
+        <w:pStyle w:val="Paragraphedeliste"/>
+      </w:pPr>
+      <w:r>
+        <w:t xml:space="preserve">Pour </w:t>
+      </w:r>
+      <w:proofErr w:type="gramStart"/>
+      <w:r>
+        <w:t>la fonctions</w:t>
+      </w:r>
+      <w:proofErr w:type="gramEnd"/>
+      <w:r>
+        <w:t xml:space="preserve"> de fitness je cumule les fitness de chaque entré</w:t>
+      </w:r>
+    </w:p>
+    <w:p>
+      <w:pPr>
+        <w:pStyle w:val="Paragraphedeliste"/>
+        <w:numPr>
+          <w:ilvl w:val="0"/>
+          <w:numId w:val="6"/>
+        </w:numPr>
+      </w:pPr>
+      <w:r>
+        <w:t>Sauvegarde automatique</w:t>
+      </w:r>
+    </w:p>
+    <w:p>
+      <w:pPr>
+        <w:pStyle w:val="Paragraphedeliste"/>
+      </w:pPr>
+      <w:r>
+        <w:t xml:space="preserve">A la fin du mode automatique je récupère chaque labyrinthe déjà stocké dans le top 10. Je regarde il y’a 10 labyrinthe. Si non je le rajoute et tri la liste si oui je vérifie </w:t>
+      </w:r>
+      <w:proofErr w:type="gramStart"/>
+      <w:r>
+        <w:t>si il</w:t>
+      </w:r>
+      <w:proofErr w:type="gramEnd"/>
+      <w:r>
+        <w:t xml:space="preserve"> est </w:t>
+      </w:r>
+      <w:proofErr w:type="spellStart"/>
+      <w:r>
+        <w:t>au dessus</w:t>
+      </w:r>
+      <w:proofErr w:type="spellEnd"/>
+      <w:r>
+        <w:t xml:space="preserve"> du dernier de la </w:t>
+      </w:r>
+      <w:r>
+        <w:t>List</w:t>
+      </w:r>
+      <w:r>
+        <w:t xml:space="preserve"> si oui. J’enlève le dernier et je le rajoute et je </w:t>
+      </w:r>
+      <w:proofErr w:type="spellStart"/>
+      <w:r>
+        <w:t>re</w:t>
+      </w:r>
+      <w:proofErr w:type="spellEnd"/>
+      <w:r>
+        <w:t xml:space="preserve"> tri la liste</w:t>
+      </w:r>
+      <w:r>
+        <w:t xml:space="preserve">. Ensuite je détruis tous les fichiers </w:t>
+      </w:r>
+      <w:proofErr w:type="spellStart"/>
+      <w:r>
+        <w:t>xml</w:t>
+      </w:r>
+      <w:proofErr w:type="spellEnd"/>
+      <w:r>
+        <w:t xml:space="preserve"> et je le </w:t>
+      </w:r>
+      <w:proofErr w:type="spellStart"/>
+      <w:r>
+        <w:t>re</w:t>
+      </w:r>
+      <w:proofErr w:type="spellEnd"/>
+      <w:r>
+        <w:t xml:space="preserve"> </w:t>
+      </w:r>
+      <w:proofErr w:type="spellStart"/>
+      <w:r>
+        <w:t>save</w:t>
+      </w:r>
+      <w:proofErr w:type="spellEnd"/>
+      <w:r>
+        <w:t xml:space="preserve"> tous avec leur nouveau nom </w:t>
+      </w:r>
+      <w:proofErr w:type="gramStart"/>
+      <w:r>
+        <w:t>( rang</w:t>
+      </w:r>
+      <w:proofErr w:type="gramEnd"/>
+      <w:r>
+        <w:t xml:space="preserve"> )</w:t>
+      </w:r>
+      <w:r>
+        <w:t>.</w:t>
+      </w:r>
+    </w:p>
+    <w:p>
+      <w:pPr>
+        <w:pStyle w:val="Paragraphedeliste"/>
+        <w:numPr>
+          <w:ilvl w:val="0"/>
+          <w:numId w:val="6"/>
+        </w:numPr>
+      </w:pPr>
+      <w:r>
+        <w:t>Afficher le top 10</w:t>
+      </w:r>
+    </w:p>
+    <w:p>
+      <w:pPr>
+        <w:pStyle w:val="Paragraphedeliste"/>
+      </w:pPr>
+      <w:r>
+        <w:t xml:space="preserve">J’affiche les X </w:t>
+      </w:r>
+      <w:r>
+        <w:t>labyrinthe</w:t>
+      </w:r>
+      <w:r>
+        <w:t xml:space="preserve"> dans une liste </w:t>
+      </w:r>
+      <w:proofErr w:type="gramStart"/>
+      <w:r>
+        <w:t>a</w:t>
+      </w:r>
+      <w:proofErr w:type="gramEnd"/>
+      <w:r>
+        <w:t xml:space="preserve"> </w:t>
+      </w:r>
+      <w:r>
+        <w:t>côté</w:t>
+      </w:r>
+      <w:r>
+        <w:t xml:space="preserve"> de celle </w:t>
+      </w:r>
+      <w:r>
+        <w:t>déjà</w:t>
+      </w:r>
+      <w:r>
+        <w:t xml:space="preserve"> </w:t>
+      </w:r>
+      <w:r>
+        <w:t>existante</w:t>
+      </w:r>
+      <w:r>
+        <w:t>.</w:t>
+      </w:r>
+      <w:r>
+        <w:t xml:space="preserve"> C’est une liste de bouton et quand on clique dessus le labyrinthe se load dans la </w:t>
+      </w:r>
+      <w:r>
+        <w:t>scène</w:t>
+      </w:r>
+      <w:r>
+        <w:t xml:space="preserve"> de simulation.</w:t>
+      </w:r>
+    </w:p>
+    <w:p>
+      <w:pPr>
+        <w:pStyle w:val="Paragraphedeliste"/>
+        <w:numPr>
+          <w:ilvl w:val="0"/>
+          <w:numId w:val="6"/>
+        </w:numPr>
+      </w:pPr>
+      <w:r>
+        <w:t>Création de matériaux</w:t>
+      </w:r>
+    </w:p>
+    <w:p>
+      <w:pPr>
+        <w:pStyle w:val="Paragraphedeliste"/>
+      </w:pPr>
+      <w:r>
+        <w:t>???</w:t>
+      </w:r>
+      <w:bookmarkStart w:id="32" w:name="_GoBack"/>
+      <w:bookmarkEnd w:id="32"/>
+    </w:p>
+    <w:p>
+      <w:pPr>
+        <w:pStyle w:val="Titre3"/>
+      </w:pPr>
+      <w:bookmarkStart w:id="33" w:name="_Toc162508037"/>
+      <w:r>
+        <w:t>Ce qui n’a pas pu été fait</w:t>
+      </w:r>
+      <w:bookmarkEnd w:id="33"/>
+    </w:p>
+    <w:p/>
     <w:p>
       <w:pPr>
         <w:pStyle w:val="Titre2"/>
       </w:pPr>
-      <w:bookmarkStart w:id="30" w:name="_Toc162508034"/>
-      <w:r>
-        <w:t>08 mai</w:t>
-      </w:r>
-      <w:bookmarkEnd w:id="30"/>
+      <w:bookmarkStart w:id="34" w:name="_Toc162508038"/>
+      <w:r>
+        <w:t>13 mai</w:t>
+      </w:r>
+      <w:bookmarkEnd w:id="34"/>
     </w:p>
     <w:p>
       <w:pPr>
         <w:pStyle w:val="Titre3"/>
       </w:pPr>
-      <w:bookmarkStart w:id="31" w:name="_Toc162508035"/>
+      <w:bookmarkStart w:id="35" w:name="_Toc162508039"/>
       <w:r>
         <w:t>Programme du jour</w:t>
       </w:r>
-      <w:bookmarkEnd w:id="31"/>
+      <w:bookmarkEnd w:id="35"/>
     </w:p>
     <w:p/>
     <w:p>
       <w:pPr>
         <w:pStyle w:val="Titre3"/>
       </w:pPr>
-      <w:bookmarkStart w:id="32" w:name="_Toc162508036"/>
+      <w:bookmarkStart w:id="36" w:name="_Toc162508040"/>
       <w:r>
         <w:t>Evènement de la journée</w:t>
       </w:r>
-      <w:bookmarkEnd w:id="32"/>
+      <w:bookmarkEnd w:id="36"/>
     </w:p>
     <w:p/>
     <w:p>
       <w:pPr>
         <w:pStyle w:val="Titre3"/>
       </w:pPr>
-      <w:bookmarkStart w:id="33" w:name="_Toc162508037"/>
-      <w:r>
+      <w:bookmarkStart w:id="37" w:name="_Toc162508041"/>
+      <w:r>
+        <w:lastRenderedPageBreak/>
         <w:t>Ce qui n’a pas pu été fait</w:t>
       </w:r>
-      <w:bookmarkEnd w:id="33"/>
+      <w:bookmarkEnd w:id="37"/>
     </w:p>
     <w:p/>
     <w:p>
       <w:pPr>
         <w:pStyle w:val="Titre2"/>
       </w:pPr>
-      <w:bookmarkStart w:id="34" w:name="_Toc162508038"/>
-      <w:r>
-        <w:t>13 mai</w:t>
-      </w:r>
-      <w:bookmarkEnd w:id="34"/>
+      <w:bookmarkStart w:id="38" w:name="_Toc162508042"/>
+      <w:r>
+        <w:t>14 mai</w:t>
+      </w:r>
+      <w:bookmarkEnd w:id="38"/>
     </w:p>
     <w:p>
       <w:pPr>
         <w:pStyle w:val="Titre3"/>
       </w:pPr>
-      <w:bookmarkStart w:id="35" w:name="_Toc162508039"/>
+      <w:bookmarkStart w:id="39" w:name="_Toc162508043"/>
       <w:r>
         <w:t>Programme du jour</w:t>
       </w:r>
-      <w:bookmarkEnd w:id="35"/>
+      <w:bookmarkEnd w:id="39"/>
     </w:p>
     <w:p/>
     <w:p>
       <w:pPr>
         <w:pStyle w:val="Titre3"/>
       </w:pPr>
-      <w:bookmarkStart w:id="36" w:name="_Toc162508040"/>
+      <w:bookmarkStart w:id="40" w:name="_Toc162508044"/>
       <w:r>
         <w:t>Evènement de la journée</w:t>
       </w:r>
-      <w:bookmarkEnd w:id="36"/>
+      <w:bookmarkEnd w:id="40"/>
     </w:p>
     <w:p/>
     <w:p>
       <w:pPr>
         <w:pStyle w:val="Titre3"/>
       </w:pPr>
-      <w:bookmarkStart w:id="37" w:name="_Toc162508041"/>
+      <w:bookmarkStart w:id="41" w:name="_Toc162508045"/>
       <w:r>
         <w:t>Ce qui n’a pas pu été fait</w:t>
       </w:r>
-      <w:bookmarkEnd w:id="37"/>
+      <w:bookmarkEnd w:id="41"/>
     </w:p>
     <w:p/>
     <w:p>
       <w:pPr>
         <w:pStyle w:val="Titre2"/>
       </w:pPr>
-      <w:bookmarkStart w:id="38" w:name="_Toc162508042"/>
-      <w:r>
-        <w:t>14 mai</w:t>
-      </w:r>
-      <w:bookmarkEnd w:id="38"/>
+      <w:bookmarkStart w:id="42" w:name="_Toc162508046"/>
+      <w:r>
+        <w:t>15 mai</w:t>
+      </w:r>
+      <w:bookmarkEnd w:id="42"/>
     </w:p>
     <w:p>
       <w:pPr>
         <w:pStyle w:val="Titre3"/>
       </w:pPr>
-      <w:bookmarkStart w:id="39" w:name="_Toc162508043"/>
+      <w:bookmarkStart w:id="43" w:name="_Toc162508047"/>
       <w:r>
         <w:t>Programme du jour</w:t>
       </w:r>
-      <w:bookmarkEnd w:id="39"/>
+      <w:bookmarkEnd w:id="43"/>
     </w:p>
     <w:p/>
     <w:p>
       <w:pPr>
         <w:pStyle w:val="Titre3"/>
       </w:pPr>
-      <w:bookmarkStart w:id="40" w:name="_Toc162508044"/>
+      <w:bookmarkStart w:id="44" w:name="_Toc162508048"/>
       <w:r>
         <w:t>Evènement de la journée</w:t>
       </w:r>
-      <w:bookmarkEnd w:id="40"/>
+      <w:bookmarkEnd w:id="44"/>
     </w:p>
     <w:p/>
     <w:p>
       <w:pPr>
         <w:pStyle w:val="Titre3"/>
       </w:pPr>
-      <w:bookmarkStart w:id="41" w:name="_Toc162508045"/>
-      <w:r>
-        <w:t>Ce qui n’a pas pu été fait</w:t>
-      </w:r>
-      <w:bookmarkEnd w:id="41"/>
-    </w:p>
-    <w:p/>
-    <w:p>
-      <w:pPr>
-        <w:pStyle w:val="Titre2"/>
-      </w:pPr>
-      <w:bookmarkStart w:id="42" w:name="_Toc162508046"/>
-      <w:r>
-        <w:t>15 mai</w:t>
-      </w:r>
-      <w:bookmarkEnd w:id="42"/>
-    </w:p>
-    <w:p>
-      <w:pPr>
-        <w:pStyle w:val="Titre3"/>
-      </w:pPr>
-      <w:bookmarkStart w:id="43" w:name="_Toc162508047"/>
-      <w:r>
-        <w:t>Programme du jour</w:t>
-      </w:r>
-      <w:bookmarkEnd w:id="43"/>
-    </w:p>
-    <w:p/>
-    <w:p>
-      <w:pPr>
-        <w:pStyle w:val="Titre3"/>
-      </w:pPr>
-      <w:bookmarkStart w:id="44" w:name="_Toc162508048"/>
-      <w:r>
-        <w:t>Evènement de la journée</w:t>
-      </w:r>
-      <w:bookmarkEnd w:id="44"/>
-    </w:p>
-    <w:p/>
-    <w:p>
-      <w:pPr>
-        <w:pStyle w:val="Titre3"/>
-      </w:pPr>
       <w:bookmarkStart w:id="45" w:name="_Toc162508049"/>
       <w:r>
-        <w:lastRenderedPageBreak/>
         <w:t>Ce qui n’a pas pu été fait</w:t>
       </w:r>
       <w:bookmarkEnd w:id="45"/>
@@ -7902,7 +8175,7 @@
   <w:abstractNum w:abstractNumId="0" w15:restartNumberingAfterBreak="0">
     <w:nsid w:val="35E967E7"/>
     <w:multiLevelType w:val="hybridMultilevel"/>
-    <w:tmpl w:val="A90A8724"/>
+    <w:tmpl w:val="7FE63F74"/>
     <w:lvl w:ilvl="0" w:tplc="100C0001">
       <w:start w:val="1"/>
       <w:numFmt w:val="bullet"/>
@@ -9097,7 +9370,6 @@
   <w:style w:type="character" w:default="1" w:styleId="Policepardfaut">
     <w:name w:val="Default Paragraph Font"/>
     <w:uiPriority w:val="1"/>
-    <w:semiHidden/>
     <w:unhideWhenUsed/>
   </w:style>
   <w:style w:type="table" w:default="1" w:styleId="TableauNormal">

--- a/Documentation/JournalDeBord.docx
+++ b/Documentation/JournalDeBord.docx
@@ -5202,7 +5202,7 @@
             <v:path o:extrusionok="f" gradientshapeok="t" o:connecttype="rect"/>
             <o:lock v:ext="edit" aspectratio="t"/>
           </v:shapetype>
-          <v:shape id="_x0000_i1025" type="#_x0000_t75" style="width:243pt;height:363.75pt">
+          <v:shape id="_x0000_i1025" type="#_x0000_t75" style="width:243.65pt;height:363.35pt">
             <v:imagedata r:id="rId8" o:title="IMG_2620"/>
           </v:shape>
         </w:pict>
@@ -8009,67 +8009,212 @@
     </w:p>
     <w:p>
       <w:pPr>
+        <w:pStyle w:val="Titre3"/>
+      </w:pPr>
+      <w:bookmarkStart w:id="32" w:name="_Toc162508037"/>
+      <w:r>
+        <w:t>Ce qui n’a pas pu été fait</w:t>
+      </w:r>
+      <w:bookmarkEnd w:id="32"/>
+    </w:p>
+    <w:p>
+      <w:r>
+        <w:t xml:space="preserve">Tous ce que je voulais a pu être correctement fait aujourd’hui.  J’ai eu une idée d’affichage différent pour le tableau du mode automatique. Je pourrais en effet afficher tous les </w:t>
+      </w:r>
+      <w:r>
+        <w:t>informations</w:t>
+      </w:r>
+      <w:r>
+        <w:t xml:space="preserve"> sur la même ligne. </w:t>
+      </w:r>
+      <w:r>
+        <w:t xml:space="preserve">J’ai pu </w:t>
+      </w:r>
+      <w:r>
+        <w:t>également</w:t>
+      </w:r>
+      <w:r>
+        <w:t xml:space="preserve"> commencer </w:t>
+      </w:r>
+      <w:r>
+        <w:t>à</w:t>
+      </w:r>
+      <w:r>
+        <w:t xml:space="preserve"> commenter le code mais pas toute les parties ont été faites</w:t>
+      </w:r>
+      <w:r>
+        <w:t>.</w:t>
+      </w:r>
+    </w:p>
+    <w:p/>
+    <w:p>
+      <w:pPr>
+        <w:pStyle w:val="Titre2"/>
+      </w:pPr>
+      <w:bookmarkStart w:id="33" w:name="_Toc162508038"/>
+      <w:r>
+        <w:t>13 mai</w:t>
+      </w:r>
+      <w:bookmarkEnd w:id="33"/>
+    </w:p>
+    <w:p>
+      <w:pPr>
+        <w:pStyle w:val="Titre3"/>
+      </w:pPr>
+      <w:bookmarkStart w:id="34" w:name="_Toc162508039"/>
+      <w:r>
+        <w:t>Programme du jour</w:t>
+      </w:r>
+      <w:bookmarkEnd w:id="34"/>
+    </w:p>
+    <w:p>
+      <w:r>
+        <w:t xml:space="preserve">Aujourd’hui je vais peaufiner et améliorer l’interface utilisateur.  Ajout de couleur, de style général. </w:t>
+      </w:r>
+    </w:p>
+    <w:p>
+      <w:r>
+        <w:lastRenderedPageBreak/>
+        <w:t xml:space="preserve">Je vais également continuer la documentation technique de mon projet. </w:t>
+      </w:r>
+      <w:r>
+        <w:t>Le manuel utilisateur, l’analyse fonctionnel et organique. Si tous se passe bien j’aimerai prendre du temps pour commenter le code et factoriser certaine partie.</w:t>
+      </w:r>
+      <w:r>
+        <w:t xml:space="preserve"> </w:t>
+      </w:r>
+      <w:r>
+        <w:t xml:space="preserve"> </w:t>
+      </w:r>
+    </w:p>
+    <w:p>
+      <w:pPr>
+        <w:pStyle w:val="Titre3"/>
+      </w:pPr>
+      <w:bookmarkStart w:id="35" w:name="_Toc162508040"/>
+      <w:r>
+        <w:t>Evènement de la journée</w:t>
+      </w:r>
+      <w:bookmarkEnd w:id="35"/>
+    </w:p>
+    <w:p>
+      <w:pPr>
         <w:pStyle w:val="Paragraphedeliste"/>
-      </w:pPr>
-      <w:r>
-        <w:t>???</w:t>
-      </w:r>
-      <w:bookmarkStart w:id="32" w:name="_GoBack"/>
-      <w:bookmarkEnd w:id="32"/>
+        <w:numPr>
+          <w:ilvl w:val="0"/>
+          <w:numId w:val="6"/>
+        </w:numPr>
+      </w:pPr>
+      <w:r>
+        <w:t>Commentaire de code</w:t>
+      </w:r>
+    </w:p>
+    <w:p>
+      <w:pPr>
+        <w:pStyle w:val="Paragraphedeliste"/>
+      </w:pPr>
+      <w:r>
+        <w:t>J’ai pu continuer à commenter quel que fonctions.</w:t>
+      </w:r>
+    </w:p>
+    <w:p>
+      <w:pPr>
+        <w:pStyle w:val="Paragraphedeliste"/>
+        <w:numPr>
+          <w:ilvl w:val="0"/>
+          <w:numId w:val="6"/>
+        </w:numPr>
+      </w:pPr>
+      <w:r>
+        <w:t>Peaufinage de l’affichage</w:t>
+      </w:r>
+    </w:p>
+    <w:p>
+      <w:pPr>
+        <w:pStyle w:val="Paragraphedeliste"/>
+      </w:pPr>
+      <w:r>
+        <w:t xml:space="preserve">J’ai essayé de rendre l’affichage moins industriel et plus moderne. Mais ce ne </w:t>
+      </w:r>
+      <w:r>
+        <w:t>s’est</w:t>
+      </w:r>
+      <w:r>
+        <w:t xml:space="preserve"> pas passé comme prévu. Je n’ai pas réussi </w:t>
+      </w:r>
+      <w:r>
+        <w:t>à</w:t>
+      </w:r>
+      <w:r>
+        <w:t xml:space="preserve"> rendre l’affichage correcte. J’ai donc seulement corrigé les fautes d’orthographes. Ajuster la taille de l’écriture et aligner certain bouton.</w:t>
+      </w:r>
+    </w:p>
+    <w:p>
+      <w:pPr>
+        <w:pStyle w:val="Paragraphedeliste"/>
+        <w:numPr>
+          <w:ilvl w:val="0"/>
+          <w:numId w:val="6"/>
+        </w:numPr>
+      </w:pPr>
+      <w:r>
+        <w:t>Documentation technique</w:t>
+      </w:r>
+    </w:p>
+    <w:p>
+      <w:pPr>
+        <w:pStyle w:val="Paragraphedeliste"/>
+      </w:pPr>
+      <w:r>
+        <w:t xml:space="preserve">J’ai pu commencer à faire mes diagrammes pour certaine fonctionnalité. J’ai eu quel que problème </w:t>
+      </w:r>
+      <w:r>
+        <w:t>à</w:t>
+      </w:r>
+      <w:r>
+        <w:t xml:space="preserve"> bien les modéliser mais je pense être sur la bonne voie. J’ai pu </w:t>
+      </w:r>
+      <w:r>
+        <w:t>également</w:t>
+      </w:r>
+      <w:r>
+        <w:t xml:space="preserve"> commencer </w:t>
+      </w:r>
+      <w:r>
+        <w:t>à</w:t>
+      </w:r>
+      <w:r>
+        <w:t xml:space="preserve"> faire l’analyse fonctionnel. </w:t>
+      </w:r>
+      <w:bookmarkStart w:id="36" w:name="_GoBack"/>
+      <w:bookmarkEnd w:id="36"/>
     </w:p>
     <w:p>
       <w:pPr>
         <w:pStyle w:val="Titre3"/>
       </w:pPr>
-      <w:bookmarkStart w:id="33" w:name="_Toc162508037"/>
+      <w:bookmarkStart w:id="37" w:name="_Toc162508041"/>
       <w:r>
         <w:t>Ce qui n’a pas pu été fait</w:t>
       </w:r>
-      <w:bookmarkEnd w:id="33"/>
-    </w:p>
-    <w:p/>
-    <w:p>
-      <w:pPr>
-        <w:pStyle w:val="Titre2"/>
-      </w:pPr>
-      <w:bookmarkStart w:id="34" w:name="_Toc162508038"/>
-      <w:r>
-        <w:t>13 mai</w:t>
-      </w:r>
-      <w:bookmarkEnd w:id="34"/>
-    </w:p>
-    <w:p>
-      <w:pPr>
-        <w:pStyle w:val="Titre3"/>
-      </w:pPr>
-      <w:bookmarkStart w:id="35" w:name="_Toc162508039"/>
-      <w:r>
-        <w:t>Programme du jour</w:t>
-      </w:r>
-      <w:bookmarkEnd w:id="35"/>
-    </w:p>
-    <w:p/>
-    <w:p>
-      <w:pPr>
-        <w:pStyle w:val="Titre3"/>
-      </w:pPr>
-      <w:bookmarkStart w:id="36" w:name="_Toc162508040"/>
-      <w:r>
-        <w:t>Evènement de la journée</w:t>
-      </w:r>
-      <w:bookmarkEnd w:id="36"/>
-    </w:p>
-    <w:p/>
-    <w:p>
-      <w:pPr>
-        <w:pStyle w:val="Titre3"/>
-      </w:pPr>
-      <w:bookmarkStart w:id="37" w:name="_Toc162508041"/>
-      <w:r>
-        <w:lastRenderedPageBreak/>
-        <w:t>Ce qui n’a pas pu été fait</w:t>
-      </w:r>
       <w:bookmarkEnd w:id="37"/>
+    </w:p>
+    <w:p>
+      <w:r>
+        <w:t xml:space="preserve">Je dois encore finir mes diagramme d’activité et je dois aussi finir </w:t>
+      </w:r>
+      <w:r>
+        <w:t>mon analyse fonctionnelle</w:t>
+      </w:r>
+      <w:r>
+        <w:t xml:space="preserve"> avec des images de </w:t>
+      </w:r>
+      <w:r>
+        <w:t>mon application</w:t>
+      </w:r>
+      <w:r>
+        <w:t>.</w:t>
+      </w:r>
     </w:p>
     <w:p/>
     <w:p>
@@ -8175,7 +8320,7 @@
   <w:abstractNum w:abstractNumId="0" w15:restartNumberingAfterBreak="0">
     <w:nsid w:val="35E967E7"/>
     <w:multiLevelType w:val="hybridMultilevel"/>
-    <w:tmpl w:val="7FE63F74"/>
+    <w:tmpl w:val="3A8C8824"/>
     <w:lvl w:ilvl="0" w:tplc="100C0001">
       <w:start w:val="1"/>
       <w:numFmt w:val="bullet"/>
@@ -9370,6 +9515,7 @@
   <w:style w:type="character" w:default="1" w:styleId="Policepardfaut">
     <w:name w:val="Default Paragraph Font"/>
     <w:uiPriority w:val="1"/>
+    <w:semiHidden/>
     <w:unhideWhenUsed/>
   </w:style>
   <w:style w:type="table" w:default="1" w:styleId="TableauNormal">

--- a/Documentation/JournalDeBord.docx
+++ b/Documentation/JournalDeBord.docx
@@ -5202,7 +5202,7 @@
             <v:path o:extrusionok="f" gradientshapeok="t" o:connecttype="rect"/>
             <o:lock v:ext="edit" aspectratio="t"/>
           </v:shapetype>
-          <v:shape id="_x0000_i1025" type="#_x0000_t75" style="width:243.65pt;height:363.35pt">
+          <v:shape id="_x0000_i1025" type="#_x0000_t75" style="width:243pt;height:363.75pt">
             <v:imagedata r:id="rId8" o:title="IMG_2620"/>
           </v:shape>
         </w:pict>
@@ -7524,11 +7524,9 @@
       <w:r>
         <w:t xml:space="preserve">Importation </w:t>
       </w:r>
-      <w:proofErr w:type="gramStart"/>
-      <w:r>
-        <w:t>des carte</w:t>
-      </w:r>
-      <w:proofErr w:type="gramEnd"/>
+      <w:r>
+        <w:t>des cartes</w:t>
+      </w:r>
       <w:r>
         <w:t xml:space="preserve"> dans la scène depuis le menu</w:t>
       </w:r>
@@ -7570,13 +7568,14 @@
       <w:r>
         <w:t xml:space="preserve"> son nom et je connais aussi </w:t>
       </w:r>
-      <w:proofErr w:type="gramStart"/>
-      <w:r>
-        <w:t>leur positions</w:t>
-      </w:r>
-      <w:proofErr w:type="gramEnd"/>
-      <w:r>
-        <w:t xml:space="preserve"> et leur rotations</w:t>
+      <w:r>
+        <w:t>leurs positions</w:t>
+      </w:r>
+      <w:r>
+        <w:t xml:space="preserve"> et </w:t>
+      </w:r>
+      <w:r>
+        <w:t>leur rotation</w:t>
       </w:r>
       <w:r>
         <w:t xml:space="preserve">. </w:t>
@@ -8186,34 +8185,197 @@
       <w:r>
         <w:t xml:space="preserve"> faire l’analyse fonctionnel. </w:t>
       </w:r>
-      <w:bookmarkStart w:id="36" w:name="_GoBack"/>
+    </w:p>
+    <w:p>
+      <w:pPr>
+        <w:pStyle w:val="Titre3"/>
+      </w:pPr>
+      <w:bookmarkStart w:id="36" w:name="_Toc162508041"/>
+      <w:r>
+        <w:t>Ce qui n’a pas pu été fait</w:t>
+      </w:r>
       <w:bookmarkEnd w:id="36"/>
     </w:p>
     <w:p>
+      <w:r>
+        <w:t xml:space="preserve">Je dois encore finir mes diagramme d’activité et je dois aussi finir </w:t>
+      </w:r>
+      <w:r>
+        <w:t>mon analyse fonctionnelle</w:t>
+      </w:r>
+      <w:r>
+        <w:t xml:space="preserve"> avec des images de </w:t>
+      </w:r>
+      <w:r>
+        <w:t>mon application</w:t>
+      </w:r>
+      <w:r>
+        <w:t>.</w:t>
+      </w:r>
+    </w:p>
+    <w:p/>
+    <w:p>
+      <w:pPr>
+        <w:pStyle w:val="Titre2"/>
+      </w:pPr>
+      <w:bookmarkStart w:id="37" w:name="_Toc162508042"/>
+      <w:r>
+        <w:t>14 mai</w:t>
+      </w:r>
+      <w:bookmarkEnd w:id="37"/>
+    </w:p>
+    <w:p>
       <w:pPr>
         <w:pStyle w:val="Titre3"/>
       </w:pPr>
-      <w:bookmarkStart w:id="37" w:name="_Toc162508041"/>
+      <w:bookmarkStart w:id="38" w:name="_Toc162508043"/>
+      <w:r>
+        <w:t>Programme du jour</w:t>
+      </w:r>
+      <w:bookmarkEnd w:id="38"/>
+    </w:p>
+    <w:p>
+      <w:r>
+        <w:t xml:space="preserve">Aujourd’hui je vais continuer et essayé de finir ma documentation technique. Il me reste tous les diagramme d’activité </w:t>
+      </w:r>
+      <w:r>
+        <w:t>à</w:t>
+      </w:r>
+      <w:r>
+        <w:t xml:space="preserve"> finir</w:t>
+      </w:r>
+      <w:r>
+        <w:t>. L’analyse organique devra être peaufiner</w:t>
+      </w:r>
+      <w:r>
+        <w:t xml:space="preserve">. </w:t>
+      </w:r>
+      <w:r>
+        <w:t xml:space="preserve"> </w:t>
+      </w:r>
+      <w:r>
+        <w:t xml:space="preserve">Je vais aussi aujourd’hui finir les commentaires dans le code et si j’ai le temps en fin de journée j’aimerai pouvoir toujours </w:t>
+      </w:r>
+      <w:r>
+        <w:t>optimiser</w:t>
+      </w:r>
+      <w:r>
+        <w:t xml:space="preserve"> une partie du code.</w:t>
+      </w:r>
+      <w:r>
+        <w:t xml:space="preserve"> </w:t>
+      </w:r>
+    </w:p>
+    <w:p>
+      <w:pPr>
+        <w:pStyle w:val="Titre3"/>
+      </w:pPr>
+      <w:bookmarkStart w:id="39" w:name="_Toc162508044"/>
+      <w:r>
+        <w:t>Evènement de la journée</w:t>
+      </w:r>
+      <w:bookmarkEnd w:id="39"/>
+    </w:p>
+    <w:p>
+      <w:pPr>
+        <w:pStyle w:val="Paragraphedeliste"/>
+        <w:numPr>
+          <w:ilvl w:val="0"/>
+          <w:numId w:val="6"/>
+        </w:numPr>
+      </w:pPr>
+      <w:r>
+        <w:t>Commentaire du code</w:t>
+      </w:r>
+    </w:p>
+    <w:p>
+      <w:pPr>
+        <w:pStyle w:val="Paragraphedeliste"/>
+        <w:numPr>
+          <w:ilvl w:val="0"/>
+          <w:numId w:val="6"/>
+        </w:numPr>
+      </w:pPr>
+      <w:r>
+        <w:t>Documentation technique</w:t>
+      </w:r>
+    </w:p>
+    <w:p>
+      <w:pPr>
+        <w:pStyle w:val="Paragraphedeliste"/>
+      </w:pPr>
+      <w:r>
+        <w:t xml:space="preserve">J’ai pu avancer et faire </w:t>
+      </w:r>
+      <w:r>
+        <w:t>plusieurs schémas</w:t>
+      </w:r>
+      <w:r>
+        <w:t xml:space="preserve"> de la documentation technique.</w:t>
+      </w:r>
+    </w:p>
+    <w:p>
+      <w:pPr>
+        <w:pStyle w:val="Paragraphedeliste"/>
+        <w:numPr>
+          <w:ilvl w:val="0"/>
+          <w:numId w:val="6"/>
+        </w:numPr>
+      </w:pPr>
+      <w:r>
+        <w:t xml:space="preserve">Manuel utilisateur </w:t>
+      </w:r>
+    </w:p>
+    <w:p>
+      <w:pPr>
+        <w:pStyle w:val="Paragraphedeliste"/>
+      </w:pPr>
+      <w:r>
+        <w:t xml:space="preserve">J’ai pu </w:t>
+      </w:r>
+      <w:r>
+        <w:t>commencer</w:t>
+      </w:r>
+      <w:r>
+        <w:t xml:space="preserve"> le manuel utilisateur et importer les images de chaque </w:t>
+      </w:r>
+      <w:r>
+        <w:t>action</w:t>
+      </w:r>
+      <w:r>
+        <w:t xml:space="preserve"> de l’utilisateur.</w:t>
+      </w:r>
+    </w:p>
+    <w:p>
+      <w:pPr>
+        <w:pStyle w:val="Titre3"/>
+      </w:pPr>
+      <w:bookmarkStart w:id="40" w:name="_Toc162508045"/>
       <w:r>
         <w:t>Ce qui n’a pas pu été fait</w:t>
       </w:r>
-      <w:bookmarkEnd w:id="37"/>
-    </w:p>
-    <w:p>
-      <w:r>
-        <w:t xml:space="preserve">Je dois encore finir mes diagramme d’activité et je dois aussi finir </w:t>
-      </w:r>
-      <w:r>
-        <w:t>mon analyse fonctionnelle</w:t>
-      </w:r>
-      <w:r>
-        <w:t xml:space="preserve"> avec des images de </w:t>
-      </w:r>
-      <w:r>
-        <w:t>mon application</w:t>
-      </w:r>
-      <w:r>
-        <w:t>.</w:t>
+      <w:bookmarkEnd w:id="40"/>
+    </w:p>
+    <w:p>
+      <w:r>
+        <w:t xml:space="preserve">Demain il me restera seulement </w:t>
+      </w:r>
+      <w:r>
+        <w:t>à</w:t>
+      </w:r>
+      <w:r>
+        <w:t xml:space="preserve"> peaufiner la </w:t>
+      </w:r>
+      <w:r>
+        <w:t>documentions</w:t>
+      </w:r>
+      <w:r>
+        <w:t xml:space="preserve"> technique, </w:t>
+      </w:r>
+      <w:bookmarkStart w:id="41" w:name="_GoBack"/>
+      <w:bookmarkEnd w:id="41"/>
+      <w:r>
+        <w:t xml:space="preserve">a finir le manuel utilisateur et faire le résumé du rapport. </w:t>
       </w:r>
     </w:p>
     <w:p/>
@@ -8221,83 +8383,41 @@
       <w:pPr>
         <w:pStyle w:val="Titre2"/>
       </w:pPr>
-      <w:bookmarkStart w:id="38" w:name="_Toc162508042"/>
-      <w:r>
-        <w:t>14 mai</w:t>
-      </w:r>
-      <w:bookmarkEnd w:id="38"/>
+      <w:bookmarkStart w:id="42" w:name="_Toc162508046"/>
+      <w:r>
+        <w:t>15 mai</w:t>
+      </w:r>
+      <w:bookmarkEnd w:id="42"/>
     </w:p>
     <w:p>
       <w:pPr>
         <w:pStyle w:val="Titre3"/>
       </w:pPr>
-      <w:bookmarkStart w:id="39" w:name="_Toc162508043"/>
+      <w:bookmarkStart w:id="43" w:name="_Toc162508047"/>
       <w:r>
         <w:t>Programme du jour</w:t>
       </w:r>
-      <w:bookmarkEnd w:id="39"/>
+      <w:bookmarkEnd w:id="43"/>
     </w:p>
     <w:p/>
     <w:p>
       <w:pPr>
         <w:pStyle w:val="Titre3"/>
       </w:pPr>
-      <w:bookmarkStart w:id="40" w:name="_Toc162508044"/>
+      <w:bookmarkStart w:id="44" w:name="_Toc162508048"/>
       <w:r>
         <w:t>Evènement de la journée</w:t>
       </w:r>
-      <w:bookmarkEnd w:id="40"/>
+      <w:bookmarkEnd w:id="44"/>
     </w:p>
     <w:p/>
     <w:p>
       <w:pPr>
         <w:pStyle w:val="Titre3"/>
       </w:pPr>
-      <w:bookmarkStart w:id="41" w:name="_Toc162508045"/>
-      <w:r>
-        <w:t>Ce qui n’a pas pu été fait</w:t>
-      </w:r>
-      <w:bookmarkEnd w:id="41"/>
-    </w:p>
-    <w:p/>
-    <w:p>
-      <w:pPr>
-        <w:pStyle w:val="Titre2"/>
-      </w:pPr>
-      <w:bookmarkStart w:id="42" w:name="_Toc162508046"/>
-      <w:r>
-        <w:t>15 mai</w:t>
-      </w:r>
-      <w:bookmarkEnd w:id="42"/>
-    </w:p>
-    <w:p>
-      <w:pPr>
-        <w:pStyle w:val="Titre3"/>
-      </w:pPr>
-      <w:bookmarkStart w:id="43" w:name="_Toc162508047"/>
-      <w:r>
-        <w:t>Programme du jour</w:t>
-      </w:r>
-      <w:bookmarkEnd w:id="43"/>
-    </w:p>
-    <w:p/>
-    <w:p>
-      <w:pPr>
-        <w:pStyle w:val="Titre3"/>
-      </w:pPr>
-      <w:bookmarkStart w:id="44" w:name="_Toc162508048"/>
-      <w:r>
-        <w:t>Evènement de la journée</w:t>
-      </w:r>
-      <w:bookmarkEnd w:id="44"/>
-    </w:p>
-    <w:p/>
-    <w:p>
-      <w:pPr>
-        <w:pStyle w:val="Titre3"/>
-      </w:pPr>
       <w:bookmarkStart w:id="45" w:name="_Toc162508049"/>
       <w:r>
+        <w:lastRenderedPageBreak/>
         <w:t>Ce qui n’a pas pu été fait</w:t>
       </w:r>
       <w:bookmarkEnd w:id="45"/>
@@ -8320,7 +8440,7 @@
   <w:abstractNum w:abstractNumId="0" w15:restartNumberingAfterBreak="0">
     <w:nsid w:val="35E967E7"/>
     <w:multiLevelType w:val="hybridMultilevel"/>
-    <w:tmpl w:val="3A8C8824"/>
+    <w:tmpl w:val="EB4A2206"/>
     <w:lvl w:ilvl="0" w:tplc="100C0001">
       <w:start w:val="1"/>
       <w:numFmt w:val="bullet"/>
